--- a/Robotics/Version 0.2/Program documentation.docx
+++ b/Robotics/Version 0.2/Program documentation.docx
@@ -16,6 +16,7302 @@
         <w:pStyle w:val="Heading1"/>
       </w:pPr>
       <w:r>
+        <w:t>Overview</w:t>
+      </w:r>
+    </w:p>
+    <w:p>
+      <w:r>
+        <w:t xml:space="preserve">To control the robot there will be 3 programs running looking for data on the robot.  They are </w:t>
+      </w:r>
+      <w:r>
+        <w:t>robot</w:t>
+      </w:r>
+      <w:r>
+        <w:t xml:space="preserve">CTRL.py, </w:t>
+      </w:r>
+      <w:r>
+        <w:t>robot</w:t>
+      </w:r>
+      <w:r>
+        <w:t>FDBK.py</w:t>
+      </w:r>
+      <w:r>
+        <w:t>, and dashboard.py.</w:t>
+      </w:r>
+      <w:r>
+        <w:t xml:space="preserve"> A Program named </w:t>
+      </w:r>
+      <w:r>
+        <w:t>m</w:t>
+      </w:r>
+      <w:r>
+        <w:t xml:space="preserve">ain.py will start on bootup to call the </w:t>
+      </w:r>
+      <w:r>
+        <w:t xml:space="preserve">other programs as subprocess. </w:t>
+      </w:r>
+    </w:p>
+    <w:p>
+      <w:pPr>
+        <w:pStyle w:val="Heading1"/>
+      </w:pPr>
+      <w:r>
+        <w:t>Main</w:t>
+      </w:r>
+    </w:p>
+    <w:p>
+      <w:r>
+        <w:t xml:space="preserve">Purpose of this is to call all other sub functions required to run the robot. </w:t>
+      </w:r>
+      <w:r>
+        <w:t xml:space="preserve"> Each process is called as a subprocess so they can all run at the same time.  If one fails to run it will log the program, time and how many times it has failed in a log.txt file</w:t>
+      </w:r>
+      <w:r>
+        <w:t xml:space="preserve"> for historical tracking. </w:t>
+      </w:r>
+    </w:p>
+    <w:p>
+      <w:r>
+        <w:t xml:space="preserve">In Ubuntu this is called as a startup process.  If changes are needed in the startup they are main in main.py instead of in Ubuntu startup process. </w:t>
+      </w:r>
+    </w:p>
+    <w:p>
+      <w:r>
+        <w:t xml:space="preserve">Process this program starts. </w:t>
+      </w:r>
+    </w:p>
+    <w:p>
+      <w:pPr>
+        <w:pStyle w:val="ListParagraph"/>
+        <w:numPr>
+          <w:ilvl w:val="0"/>
+          <w:numId w:val="3"/>
+        </w:numPr>
+      </w:pPr>
+      <w:r>
+        <w:t>Dashboard.py</w:t>
+      </w:r>
+    </w:p>
+    <w:p>
+      <w:pPr>
+        <w:pStyle w:val="ListParagraph"/>
+        <w:numPr>
+          <w:ilvl w:val="0"/>
+          <w:numId w:val="3"/>
+        </w:numPr>
+      </w:pPr>
+      <w:r>
+        <w:t>robotCTRL.py</w:t>
+      </w:r>
+    </w:p>
+    <w:p>
+      <w:pPr>
+        <w:pStyle w:val="ListParagraph"/>
+        <w:numPr>
+          <w:ilvl w:val="0"/>
+          <w:numId w:val="3"/>
+        </w:numPr>
+      </w:pPr>
+      <w:r>
+        <w:t>robotFDBK.py</w:t>
+      </w:r>
+    </w:p>
+    <w:p>
+      <w:pPr>
+        <w:pStyle w:val="Heading1"/>
+      </w:pPr>
+      <w:r>
+        <w:t>robot</w:t>
+      </w:r>
+      <w:r>
+        <w:t>CTRL</w:t>
+      </w:r>
+    </w:p>
+    <w:p>
+      <w:r>
+        <w:t>Purpose of this program is to</w:t>
+      </w:r>
+      <w:r>
+        <w:t xml:space="preserve"> handle the controls on the robot.  </w:t>
+      </w:r>
+      <w:r>
+        <w:t xml:space="preserve">This not only sends the commands to the arm and hand but all auxiliary equipment on the robot. </w:t>
+      </w:r>
+      <w:r>
+        <w:t>This will talk with the hand program as well as the Arduino to make.</w:t>
+      </w:r>
+    </w:p>
+    <w:p>
+      <w:r>
+        <w:t>Commands that can be sent to the arm</w:t>
+      </w:r>
+    </w:p>
+    <w:p>
+      <w:pPr>
+        <w:pStyle w:val="ListParagraph"/>
+        <w:numPr>
+          <w:ilvl w:val="0"/>
+          <w:numId w:val="7"/>
+        </w:numPr>
+      </w:pPr>
+      <w:r>
+        <w:t>stop J</w:t>
+      </w:r>
+    </w:p>
+    <w:p>
+      <w:pPr>
+        <w:pStyle w:val="ListParagraph"/>
+        <w:numPr>
+          <w:ilvl w:val="1"/>
+          <w:numId w:val="7"/>
+        </w:numPr>
+      </w:pPr>
+      <w:r>
+        <w:t>Stop (linear in joint space) - decelerate joint speeds to zero.</w:t>
+      </w:r>
+    </w:p>
+    <w:p>
+      <w:pPr>
+        <w:pStyle w:val="ListParagraph"/>
+        <w:numPr>
+          <w:ilvl w:val="1"/>
+          <w:numId w:val="7"/>
+        </w:numPr>
+      </w:pPr>
+      <w:r>
+        <w:t>Parameters</w:t>
+      </w:r>
+    </w:p>
+    <w:p>
+      <w:pPr>
+        <w:pStyle w:val="ListParagraph"/>
+        <w:numPr>
+          <w:ilvl w:val="2"/>
+          <w:numId w:val="7"/>
+        </w:numPr>
+      </w:pPr>
+      <w:r>
+        <w:t>a: joint acceleration [rad/s^2] (rate of deceleration of the leading axis).</w:t>
+      </w:r>
+    </w:p>
+    <w:p>
+      <w:pPr>
+        <w:pStyle w:val="ListParagraph"/>
+        <w:numPr>
+          <w:ilvl w:val="2"/>
+          <w:numId w:val="7"/>
+        </w:numPr>
+      </w:pPr>
+      <w:r>
+        <w:t>asynchronous: a bool specifying if the stop command should be asynchronous. Stopping a fast move with a stopJ with a low deceleration may block the caller for some seconds. To avoid blocking set asynchronous = true</w:t>
+      </w:r>
+    </w:p>
+    <w:p>
+      <w:pPr>
+        <w:pStyle w:val="ListParagraph"/>
+        <w:numPr>
+          <w:ilvl w:val="1"/>
+          <w:numId w:val="7"/>
+        </w:numPr>
+      </w:pPr>
+      <w:r>
+        <w:t xml:space="preserve">Call with </w:t>
+      </w:r>
+    </w:p>
+    <w:p>
+      <w:pPr>
+        <w:pStyle w:val="ListParagraph"/>
+        <w:numPr>
+          <w:ilvl w:val="2"/>
+          <w:numId w:val="7"/>
+        </w:numPr>
+      </w:pPr>
+      <w:r>
+        <w:t>{</w:t>
+      </w:r>
+      <w:r>
+        <w:t>command : stopJ,</w:t>
+      </w:r>
+    </w:p>
+    <w:p>
+      <w:pPr>
+        <w:pStyle w:val="ListParagraph"/>
+        <w:numPr>
+          <w:ilvl w:val="2"/>
+          <w:numId w:val="7"/>
+        </w:numPr>
+      </w:pPr>
+      <w:r>
+        <w:t xml:space="preserve">params : [ a, </w:t>
+      </w:r>
+      <w:r>
+        <w:t>asynchronous]}</w:t>
+      </w:r>
+    </w:p>
+    <w:p>
+      <w:pPr>
+        <w:pStyle w:val="ListParagraph"/>
+        <w:numPr>
+          <w:ilvl w:val="0"/>
+          <w:numId w:val="7"/>
+        </w:numPr>
+      </w:pPr>
+      <w:r>
+        <w:t>moveJ</w:t>
+      </w:r>
+    </w:p>
+    <w:p>
+      <w:pPr>
+        <w:pStyle w:val="ListParagraph"/>
+        <w:numPr>
+          <w:ilvl w:val="1"/>
+          <w:numId w:val="7"/>
+        </w:numPr>
+      </w:pPr>
+      <w:r>
+        <w:t>Move to joint position (linear in joint-space)</w:t>
+      </w:r>
+    </w:p>
+    <w:p>
+      <w:pPr>
+        <w:pStyle w:val="ListParagraph"/>
+        <w:numPr>
+          <w:ilvl w:val="1"/>
+          <w:numId w:val="7"/>
+        </w:numPr>
+      </w:pPr>
+      <w:r>
+        <w:t>Parameters</w:t>
+      </w:r>
+    </w:p>
+    <w:p>
+      <w:pPr>
+        <w:pStyle w:val="ListParagraph"/>
+        <w:numPr>
+          <w:ilvl w:val="2"/>
+          <w:numId w:val="7"/>
+        </w:numPr>
+      </w:pPr>
+      <w:r>
+        <w:t>q: joint positions</w:t>
+      </w:r>
+    </w:p>
+    <w:p>
+      <w:pPr>
+        <w:pStyle w:val="ListParagraph"/>
+        <w:numPr>
+          <w:ilvl w:val="2"/>
+          <w:numId w:val="7"/>
+        </w:numPr>
+      </w:pPr>
+      <w:r>
+        <w:t>speed: joint speed of leading axis [rad/s]</w:t>
+      </w:r>
+    </w:p>
+    <w:p>
+      <w:pPr>
+        <w:pStyle w:val="ListParagraph"/>
+        <w:numPr>
+          <w:ilvl w:val="2"/>
+          <w:numId w:val="7"/>
+        </w:numPr>
+      </w:pPr>
+      <w:r>
+        <w:t>acceleration: joint acceleration of leading axis [rad/s^2]</w:t>
+      </w:r>
+    </w:p>
+    <w:p>
+      <w:pPr>
+        <w:pStyle w:val="ListParagraph"/>
+        <w:numPr>
+          <w:ilvl w:val="2"/>
+          <w:numId w:val="7"/>
+        </w:numPr>
+      </w:pPr>
+      <w:r>
+        <w:lastRenderedPageBreak/>
+        <w:t>asynchronous: a bool specifying if the move command should be asynchronous. If asynchronous is true it is possible to stop a move command using either the stopJ or stopL function. Default is false, this means the function will block until the movement has completed.</w:t>
+      </w:r>
+    </w:p>
+    <w:p>
+      <w:pPr>
+        <w:pStyle w:val="ListParagraph"/>
+        <w:numPr>
+          <w:ilvl w:val="1"/>
+          <w:numId w:val="7"/>
+        </w:numPr>
+      </w:pPr>
+      <w:r>
+        <w:t>Call with</w:t>
+      </w:r>
+    </w:p>
+    <w:p>
+      <w:pPr>
+        <w:pStyle w:val="ListParagraph"/>
+        <w:numPr>
+          <w:ilvl w:val="2"/>
+          <w:numId w:val="7"/>
+        </w:numPr>
+      </w:pPr>
+      <w:r>
+        <w:t>{command : moveJ,</w:t>
+      </w:r>
+    </w:p>
+    <w:p>
+      <w:pPr>
+        <w:pStyle w:val="ListParagraph"/>
+        <w:numPr>
+          <w:ilvl w:val="2"/>
+          <w:numId w:val="7"/>
+        </w:numPr>
+      </w:pPr>
+      <w:r>
+        <w:t xml:space="preserve">params : </w:t>
+      </w:r>
+      <w:r>
+        <w:t>[q, speed, acceleration, asynchronous]}</w:t>
+      </w:r>
+    </w:p>
+    <w:p>
+      <w:pPr>
+        <w:pStyle w:val="ListParagraph"/>
+        <w:numPr>
+          <w:ilvl w:val="0"/>
+          <w:numId w:val="7"/>
+        </w:numPr>
+      </w:pPr>
+      <w:r>
+        <w:t>speed J</w:t>
+      </w:r>
+    </w:p>
+    <w:p>
+      <w:pPr>
+        <w:pStyle w:val="ListParagraph"/>
+        <w:numPr>
+          <w:ilvl w:val="1"/>
+          <w:numId w:val="7"/>
+        </w:numPr>
+      </w:pPr>
+      <w:r>
+        <w:t>Joint speed - Accelerate linearly in joint space and continue with constant joint speed.</w:t>
+      </w:r>
+    </w:p>
+    <w:p>
+      <w:pPr>
+        <w:pStyle w:val="ListParagraph"/>
+        <w:numPr>
+          <w:ilvl w:val="1"/>
+          <w:numId w:val="7"/>
+        </w:numPr>
+      </w:pPr>
+      <w:r>
+        <w:t>Parameters</w:t>
+      </w:r>
+    </w:p>
+    <w:p>
+      <w:pPr>
+        <w:pStyle w:val="ListParagraph"/>
+        <w:numPr>
+          <w:ilvl w:val="2"/>
+          <w:numId w:val="7"/>
+        </w:numPr>
+      </w:pPr>
+      <w:r>
+        <w:t>qd: joint speeds [rad/s]</w:t>
+      </w:r>
+    </w:p>
+    <w:p>
+      <w:pPr>
+        <w:pStyle w:val="ListParagraph"/>
+        <w:numPr>
+          <w:ilvl w:val="2"/>
+          <w:numId w:val="7"/>
+        </w:numPr>
+      </w:pPr>
+      <w:r>
+        <w:t>acceleration: joint acceleration [rad/s^2] (of leading axis)</w:t>
+      </w:r>
+    </w:p>
+    <w:p>
+      <w:pPr>
+        <w:pStyle w:val="ListParagraph"/>
+        <w:numPr>
+          <w:ilvl w:val="2"/>
+          <w:numId w:val="7"/>
+        </w:numPr>
+      </w:pPr>
+      <w:r>
+        <w:t>time: time [s] before the function returns (optional)</w:t>
+      </w:r>
+    </w:p>
+    <w:p>
+      <w:pPr>
+        <w:pStyle w:val="ListParagraph"/>
+        <w:numPr>
+          <w:ilvl w:val="1"/>
+          <w:numId w:val="7"/>
+        </w:numPr>
+      </w:pPr>
+      <w:r>
+        <w:t>Call with</w:t>
+      </w:r>
+      <w:r>
+        <w:tab/>
+      </w:r>
+    </w:p>
+    <w:p>
+      <w:pPr>
+        <w:pStyle w:val="ListParagraph"/>
+        <w:numPr>
+          <w:ilvl w:val="2"/>
+          <w:numId w:val="7"/>
+        </w:numPr>
+      </w:pPr>
+      <w:r>
+        <w:t>{command: speedJ,</w:t>
+      </w:r>
+    </w:p>
+    <w:p>
+      <w:pPr>
+        <w:pStyle w:val="ListParagraph"/>
+        <w:numPr>
+          <w:ilvl w:val="2"/>
+          <w:numId w:val="7"/>
+        </w:numPr>
+      </w:pPr>
+      <w:r>
+        <w:t xml:space="preserve">Params : [qd, acceleration, </w:t>
+      </w:r>
+      <w:r>
+        <w:t>time]}</w:t>
+      </w:r>
+    </w:p>
+    <w:p>
+      <w:pPr>
+        <w:pStyle w:val="ListParagraph"/>
+        <w:numPr>
+          <w:ilvl w:val="0"/>
+          <w:numId w:val="7"/>
+        </w:numPr>
+      </w:pPr>
+      <w:r>
+        <w:t>servoJ</w:t>
+      </w:r>
+    </w:p>
+    <w:p>
+      <w:pPr>
+        <w:pStyle w:val="ListParagraph"/>
+        <w:numPr>
+          <w:ilvl w:val="1"/>
+          <w:numId w:val="7"/>
+        </w:numPr>
+      </w:pPr>
+      <w:r>
+        <w:t>Servo to position (linear in joint-space)</w:t>
+      </w:r>
+    </w:p>
+    <w:p>
+      <w:pPr>
+        <w:pStyle w:val="ListParagraph"/>
+        <w:numPr>
+          <w:ilvl w:val="1"/>
+          <w:numId w:val="7"/>
+        </w:numPr>
+      </w:pPr>
+      <w:r>
+        <w:t>Parameters</w:t>
+      </w:r>
+    </w:p>
+    <w:p>
+      <w:pPr>
+        <w:pStyle w:val="ListParagraph"/>
+        <w:numPr>
+          <w:ilvl w:val="2"/>
+          <w:numId w:val="7"/>
+        </w:numPr>
+      </w:pPr>
+      <w:r>
+        <w:t>q: joint positions [rad]</w:t>
+      </w:r>
+    </w:p>
+    <w:p>
+      <w:pPr>
+        <w:pStyle w:val="ListParagraph"/>
+        <w:numPr>
+          <w:ilvl w:val="2"/>
+          <w:numId w:val="7"/>
+        </w:numPr>
+      </w:pPr>
+      <w:r>
+        <w:t>speed: NOT used in current version</w:t>
+      </w:r>
+    </w:p>
+    <w:p>
+      <w:pPr>
+        <w:pStyle w:val="ListParagraph"/>
+        <w:numPr>
+          <w:ilvl w:val="2"/>
+          <w:numId w:val="7"/>
+        </w:numPr>
+      </w:pPr>
+      <w:r>
+        <w:t>acceleration: NOT used in current version</w:t>
+      </w:r>
+    </w:p>
+    <w:p>
+      <w:pPr>
+        <w:pStyle w:val="ListParagraph"/>
+        <w:numPr>
+          <w:ilvl w:val="2"/>
+          <w:numId w:val="7"/>
+        </w:numPr>
+      </w:pPr>
+      <w:r>
+        <w:t>time: time where the command is controlling the robot. The function is blocking for time t [S]</w:t>
+      </w:r>
+    </w:p>
+    <w:p>
+      <w:pPr>
+        <w:pStyle w:val="ListParagraph"/>
+        <w:numPr>
+          <w:ilvl w:val="2"/>
+          <w:numId w:val="7"/>
+        </w:numPr>
+      </w:pPr>
+      <w:r>
+        <w:t>lookahead_time: time [S], range [0.03,0.2] smoothens the trajectory with this lookahead time</w:t>
+      </w:r>
+    </w:p>
+    <w:p>
+      <w:pPr>
+        <w:pStyle w:val="ListParagraph"/>
+        <w:numPr>
+          <w:ilvl w:val="2"/>
+          <w:numId w:val="7"/>
+        </w:numPr>
+      </w:pPr>
+      <w:r>
+        <w:t>gain: proportional gain for following target position, range [100,2000]</w:t>
+      </w:r>
+    </w:p>
+    <w:p>
+      <w:pPr>
+        <w:pStyle w:val="ListParagraph"/>
+        <w:numPr>
+          <w:ilvl w:val="1"/>
+          <w:numId w:val="7"/>
+        </w:numPr>
+      </w:pPr>
+      <w:r>
+        <w:t>call with</w:t>
+      </w:r>
+      <w:r>
+        <w:tab/>
+      </w:r>
+    </w:p>
+    <w:p>
+      <w:pPr>
+        <w:pStyle w:val="ListParagraph"/>
+        <w:numPr>
+          <w:ilvl w:val="2"/>
+          <w:numId w:val="7"/>
+        </w:numPr>
+      </w:pPr>
+      <w:r>
+        <w:t>{command: servoJ,</w:t>
+      </w:r>
+    </w:p>
+    <w:p>
+      <w:pPr>
+        <w:pStyle w:val="ListParagraph"/>
+        <w:numPr>
+          <w:ilvl w:val="2"/>
+          <w:numId w:val="7"/>
+        </w:numPr>
+      </w:pPr>
+      <w:r>
+        <w:t>Param: [q, speed, acceleration, time, lookahead_time, gain]}</w:t>
+      </w:r>
+    </w:p>
+    <w:p>
+      <w:pPr>
+        <w:pStyle w:val="ListParagraph"/>
+        <w:numPr>
+          <w:ilvl w:val="0"/>
+          <w:numId w:val="7"/>
+        </w:numPr>
+      </w:pPr>
+      <w:r>
+        <w:t>servo</w:t>
+      </w:r>
+      <w:r>
+        <w:t xml:space="preserve"> </w:t>
+      </w:r>
+      <w:r>
+        <w:t>Stop</w:t>
+      </w:r>
+    </w:p>
+    <w:p>
+      <w:pPr>
+        <w:pStyle w:val="ListParagraph"/>
+        <w:numPr>
+          <w:ilvl w:val="1"/>
+          <w:numId w:val="7"/>
+        </w:numPr>
+      </w:pPr>
+      <w:r>
+        <w:t>Stop servo mode and decelerate the robot.</w:t>
+      </w:r>
+    </w:p>
+    <w:p>
+      <w:pPr>
+        <w:pStyle w:val="ListParagraph"/>
+        <w:numPr>
+          <w:ilvl w:val="1"/>
+          <w:numId w:val="7"/>
+        </w:numPr>
+      </w:pPr>
+      <w:r>
+        <w:t>Parameters</w:t>
+      </w:r>
+    </w:p>
+    <w:p>
+      <w:pPr>
+        <w:pStyle w:val="ListParagraph"/>
+        <w:numPr>
+          <w:ilvl w:val="2"/>
+          <w:numId w:val="7"/>
+        </w:numPr>
+      </w:pPr>
+      <w:r>
+        <w:t>a: rate of deceleration of the tool [m/s^2]</w:t>
+      </w:r>
+    </w:p>
+    <w:p>
+      <w:pPr>
+        <w:pStyle w:val="ListParagraph"/>
+        <w:numPr>
+          <w:ilvl w:val="1"/>
+          <w:numId w:val="7"/>
+        </w:numPr>
+      </w:pPr>
+      <w:r>
+        <w:t>Call with</w:t>
+      </w:r>
+    </w:p>
+    <w:p>
+      <w:pPr>
+        <w:pStyle w:val="ListParagraph"/>
+        <w:numPr>
+          <w:ilvl w:val="2"/>
+          <w:numId w:val="7"/>
+        </w:numPr>
+      </w:pPr>
+      <w:r>
+        <w:t xml:space="preserve">{command: </w:t>
+      </w:r>
+      <w:r>
+        <w:t>servoStop,</w:t>
+      </w:r>
+    </w:p>
+    <w:p>
+      <w:pPr>
+        <w:pStyle w:val="ListParagraph"/>
+        <w:numPr>
+          <w:ilvl w:val="2"/>
+          <w:numId w:val="7"/>
+        </w:numPr>
+      </w:pPr>
+      <w:r>
+        <w:t>Param: a}</w:t>
+      </w:r>
+    </w:p>
+    <w:p>
+      <w:pPr>
+        <w:pStyle w:val="ListParagraph"/>
+        <w:numPr>
+          <w:ilvl w:val="0"/>
+          <w:numId w:val="7"/>
+        </w:numPr>
+      </w:pPr>
+      <w:r>
+        <w:t>speed Stop</w:t>
+      </w:r>
+    </w:p>
+    <w:p>
+      <w:pPr>
+        <w:pStyle w:val="ListParagraph"/>
+        <w:numPr>
+          <w:ilvl w:val="1"/>
+          <w:numId w:val="7"/>
+        </w:numPr>
+      </w:pPr>
+      <w:r>
+        <w:t>Stop speed mode and decelerate the robot.</w:t>
+      </w:r>
+    </w:p>
+    <w:p>
+      <w:pPr>
+        <w:pStyle w:val="ListParagraph"/>
+        <w:numPr>
+          <w:ilvl w:val="1"/>
+          <w:numId w:val="7"/>
+        </w:numPr>
+      </w:pPr>
+      <w:r>
+        <w:t>Parameters</w:t>
+      </w:r>
+    </w:p>
+    <w:p>
+      <w:pPr>
+        <w:pStyle w:val="ListParagraph"/>
+        <w:numPr>
+          <w:ilvl w:val="2"/>
+          <w:numId w:val="7"/>
+        </w:numPr>
+      </w:pPr>
+      <w:r>
+        <w:t>a: rate of deceleration of the tool [m/s^2] if using speedL, for speedJ its [rad/s^2] and rate of deceleration of leading axis.</w:t>
+      </w:r>
+    </w:p>
+    <w:p>
+      <w:pPr>
+        <w:pStyle w:val="ListParagraph"/>
+        <w:numPr>
+          <w:ilvl w:val="1"/>
+          <w:numId w:val="7"/>
+        </w:numPr>
+      </w:pPr>
+      <w:r>
+        <w:t>Call with</w:t>
+      </w:r>
+    </w:p>
+    <w:p>
+      <w:pPr>
+        <w:pStyle w:val="ListParagraph"/>
+        <w:numPr>
+          <w:ilvl w:val="2"/>
+          <w:numId w:val="7"/>
+        </w:numPr>
+      </w:pPr>
+      <w:r>
+        <w:t>{command: speedStop,</w:t>
+      </w:r>
+    </w:p>
+    <w:p>
+      <w:pPr>
+        <w:pStyle w:val="ListParagraph"/>
+        <w:numPr>
+          <w:ilvl w:val="2"/>
+          <w:numId w:val="7"/>
+        </w:numPr>
+      </w:pPr>
+      <w:r>
+        <w:lastRenderedPageBreak/>
+        <w:t>Param: a}</w:t>
+      </w:r>
+    </w:p>
+    <w:p>
+      <w:pPr>
+        <w:pStyle w:val="ListParagraph"/>
+        <w:numPr>
+          <w:ilvl w:val="0"/>
+          <w:numId w:val="7"/>
+        </w:numPr>
+      </w:pPr>
+      <w:r>
+        <w:t>Force Mode</w:t>
+      </w:r>
+    </w:p>
+    <w:p>
+      <w:pPr>
+        <w:pStyle w:val="ListParagraph"/>
+        <w:numPr>
+          <w:ilvl w:val="1"/>
+          <w:numId w:val="7"/>
+        </w:numPr>
+      </w:pPr>
+      <w:r>
+        <w:t>Set robot to be controlled in force mode.</w:t>
+      </w:r>
+    </w:p>
+    <w:p>
+      <w:pPr>
+        <w:pStyle w:val="ListParagraph"/>
+        <w:numPr>
+          <w:ilvl w:val="1"/>
+          <w:numId w:val="7"/>
+        </w:numPr>
+      </w:pPr>
+      <w:r>
+        <w:t>Parameters</w:t>
+      </w:r>
+    </w:p>
+    <w:p>
+      <w:pPr>
+        <w:pStyle w:val="ListParagraph"/>
+        <w:numPr>
+          <w:ilvl w:val="2"/>
+          <w:numId w:val="7"/>
+        </w:numPr>
+      </w:pPr>
+      <w:r>
+        <w:t>task_frame: A pose vector that defines the force frame relative to the base frame.</w:t>
+      </w:r>
+    </w:p>
+    <w:p>
+      <w:pPr>
+        <w:pStyle w:val="ListParagraph"/>
+        <w:numPr>
+          <w:ilvl w:val="2"/>
+          <w:numId w:val="7"/>
+        </w:numPr>
+      </w:pPr>
+      <w:r>
+        <w:t>selection_vector: A 6d vector of 0s and 1s. 1 means that the robot will be compliant in the corresponding axis of the task frame</w:t>
+      </w:r>
+    </w:p>
+    <w:p>
+      <w:pPr>
+        <w:pStyle w:val="ListParagraph"/>
+        <w:numPr>
+          <w:ilvl w:val="2"/>
+          <w:numId w:val="7"/>
+        </w:numPr>
+      </w:pPr>
+      <w:r>
+        <w:t>wrench: The forces/torques the robot will apply to its environment. The robot adjusts its position along/about compliant axis in order to achieve the specified force/torque. Values have no effect for non-compliant axes</w:t>
+      </w:r>
+    </w:p>
+    <w:p>
+      <w:pPr>
+        <w:pStyle w:val="ListParagraph"/>
+        <w:numPr>
+          <w:ilvl w:val="2"/>
+          <w:numId w:val="7"/>
+        </w:numPr>
+      </w:pPr>
+      <w:r>
+        <w:t>type: An integer [1;3] specifying how the robot interprets the force frame. 1: The force frame is transformed in a way such that its y-axis is aligned with a vector pointing from the robot tcp towards the origin of the force frame. 2: The force frame is not transformed. 3: The force frame is transformed in a way such that its x-axis is the projection of the robot tcp velocity vector onto the x-y plane of the force frame.</w:t>
+      </w:r>
+    </w:p>
+    <w:p>
+      <w:pPr>
+        <w:pStyle w:val="ListParagraph"/>
+        <w:numPr>
+          <w:ilvl w:val="2"/>
+          <w:numId w:val="7"/>
+        </w:numPr>
+      </w:pPr>
+      <w:r>
+        <w:t>limits: (Float) 6d vector. For compliant axes, these values are the maximum allowed tcp speed along/about the axis. For non-compliant axes, these values are the maximum allowed deviation along/about an axis between the actual tcp position and the one set by the program</w:t>
+      </w:r>
+      <w:r>
+        <w:t>.</w:t>
+      </w:r>
+    </w:p>
+    <w:p>
+      <w:pPr>
+        <w:pStyle w:val="ListParagraph"/>
+        <w:numPr>
+          <w:ilvl w:val="1"/>
+          <w:numId w:val="7"/>
+        </w:numPr>
+      </w:pPr>
+      <w:r>
+        <w:t>Call with</w:t>
+      </w:r>
+    </w:p>
+    <w:p>
+      <w:pPr>
+        <w:pStyle w:val="ListParagraph"/>
+        <w:numPr>
+          <w:ilvl w:val="2"/>
+          <w:numId w:val="7"/>
+        </w:numPr>
+      </w:pPr>
+      <w:r>
+        <w:t xml:space="preserve">{command: </w:t>
+      </w:r>
+      <w:r>
+        <w:t>forceMode,</w:t>
+      </w:r>
+    </w:p>
+    <w:p>
+      <w:pPr>
+        <w:pStyle w:val="ListParagraph"/>
+        <w:numPr>
+          <w:ilvl w:val="2"/>
+          <w:numId w:val="7"/>
+        </w:numPr>
+      </w:pPr>
+      <w:r>
+        <w:t>Param : [task_frame, selection_vector, wrench, type, limits]</w:t>
+      </w:r>
+    </w:p>
+    <w:p>
+      <w:pPr>
+        <w:pStyle w:val="ListParagraph"/>
+        <w:numPr>
+          <w:ilvl w:val="0"/>
+          <w:numId w:val="7"/>
+        </w:numPr>
+      </w:pPr>
+      <w:r>
+        <w:t>Force Mode Stop</w:t>
+      </w:r>
+    </w:p>
+    <w:p>
+      <w:pPr>
+        <w:pStyle w:val="ListParagraph"/>
+        <w:numPr>
+          <w:ilvl w:val="1"/>
+          <w:numId w:val="7"/>
+        </w:numPr>
+      </w:pPr>
+      <w:r>
+        <w:t>Resets the robot mode from force mode to normal operation.</w:t>
+      </w:r>
+    </w:p>
+    <w:p>
+      <w:pPr>
+        <w:pStyle w:val="ListParagraph"/>
+        <w:numPr>
+          <w:ilvl w:val="1"/>
+          <w:numId w:val="7"/>
+        </w:numPr>
+      </w:pPr>
+      <w:r>
+        <w:t>Call with</w:t>
+      </w:r>
+    </w:p>
+    <w:p>
+      <w:pPr>
+        <w:pStyle w:val="ListParagraph"/>
+        <w:numPr>
+          <w:ilvl w:val="2"/>
+          <w:numId w:val="7"/>
+        </w:numPr>
+      </w:pPr>
+      <w:r>
+        <w:t>{command: forceMode</w:t>
+      </w:r>
+      <w:r>
+        <w:t>S</w:t>
+      </w:r>
+      <w:r>
+        <w:t>top}</w:t>
+      </w:r>
+    </w:p>
+    <w:p>
+      <w:pPr>
+        <w:pStyle w:val="ListParagraph"/>
+        <w:numPr>
+          <w:ilvl w:val="0"/>
+          <w:numId w:val="7"/>
+        </w:numPr>
+      </w:pPr>
+      <w:r>
+        <w:t>Jog Start</w:t>
+      </w:r>
+    </w:p>
+    <w:p>
+      <w:pPr>
+        <w:pStyle w:val="ListParagraph"/>
+        <w:numPr>
+          <w:ilvl w:val="1"/>
+          <w:numId w:val="7"/>
+        </w:numPr>
+      </w:pPr>
+      <w:r>
+        <w:t>Starts jogging with the given speed vector with respect to the given feature.</w:t>
+      </w:r>
+    </w:p>
+    <w:p>
+      <w:pPr>
+        <w:pStyle w:val="ListParagraph"/>
+        <w:numPr>
+          <w:ilvl w:val="1"/>
+          <w:numId w:val="7"/>
+        </w:numPr>
+      </w:pPr>
+      <w:r>
+        <w:t>When jogging has started, it is possible to provide new speed vectors by calling the jogStart() function over and over again. This makes it possible to use a joystick or a 3D Space Navigator to provide new speed vectors if the user moves the joystick or the Space Navigator cap.</w:t>
+      </w:r>
+    </w:p>
+    <w:p>
+      <w:pPr>
+        <w:pStyle w:val="ListParagraph"/>
+        <w:numPr>
+          <w:ilvl w:val="1"/>
+          <w:numId w:val="7"/>
+        </w:numPr>
+      </w:pPr>
+      <w:r>
+        <w:t>Parameters</w:t>
+      </w:r>
+    </w:p>
+    <w:p>
+      <w:pPr>
+        <w:pStyle w:val="ListParagraph"/>
+        <w:numPr>
+          <w:ilvl w:val="2"/>
+          <w:numId w:val="7"/>
+        </w:numPr>
+      </w:pPr>
+      <w:r>
+        <w:t>speed: Speed vector for translation and rotation. Translation values are given in mm / s and rotation values in rad / s.</w:t>
+      </w:r>
+    </w:p>
+    <w:p>
+      <w:pPr>
+        <w:pStyle w:val="ListParagraph"/>
+        <w:numPr>
+          <w:ilvl w:val="2"/>
+          <w:numId w:val="7"/>
+        </w:numPr>
+      </w:pPr>
+      <w:r>
+        <w:t>feature: Configures to move to move with respect to base frame (FEATURE_BASE), tool frame (FEATURE_TOOL) or custom frame (FEATURE_CUSTOM) If the feature is FEATURE_CUSTOM then the custom_frame parameter needs to be a valid pose.</w:t>
+      </w:r>
+    </w:p>
+    <w:p>
+      <w:pPr>
+        <w:pStyle w:val="ListParagraph"/>
+        <w:numPr>
+          <w:ilvl w:val="2"/>
+          <w:numId w:val="7"/>
+        </w:numPr>
+      </w:pPr>
+      <w:r>
+        <w:t>custom_frame: The custom_frame given as pose if the selected feature is FEATURE_CUSTOM</w:t>
+      </w:r>
+    </w:p>
+    <w:p>
+      <w:pPr>
+        <w:pStyle w:val="ListParagraph"/>
+        <w:numPr>
+          <w:ilvl w:val="1"/>
+          <w:numId w:val="7"/>
+        </w:numPr>
+      </w:pPr>
+      <w:r>
+        <w:t>call with</w:t>
+      </w:r>
+    </w:p>
+    <w:p>
+      <w:pPr>
+        <w:pStyle w:val="ListParagraph"/>
+        <w:numPr>
+          <w:ilvl w:val="2"/>
+          <w:numId w:val="7"/>
+        </w:numPr>
+      </w:pPr>
+      <w:r>
+        <w:lastRenderedPageBreak/>
+        <w:t>{command: jogStart,</w:t>
+      </w:r>
+    </w:p>
+    <w:p>
+      <w:pPr>
+        <w:pStyle w:val="ListParagraph"/>
+        <w:numPr>
+          <w:ilvl w:val="2"/>
+          <w:numId w:val="7"/>
+        </w:numPr>
+      </w:pPr>
+      <w:r>
+        <w:t xml:space="preserve">param : </w:t>
+      </w:r>
+      <w:r>
+        <w:t>[ speed, feature, frame]</w:t>
+      </w:r>
+    </w:p>
+    <w:p>
+      <w:pPr>
+        <w:pStyle w:val="ListParagraph"/>
+        <w:numPr>
+          <w:ilvl w:val="0"/>
+          <w:numId w:val="7"/>
+        </w:numPr>
+      </w:pPr>
+      <w:r>
+        <w:t>Jog Stop</w:t>
+      </w:r>
+    </w:p>
+    <w:p>
+      <w:pPr>
+        <w:pStyle w:val="ListParagraph"/>
+        <w:numPr>
+          <w:ilvl w:val="1"/>
+          <w:numId w:val="7"/>
+        </w:numPr>
+      </w:pPr>
+      <w:r>
+        <w:t>Stops jogging that has been started start_jog.</w:t>
+      </w:r>
+    </w:p>
+    <w:p>
+      <w:pPr>
+        <w:pStyle w:val="ListParagraph"/>
+        <w:numPr>
+          <w:ilvl w:val="1"/>
+          <w:numId w:val="7"/>
+        </w:numPr>
+      </w:pPr>
+      <w:r>
+        <w:t>Returns</w:t>
+      </w:r>
+    </w:p>
+    <w:p>
+      <w:pPr>
+        <w:pStyle w:val="ListParagraph"/>
+        <w:numPr>
+          <w:ilvl w:val="2"/>
+          <w:numId w:val="7"/>
+        </w:numPr>
+      </w:pPr>
+      <w:r>
+        <w:t>True when complete</w:t>
+      </w:r>
+    </w:p>
+    <w:p>
+      <w:pPr>
+        <w:pStyle w:val="ListParagraph"/>
+        <w:numPr>
+          <w:ilvl w:val="1"/>
+          <w:numId w:val="7"/>
+        </w:numPr>
+      </w:pPr>
+      <w:r>
+        <w:t>Call with</w:t>
+      </w:r>
+    </w:p>
+    <w:p>
+      <w:pPr>
+        <w:pStyle w:val="ListParagraph"/>
+        <w:numPr>
+          <w:ilvl w:val="2"/>
+          <w:numId w:val="7"/>
+        </w:numPr>
+      </w:pPr>
+      <w:r>
+        <w:t>{command: jogStop}</w:t>
+      </w:r>
+    </w:p>
+    <w:p>
+      <w:pPr>
+        <w:pStyle w:val="ListParagraph"/>
+        <w:numPr>
+          <w:ilvl w:val="0"/>
+          <w:numId w:val="7"/>
+        </w:numPr>
+      </w:pPr>
+      <w:r>
+        <w:t>Zero FT Sensor</w:t>
+      </w:r>
+    </w:p>
+    <w:p>
+      <w:pPr>
+        <w:pStyle w:val="ListParagraph"/>
+        <w:numPr>
+          <w:ilvl w:val="1"/>
+          <w:numId w:val="7"/>
+        </w:numPr>
+      </w:pPr>
+      <w:r>
+        <w:t>Zeroes the TCP force/torque measurement from the builtin force/torque sensor by subtracting the current measurement from the subsequent.</w:t>
+      </w:r>
+    </w:p>
+    <w:p>
+      <w:pPr>
+        <w:pStyle w:val="ListParagraph"/>
+        <w:numPr>
+          <w:ilvl w:val="1"/>
+          <w:numId w:val="7"/>
+        </w:numPr>
+      </w:pPr>
+      <w:r>
+        <w:t>Return</w:t>
+      </w:r>
+    </w:p>
+    <w:p>
+      <w:pPr>
+        <w:pStyle w:val="ListParagraph"/>
+        <w:numPr>
+          <w:ilvl w:val="2"/>
+          <w:numId w:val="7"/>
+        </w:numPr>
+      </w:pPr>
+      <w:r>
+        <w:t>True after complete</w:t>
+      </w:r>
+    </w:p>
+    <w:p>
+      <w:pPr>
+        <w:pStyle w:val="ListParagraph"/>
+        <w:numPr>
+          <w:ilvl w:val="1"/>
+          <w:numId w:val="7"/>
+        </w:numPr>
+      </w:pPr>
+      <w:r>
+        <w:t>Call with</w:t>
+      </w:r>
+    </w:p>
+    <w:p>
+      <w:pPr>
+        <w:pStyle w:val="ListParagraph"/>
+        <w:numPr>
+          <w:ilvl w:val="2"/>
+          <w:numId w:val="7"/>
+        </w:numPr>
+      </w:pPr>
+      <w:r>
+        <w:t>{command : zeroFTSensor]</w:t>
+      </w:r>
+    </w:p>
+    <w:p>
+      <w:pPr>
+        <w:pStyle w:val="ListParagraph"/>
+        <w:numPr>
+          <w:ilvl w:val="0"/>
+          <w:numId w:val="7"/>
+        </w:numPr>
+      </w:pPr>
+      <w:r>
+        <w:t>Set Payload</w:t>
+      </w:r>
+    </w:p>
+    <w:p>
+      <w:pPr>
+        <w:pStyle w:val="ListParagraph"/>
+        <w:numPr>
+          <w:ilvl w:val="1"/>
+          <w:numId w:val="7"/>
+        </w:numPr>
+      </w:pPr>
+      <w:r>
+        <w:t>Set payload.</w:t>
+      </w:r>
+    </w:p>
+    <w:p>
+      <w:pPr>
+        <w:pStyle w:val="ListParagraph"/>
+        <w:numPr>
+          <w:ilvl w:val="1"/>
+          <w:numId w:val="7"/>
+        </w:numPr>
+      </w:pPr>
+      <w:r>
+        <w:t>Parameters</w:t>
+      </w:r>
+    </w:p>
+    <w:p>
+      <w:pPr>
+        <w:pStyle w:val="ListParagraph"/>
+        <w:numPr>
+          <w:ilvl w:val="2"/>
+          <w:numId w:val="7"/>
+        </w:numPr>
+      </w:pPr>
+      <w:r>
+        <w:t>mass: Mass in kilograms</w:t>
+      </w:r>
+    </w:p>
+    <w:p>
+      <w:pPr>
+        <w:pStyle w:val="ListParagraph"/>
+        <w:numPr>
+          <w:ilvl w:val="2"/>
+          <w:numId w:val="7"/>
+        </w:numPr>
+      </w:pPr>
+      <w:r>
+        <w:t>cog: Center of Gravity, a vector [CoGx, CoGy, CoGz] specifying the displacement (in meters) from the toolmount. If not specified the current CoG will be used.</w:t>
+      </w:r>
+    </w:p>
+    <w:p>
+      <w:pPr>
+        <w:pStyle w:val="ListParagraph"/>
+        <w:numPr>
+          <w:ilvl w:val="1"/>
+          <w:numId w:val="7"/>
+        </w:numPr>
+      </w:pPr>
+      <w:r>
+        <w:t>Call with</w:t>
+      </w:r>
+    </w:p>
+    <w:p>
+      <w:pPr>
+        <w:pStyle w:val="ListParagraph"/>
+        <w:numPr>
+          <w:ilvl w:val="2"/>
+          <w:numId w:val="7"/>
+        </w:numPr>
+      </w:pPr>
+      <w:r>
+        <w:t>{command: setPayload,</w:t>
+      </w:r>
+    </w:p>
+    <w:p>
+      <w:pPr>
+        <w:pStyle w:val="ListParagraph"/>
+        <w:numPr>
+          <w:ilvl w:val="2"/>
+          <w:numId w:val="7"/>
+        </w:numPr>
+      </w:pPr>
+      <w:r>
+        <w:t xml:space="preserve">param : {mass, </w:t>
+      </w:r>
+      <w:r>
+        <w:t>[0,0,0]}</w:t>
+      </w:r>
+    </w:p>
+    <w:p>
+      <w:pPr>
+        <w:pStyle w:val="ListParagraph"/>
+        <w:numPr>
+          <w:ilvl w:val="0"/>
+          <w:numId w:val="7"/>
+        </w:numPr>
+      </w:pPr>
+      <w:r>
+        <w:t>Teach Mode</w:t>
+      </w:r>
+    </w:p>
+    <w:p>
+      <w:pPr>
+        <w:pStyle w:val="ListParagraph"/>
+        <w:numPr>
+          <w:ilvl w:val="1"/>
+          <w:numId w:val="7"/>
+        </w:numPr>
+      </w:pPr>
+      <w:r>
+        <w:t>Set robot in freedrive mode.</w:t>
+      </w:r>
+    </w:p>
+    <w:p>
+      <w:pPr>
+        <w:pStyle w:val="ListParagraph"/>
+        <w:numPr>
+          <w:ilvl w:val="1"/>
+          <w:numId w:val="7"/>
+        </w:numPr>
+      </w:pPr>
+      <w:r>
+        <w:t>In this mode the robot can be moved around by hand in the same way as by pressing the “freedrive” button. The robot will not be able to follow a trajectory (eg. a movej) in this mode.</w:t>
+      </w:r>
+    </w:p>
+    <w:p>
+      <w:pPr>
+        <w:pStyle w:val="ListParagraph"/>
+        <w:numPr>
+          <w:ilvl w:val="1"/>
+          <w:numId w:val="7"/>
+        </w:numPr>
+      </w:pPr>
+      <w:r>
+        <w:t>Call with</w:t>
+      </w:r>
+    </w:p>
+    <w:p>
+      <w:pPr>
+        <w:pStyle w:val="ListParagraph"/>
+        <w:numPr>
+          <w:ilvl w:val="2"/>
+          <w:numId w:val="7"/>
+        </w:numPr>
+      </w:pPr>
+      <w:r>
+        <w:t>{command : teachMode}</w:t>
+      </w:r>
+    </w:p>
+    <w:p>
+      <w:pPr>
+        <w:pStyle w:val="ListParagraph"/>
+        <w:numPr>
+          <w:ilvl w:val="0"/>
+          <w:numId w:val="7"/>
+        </w:numPr>
+      </w:pPr>
+      <w:r>
+        <w:t>End Teach Mode</w:t>
+      </w:r>
+    </w:p>
+    <w:p>
+      <w:pPr>
+        <w:pStyle w:val="ListParagraph"/>
+        <w:numPr>
+          <w:ilvl w:val="1"/>
+          <w:numId w:val="7"/>
+        </w:numPr>
+      </w:pPr>
+      <w:r>
+        <w:t>Set robot back in normal position control mode after freedrive mode.</w:t>
+      </w:r>
+    </w:p>
+    <w:p>
+      <w:pPr>
+        <w:pStyle w:val="ListParagraph"/>
+        <w:numPr>
+          <w:ilvl w:val="1"/>
+          <w:numId w:val="7"/>
+        </w:numPr>
+      </w:pPr>
+      <w:r>
+        <w:t xml:space="preserve">Call with </w:t>
+      </w:r>
+    </w:p>
+    <w:p>
+      <w:pPr>
+        <w:pStyle w:val="ListParagraph"/>
+        <w:numPr>
+          <w:ilvl w:val="2"/>
+          <w:numId w:val="7"/>
+        </w:numPr>
+      </w:pPr>
+      <w:r>
+        <w:t>{command: endTeachMode}</w:t>
+      </w:r>
+    </w:p>
+    <w:p>
+      <w:pPr>
+        <w:pStyle w:val="ListParagraph"/>
+        <w:numPr>
+          <w:ilvl w:val="1"/>
+          <w:numId w:val="7"/>
+        </w:numPr>
+      </w:pPr>
+      <w:r>
+        <w:t>Call with</w:t>
+      </w:r>
+    </w:p>
+    <w:p>
+      <w:pPr>
+        <w:pStyle w:val="ListParagraph"/>
+        <w:numPr>
+          <w:ilvl w:val="2"/>
+          <w:numId w:val="7"/>
+        </w:numPr>
+      </w:pPr>
+      <w:r>
+        <w:t>{command: endTeachMode}</w:t>
+      </w:r>
+    </w:p>
+    <w:p>
+      <w:pPr>
+        <w:pStyle w:val="ListParagraph"/>
+        <w:numPr>
+          <w:ilvl w:val="0"/>
+          <w:numId w:val="7"/>
+        </w:numPr>
+      </w:pPr>
+      <w:r>
+        <w:t>Force Mode Set Damping</w:t>
+      </w:r>
+    </w:p>
+    <w:p>
+      <w:pPr>
+        <w:pStyle w:val="ListParagraph"/>
+        <w:numPr>
+          <w:ilvl w:val="1"/>
+          <w:numId w:val="7"/>
+        </w:numPr>
+      </w:pPr>
+      <w:r>
+        <w:t>Sets the damping parameter in force mode.</w:t>
+      </w:r>
+    </w:p>
+    <w:p>
+      <w:pPr>
+        <w:pStyle w:val="ListParagraph"/>
+        <w:numPr>
+          <w:ilvl w:val="1"/>
+          <w:numId w:val="7"/>
+        </w:numPr>
+      </w:pPr>
+      <w:r>
+        <w:t>A value of 1 is full damping, so the robot will decellerate quickly if no force is present. A value of 0 is no damping, here the robot will maintain the speed.</w:t>
+      </w:r>
+    </w:p>
+    <w:p>
+      <w:pPr>
+        <w:pStyle w:val="ListParagraph"/>
+        <w:numPr>
+          <w:ilvl w:val="1"/>
+          <w:numId w:val="7"/>
+        </w:numPr>
+      </w:pPr>
+      <w:r>
+        <w:t>The value is stored until this function is called again. Call this function before force mode is entered (otherwise default value will be used).</w:t>
+      </w:r>
+    </w:p>
+    <w:p>
+      <w:pPr>
+        <w:pStyle w:val="ListParagraph"/>
+        <w:numPr>
+          <w:ilvl w:val="1"/>
+          <w:numId w:val="7"/>
+        </w:numPr>
+      </w:pPr>
+      <w:r>
+        <w:t>Parameters</w:t>
+      </w:r>
+    </w:p>
+    <w:p>
+      <w:pPr>
+        <w:pStyle w:val="ListParagraph"/>
+        <w:numPr>
+          <w:ilvl w:val="2"/>
+          <w:numId w:val="7"/>
+        </w:numPr>
+      </w:pPr>
+      <w:r>
+        <w:lastRenderedPageBreak/>
+        <w:t>damping: Between 0 and 1, default value is 0.005</w:t>
+      </w:r>
+    </w:p>
+    <w:p>
+      <w:pPr>
+        <w:pStyle w:val="ListParagraph"/>
+        <w:numPr>
+          <w:ilvl w:val="1"/>
+          <w:numId w:val="7"/>
+        </w:numPr>
+      </w:pPr>
+      <w:r>
+        <w:t>call with</w:t>
+      </w:r>
+    </w:p>
+    <w:p>
+      <w:pPr>
+        <w:pStyle w:val="ListParagraph"/>
+        <w:numPr>
+          <w:ilvl w:val="2"/>
+          <w:numId w:val="7"/>
+        </w:numPr>
+      </w:pPr>
+      <w:r>
+        <w:t>{command: forceModesetdamping,</w:t>
+      </w:r>
+    </w:p>
+    <w:p>
+      <w:pPr>
+        <w:pStyle w:val="ListParagraph"/>
+        <w:numPr>
+          <w:ilvl w:val="2"/>
+          <w:numId w:val="7"/>
+        </w:numPr>
+      </w:pPr>
+      <w:r>
+        <w:t xml:space="preserve">param : </w:t>
+      </w:r>
+      <w:r>
+        <w:t>.5}</w:t>
+      </w:r>
+    </w:p>
+    <w:p>
+      <w:pPr>
+        <w:pStyle w:val="ListParagraph"/>
+        <w:numPr>
+          <w:ilvl w:val="0"/>
+          <w:numId w:val="7"/>
+        </w:numPr>
+      </w:pPr>
+      <w:r>
+        <w:t>Force Mode Set Gain Scaling</w:t>
+      </w:r>
+    </w:p>
+    <w:p>
+      <w:pPr>
+        <w:pStyle w:val="ListParagraph"/>
+        <w:numPr>
+          <w:ilvl w:val="1"/>
+          <w:numId w:val="7"/>
+        </w:numPr>
+      </w:pPr>
+      <w:r>
+        <w:t>Scales the gain in force mode.</w:t>
+      </w:r>
+    </w:p>
+    <w:p>
+      <w:pPr>
+        <w:pStyle w:val="ListParagraph"/>
+        <w:numPr>
+          <w:ilvl w:val="1"/>
+          <w:numId w:val="7"/>
+        </w:numPr>
+      </w:pPr>
+      <w:r>
+        <w:t>A value larger than 1 can make force mode unstable, e.g. in case of collisions or pushing against hard surfaces.</w:t>
+      </w:r>
+    </w:p>
+    <w:p>
+      <w:pPr>
+        <w:pStyle w:val="ListParagraph"/>
+        <w:numPr>
+          <w:ilvl w:val="1"/>
+          <w:numId w:val="7"/>
+        </w:numPr>
+      </w:pPr>
+      <w:r>
+        <w:t>The value is stored until this function is called again. Call this function before force mode is entered (otherwise default value will be used)</w:t>
+      </w:r>
+    </w:p>
+    <w:p>
+      <w:pPr>
+        <w:pStyle w:val="ListParagraph"/>
+        <w:numPr>
+          <w:ilvl w:val="1"/>
+          <w:numId w:val="7"/>
+        </w:numPr>
+      </w:pPr>
+      <w:r>
+        <w:t>Parameters</w:t>
+      </w:r>
+    </w:p>
+    <w:p>
+      <w:pPr>
+        <w:pStyle w:val="ListParagraph"/>
+        <w:numPr>
+          <w:ilvl w:val="2"/>
+          <w:numId w:val="7"/>
+        </w:numPr>
+      </w:pPr>
+      <w:r>
+        <w:t>scaling: scaling parameter between 0 and 2, default is 1.</w:t>
+      </w:r>
+    </w:p>
+    <w:p>
+      <w:pPr>
+        <w:pStyle w:val="ListParagraph"/>
+        <w:numPr>
+          <w:ilvl w:val="1"/>
+          <w:numId w:val="7"/>
+        </w:numPr>
+      </w:pPr>
+      <w:r>
+        <w:t>Call with</w:t>
+      </w:r>
+    </w:p>
+    <w:p>
+      <w:pPr>
+        <w:pStyle w:val="ListParagraph"/>
+        <w:numPr>
+          <w:ilvl w:val="2"/>
+          <w:numId w:val="7"/>
+        </w:numPr>
+      </w:pPr>
+      <w:r>
+        <w:t>{command: forceModeSetGainScaling,</w:t>
+      </w:r>
+    </w:p>
+    <w:p>
+      <w:pPr>
+        <w:pStyle w:val="ListParagraph"/>
+        <w:numPr>
+          <w:ilvl w:val="2"/>
+          <w:numId w:val="7"/>
+        </w:numPr>
+      </w:pPr>
+      <w:r>
+        <w:t>p</w:t>
+      </w:r>
+      <w:r>
+        <w:t>aram</w:t>
+      </w:r>
+      <w:r>
+        <w:t>: 1}</w:t>
+      </w:r>
+    </w:p>
+    <w:p>
+      <w:pPr>
+        <w:pStyle w:val="ListParagraph"/>
+        <w:numPr>
+          <w:ilvl w:val="0"/>
+          <w:numId w:val="7"/>
+        </w:numPr>
+      </w:pPr>
+      <w:r>
+        <w:t>Tool Contact</w:t>
+      </w:r>
+    </w:p>
+    <w:p>
+      <w:pPr>
+        <w:pStyle w:val="ListParagraph"/>
+        <w:numPr>
+          <w:ilvl w:val="1"/>
+          <w:numId w:val="7"/>
+        </w:numPr>
+      </w:pPr>
+      <w:r>
+        <w:t>Detects when a contact between the tool and an object happens.</w:t>
+      </w:r>
+    </w:p>
+    <w:p>
+      <w:pPr>
+        <w:pStyle w:val="ListParagraph"/>
+        <w:numPr>
+          <w:ilvl w:val="1"/>
+          <w:numId w:val="7"/>
+        </w:numPr>
+      </w:pPr>
+      <w:r>
+        <w:t>Returns</w:t>
+      </w:r>
+    </w:p>
+    <w:p>
+      <w:pPr>
+        <w:pStyle w:val="ListParagraph"/>
+        <w:numPr>
+          <w:ilvl w:val="2"/>
+          <w:numId w:val="7"/>
+        </w:numPr>
+      </w:pPr>
+      <w:r>
+        <w:t>The returned value is the number of time steps back to just before the contact have started. A value larger than 0 means that a contact is detected. A value of 0 means no contact.</w:t>
+      </w:r>
+    </w:p>
+    <w:p>
+      <w:pPr>
+        <w:pStyle w:val="ListParagraph"/>
+        <w:numPr>
+          <w:ilvl w:val="1"/>
+          <w:numId w:val="7"/>
+        </w:numPr>
+      </w:pPr>
+      <w:r>
+        <w:t>Parameters</w:t>
+      </w:r>
+    </w:p>
+    <w:p>
+      <w:pPr>
+        <w:pStyle w:val="ListParagraph"/>
+        <w:numPr>
+          <w:ilvl w:val="2"/>
+          <w:numId w:val="7"/>
+        </w:numPr>
+      </w:pPr>
+      <w:r>
+        <w:t>direction: The first three elements are interpreted as a 3D vector (in the robot base coordinate system) giving the direction in which contacts should be detected. If all elements of the list are zero, contacts from all directions are considered.</w:t>
+      </w:r>
+    </w:p>
+    <w:p>
+      <w:pPr>
+        <w:pStyle w:val="ListParagraph"/>
+        <w:numPr>
+          <w:ilvl w:val="1"/>
+          <w:numId w:val="7"/>
+        </w:numPr>
+      </w:pPr>
+      <w:r>
+        <w:t>Call with</w:t>
+      </w:r>
+    </w:p>
+    <w:p>
+      <w:pPr>
+        <w:pStyle w:val="ListParagraph"/>
+        <w:numPr>
+          <w:ilvl w:val="2"/>
+          <w:numId w:val="7"/>
+        </w:numPr>
+      </w:pPr>
+      <w:r>
+        <w:t>{command: toolContact}</w:t>
+      </w:r>
+    </w:p>
+    <w:p>
+      <w:pPr>
+        <w:pStyle w:val="ListParagraph"/>
+        <w:numPr>
+          <w:ilvl w:val="0"/>
+          <w:numId w:val="7"/>
+        </w:numPr>
+      </w:pPr>
+      <w:r>
+        <w:t>Trigger Protective Stop</w:t>
+      </w:r>
+    </w:p>
+    <w:p>
+      <w:pPr>
+        <w:pStyle w:val="ListParagraph"/>
+        <w:numPr>
+          <w:ilvl w:val="1"/>
+          <w:numId w:val="7"/>
+        </w:numPr>
+      </w:pPr>
+      <w:r>
+        <w:t>Triggers a protective stop on the robot</w:t>
+      </w:r>
+    </w:p>
+    <w:p>
+      <w:pPr>
+        <w:pStyle w:val="ListParagraph"/>
+        <w:numPr>
+          <w:ilvl w:val="1"/>
+          <w:numId w:val="7"/>
+        </w:numPr>
+      </w:pPr>
+      <w:r>
+        <w:t>Can be used for testing and debugging</w:t>
+      </w:r>
+    </w:p>
+    <w:p>
+      <w:pPr>
+        <w:pStyle w:val="ListParagraph"/>
+        <w:numPr>
+          <w:ilvl w:val="1"/>
+          <w:numId w:val="7"/>
+        </w:numPr>
+      </w:pPr>
+      <w:r>
+        <w:t>Call with</w:t>
+      </w:r>
+    </w:p>
+    <w:p>
+      <w:pPr>
+        <w:pStyle w:val="ListParagraph"/>
+        <w:numPr>
+          <w:ilvl w:val="2"/>
+          <w:numId w:val="7"/>
+        </w:numPr>
+      </w:pPr>
+      <w:r>
+        <w:t>{command: triggerProtectiveStop}</w:t>
+      </w:r>
+    </w:p>
+    <w:p>
+      <w:pPr>
+        <w:pStyle w:val="ListParagraph"/>
+        <w:numPr>
+          <w:ilvl w:val="0"/>
+          <w:numId w:val="7"/>
+        </w:numPr>
+      </w:pPr>
+      <w:r>
+        <w:t>Program running</w:t>
+      </w:r>
+    </w:p>
+    <w:p>
+      <w:pPr>
+        <w:pStyle w:val="ListParagraph"/>
+        <w:numPr>
+          <w:ilvl w:val="1"/>
+          <w:numId w:val="7"/>
+        </w:numPr>
+      </w:pPr>
+      <w:r>
+        <w:t>Returns true if a program is running on the controller, otherwise it returns false This is just a shortcut for getRobotStatus() &amp; RobotStatus::ROBOT_STATUS_PROGRAM_RUNNING</w:t>
+      </w:r>
+    </w:p>
+    <w:p>
+      <w:pPr>
+        <w:pStyle w:val="ListParagraph"/>
+        <w:numPr>
+          <w:ilvl w:val="1"/>
+          <w:numId w:val="7"/>
+        </w:numPr>
+      </w:pPr>
+      <w:r>
+        <w:t>Call with</w:t>
+      </w:r>
+    </w:p>
+    <w:p>
+      <w:pPr>
+        <w:pStyle w:val="ListParagraph"/>
+        <w:numPr>
+          <w:ilvl w:val="2"/>
+          <w:numId w:val="7"/>
+        </w:numPr>
+      </w:pPr>
+      <w:r>
+        <w:t>{command: isProgramRunning}</w:t>
+      </w:r>
+    </w:p>
+    <w:p>
+      <w:pPr>
+        <w:pStyle w:val="ListParagraph"/>
+        <w:numPr>
+          <w:ilvl w:val="0"/>
+          <w:numId w:val="7"/>
+        </w:numPr>
+      </w:pPr>
+      <w:r>
+        <w:t>Robot Status</w:t>
+      </w:r>
+    </w:p>
+    <w:p>
+      <w:pPr>
+        <w:pStyle w:val="ListParagraph"/>
+        <w:numPr>
+          <w:ilvl w:val="1"/>
+          <w:numId w:val="7"/>
+        </w:numPr>
+      </w:pPr>
+      <w:r>
+        <w:t>Returns</w:t>
+      </w:r>
+    </w:p>
+    <w:p>
+      <w:pPr>
+        <w:pStyle w:val="ListParagraph"/>
+        <w:numPr>
+          <w:ilvl w:val="2"/>
+          <w:numId w:val="7"/>
+        </w:numPr>
+      </w:pPr>
+      <w:r>
+        <w:t xml:space="preserve">Robot status Bits 0-3: Is power on | Is program running | Is teach button pressed | Is power button pressed There is a synchronization gap between the three interfaces RTDE Control RTDE Receive and Dashboard Client. RTDE Control </w:t>
+      </w:r>
+      <w:r>
+        <w:lastRenderedPageBreak/>
+        <w:t>and RTDE Receive open its own RTDE connection and so the internal state is not in sync. That means, if RTDE Control reports, that program is running, RTDE Receive may still return that program is not running. The update of the Dashboard Client even needs more time. That means, the dashboard client still returns program not running after some milliseconds have passed after RTDE Control already reports program running.</w:t>
+      </w:r>
+    </w:p>
+    <w:p>
+      <w:pPr>
+        <w:pStyle w:val="ListParagraph"/>
+        <w:numPr>
+          <w:ilvl w:val="1"/>
+          <w:numId w:val="7"/>
+        </w:numPr>
+      </w:pPr>
+      <w:r>
+        <w:t xml:space="preserve">Note </w:t>
+      </w:r>
+    </w:p>
+    <w:p>
+      <w:pPr>
+        <w:pStyle w:val="ListParagraph"/>
+        <w:numPr>
+          <w:ilvl w:val="2"/>
+          <w:numId w:val="7"/>
+        </w:numPr>
+      </w:pPr>
+      <w:r>
+        <w:t>If you work with RTDE control and receive interface and you need to read the robot status or program running state, then you should always use the getRobotStatus() function from RTDE Control if you need a status that is in sync with the program uploading or reuploading of this object.</w:t>
+      </w:r>
+    </w:p>
+    <w:p>
+      <w:pPr>
+        <w:pStyle w:val="ListParagraph"/>
+        <w:numPr>
+          <w:ilvl w:val="1"/>
+          <w:numId w:val="7"/>
+        </w:numPr>
+      </w:pPr>
+      <w:r>
+        <w:t>Call with</w:t>
+      </w:r>
+    </w:p>
+    <w:p>
+      <w:pPr>
+        <w:pStyle w:val="ListParagraph"/>
+        <w:numPr>
+          <w:ilvl w:val="2"/>
+          <w:numId w:val="7"/>
+        </w:numPr>
+      </w:pPr>
+      <w:r>
+        <w:t>{command: getRobotStatus}</w:t>
+      </w:r>
+    </w:p>
+    <w:p>
+      <w:pPr>
+        <w:pStyle w:val="ListParagraph"/>
+        <w:numPr>
+          <w:ilvl w:val="0"/>
+          <w:numId w:val="7"/>
+        </w:numPr>
+      </w:pPr>
+      <w:r>
+        <w:t>Async Operation in Progress</w:t>
+      </w:r>
+    </w:p>
+    <w:p>
+      <w:pPr>
+        <w:pStyle w:val="ListParagraph"/>
+        <w:numPr>
+          <w:ilvl w:val="1"/>
+          <w:numId w:val="7"/>
+        </w:numPr>
+      </w:pPr>
+      <w:r>
+        <w:t>Reads progress information for asynchronous operations that supports progress feedback (such as movePath).</w:t>
+      </w:r>
+    </w:p>
+    <w:p>
+      <w:pPr>
+        <w:pStyle w:val="ListParagraph"/>
+        <w:numPr>
+          <w:ilvl w:val="1"/>
+          <w:numId w:val="7"/>
+        </w:numPr>
+      </w:pPr>
+      <w:r>
+        <w:t>Returns</w:t>
+      </w:r>
+    </w:p>
+    <w:p>
+      <w:pPr>
+        <w:pStyle w:val="ListParagraph"/>
+        <w:numPr>
+          <w:ilvl w:val="2"/>
+          <w:numId w:val="7"/>
+        </w:numPr>
+      </w:pPr>
+      <w:r>
+        <w:t>&lt;0: Indicates that no async operation is running or that an async operation has finished. The returned values of two consecutive async operations is never equal. Normally the returned values are toggled between -1 and -2. This allows the application to clearly detect the end of an operation even if it is too short to see its start. That means, if the value returned by this function is less than 0 and is different from that last value returned by this function, then a new async operation has finished.</w:t>
+      </w:r>
+    </w:p>
+    <w:p>
+      <w:pPr>
+        <w:pStyle w:val="ListParagraph"/>
+        <w:numPr>
+          <w:ilvl w:val="2"/>
+          <w:numId w:val="7"/>
+        </w:numPr>
+      </w:pPr>
+      <w:r>
+        <w:t>0: Indicates that an async operation has started - progress 0</w:t>
+      </w:r>
+    </w:p>
+    <w:p>
+      <w:pPr>
+        <w:pStyle w:val="ListParagraph"/>
+        <w:numPr>
+          <w:ilvl w:val="2"/>
+          <w:numId w:val="7"/>
+        </w:numPr>
+      </w:pPr>
+      <w:r>
+        <w:t>&gt;=: 0 Indicates the progress of an async operation. For example, if an operation has 3 steps, the progress ranges from 0 - 2. The progress value is updated, before a step is executed. When the last step has been executed, the value will change to -1 to indicate the end of the async operation.</w:t>
+      </w:r>
+    </w:p>
+    <w:p>
+      <w:pPr>
+        <w:pStyle w:val="ListParagraph"/>
+        <w:numPr>
+          <w:ilvl w:val="1"/>
+          <w:numId w:val="7"/>
+        </w:numPr>
+      </w:pPr>
+      <w:r>
+        <w:t>Call with</w:t>
+      </w:r>
+    </w:p>
+    <w:p>
+      <w:pPr>
+        <w:pStyle w:val="ListParagraph"/>
+        <w:numPr>
+          <w:ilvl w:val="2"/>
+          <w:numId w:val="7"/>
+        </w:numPr>
+      </w:pPr>
+      <w:r>
+        <w:t xml:space="preserve">{command: </w:t>
+      </w:r>
+      <w:r>
+        <w:t>getAsyncOperationProgress}</w:t>
+      </w:r>
+    </w:p>
+    <w:p>
+      <w:pPr>
+        <w:pStyle w:val="ListParagraph"/>
+        <w:numPr>
+          <w:ilvl w:val="0"/>
+          <w:numId w:val="7"/>
+        </w:numPr>
+      </w:pPr>
+      <w:r>
+        <w:t>Joint Within Safety Limits</w:t>
+      </w:r>
+    </w:p>
+    <w:p>
+      <w:pPr>
+        <w:pStyle w:val="ListParagraph"/>
+        <w:numPr>
+          <w:ilvl w:val="1"/>
+          <w:numId w:val="7"/>
+        </w:numPr>
+      </w:pPr>
+      <w:r>
+        <w:t>Called automatically when running Move</w:t>
+      </w:r>
+      <w:r>
+        <w:t>J</w:t>
+      </w:r>
+    </w:p>
+    <w:p>
+      <w:pPr>
+        <w:pStyle w:val="ListParagraph"/>
+        <w:numPr>
+          <w:ilvl w:val="1"/>
+          <w:numId w:val="7"/>
+        </w:numPr>
+      </w:pPr>
+      <w:r>
+        <w:t>Checks if the given joint position is reachable and within the current safety limits of the robot.</w:t>
+      </w:r>
+    </w:p>
+    <w:p>
+      <w:pPr>
+        <w:pStyle w:val="ListParagraph"/>
+        <w:numPr>
+          <w:ilvl w:val="1"/>
+          <w:numId w:val="7"/>
+        </w:numPr>
+      </w:pPr>
+      <w:r>
+        <w:t>This check considers joint limits (if the target pose is specified as joint positions), safety planes limits, TCP orientation deviation limits and range of the robot. If a solution is found when applying the inverse kinematics to the given target TCP pose, this pose is considered reachable</w:t>
+      </w:r>
+    </w:p>
+    <w:p>
+      <w:pPr>
+        <w:pStyle w:val="ListParagraph"/>
+        <w:numPr>
+          <w:ilvl w:val="1"/>
+          <w:numId w:val="7"/>
+        </w:numPr>
+      </w:pPr>
+      <w:r>
+        <w:t>Return</w:t>
+      </w:r>
+    </w:p>
+    <w:p>
+      <w:pPr>
+        <w:pStyle w:val="ListParagraph"/>
+        <w:numPr>
+          <w:ilvl w:val="2"/>
+          <w:numId w:val="7"/>
+        </w:numPr>
+      </w:pPr>
+      <w:r>
+        <w:t>a bool indicating if the joint positions are within the safety limits.</w:t>
+      </w:r>
+    </w:p>
+    <w:p>
+      <w:pPr>
+        <w:pStyle w:val="ListParagraph"/>
+        <w:numPr>
+          <w:ilvl w:val="1"/>
+          <w:numId w:val="7"/>
+        </w:numPr>
+      </w:pPr>
+      <w:r>
+        <w:t>Parameters</w:t>
+      </w:r>
+    </w:p>
+    <w:p>
+      <w:pPr>
+        <w:pStyle w:val="ListParagraph"/>
+        <w:numPr>
+          <w:ilvl w:val="2"/>
+          <w:numId w:val="7"/>
+        </w:numPr>
+      </w:pPr>
+      <w:r>
+        <w:t>q: joint positions</w:t>
+      </w:r>
+    </w:p>
+    <w:p>
+      <w:pPr>
+        <w:pStyle w:val="ListParagraph"/>
+        <w:numPr>
+          <w:ilvl w:val="1"/>
+          <w:numId w:val="7"/>
+        </w:numPr>
+      </w:pPr>
+      <w:r>
+        <w:t>Call with</w:t>
+      </w:r>
+    </w:p>
+    <w:p>
+      <w:pPr>
+        <w:pStyle w:val="ListParagraph"/>
+        <w:numPr>
+          <w:ilvl w:val="2"/>
+          <w:numId w:val="7"/>
+        </w:numPr>
+      </w:pPr>
+      <w:r>
+        <w:lastRenderedPageBreak/>
+        <w:t xml:space="preserve">{command: </w:t>
+      </w:r>
+      <w:r>
+        <w:t>isJointWithinSafetyLimits,</w:t>
+      </w:r>
+    </w:p>
+    <w:p>
+      <w:pPr>
+        <w:pStyle w:val="ListParagraph"/>
+        <w:numPr>
+          <w:ilvl w:val="2"/>
+          <w:numId w:val="7"/>
+        </w:numPr>
+      </w:pPr>
+      <w:r>
+        <w:t>Params: [base, shoulder, elbow</w:t>
+      </w:r>
+      <w:r>
+        <w:t>, wrist 1, wrist 2, wrist 3]}</w:t>
+      </w:r>
+    </w:p>
+    <w:p>
+      <w:pPr>
+        <w:pStyle w:val="ListParagraph"/>
+        <w:numPr>
+          <w:ilvl w:val="0"/>
+          <w:numId w:val="7"/>
+        </w:numPr>
+      </w:pPr>
+      <w:r>
+        <w:t>Joint Torques</w:t>
+      </w:r>
+    </w:p>
+    <w:p>
+      <w:pPr>
+        <w:pStyle w:val="ListParagraph"/>
+        <w:numPr>
+          <w:ilvl w:val="1"/>
+          <w:numId w:val="7"/>
+        </w:numPr>
+      </w:pPr>
+      <w:r>
+        <w:t>Returns the torques of all joints.</w:t>
+      </w:r>
+    </w:p>
+    <w:p>
+      <w:pPr>
+        <w:pStyle w:val="ListParagraph"/>
+        <w:numPr>
+          <w:ilvl w:val="1"/>
+          <w:numId w:val="7"/>
+        </w:numPr>
+      </w:pPr>
+      <w:r>
+        <w:t>The torque on the joints, corrected by the torque needed to move the robot itself (gravity, friction, etc.), returned as a vector of length 6.</w:t>
+      </w:r>
+    </w:p>
+    <w:p>
+      <w:pPr>
+        <w:pStyle w:val="ListParagraph"/>
+        <w:numPr>
+          <w:ilvl w:val="1"/>
+          <w:numId w:val="7"/>
+        </w:numPr>
+      </w:pPr>
+      <w:r>
+        <w:t>Return</w:t>
+      </w:r>
+    </w:p>
+    <w:p>
+      <w:pPr>
+        <w:pStyle w:val="ListParagraph"/>
+        <w:numPr>
+          <w:ilvl w:val="2"/>
+          <w:numId w:val="7"/>
+        </w:numPr>
+      </w:pPr>
+      <w:r>
+        <w:t>The joint torque vector in Nm: [Base, Shoulder, Elbow, Wrist1, Wrist2, Wrist3]</w:t>
+      </w:r>
+    </w:p>
+    <w:p>
+      <w:pPr>
+        <w:pStyle w:val="ListParagraph"/>
+        <w:numPr>
+          <w:ilvl w:val="1"/>
+          <w:numId w:val="7"/>
+        </w:numPr>
+      </w:pPr>
+      <w:r>
+        <w:t>Call with</w:t>
+      </w:r>
+    </w:p>
+    <w:p>
+      <w:pPr>
+        <w:pStyle w:val="ListParagraph"/>
+        <w:numPr>
+          <w:ilvl w:val="2"/>
+          <w:numId w:val="7"/>
+        </w:numPr>
+      </w:pPr>
+      <w:r>
+        <w:t>{command: getJointTorques}</w:t>
+      </w:r>
+    </w:p>
+    <w:p>
+      <w:pPr>
+        <w:pStyle w:val="ListParagraph"/>
+        <w:numPr>
+          <w:ilvl w:val="0"/>
+          <w:numId w:val="7"/>
+        </w:numPr>
+      </w:pPr>
+      <w:r>
+        <w:t>Steady</w:t>
+      </w:r>
+    </w:p>
+    <w:p>
+      <w:pPr>
+        <w:pStyle w:val="ListParagraph"/>
+        <w:numPr>
+          <w:ilvl w:val="1"/>
+          <w:numId w:val="7"/>
+        </w:numPr>
+      </w:pPr>
+      <w:r>
+        <w:t>Checks if robot is fully at rest.</w:t>
+      </w:r>
+    </w:p>
+    <w:p>
+      <w:pPr>
+        <w:pStyle w:val="ListParagraph"/>
+        <w:numPr>
+          <w:ilvl w:val="1"/>
+          <w:numId w:val="7"/>
+        </w:numPr>
+      </w:pPr>
+      <w:r>
+        <w:t>True when the robot is fully at rest, and ready to accept higher external forces and torques, such as from industrial screwdrivers.</w:t>
+      </w:r>
+    </w:p>
+    <w:p>
+      <w:pPr>
+        <w:pStyle w:val="ListParagraph"/>
+        <w:numPr>
+          <w:ilvl w:val="1"/>
+          <w:numId w:val="7"/>
+        </w:numPr>
+      </w:pPr>
+      <w:r>
+        <w:t>Note: This function will always return false in modes other than the standard position mode, e.g. false in force and teach mode.</w:t>
+      </w:r>
+    </w:p>
+    <w:p>
+      <w:pPr>
+        <w:pStyle w:val="ListParagraph"/>
+        <w:numPr>
+          <w:ilvl w:val="1"/>
+          <w:numId w:val="7"/>
+        </w:numPr>
+      </w:pPr>
+      <w:r>
+        <w:t>Return</w:t>
+      </w:r>
+    </w:p>
+    <w:p>
+      <w:pPr>
+        <w:pStyle w:val="ListParagraph"/>
+        <w:numPr>
+          <w:ilvl w:val="2"/>
+          <w:numId w:val="7"/>
+        </w:numPr>
+      </w:pPr>
+      <w:r>
+        <w:t>True when the robot is fully at rest. Returns False otherwise.</w:t>
+      </w:r>
+    </w:p>
+    <w:p>
+      <w:pPr>
+        <w:pStyle w:val="ListParagraph"/>
+        <w:numPr>
+          <w:ilvl w:val="1"/>
+          <w:numId w:val="7"/>
+        </w:numPr>
+      </w:pPr>
+      <w:r>
+        <w:t>Call with</w:t>
+      </w:r>
+      <w:r>
+        <w:tab/>
+      </w:r>
+    </w:p>
+    <w:p>
+      <w:pPr>
+        <w:pStyle w:val="ListParagraph"/>
+        <w:numPr>
+          <w:ilvl w:val="2"/>
+          <w:numId w:val="7"/>
+        </w:numPr>
+      </w:pPr>
+      <w:r>
+        <w:t>{command: isSteady}</w:t>
+      </w:r>
+    </w:p>
+    <w:p>
+      <w:pPr>
+        <w:pStyle w:val="ListParagraph"/>
+        <w:numPr>
+          <w:ilvl w:val="0"/>
+          <w:numId w:val="7"/>
+        </w:numPr>
+      </w:pPr>
+      <w:r>
+        <w:t>Move Until contact</w:t>
+      </w:r>
+    </w:p>
+    <w:p>
+      <w:pPr>
+        <w:pStyle w:val="ListParagraph"/>
+        <w:numPr>
+          <w:ilvl w:val="1"/>
+          <w:numId w:val="7"/>
+        </w:numPr>
+      </w:pPr>
+      <w:r>
+        <w:t>Move the robot until contact, with specified speed and contact detection direction.</w:t>
+      </w:r>
+    </w:p>
+    <w:p>
+      <w:pPr>
+        <w:pStyle w:val="ListParagraph"/>
+        <w:numPr>
+          <w:ilvl w:val="1"/>
+          <w:numId w:val="7"/>
+        </w:numPr>
+      </w:pPr>
+      <w:r>
+        <w:t>The robot will automatically retract to the initial point of contact.</w:t>
+      </w:r>
+    </w:p>
+    <w:p>
+      <w:pPr>
+        <w:pStyle w:val="ListParagraph"/>
+        <w:numPr>
+          <w:ilvl w:val="1"/>
+          <w:numId w:val="7"/>
+        </w:numPr>
+      </w:pPr>
+      <w:r>
+        <w:t>Return</w:t>
+      </w:r>
+    </w:p>
+    <w:p>
+      <w:pPr>
+        <w:pStyle w:val="ListParagraph"/>
+        <w:numPr>
+          <w:ilvl w:val="2"/>
+          <w:numId w:val="7"/>
+        </w:numPr>
+      </w:pPr>
+      <w:r>
+        <w:t>True once the robot is in contact.</w:t>
+      </w:r>
+    </w:p>
+    <w:p>
+      <w:pPr>
+        <w:pStyle w:val="ListParagraph"/>
+        <w:numPr>
+          <w:ilvl w:val="1"/>
+          <w:numId w:val="7"/>
+        </w:numPr>
+      </w:pPr>
+      <w:r>
+        <w:t>Parameters</w:t>
+      </w:r>
+    </w:p>
+    <w:p>
+      <w:pPr>
+        <w:pStyle w:val="ListParagraph"/>
+        <w:numPr>
+          <w:ilvl w:val="2"/>
+          <w:numId w:val="7"/>
+        </w:numPr>
+      </w:pPr>
+      <w:r>
+        <w:t>xd: tool speed [m/s] (spatial vector)</w:t>
+      </w:r>
+    </w:p>
+    <w:p>
+      <w:pPr>
+        <w:pStyle w:val="ListParagraph"/>
+        <w:numPr>
+          <w:ilvl w:val="2"/>
+          <w:numId w:val="7"/>
+        </w:numPr>
+      </w:pPr>
+      <w:r>
+        <w:t>direction: List of six floats. The first three elements are interpreted as a 3D vector (in the robot base coordinate system) giving the direction in which contacts should be detected. If all elements of the list are zero, contacts from all directions are considered. You can also set direction=get_target_tcp_speed() in which case it will detect contacts in the direction of the TCP movement.</w:t>
+      </w:r>
+    </w:p>
+    <w:p>
+      <w:pPr>
+        <w:pStyle w:val="ListParagraph"/>
+        <w:numPr>
+          <w:ilvl w:val="2"/>
+          <w:numId w:val="7"/>
+        </w:numPr>
+      </w:pPr>
+      <w:r>
+        <w:t>acceleration: tool position acceleration [m/s^2]</w:t>
+      </w:r>
+    </w:p>
+    <w:p>
+      <w:pPr>
+        <w:pStyle w:val="ListParagraph"/>
+        <w:numPr>
+          <w:ilvl w:val="1"/>
+          <w:numId w:val="7"/>
+        </w:numPr>
+      </w:pPr>
+      <w:r>
+        <w:t>Call with</w:t>
+      </w:r>
+    </w:p>
+    <w:p>
+      <w:pPr>
+        <w:pStyle w:val="ListParagraph"/>
+        <w:numPr>
+          <w:ilvl w:val="2"/>
+          <w:numId w:val="7"/>
+        </w:numPr>
+      </w:pPr>
+      <w:r>
+        <w:t>{command: moveUntilContact,</w:t>
+      </w:r>
+    </w:p>
+    <w:p>
+      <w:pPr>
+        <w:pStyle w:val="ListParagraph"/>
+        <w:numPr>
+          <w:ilvl w:val="2"/>
+          <w:numId w:val="7"/>
+        </w:numPr>
+      </w:pPr>
+      <w:r>
+        <w:t>Parmas: [2, [1,0,0,0,0,0], 2]</w:t>
+      </w:r>
+      <w:r>
+        <w:t>}</w:t>
+      </w:r>
+    </w:p>
+    <w:p/>
+    <w:p>
+      <w:pPr>
+        <w:pStyle w:val="ListParagraph"/>
+        <w:numPr>
+          <w:ilvl w:val="0"/>
+          <w:numId w:val="6"/>
+        </w:numPr>
+      </w:pPr>
+    </w:p>
+    <w:p>
+      <w:pPr>
+        <w:pStyle w:val="ListParagraph"/>
+        <w:numPr>
+          <w:ilvl w:val="0"/>
+          <w:numId w:val="4"/>
+        </w:numPr>
+      </w:pPr>
+      <w:r>
+        <w:t>UR Robotic Arm</w:t>
+      </w:r>
+    </w:p>
+    <w:p>
+      <w:pPr>
+        <w:pStyle w:val="ListParagraph"/>
+        <w:numPr>
+          <w:ilvl w:val="1"/>
+          <w:numId w:val="4"/>
+        </w:numPr>
+      </w:pPr>
+      <w:r>
+        <w:t>Position</w:t>
+      </w:r>
+    </w:p>
+    <w:p>
+      <w:pPr>
+        <w:pStyle w:val="ListParagraph"/>
+        <w:numPr>
+          <w:ilvl w:val="1"/>
+          <w:numId w:val="4"/>
+        </w:numPr>
+      </w:pPr>
+    </w:p>
+    <w:p>
+      <w:pPr>
+        <w:pStyle w:val="ListParagraph"/>
+        <w:numPr>
+          <w:ilvl w:val="0"/>
+          <w:numId w:val="4"/>
+        </w:numPr>
+      </w:pPr>
+      <w:r>
+        <w:t>QB Hand</w:t>
+      </w:r>
+    </w:p>
+    <w:p>
+      <w:pPr>
+        <w:pStyle w:val="ListParagraph"/>
+        <w:numPr>
+          <w:ilvl w:val="0"/>
+          <w:numId w:val="4"/>
+        </w:numPr>
+      </w:pPr>
+    </w:p>
+    <w:p>
+      <w:pPr>
+        <w:pStyle w:val="Heading1"/>
+      </w:pPr>
+      <w:r>
+        <w:lastRenderedPageBreak/>
+        <w:t>robot</w:t>
+      </w:r>
+      <w:r>
+        <w:t>FDBK</w:t>
+      </w:r>
+    </w:p>
+    <w:p>
+      <w:r>
+        <w:t xml:space="preserve">Purpose of this program is handle the feedback from the robot.  This not only gets feedback from the hand and arm but all auxiliary equipment on the robot.  This will take to the Arduino to get feedback from all systems. </w:t>
+      </w:r>
+    </w:p>
+    <w:p>
+      <w:r>
+        <w:t>Feedback from the Arm:</w:t>
+      </w:r>
+    </w:p>
+    <w:p>
+      <w:pPr>
+        <w:pStyle w:val="ListParagraph"/>
+        <w:numPr>
+          <w:ilvl w:val="0"/>
+          <w:numId w:val="5"/>
+        </w:numPr>
+      </w:pPr>
+      <w:r>
+        <w:t>Actual Currents</w:t>
+      </w:r>
+    </w:p>
+    <w:p>
+      <w:pPr>
+        <w:pStyle w:val="ListParagraph"/>
+        <w:numPr>
+          <w:ilvl w:val="1"/>
+          <w:numId w:val="5"/>
+        </w:numPr>
+      </w:pPr>
+      <w:r>
+        <w:t>Returns</w:t>
+      </w:r>
+    </w:p>
+    <w:p>
+      <w:pPr>
+        <w:pStyle w:val="ListParagraph"/>
+        <w:numPr>
+          <w:ilvl w:val="2"/>
+          <w:numId w:val="5"/>
+        </w:numPr>
+      </w:pPr>
+      <w:r>
+        <w:t>Actual joint currents</w:t>
+      </w:r>
+    </w:p>
+    <w:p>
+      <w:pPr>
+        <w:pStyle w:val="ListParagraph"/>
+        <w:numPr>
+          <w:ilvl w:val="1"/>
+          <w:numId w:val="5"/>
+        </w:numPr>
+      </w:pPr>
+      <w:r>
+        <w:t xml:space="preserve">Call with </w:t>
+      </w:r>
+    </w:p>
+    <w:p>
+      <w:pPr>
+        <w:pStyle w:val="ListParagraph"/>
+        <w:numPr>
+          <w:ilvl w:val="2"/>
+          <w:numId w:val="5"/>
+        </w:numPr>
+      </w:pPr>
+      <w:r>
+        <w:t>getActualCurrent</w:t>
+      </w:r>
+      <w:r>
+        <w:t>()</w:t>
+      </w:r>
+    </w:p>
+    <w:p>
+      <w:pPr>
+        <w:pStyle w:val="ListParagraph"/>
+        <w:numPr>
+          <w:ilvl w:val="1"/>
+          <w:numId w:val="5"/>
+        </w:numPr>
+      </w:pPr>
+      <w:r>
+        <w:t>Message Tag</w:t>
+      </w:r>
+    </w:p>
+    <w:p>
+      <w:pPr>
+        <w:pStyle w:val="ListParagraph"/>
+        <w:numPr>
+          <w:ilvl w:val="2"/>
+          <w:numId w:val="5"/>
+        </w:numPr>
+      </w:pPr>
+      <w:r>
+        <w:t>ActualCurrent</w:t>
+      </w:r>
+    </w:p>
+    <w:p>
+      <w:pPr>
+        <w:pStyle w:val="ListParagraph"/>
+        <w:numPr>
+          <w:ilvl w:val="0"/>
+          <w:numId w:val="5"/>
+        </w:numPr>
+      </w:pPr>
+      <w:r>
+        <w:t>Actual Digital Input buts</w:t>
+      </w:r>
+    </w:p>
+    <w:p>
+      <w:pPr>
+        <w:pStyle w:val="ListParagraph"/>
+        <w:numPr>
+          <w:ilvl w:val="1"/>
+          <w:numId w:val="5"/>
+        </w:numPr>
+      </w:pPr>
+      <w:r>
+        <w:t xml:space="preserve">Returns </w:t>
+      </w:r>
+    </w:p>
+    <w:p>
+      <w:pPr>
+        <w:pStyle w:val="ListParagraph"/>
+        <w:numPr>
+          <w:ilvl w:val="2"/>
+          <w:numId w:val="5"/>
+        </w:numPr>
+      </w:pPr>
+      <w:r>
+        <w:t>Current state of the digital inputs. 0-7: Standard, 8-15: Configurable, 16-17: Tool</w:t>
+      </w:r>
+    </w:p>
+    <w:p>
+      <w:pPr>
+        <w:pStyle w:val="ListParagraph"/>
+        <w:numPr>
+          <w:ilvl w:val="1"/>
+          <w:numId w:val="5"/>
+        </w:numPr>
+      </w:pPr>
+      <w:r>
+        <w:t>Call with</w:t>
+      </w:r>
+    </w:p>
+    <w:p>
+      <w:pPr>
+        <w:pStyle w:val="ListParagraph"/>
+        <w:numPr>
+          <w:ilvl w:val="2"/>
+          <w:numId w:val="5"/>
+        </w:numPr>
+      </w:pPr>
+      <w:r>
+        <w:t>getActualDigitalInputbits</w:t>
+      </w:r>
+      <w:r>
+        <w:t>()</w:t>
+      </w:r>
+    </w:p>
+    <w:p>
+      <w:pPr>
+        <w:pStyle w:val="ListParagraph"/>
+        <w:numPr>
+          <w:ilvl w:val="1"/>
+          <w:numId w:val="5"/>
+        </w:numPr>
+      </w:pPr>
+      <w:r>
+        <w:t>Message Tag</w:t>
+      </w:r>
+    </w:p>
+    <w:p>
+      <w:pPr>
+        <w:pStyle w:val="ListParagraph"/>
+        <w:numPr>
+          <w:ilvl w:val="2"/>
+          <w:numId w:val="5"/>
+        </w:numPr>
+      </w:pPr>
+      <w:r>
+        <w:t>ActualDigitalInputbits</w:t>
+      </w:r>
+    </w:p>
+    <w:p>
+      <w:pPr>
+        <w:pStyle w:val="ListParagraph"/>
+        <w:numPr>
+          <w:ilvl w:val="0"/>
+          <w:numId w:val="5"/>
+        </w:numPr>
+      </w:pPr>
+      <w:r>
+        <w:t>Actual</w:t>
+      </w:r>
+      <w:r>
+        <w:t xml:space="preserve"> </w:t>
+      </w:r>
+      <w:r>
+        <w:t>Digital</w:t>
+      </w:r>
+      <w:r>
+        <w:t xml:space="preserve"> </w:t>
+      </w:r>
+      <w:r>
+        <w:t>Output</w:t>
+      </w:r>
+      <w:r>
+        <w:t xml:space="preserve"> </w:t>
+      </w:r>
+      <w:r>
+        <w:t>Bits</w:t>
+      </w:r>
+    </w:p>
+    <w:p>
+      <w:pPr>
+        <w:pStyle w:val="ListParagraph"/>
+        <w:numPr>
+          <w:ilvl w:val="1"/>
+          <w:numId w:val="5"/>
+        </w:numPr>
+      </w:pPr>
+      <w:r>
+        <w:t>Returns</w:t>
+      </w:r>
+    </w:p>
+    <w:p>
+      <w:pPr>
+        <w:pStyle w:val="ListParagraph"/>
+        <w:numPr>
+          <w:ilvl w:val="2"/>
+          <w:numId w:val="5"/>
+        </w:numPr>
+      </w:pPr>
+      <w:r>
+        <w:t>Current state of the digital outputs. 0-7: Standard, 8-15: Configurable, 16-17: Tool</w:t>
+      </w:r>
+    </w:p>
+    <w:p>
+      <w:pPr>
+        <w:pStyle w:val="ListParagraph"/>
+        <w:numPr>
+          <w:ilvl w:val="1"/>
+          <w:numId w:val="5"/>
+        </w:numPr>
+      </w:pPr>
+      <w:r>
+        <w:t>Call with</w:t>
+      </w:r>
+    </w:p>
+    <w:p>
+      <w:pPr>
+        <w:pStyle w:val="ListParagraph"/>
+        <w:numPr>
+          <w:ilvl w:val="2"/>
+          <w:numId w:val="5"/>
+        </w:numPr>
+      </w:pPr>
+      <w:r>
+        <w:t>ActualDigitalOutputBits</w:t>
+      </w:r>
+      <w:r>
+        <w:t>()</w:t>
+      </w:r>
+    </w:p>
+    <w:p>
+      <w:pPr>
+        <w:pStyle w:val="ListParagraph"/>
+        <w:numPr>
+          <w:ilvl w:val="1"/>
+          <w:numId w:val="5"/>
+        </w:numPr>
+      </w:pPr>
+      <w:r>
+        <w:t>Message Tag</w:t>
+      </w:r>
+    </w:p>
+    <w:p>
+      <w:pPr>
+        <w:pStyle w:val="ListParagraph"/>
+        <w:numPr>
+          <w:ilvl w:val="2"/>
+          <w:numId w:val="5"/>
+        </w:numPr>
+      </w:pPr>
+      <w:r>
+        <w:t>ActualDigitalOutputBits</w:t>
+      </w:r>
+    </w:p>
+    <w:p>
+      <w:pPr>
+        <w:pStyle w:val="ListParagraph"/>
+        <w:numPr>
+          <w:ilvl w:val="0"/>
+          <w:numId w:val="5"/>
+        </w:numPr>
+      </w:pPr>
+      <w:r>
+        <w:t>Actual Execution Time</w:t>
+      </w:r>
+    </w:p>
+    <w:p>
+      <w:pPr>
+        <w:pStyle w:val="ListParagraph"/>
+        <w:numPr>
+          <w:ilvl w:val="1"/>
+          <w:numId w:val="5"/>
+        </w:numPr>
+      </w:pPr>
+      <w:r>
+        <w:t>Returns</w:t>
+      </w:r>
+    </w:p>
+    <w:p>
+      <w:pPr>
+        <w:pStyle w:val="ListParagraph"/>
+        <w:numPr>
+          <w:ilvl w:val="2"/>
+          <w:numId w:val="5"/>
+        </w:numPr>
+      </w:pPr>
+      <w:r>
+        <w:t>Controller real-time thread execution time</w:t>
+      </w:r>
+    </w:p>
+    <w:p>
+      <w:pPr>
+        <w:pStyle w:val="ListParagraph"/>
+        <w:numPr>
+          <w:ilvl w:val="1"/>
+          <w:numId w:val="5"/>
+        </w:numPr>
+      </w:pPr>
+      <w:r>
+        <w:t>Call with</w:t>
+      </w:r>
+    </w:p>
+    <w:p>
+      <w:pPr>
+        <w:pStyle w:val="ListParagraph"/>
+        <w:numPr>
+          <w:ilvl w:val="2"/>
+          <w:numId w:val="5"/>
+        </w:numPr>
+      </w:pPr>
+      <w:r>
+        <w:t>getActualExecutionTime</w:t>
+      </w:r>
+      <w:r>
+        <w:t>()</w:t>
+      </w:r>
+    </w:p>
+    <w:p>
+      <w:pPr>
+        <w:pStyle w:val="ListParagraph"/>
+        <w:numPr>
+          <w:ilvl w:val="1"/>
+          <w:numId w:val="5"/>
+        </w:numPr>
+      </w:pPr>
+      <w:r>
+        <w:t>Message Tag</w:t>
+      </w:r>
+    </w:p>
+    <w:p>
+      <w:pPr>
+        <w:pStyle w:val="ListParagraph"/>
+        <w:numPr>
+          <w:ilvl w:val="2"/>
+          <w:numId w:val="5"/>
+        </w:numPr>
+      </w:pPr>
+      <w:r>
+        <w:t>ActualExecutionTime</w:t>
+      </w:r>
+    </w:p>
+    <w:p>
+      <w:pPr>
+        <w:pStyle w:val="ListParagraph"/>
+        <w:numPr>
+          <w:ilvl w:val="0"/>
+          <w:numId w:val="5"/>
+        </w:numPr>
+      </w:pPr>
+      <w:r>
+        <w:t>Actual</w:t>
+      </w:r>
+      <w:r>
+        <w:t xml:space="preserve"> </w:t>
+      </w:r>
+      <w:r>
+        <w:t>Joint</w:t>
+      </w:r>
+      <w:r>
+        <w:t xml:space="preserve"> </w:t>
+      </w:r>
+      <w:r>
+        <w:t>Voltage</w:t>
+      </w:r>
+    </w:p>
+    <w:p>
+      <w:pPr>
+        <w:pStyle w:val="ListParagraph"/>
+        <w:numPr>
+          <w:ilvl w:val="1"/>
+          <w:numId w:val="5"/>
+        </w:numPr>
+      </w:pPr>
+      <w:r>
+        <w:t>Returns</w:t>
+      </w:r>
+    </w:p>
+    <w:p>
+      <w:pPr>
+        <w:pStyle w:val="ListParagraph"/>
+        <w:numPr>
+          <w:ilvl w:val="2"/>
+          <w:numId w:val="5"/>
+        </w:numPr>
+      </w:pPr>
+      <w:r>
+        <w:t>Actual joint voltages</w:t>
+      </w:r>
+    </w:p>
+    <w:p>
+      <w:pPr>
+        <w:pStyle w:val="ListParagraph"/>
+        <w:numPr>
+          <w:ilvl w:val="1"/>
+          <w:numId w:val="5"/>
+        </w:numPr>
+      </w:pPr>
+      <w:r>
+        <w:t>Call with</w:t>
+      </w:r>
+    </w:p>
+    <w:p>
+      <w:pPr>
+        <w:pStyle w:val="ListParagraph"/>
+        <w:numPr>
+          <w:ilvl w:val="2"/>
+          <w:numId w:val="5"/>
+        </w:numPr>
+      </w:pPr>
+      <w:r>
+        <w:t>getActualJointVoltage</w:t>
+      </w:r>
+      <w:r>
+        <w:t>()</w:t>
+      </w:r>
+    </w:p>
+    <w:p>
+      <w:pPr>
+        <w:pStyle w:val="ListParagraph"/>
+        <w:numPr>
+          <w:ilvl w:val="1"/>
+          <w:numId w:val="5"/>
+        </w:numPr>
+      </w:pPr>
+      <w:r>
+        <w:t>Message Tag</w:t>
+      </w:r>
+    </w:p>
+    <w:p>
+      <w:pPr>
+        <w:pStyle w:val="ListParagraph"/>
+        <w:numPr>
+          <w:ilvl w:val="2"/>
+          <w:numId w:val="5"/>
+        </w:numPr>
+      </w:pPr>
+      <w:r>
+        <w:t>ActualJointVoltage</w:t>
+      </w:r>
+    </w:p>
+    <w:p>
+      <w:pPr>
+        <w:pStyle w:val="ListParagraph"/>
+        <w:numPr>
+          <w:ilvl w:val="0"/>
+          <w:numId w:val="5"/>
+        </w:numPr>
+      </w:pPr>
+      <w:r>
+        <w:t>Actual</w:t>
+      </w:r>
+      <w:r>
+        <w:t xml:space="preserve"> </w:t>
+      </w:r>
+      <w:r>
+        <w:t>Main</w:t>
+      </w:r>
+      <w:r>
+        <w:t xml:space="preserve"> </w:t>
+      </w:r>
+      <w:r>
+        <w:t>Voltage</w:t>
+      </w:r>
+    </w:p>
+    <w:p>
+      <w:pPr>
+        <w:pStyle w:val="ListParagraph"/>
+        <w:numPr>
+          <w:ilvl w:val="1"/>
+          <w:numId w:val="5"/>
+        </w:numPr>
+      </w:pPr>
+      <w:r>
+        <w:lastRenderedPageBreak/>
+        <w:t>Returns</w:t>
+      </w:r>
+    </w:p>
+    <w:p>
+      <w:pPr>
+        <w:pStyle w:val="ListParagraph"/>
+        <w:numPr>
+          <w:ilvl w:val="2"/>
+          <w:numId w:val="5"/>
+        </w:numPr>
+      </w:pPr>
+      <w:r>
+        <w:t>Safety Control Board: Main voltage</w:t>
+      </w:r>
+    </w:p>
+    <w:p>
+      <w:pPr>
+        <w:pStyle w:val="ListParagraph"/>
+        <w:numPr>
+          <w:ilvl w:val="1"/>
+          <w:numId w:val="5"/>
+        </w:numPr>
+      </w:pPr>
+      <w:r>
+        <w:t>Call with</w:t>
+      </w:r>
+    </w:p>
+    <w:p>
+      <w:pPr>
+        <w:pStyle w:val="ListParagraph"/>
+        <w:numPr>
+          <w:ilvl w:val="2"/>
+          <w:numId w:val="5"/>
+        </w:numPr>
+      </w:pPr>
+      <w:r>
+        <w:t>g</w:t>
+      </w:r>
+      <w:r>
+        <w:t>etActualMainVoltage</w:t>
+      </w:r>
+      <w:r>
+        <w:t>()</w:t>
+      </w:r>
+    </w:p>
+    <w:p>
+      <w:pPr>
+        <w:pStyle w:val="ListParagraph"/>
+        <w:numPr>
+          <w:ilvl w:val="1"/>
+          <w:numId w:val="5"/>
+        </w:numPr>
+      </w:pPr>
+      <w:r>
+        <w:t>Message Tag</w:t>
+      </w:r>
+    </w:p>
+    <w:p>
+      <w:pPr>
+        <w:pStyle w:val="ListParagraph"/>
+        <w:numPr>
+          <w:ilvl w:val="2"/>
+          <w:numId w:val="5"/>
+        </w:numPr>
+      </w:pPr>
+      <w:r>
+        <w:t>ActualMainVoltage</w:t>
+      </w:r>
+    </w:p>
+    <w:p>
+      <w:pPr>
+        <w:pStyle w:val="ListParagraph"/>
+        <w:numPr>
+          <w:ilvl w:val="0"/>
+          <w:numId w:val="5"/>
+        </w:numPr>
+      </w:pPr>
+      <w:r>
+        <w:t>Actual</w:t>
+      </w:r>
+      <w:r>
+        <w:t xml:space="preserve"> </w:t>
+      </w:r>
+      <w:r>
+        <w:t>Momentum</w:t>
+      </w:r>
+    </w:p>
+    <w:p>
+      <w:pPr>
+        <w:pStyle w:val="ListParagraph"/>
+        <w:numPr>
+          <w:ilvl w:val="1"/>
+          <w:numId w:val="5"/>
+        </w:numPr>
+      </w:pPr>
+      <w:r>
+        <w:t>Returns</w:t>
+      </w:r>
+    </w:p>
+    <w:p>
+      <w:pPr>
+        <w:pStyle w:val="ListParagraph"/>
+        <w:numPr>
+          <w:ilvl w:val="2"/>
+          <w:numId w:val="5"/>
+        </w:numPr>
+      </w:pPr>
+      <w:r>
+        <w:t>Norm of Cartesian linear momentum</w:t>
+      </w:r>
+    </w:p>
+    <w:p>
+      <w:pPr>
+        <w:pStyle w:val="ListParagraph"/>
+        <w:numPr>
+          <w:ilvl w:val="1"/>
+          <w:numId w:val="5"/>
+        </w:numPr>
+      </w:pPr>
+      <w:r>
+        <w:t>Call with</w:t>
+      </w:r>
+    </w:p>
+    <w:p>
+      <w:pPr>
+        <w:pStyle w:val="ListParagraph"/>
+        <w:numPr>
+          <w:ilvl w:val="2"/>
+          <w:numId w:val="5"/>
+        </w:numPr>
+      </w:pPr>
+      <w:r>
+        <w:t>getActualMomentum</w:t>
+      </w:r>
+      <w:r>
+        <w:t>()</w:t>
+      </w:r>
+    </w:p>
+    <w:p>
+      <w:pPr>
+        <w:pStyle w:val="ListParagraph"/>
+        <w:numPr>
+          <w:ilvl w:val="1"/>
+          <w:numId w:val="5"/>
+        </w:numPr>
+      </w:pPr>
+      <w:r>
+        <w:t>Message Tag</w:t>
+      </w:r>
+    </w:p>
+    <w:p>
+      <w:pPr>
+        <w:pStyle w:val="ListParagraph"/>
+        <w:numPr>
+          <w:ilvl w:val="2"/>
+          <w:numId w:val="5"/>
+        </w:numPr>
+      </w:pPr>
+      <w:r>
+        <w:t>ActualMomentum</w:t>
+      </w:r>
+    </w:p>
+    <w:p>
+      <w:pPr>
+        <w:pStyle w:val="ListParagraph"/>
+        <w:numPr>
+          <w:ilvl w:val="0"/>
+          <w:numId w:val="5"/>
+        </w:numPr>
+      </w:pPr>
+      <w:r>
+        <w:t>Actual</w:t>
+      </w:r>
+      <w:r>
+        <w:t xml:space="preserve"> </w:t>
+      </w:r>
+      <w:r>
+        <w:t>Q</w:t>
+      </w:r>
+    </w:p>
+    <w:p>
+      <w:pPr>
+        <w:pStyle w:val="ListParagraph"/>
+        <w:numPr>
+          <w:ilvl w:val="1"/>
+          <w:numId w:val="5"/>
+        </w:numPr>
+      </w:pPr>
+      <w:r>
+        <w:t>Returns</w:t>
+      </w:r>
+    </w:p>
+    <w:p>
+      <w:pPr>
+        <w:pStyle w:val="ListParagraph"/>
+        <w:numPr>
+          <w:ilvl w:val="2"/>
+          <w:numId w:val="5"/>
+        </w:numPr>
+      </w:pPr>
+      <w:r>
+        <w:t>Actual joint positions</w:t>
+      </w:r>
+    </w:p>
+    <w:p>
+      <w:pPr>
+        <w:pStyle w:val="ListParagraph"/>
+        <w:numPr>
+          <w:ilvl w:val="1"/>
+          <w:numId w:val="5"/>
+        </w:numPr>
+      </w:pPr>
+      <w:r>
+        <w:t>Call</w:t>
+      </w:r>
+      <w:r>
+        <w:t xml:space="preserve"> </w:t>
+      </w:r>
+      <w:r>
+        <w:t>with</w:t>
+      </w:r>
+    </w:p>
+    <w:p>
+      <w:pPr>
+        <w:pStyle w:val="ListParagraph"/>
+        <w:numPr>
+          <w:ilvl w:val="2"/>
+          <w:numId w:val="5"/>
+        </w:numPr>
+      </w:pPr>
+      <w:r>
+        <w:t>getActualQ</w:t>
+      </w:r>
+      <w:r>
+        <w:t>()</w:t>
+      </w:r>
+    </w:p>
+    <w:p>
+      <w:pPr>
+        <w:pStyle w:val="ListParagraph"/>
+        <w:numPr>
+          <w:ilvl w:val="1"/>
+          <w:numId w:val="5"/>
+        </w:numPr>
+      </w:pPr>
+      <w:r>
+        <w:t>Message Tag</w:t>
+      </w:r>
+    </w:p>
+    <w:p>
+      <w:pPr>
+        <w:pStyle w:val="ListParagraph"/>
+        <w:numPr>
+          <w:ilvl w:val="2"/>
+          <w:numId w:val="5"/>
+        </w:numPr>
+      </w:pPr>
+      <w:r>
+        <w:t>ActualQ</w:t>
+      </w:r>
+    </w:p>
+    <w:p>
+      <w:pPr>
+        <w:pStyle w:val="ListParagraph"/>
+        <w:numPr>
+          <w:ilvl w:val="0"/>
+          <w:numId w:val="5"/>
+        </w:numPr>
+      </w:pPr>
+      <w:r>
+        <w:t>Actual</w:t>
+      </w:r>
+      <w:r>
+        <w:t xml:space="preserve"> </w:t>
+      </w:r>
+      <w:r>
+        <w:t>Qd</w:t>
+      </w:r>
+    </w:p>
+    <w:p>
+      <w:pPr>
+        <w:pStyle w:val="ListParagraph"/>
+        <w:numPr>
+          <w:ilvl w:val="1"/>
+          <w:numId w:val="5"/>
+        </w:numPr>
+      </w:pPr>
+      <w:r>
+        <w:t>Returns</w:t>
+      </w:r>
+    </w:p>
+    <w:p>
+      <w:pPr>
+        <w:pStyle w:val="ListParagraph"/>
+        <w:numPr>
+          <w:ilvl w:val="2"/>
+          <w:numId w:val="5"/>
+        </w:numPr>
+      </w:pPr>
+      <w:r>
+        <w:t>Actual joint velocities</w:t>
+      </w:r>
+    </w:p>
+    <w:p>
+      <w:pPr>
+        <w:pStyle w:val="ListParagraph"/>
+        <w:numPr>
+          <w:ilvl w:val="1"/>
+          <w:numId w:val="5"/>
+        </w:numPr>
+      </w:pPr>
+      <w:r>
+        <w:t>Call with</w:t>
+      </w:r>
+    </w:p>
+    <w:p>
+      <w:pPr>
+        <w:pStyle w:val="ListParagraph"/>
+        <w:numPr>
+          <w:ilvl w:val="2"/>
+          <w:numId w:val="5"/>
+        </w:numPr>
+      </w:pPr>
+      <w:r>
+        <w:t>getActualQd</w:t>
+      </w:r>
+    </w:p>
+    <w:p>
+      <w:pPr>
+        <w:pStyle w:val="ListParagraph"/>
+        <w:numPr>
+          <w:ilvl w:val="1"/>
+          <w:numId w:val="5"/>
+        </w:numPr>
+      </w:pPr>
+      <w:r>
+        <w:t>Message Tag</w:t>
+      </w:r>
+    </w:p>
+    <w:p>
+      <w:pPr>
+        <w:pStyle w:val="ListParagraph"/>
+        <w:numPr>
+          <w:ilvl w:val="2"/>
+          <w:numId w:val="5"/>
+        </w:numPr>
+      </w:pPr>
+      <w:r>
+        <w:t>ActualQd</w:t>
+      </w:r>
+    </w:p>
+    <w:p>
+      <w:pPr>
+        <w:pStyle w:val="ListParagraph"/>
+        <w:numPr>
+          <w:ilvl w:val="0"/>
+          <w:numId w:val="5"/>
+        </w:numPr>
+      </w:pPr>
+      <w:r>
+        <w:t>Actual</w:t>
+      </w:r>
+      <w:r>
+        <w:t xml:space="preserve"> </w:t>
+      </w:r>
+      <w:r>
+        <w:t>Robot</w:t>
+      </w:r>
+      <w:r>
+        <w:t xml:space="preserve"> </w:t>
+      </w:r>
+      <w:r>
+        <w:t>current</w:t>
+      </w:r>
+    </w:p>
+    <w:p>
+      <w:pPr>
+        <w:pStyle w:val="ListParagraph"/>
+        <w:numPr>
+          <w:ilvl w:val="1"/>
+          <w:numId w:val="5"/>
+        </w:numPr>
+      </w:pPr>
+      <w:r>
+        <w:t>Returns</w:t>
+      </w:r>
+    </w:p>
+    <w:p>
+      <w:pPr>
+        <w:pStyle w:val="ListParagraph"/>
+        <w:numPr>
+          <w:ilvl w:val="2"/>
+          <w:numId w:val="5"/>
+        </w:numPr>
+      </w:pPr>
+      <w:r>
+        <w:t>Safety Control Board: Robot current</w:t>
+      </w:r>
+    </w:p>
+    <w:p>
+      <w:pPr>
+        <w:pStyle w:val="ListParagraph"/>
+        <w:numPr>
+          <w:ilvl w:val="1"/>
+          <w:numId w:val="5"/>
+        </w:numPr>
+      </w:pPr>
+      <w:r>
+        <w:t>Call with</w:t>
+      </w:r>
+    </w:p>
+    <w:p>
+      <w:pPr>
+        <w:pStyle w:val="ListParagraph"/>
+        <w:numPr>
+          <w:ilvl w:val="2"/>
+          <w:numId w:val="5"/>
+        </w:numPr>
+      </w:pPr>
+      <w:r>
+        <w:t>getActualRobotcurrent</w:t>
+      </w:r>
+      <w:r>
+        <w:t>()</w:t>
+      </w:r>
+    </w:p>
+    <w:p>
+      <w:pPr>
+        <w:pStyle w:val="ListParagraph"/>
+        <w:numPr>
+          <w:ilvl w:val="1"/>
+          <w:numId w:val="5"/>
+        </w:numPr>
+      </w:pPr>
+      <w:r>
+        <w:t>Message Tag</w:t>
+      </w:r>
+    </w:p>
+    <w:p>
+      <w:pPr>
+        <w:pStyle w:val="ListParagraph"/>
+        <w:numPr>
+          <w:ilvl w:val="2"/>
+          <w:numId w:val="5"/>
+        </w:numPr>
+      </w:pPr>
+      <w:r>
+        <w:t>ActualRobotCurrent</w:t>
+      </w:r>
+    </w:p>
+    <w:p>
+      <w:pPr>
+        <w:pStyle w:val="ListParagraph"/>
+        <w:numPr>
+          <w:ilvl w:val="0"/>
+          <w:numId w:val="5"/>
+        </w:numPr>
+      </w:pPr>
+      <w:r>
+        <w:t>Actual</w:t>
+      </w:r>
+      <w:r>
+        <w:t xml:space="preserve"> </w:t>
+      </w:r>
+      <w:r>
+        <w:t>Robot</w:t>
+      </w:r>
+      <w:r>
+        <w:t xml:space="preserve"> </w:t>
+      </w:r>
+      <w:r>
+        <w:t>Voltage</w:t>
+      </w:r>
+    </w:p>
+    <w:p>
+      <w:pPr>
+        <w:pStyle w:val="ListParagraph"/>
+        <w:numPr>
+          <w:ilvl w:val="1"/>
+          <w:numId w:val="5"/>
+        </w:numPr>
+      </w:pPr>
+      <w:r>
+        <w:t>Returns</w:t>
+      </w:r>
+    </w:p>
+    <w:p>
+      <w:pPr>
+        <w:pStyle w:val="ListParagraph"/>
+        <w:numPr>
+          <w:ilvl w:val="2"/>
+          <w:numId w:val="5"/>
+        </w:numPr>
+      </w:pPr>
+      <w:r>
+        <w:t>Safety Control Board: Robot voltage (48V)</w:t>
+      </w:r>
+    </w:p>
+    <w:p>
+      <w:pPr>
+        <w:pStyle w:val="ListParagraph"/>
+        <w:numPr>
+          <w:ilvl w:val="1"/>
+          <w:numId w:val="5"/>
+        </w:numPr>
+      </w:pPr>
+      <w:r>
+        <w:t>Call With</w:t>
+      </w:r>
+    </w:p>
+    <w:p>
+      <w:pPr>
+        <w:pStyle w:val="ListParagraph"/>
+        <w:numPr>
+          <w:ilvl w:val="2"/>
+          <w:numId w:val="5"/>
+        </w:numPr>
+      </w:pPr>
+      <w:r>
+        <w:t>getActualRobotVoltage</w:t>
+      </w:r>
+      <w:r>
+        <w:t>()</w:t>
+      </w:r>
+    </w:p>
+    <w:p>
+      <w:pPr>
+        <w:pStyle w:val="ListParagraph"/>
+        <w:numPr>
+          <w:ilvl w:val="1"/>
+          <w:numId w:val="5"/>
+        </w:numPr>
+      </w:pPr>
+      <w:r>
+        <w:t>Message Tag</w:t>
+      </w:r>
+    </w:p>
+    <w:p>
+      <w:pPr>
+        <w:pStyle w:val="ListParagraph"/>
+        <w:numPr>
+          <w:ilvl w:val="2"/>
+          <w:numId w:val="5"/>
+        </w:numPr>
+      </w:pPr>
+      <w:r>
+        <w:t>ActualRobotVoltage</w:t>
+      </w:r>
+    </w:p>
+    <w:p>
+      <w:pPr>
+        <w:pStyle w:val="ListParagraph"/>
+        <w:numPr>
+          <w:ilvl w:val="0"/>
+          <w:numId w:val="5"/>
+        </w:numPr>
+      </w:pPr>
+      <w:r>
+        <w:t>Actual</w:t>
+      </w:r>
+      <w:r>
+        <w:t xml:space="preserve"> </w:t>
+      </w:r>
+      <w:r>
+        <w:t>TCP</w:t>
+      </w:r>
+      <w:r>
+        <w:t xml:space="preserve"> </w:t>
+      </w:r>
+      <w:r>
+        <w:t>Force</w:t>
+      </w:r>
+    </w:p>
+    <w:p>
+      <w:pPr>
+        <w:pStyle w:val="ListParagraph"/>
+        <w:numPr>
+          <w:ilvl w:val="1"/>
+          <w:numId w:val="5"/>
+        </w:numPr>
+      </w:pPr>
+      <w:r>
+        <w:t>Returns</w:t>
+      </w:r>
+    </w:p>
+    <w:p>
+      <w:pPr>
+        <w:pStyle w:val="ListParagraph"/>
+        <w:numPr>
+          <w:ilvl w:val="2"/>
+          <w:numId w:val="5"/>
+        </w:numPr>
+      </w:pPr>
+      <w:r>
+        <w:t>Generalized forces in the TCP</w:t>
+      </w:r>
+    </w:p>
+    <w:p>
+      <w:pPr>
+        <w:pStyle w:val="ListParagraph"/>
+        <w:numPr>
+          <w:ilvl w:val="1"/>
+          <w:numId w:val="5"/>
+        </w:numPr>
+      </w:pPr>
+      <w:r>
+        <w:lastRenderedPageBreak/>
+        <w:t>Call with</w:t>
+      </w:r>
+    </w:p>
+    <w:p>
+      <w:pPr>
+        <w:pStyle w:val="ListParagraph"/>
+        <w:numPr>
+          <w:ilvl w:val="2"/>
+          <w:numId w:val="5"/>
+        </w:numPr>
+      </w:pPr>
+      <w:r>
+        <w:t>getActualTCPForce</w:t>
+      </w:r>
+      <w:r>
+        <w:t>()</w:t>
+      </w:r>
+    </w:p>
+    <w:p>
+      <w:pPr>
+        <w:pStyle w:val="ListParagraph"/>
+        <w:numPr>
+          <w:ilvl w:val="1"/>
+          <w:numId w:val="5"/>
+        </w:numPr>
+      </w:pPr>
+      <w:r>
+        <w:t>Message Tag</w:t>
+      </w:r>
+    </w:p>
+    <w:p>
+      <w:pPr>
+        <w:pStyle w:val="ListParagraph"/>
+        <w:numPr>
+          <w:ilvl w:val="2"/>
+          <w:numId w:val="5"/>
+        </w:numPr>
+      </w:pPr>
+      <w:r>
+        <w:t>ActualTCPForce</w:t>
+      </w:r>
+    </w:p>
+    <w:p>
+      <w:pPr>
+        <w:pStyle w:val="ListParagraph"/>
+        <w:numPr>
+          <w:ilvl w:val="0"/>
+          <w:numId w:val="5"/>
+        </w:numPr>
+      </w:pPr>
+      <w:r>
+        <w:t>Actual</w:t>
+      </w:r>
+      <w:r>
+        <w:t xml:space="preserve"> </w:t>
+      </w:r>
+      <w:r>
+        <w:t>TCP</w:t>
+      </w:r>
+      <w:r>
+        <w:t xml:space="preserve"> </w:t>
+      </w:r>
+      <w:r>
+        <w:t>Pose</w:t>
+      </w:r>
+    </w:p>
+    <w:p>
+      <w:pPr>
+        <w:pStyle w:val="ListParagraph"/>
+        <w:numPr>
+          <w:ilvl w:val="1"/>
+          <w:numId w:val="5"/>
+        </w:numPr>
+      </w:pPr>
+      <w:r>
+        <w:t>Returns</w:t>
+      </w:r>
+    </w:p>
+    <w:p>
+      <w:pPr>
+        <w:pStyle w:val="ListParagraph"/>
+        <w:numPr>
+          <w:ilvl w:val="2"/>
+          <w:numId w:val="5"/>
+        </w:numPr>
+      </w:pPr>
+      <w:r>
+        <w:t>Actual Cartesian coordinates of the tool: (x,y,z,rx,ry,rz), where rx, ry and rz is a rotation vector representation of the tool orientation</w:t>
+      </w:r>
+    </w:p>
+    <w:p>
+      <w:pPr>
+        <w:pStyle w:val="ListParagraph"/>
+        <w:numPr>
+          <w:ilvl w:val="1"/>
+          <w:numId w:val="5"/>
+        </w:numPr>
+      </w:pPr>
+      <w:r>
+        <w:t>Call with</w:t>
+      </w:r>
+    </w:p>
+    <w:p>
+      <w:pPr>
+        <w:pStyle w:val="ListParagraph"/>
+        <w:numPr>
+          <w:ilvl w:val="2"/>
+          <w:numId w:val="5"/>
+        </w:numPr>
+      </w:pPr>
+      <w:r>
+        <w:t>getActualTCPPose</w:t>
+      </w:r>
+      <w:r>
+        <w:t>()</w:t>
+      </w:r>
+    </w:p>
+    <w:p>
+      <w:pPr>
+        <w:pStyle w:val="ListParagraph"/>
+        <w:numPr>
+          <w:ilvl w:val="1"/>
+          <w:numId w:val="5"/>
+        </w:numPr>
+      </w:pPr>
+      <w:r>
+        <w:t>Message Tag</w:t>
+      </w:r>
+    </w:p>
+    <w:p>
+      <w:pPr>
+        <w:pStyle w:val="ListParagraph"/>
+        <w:numPr>
+          <w:ilvl w:val="2"/>
+          <w:numId w:val="5"/>
+        </w:numPr>
+      </w:pPr>
+      <w:r>
+        <w:t>ActualTCPPose</w:t>
+      </w:r>
+    </w:p>
+    <w:p>
+      <w:pPr>
+        <w:pStyle w:val="ListParagraph"/>
+        <w:numPr>
+          <w:ilvl w:val="0"/>
+          <w:numId w:val="5"/>
+        </w:numPr>
+      </w:pPr>
+      <w:r>
+        <w:t>Actual</w:t>
+      </w:r>
+      <w:r>
+        <w:t xml:space="preserve"> </w:t>
+      </w:r>
+      <w:r>
+        <w:t>TCP</w:t>
+      </w:r>
+      <w:r>
+        <w:t xml:space="preserve"> </w:t>
+      </w:r>
+      <w:r>
+        <w:t>Speed</w:t>
+      </w:r>
+    </w:p>
+    <w:p>
+      <w:pPr>
+        <w:pStyle w:val="ListParagraph"/>
+        <w:numPr>
+          <w:ilvl w:val="1"/>
+          <w:numId w:val="5"/>
+        </w:numPr>
+      </w:pPr>
+      <w:r>
+        <w:t>Returns</w:t>
+      </w:r>
+    </w:p>
+    <w:p>
+      <w:pPr>
+        <w:pStyle w:val="ListParagraph"/>
+        <w:numPr>
+          <w:ilvl w:val="2"/>
+          <w:numId w:val="5"/>
+        </w:numPr>
+      </w:pPr>
+      <w:r>
+        <w:t>Actual speed of the tool given in Cartesian coordinates</w:t>
+      </w:r>
+    </w:p>
+    <w:p>
+      <w:pPr>
+        <w:pStyle w:val="ListParagraph"/>
+        <w:numPr>
+          <w:ilvl w:val="1"/>
+          <w:numId w:val="5"/>
+        </w:numPr>
+      </w:pPr>
+      <w:r>
+        <w:t>Call with</w:t>
+      </w:r>
+    </w:p>
+    <w:p>
+      <w:pPr>
+        <w:pStyle w:val="ListParagraph"/>
+        <w:numPr>
+          <w:ilvl w:val="2"/>
+          <w:numId w:val="5"/>
+        </w:numPr>
+      </w:pPr>
+      <w:r>
+        <w:t>getActualTCPSpee</w:t>
+      </w:r>
+      <w:r>
+        <w:t>d</w:t>
+      </w:r>
+      <w:r>
+        <w:t>()</w:t>
+      </w:r>
+    </w:p>
+    <w:p>
+      <w:pPr>
+        <w:pStyle w:val="ListParagraph"/>
+        <w:numPr>
+          <w:ilvl w:val="1"/>
+          <w:numId w:val="5"/>
+        </w:numPr>
+      </w:pPr>
+      <w:r>
+        <w:t>Message Tag</w:t>
+      </w:r>
+    </w:p>
+    <w:p>
+      <w:pPr>
+        <w:pStyle w:val="ListParagraph"/>
+        <w:numPr>
+          <w:ilvl w:val="2"/>
+          <w:numId w:val="5"/>
+        </w:numPr>
+      </w:pPr>
+      <w:r>
+        <w:t>ActualTCPSpeed</w:t>
+      </w:r>
+    </w:p>
+    <w:p>
+      <w:pPr>
+        <w:pStyle w:val="ListParagraph"/>
+        <w:numPr>
+          <w:ilvl w:val="0"/>
+          <w:numId w:val="5"/>
+        </w:numPr>
+      </w:pPr>
+      <w:r>
+        <w:t>Actual</w:t>
+      </w:r>
+      <w:r>
+        <w:t xml:space="preserve"> </w:t>
+      </w:r>
+      <w:r>
+        <w:t>Tool</w:t>
+      </w:r>
+      <w:r>
+        <w:t xml:space="preserve"> </w:t>
+      </w:r>
+      <w:r>
+        <w:t>Accelerometer</w:t>
+      </w:r>
+    </w:p>
+    <w:p>
+      <w:pPr>
+        <w:pStyle w:val="ListParagraph"/>
+        <w:numPr>
+          <w:ilvl w:val="1"/>
+          <w:numId w:val="5"/>
+        </w:numPr>
+      </w:pPr>
+      <w:r>
+        <w:t>Returns</w:t>
+      </w:r>
+    </w:p>
+    <w:p>
+      <w:pPr>
+        <w:pStyle w:val="ListParagraph"/>
+        <w:numPr>
+          <w:ilvl w:val="2"/>
+          <w:numId w:val="5"/>
+        </w:numPr>
+      </w:pPr>
+      <w:r>
+        <w:t>Tool x, y and z accelerometer values</w:t>
+      </w:r>
+    </w:p>
+    <w:p>
+      <w:pPr>
+        <w:pStyle w:val="ListParagraph"/>
+        <w:numPr>
+          <w:ilvl w:val="1"/>
+          <w:numId w:val="5"/>
+        </w:numPr>
+      </w:pPr>
+      <w:r>
+        <w:t>Call with</w:t>
+      </w:r>
+    </w:p>
+    <w:p>
+      <w:pPr>
+        <w:pStyle w:val="ListParagraph"/>
+        <w:numPr>
+          <w:ilvl w:val="2"/>
+          <w:numId w:val="5"/>
+        </w:numPr>
+      </w:pPr>
+      <w:r>
+        <w:t>getActualToolAccelerometer</w:t>
+      </w:r>
+      <w:r>
+        <w:t>()</w:t>
+      </w:r>
+    </w:p>
+    <w:p>
+      <w:pPr>
+        <w:pStyle w:val="ListParagraph"/>
+        <w:numPr>
+          <w:ilvl w:val="1"/>
+          <w:numId w:val="5"/>
+        </w:numPr>
+      </w:pPr>
+      <w:r>
+        <w:t>Message Tag</w:t>
+      </w:r>
+    </w:p>
+    <w:p>
+      <w:pPr>
+        <w:pStyle w:val="ListParagraph"/>
+        <w:numPr>
+          <w:ilvl w:val="2"/>
+          <w:numId w:val="5"/>
+        </w:numPr>
+      </w:pPr>
+      <w:r>
+        <w:t>ActualToolAccelerometer</w:t>
+      </w:r>
+    </w:p>
+    <w:p>
+      <w:pPr>
+        <w:pStyle w:val="ListParagraph"/>
+        <w:numPr>
+          <w:ilvl w:val="0"/>
+          <w:numId w:val="5"/>
+        </w:numPr>
+      </w:pPr>
+      <w:r>
+        <w:t>Ft</w:t>
+      </w:r>
+      <w:r>
+        <w:t xml:space="preserve"> </w:t>
+      </w:r>
+      <w:r>
+        <w:t>Raw</w:t>
+      </w:r>
+      <w:r>
+        <w:t xml:space="preserve"> </w:t>
+      </w:r>
+      <w:r>
+        <w:t>Wrench</w:t>
+      </w:r>
+    </w:p>
+    <w:p>
+      <w:pPr>
+        <w:pStyle w:val="ListParagraph"/>
+        <w:numPr>
+          <w:ilvl w:val="1"/>
+          <w:numId w:val="5"/>
+        </w:numPr>
+      </w:pPr>
+      <w:r>
+        <w:t>Get the raw force and torque measurement, not compensated for forces and torques caused by the payload.</w:t>
+      </w:r>
+    </w:p>
+    <w:p>
+      <w:pPr>
+        <w:pStyle w:val="ListParagraph"/>
+        <w:numPr>
+          <w:ilvl w:val="1"/>
+          <w:numId w:val="5"/>
+        </w:numPr>
+      </w:pPr>
+      <w:r>
+        <w:t>Returns</w:t>
+      </w:r>
+    </w:p>
+    <w:p>
+      <w:pPr>
+        <w:pStyle w:val="ListParagraph"/>
+        <w:numPr>
+          <w:ilvl w:val="2"/>
+          <w:numId w:val="5"/>
+        </w:numPr>
+      </w:pPr>
+      <w:r>
+        <w:t>the raw force and torque measurement</w:t>
+      </w:r>
+    </w:p>
+    <w:p>
+      <w:pPr>
+        <w:pStyle w:val="ListParagraph"/>
+        <w:numPr>
+          <w:ilvl w:val="1"/>
+          <w:numId w:val="5"/>
+        </w:numPr>
+      </w:pPr>
+      <w:r>
+        <w:t>Call with</w:t>
+      </w:r>
+    </w:p>
+    <w:p>
+      <w:pPr>
+        <w:pStyle w:val="ListParagraph"/>
+        <w:numPr>
+          <w:ilvl w:val="2"/>
+          <w:numId w:val="5"/>
+        </w:numPr>
+      </w:pPr>
+      <w:r>
+        <w:t>getFtRawWrench</w:t>
+      </w:r>
+      <w:r>
+        <w:t>()</w:t>
+      </w:r>
+    </w:p>
+    <w:p>
+      <w:pPr>
+        <w:pStyle w:val="ListParagraph"/>
+        <w:numPr>
+          <w:ilvl w:val="1"/>
+          <w:numId w:val="5"/>
+        </w:numPr>
+      </w:pPr>
+      <w:r>
+        <w:t>Message Tag</w:t>
+      </w:r>
+    </w:p>
+    <w:p>
+      <w:pPr>
+        <w:pStyle w:val="ListParagraph"/>
+        <w:numPr>
+          <w:ilvl w:val="2"/>
+          <w:numId w:val="5"/>
+        </w:numPr>
+      </w:pPr>
+      <w:r>
+        <w:t>FtRawWrench</w:t>
+      </w:r>
+    </w:p>
+    <w:p>
+      <w:pPr>
+        <w:pStyle w:val="ListParagraph"/>
+        <w:numPr>
+          <w:ilvl w:val="0"/>
+          <w:numId w:val="5"/>
+        </w:numPr>
+      </w:pPr>
+      <w:r>
+        <w:t>Joint</w:t>
+      </w:r>
+      <w:r>
+        <w:t xml:space="preserve"> </w:t>
+      </w:r>
+      <w:r>
+        <w:t>Control</w:t>
+      </w:r>
+      <w:r>
+        <w:t xml:space="preserve"> </w:t>
+      </w:r>
+      <w:r>
+        <w:t>Output</w:t>
+      </w:r>
+    </w:p>
+    <w:p>
+      <w:pPr>
+        <w:pStyle w:val="ListParagraph"/>
+        <w:numPr>
+          <w:ilvl w:val="1"/>
+          <w:numId w:val="5"/>
+        </w:numPr>
+      </w:pPr>
+      <w:r>
+        <w:t>Returns</w:t>
+      </w:r>
+    </w:p>
+    <w:p>
+      <w:pPr>
+        <w:pStyle w:val="ListParagraph"/>
+        <w:numPr>
+          <w:ilvl w:val="2"/>
+          <w:numId w:val="5"/>
+        </w:numPr>
+      </w:pPr>
+      <w:r>
+        <w:t>Joint control currents</w:t>
+      </w:r>
+    </w:p>
+    <w:p>
+      <w:pPr>
+        <w:pStyle w:val="ListParagraph"/>
+        <w:numPr>
+          <w:ilvl w:val="1"/>
+          <w:numId w:val="5"/>
+        </w:numPr>
+      </w:pPr>
+      <w:r>
+        <w:t>Call with</w:t>
+      </w:r>
+    </w:p>
+    <w:p>
+      <w:pPr>
+        <w:pStyle w:val="ListParagraph"/>
+        <w:numPr>
+          <w:ilvl w:val="2"/>
+          <w:numId w:val="5"/>
+        </w:numPr>
+      </w:pPr>
+      <w:r>
+        <w:t>getJointControlOutput</w:t>
+      </w:r>
+      <w:r>
+        <w:t>()</w:t>
+      </w:r>
+    </w:p>
+    <w:p>
+      <w:pPr>
+        <w:pStyle w:val="ListParagraph"/>
+        <w:numPr>
+          <w:ilvl w:val="1"/>
+          <w:numId w:val="5"/>
+        </w:numPr>
+      </w:pPr>
+      <w:r>
+        <w:t>Message Tag</w:t>
+      </w:r>
+    </w:p>
+    <w:p>
+      <w:pPr>
+        <w:pStyle w:val="ListParagraph"/>
+        <w:numPr>
+          <w:ilvl w:val="2"/>
+          <w:numId w:val="5"/>
+        </w:numPr>
+      </w:pPr>
+      <w:r>
+        <w:t>JointControlOutput</w:t>
+      </w:r>
+    </w:p>
+    <w:p>
+      <w:pPr>
+        <w:pStyle w:val="ListParagraph"/>
+        <w:numPr>
+          <w:ilvl w:val="0"/>
+          <w:numId w:val="5"/>
+        </w:numPr>
+      </w:pPr>
+      <w:r>
+        <w:t>Joint</w:t>
+      </w:r>
+      <w:r>
+        <w:t xml:space="preserve"> </w:t>
+      </w:r>
+      <w:r>
+        <w:t>Mode</w:t>
+      </w:r>
+    </w:p>
+    <w:p>
+      <w:pPr>
+        <w:pStyle w:val="ListParagraph"/>
+        <w:numPr>
+          <w:ilvl w:val="1"/>
+          <w:numId w:val="5"/>
+        </w:numPr>
+      </w:pPr>
+      <w:r>
+        <w:t>Returns</w:t>
+      </w:r>
+    </w:p>
+    <w:p>
+      <w:pPr>
+        <w:pStyle w:val="ListParagraph"/>
+        <w:numPr>
+          <w:ilvl w:val="2"/>
+          <w:numId w:val="5"/>
+        </w:numPr>
+      </w:pPr>
+      <w:r>
+        <w:lastRenderedPageBreak/>
+        <w:t>Joint control modes</w:t>
+      </w:r>
+    </w:p>
+    <w:p>
+      <w:pPr>
+        <w:pStyle w:val="ListParagraph"/>
+        <w:numPr>
+          <w:ilvl w:val="1"/>
+          <w:numId w:val="5"/>
+        </w:numPr>
+      </w:pPr>
+      <w:r>
+        <w:t>Call with</w:t>
+      </w:r>
+    </w:p>
+    <w:p>
+      <w:pPr>
+        <w:pStyle w:val="ListParagraph"/>
+        <w:numPr>
+          <w:ilvl w:val="2"/>
+          <w:numId w:val="5"/>
+        </w:numPr>
+      </w:pPr>
+      <w:r>
+        <w:t>getJointMode</w:t>
+      </w:r>
+      <w:r>
+        <w:t>()</w:t>
+      </w:r>
+    </w:p>
+    <w:p>
+      <w:pPr>
+        <w:pStyle w:val="ListParagraph"/>
+        <w:numPr>
+          <w:ilvl w:val="1"/>
+          <w:numId w:val="5"/>
+        </w:numPr>
+      </w:pPr>
+      <w:r>
+        <w:t>Message Tag</w:t>
+      </w:r>
+    </w:p>
+    <w:p>
+      <w:pPr>
+        <w:pStyle w:val="ListParagraph"/>
+        <w:numPr>
+          <w:ilvl w:val="2"/>
+          <w:numId w:val="5"/>
+        </w:numPr>
+      </w:pPr>
+      <w:r>
+        <w:t>JointMode</w:t>
+      </w:r>
+    </w:p>
+    <w:p>
+      <w:pPr>
+        <w:pStyle w:val="ListParagraph"/>
+        <w:numPr>
+          <w:ilvl w:val="0"/>
+          <w:numId w:val="5"/>
+        </w:numPr>
+      </w:pPr>
+      <w:r>
+        <w:t>Joint</w:t>
+      </w:r>
+      <w:r>
+        <w:t xml:space="preserve"> </w:t>
+      </w:r>
+      <w:r>
+        <w:t>Temperatures</w:t>
+      </w:r>
+    </w:p>
+    <w:p>
+      <w:pPr>
+        <w:pStyle w:val="ListParagraph"/>
+        <w:numPr>
+          <w:ilvl w:val="1"/>
+          <w:numId w:val="5"/>
+        </w:numPr>
+      </w:pPr>
+      <w:r>
+        <w:t>Returns</w:t>
+      </w:r>
+    </w:p>
+    <w:p>
+      <w:pPr>
+        <w:pStyle w:val="ListParagraph"/>
+        <w:numPr>
+          <w:ilvl w:val="2"/>
+          <w:numId w:val="5"/>
+        </w:numPr>
+      </w:pPr>
+      <w:r>
+        <w:t>Temperature of each joint in degrees Celsius</w:t>
+      </w:r>
+    </w:p>
+    <w:p>
+      <w:pPr>
+        <w:pStyle w:val="ListParagraph"/>
+        <w:numPr>
+          <w:ilvl w:val="1"/>
+          <w:numId w:val="5"/>
+        </w:numPr>
+      </w:pPr>
+      <w:r>
+        <w:t>Call with</w:t>
+      </w:r>
+    </w:p>
+    <w:p>
+      <w:pPr>
+        <w:pStyle w:val="ListParagraph"/>
+        <w:numPr>
+          <w:ilvl w:val="2"/>
+          <w:numId w:val="5"/>
+        </w:numPr>
+      </w:pPr>
+      <w:r>
+        <w:t>getJointTemperatures</w:t>
+      </w:r>
+      <w:r>
+        <w:t>()</w:t>
+      </w:r>
+    </w:p>
+    <w:p>
+      <w:pPr>
+        <w:pStyle w:val="ListParagraph"/>
+        <w:numPr>
+          <w:ilvl w:val="1"/>
+          <w:numId w:val="5"/>
+        </w:numPr>
+      </w:pPr>
+      <w:r>
+        <w:t>Message Tag</w:t>
+      </w:r>
+    </w:p>
+    <w:p>
+      <w:pPr>
+        <w:pStyle w:val="ListParagraph"/>
+        <w:numPr>
+          <w:ilvl w:val="2"/>
+          <w:numId w:val="5"/>
+        </w:numPr>
+      </w:pPr>
+      <w:r>
+        <w:t>JointTemperatures</w:t>
+      </w:r>
+    </w:p>
+    <w:p>
+      <w:pPr>
+        <w:pStyle w:val="ListParagraph"/>
+        <w:ind w:left="1440"/>
+      </w:pPr>
+    </w:p>
+    <w:p>
+      <w:pPr>
+        <w:pStyle w:val="ListParagraph"/>
+        <w:numPr>
+          <w:ilvl w:val="0"/>
+          <w:numId w:val="5"/>
+        </w:numPr>
+      </w:pPr>
+      <w:r>
+        <w:t>Payload</w:t>
+      </w:r>
+    </w:p>
+    <w:p>
+      <w:pPr>
+        <w:pStyle w:val="ListParagraph"/>
+        <w:numPr>
+          <w:ilvl w:val="1"/>
+          <w:numId w:val="5"/>
+        </w:numPr>
+      </w:pPr>
+      <w:r>
+        <w:t>Get the payload of the robot in [kg].</w:t>
+      </w:r>
+    </w:p>
+    <w:p>
+      <w:pPr>
+        <w:pStyle w:val="ListParagraph"/>
+        <w:numPr>
+          <w:ilvl w:val="1"/>
+          <w:numId w:val="5"/>
+        </w:numPr>
+      </w:pPr>
+      <w:r>
+        <w:t>Returns</w:t>
+      </w:r>
+    </w:p>
+    <w:p>
+      <w:pPr>
+        <w:pStyle w:val="ListParagraph"/>
+        <w:numPr>
+          <w:ilvl w:val="2"/>
+          <w:numId w:val="5"/>
+        </w:numPr>
+      </w:pPr>
+      <w:r>
+        <w:t>the payload in [kg]</w:t>
+      </w:r>
+    </w:p>
+    <w:p>
+      <w:pPr>
+        <w:pStyle w:val="ListParagraph"/>
+        <w:numPr>
+          <w:ilvl w:val="1"/>
+          <w:numId w:val="5"/>
+        </w:numPr>
+      </w:pPr>
+      <w:r>
+        <w:t>Call with</w:t>
+      </w:r>
+    </w:p>
+    <w:p>
+      <w:pPr>
+        <w:pStyle w:val="ListParagraph"/>
+        <w:numPr>
+          <w:ilvl w:val="2"/>
+          <w:numId w:val="5"/>
+        </w:numPr>
+      </w:pPr>
+      <w:r>
+        <w:t>getPayload</w:t>
+      </w:r>
+      <w:r>
+        <w:t>()</w:t>
+      </w:r>
+    </w:p>
+    <w:p>
+      <w:pPr>
+        <w:pStyle w:val="ListParagraph"/>
+        <w:numPr>
+          <w:ilvl w:val="1"/>
+          <w:numId w:val="5"/>
+        </w:numPr>
+      </w:pPr>
+      <w:r>
+        <w:t>Message Tag</w:t>
+      </w:r>
+    </w:p>
+    <w:p>
+      <w:pPr>
+        <w:pStyle w:val="ListParagraph"/>
+        <w:numPr>
+          <w:ilvl w:val="2"/>
+          <w:numId w:val="5"/>
+        </w:numPr>
+      </w:pPr>
+      <w:r>
+        <w:t>Payload</w:t>
+      </w:r>
+    </w:p>
+    <w:p>
+      <w:pPr>
+        <w:pStyle w:val="ListParagraph"/>
+        <w:numPr>
+          <w:ilvl w:val="0"/>
+          <w:numId w:val="5"/>
+        </w:numPr>
+      </w:pPr>
+      <w:r>
+        <w:t>Payload</w:t>
+      </w:r>
+      <w:r>
+        <w:t xml:space="preserve"> </w:t>
+      </w:r>
+      <w:r>
+        <w:t>Cog</w:t>
+      </w:r>
+    </w:p>
+    <w:p>
+      <w:pPr>
+        <w:pStyle w:val="ListParagraph"/>
+        <w:numPr>
+          <w:ilvl w:val="1"/>
+          <w:numId w:val="5"/>
+        </w:numPr>
+      </w:pPr>
+      <w:r>
+        <w:t>Get the payload Center of Gravity (CoGx, CoGy, CoGz)</w:t>
+      </w:r>
+    </w:p>
+    <w:p>
+      <w:pPr>
+        <w:pStyle w:val="ListParagraph"/>
+        <w:numPr>
+          <w:ilvl w:val="1"/>
+          <w:numId w:val="5"/>
+        </w:numPr>
+      </w:pPr>
+      <w:r>
+        <w:t xml:space="preserve">Returns </w:t>
+      </w:r>
+    </w:p>
+    <w:p>
+      <w:pPr>
+        <w:pStyle w:val="ListParagraph"/>
+        <w:numPr>
+          <w:ilvl w:val="2"/>
+          <w:numId w:val="5"/>
+        </w:numPr>
+      </w:pPr>
+      <w:r>
+        <w:t>the payload Center of Gravity (CoGx, CoGy, CoGz) in [m]</w:t>
+      </w:r>
+    </w:p>
+    <w:p>
+      <w:pPr>
+        <w:pStyle w:val="ListParagraph"/>
+        <w:numPr>
+          <w:ilvl w:val="1"/>
+          <w:numId w:val="5"/>
+        </w:numPr>
+      </w:pPr>
+      <w:r>
+        <w:t>Call with</w:t>
+      </w:r>
+    </w:p>
+    <w:p>
+      <w:pPr>
+        <w:pStyle w:val="ListParagraph"/>
+        <w:numPr>
+          <w:ilvl w:val="2"/>
+          <w:numId w:val="5"/>
+        </w:numPr>
+      </w:pPr>
+      <w:r>
+        <w:t>getPayloadCog</w:t>
+      </w:r>
+      <w:r>
+        <w:t>()</w:t>
+      </w:r>
+    </w:p>
+    <w:p>
+      <w:pPr>
+        <w:pStyle w:val="ListParagraph"/>
+        <w:numPr>
+          <w:ilvl w:val="1"/>
+          <w:numId w:val="5"/>
+        </w:numPr>
+      </w:pPr>
+      <w:r>
+        <w:t>Message Tag</w:t>
+      </w:r>
+    </w:p>
+    <w:p>
+      <w:pPr>
+        <w:pStyle w:val="ListParagraph"/>
+        <w:numPr>
+          <w:ilvl w:val="2"/>
+          <w:numId w:val="5"/>
+        </w:numPr>
+      </w:pPr>
+      <w:r>
+        <w:t>PayloadCog</w:t>
+      </w:r>
+    </w:p>
+    <w:p>
+      <w:pPr>
+        <w:pStyle w:val="ListParagraph"/>
+        <w:numPr>
+          <w:ilvl w:val="0"/>
+          <w:numId w:val="5"/>
+        </w:numPr>
+      </w:pPr>
+      <w:r>
+        <w:t>Payload</w:t>
+      </w:r>
+      <w:r>
+        <w:t xml:space="preserve"> </w:t>
+      </w:r>
+      <w:r>
+        <w:t>Inertia</w:t>
+      </w:r>
+    </w:p>
+    <w:p>
+      <w:pPr>
+        <w:pStyle w:val="ListParagraph"/>
+        <w:numPr>
+          <w:ilvl w:val="1"/>
+          <w:numId w:val="5"/>
+        </w:numPr>
+      </w:pPr>
+      <w:r>
+        <w:t>Get the payload inertia matrix elements (Ixx,Iyy,Izz,Ixy,Ixz,Iyz) expressed in kg*m^2.</w:t>
+      </w:r>
+    </w:p>
+    <w:p>
+      <w:pPr>
+        <w:pStyle w:val="ListParagraph"/>
+        <w:numPr>
+          <w:ilvl w:val="1"/>
+          <w:numId w:val="5"/>
+        </w:numPr>
+      </w:pPr>
+      <w:r>
+        <w:t>Returns</w:t>
+      </w:r>
+    </w:p>
+    <w:p>
+      <w:pPr>
+        <w:pStyle w:val="ListParagraph"/>
+        <w:numPr>
+          <w:ilvl w:val="2"/>
+          <w:numId w:val="5"/>
+        </w:numPr>
+      </w:pPr>
+      <w:r>
+        <w:t>the payload inertia matrix elements (Ixx,Iyy,Izz,Ixy,Ixz,Iyz) expressed in kg*m^2</w:t>
+      </w:r>
+    </w:p>
+    <w:p>
+      <w:pPr>
+        <w:pStyle w:val="ListParagraph"/>
+        <w:numPr>
+          <w:ilvl w:val="1"/>
+          <w:numId w:val="5"/>
+        </w:numPr>
+      </w:pPr>
+      <w:r>
+        <w:t>Call with</w:t>
+      </w:r>
+    </w:p>
+    <w:p>
+      <w:pPr>
+        <w:pStyle w:val="ListParagraph"/>
+        <w:numPr>
+          <w:ilvl w:val="2"/>
+          <w:numId w:val="5"/>
+        </w:numPr>
+      </w:pPr>
+      <w:r>
+        <w:t>getPayloadInertia</w:t>
+      </w:r>
+      <w:r>
+        <w:t>()</w:t>
+      </w:r>
+    </w:p>
+    <w:p>
+      <w:pPr>
+        <w:pStyle w:val="ListParagraph"/>
+        <w:numPr>
+          <w:ilvl w:val="1"/>
+          <w:numId w:val="5"/>
+        </w:numPr>
+      </w:pPr>
+      <w:r>
+        <w:t>Message Tag</w:t>
+      </w:r>
+    </w:p>
+    <w:p>
+      <w:pPr>
+        <w:pStyle w:val="ListParagraph"/>
+        <w:numPr>
+          <w:ilvl w:val="2"/>
+          <w:numId w:val="5"/>
+        </w:numPr>
+      </w:pPr>
+      <w:r>
+        <w:t>PayloadInertia</w:t>
+      </w:r>
+    </w:p>
+    <w:p>
+      <w:pPr>
+        <w:pStyle w:val="ListParagraph"/>
+        <w:numPr>
+          <w:ilvl w:val="0"/>
+          <w:numId w:val="5"/>
+        </w:numPr>
+      </w:pPr>
+      <w:r>
+        <w:t>Robot</w:t>
+      </w:r>
+      <w:r>
+        <w:t xml:space="preserve"> </w:t>
+      </w:r>
+      <w:r>
+        <w:t>Mode</w:t>
+      </w:r>
+    </w:p>
+    <w:p>
+      <w:pPr>
+        <w:pStyle w:val="ListParagraph"/>
+        <w:numPr>
+          <w:ilvl w:val="1"/>
+          <w:numId w:val="5"/>
+        </w:numPr>
+      </w:pPr>
+      <w:r>
+        <w:t>Returns</w:t>
+      </w:r>
+    </w:p>
+    <w:p>
+      <w:pPr>
+        <w:pStyle w:val="ListParagraph"/>
+        <w:numPr>
+          <w:ilvl w:val="2"/>
+          <w:numId w:val="5"/>
+        </w:numPr>
+      </w:pPr>
+      <w:r>
+        <w:t>-</w:t>
+      </w:r>
+      <w:r>
+        <w:t xml:space="preserve">1 = ROBOT_MODE_NO_CONTROLLER </w:t>
+      </w:r>
+    </w:p>
+    <w:p>
+      <w:pPr>
+        <w:pStyle w:val="ListParagraph"/>
+        <w:numPr>
+          <w:ilvl w:val="2"/>
+          <w:numId w:val="5"/>
+        </w:numPr>
+      </w:pPr>
+      <w:r>
+        <w:t xml:space="preserve">0 = ROBOT_MODE_DISCONNECTED </w:t>
+      </w:r>
+    </w:p>
+    <w:p>
+      <w:pPr>
+        <w:pStyle w:val="ListParagraph"/>
+        <w:numPr>
+          <w:ilvl w:val="2"/>
+          <w:numId w:val="5"/>
+        </w:numPr>
+      </w:pPr>
+      <w:r>
+        <w:t xml:space="preserve">1 = ROBOT_MODE_CONFIRM_SAFETY </w:t>
+      </w:r>
+    </w:p>
+    <w:p>
+      <w:pPr>
+        <w:pStyle w:val="ListParagraph"/>
+        <w:numPr>
+          <w:ilvl w:val="2"/>
+          <w:numId w:val="5"/>
+        </w:numPr>
+      </w:pPr>
+      <w:r>
+        <w:t xml:space="preserve">2 = ROBOT_MODE_BOOTING </w:t>
+      </w:r>
+    </w:p>
+    <w:p>
+      <w:pPr>
+        <w:pStyle w:val="ListParagraph"/>
+        <w:numPr>
+          <w:ilvl w:val="2"/>
+          <w:numId w:val="5"/>
+        </w:numPr>
+      </w:pPr>
+      <w:r>
+        <w:t xml:space="preserve">3 = ROBOT_MODE_POWER_OFF </w:t>
+      </w:r>
+    </w:p>
+    <w:p>
+      <w:pPr>
+        <w:pStyle w:val="ListParagraph"/>
+        <w:numPr>
+          <w:ilvl w:val="2"/>
+          <w:numId w:val="5"/>
+        </w:numPr>
+      </w:pPr>
+      <w:r>
+        <w:lastRenderedPageBreak/>
+        <w:t xml:space="preserve">4 = ROBOT_MODE_POWER_ON </w:t>
+      </w:r>
+    </w:p>
+    <w:p>
+      <w:pPr>
+        <w:pStyle w:val="ListParagraph"/>
+        <w:numPr>
+          <w:ilvl w:val="2"/>
+          <w:numId w:val="5"/>
+        </w:numPr>
+      </w:pPr>
+      <w:r>
+        <w:t xml:space="preserve">5 = ROBOT_MODE_IDLE </w:t>
+      </w:r>
+    </w:p>
+    <w:p>
+      <w:pPr>
+        <w:pStyle w:val="ListParagraph"/>
+        <w:numPr>
+          <w:ilvl w:val="2"/>
+          <w:numId w:val="5"/>
+        </w:numPr>
+      </w:pPr>
+      <w:r>
+        <w:t xml:space="preserve">6 = ROBOT_MODE_BACKDRIVE </w:t>
+      </w:r>
+    </w:p>
+    <w:p>
+      <w:pPr>
+        <w:pStyle w:val="ListParagraph"/>
+        <w:numPr>
+          <w:ilvl w:val="2"/>
+          <w:numId w:val="5"/>
+        </w:numPr>
+      </w:pPr>
+      <w:r>
+        <w:t xml:space="preserve">7 = ROBOT_MODE_RUNNING </w:t>
+      </w:r>
+    </w:p>
+    <w:p>
+      <w:pPr>
+        <w:pStyle w:val="ListParagraph"/>
+        <w:numPr>
+          <w:ilvl w:val="2"/>
+          <w:numId w:val="5"/>
+        </w:numPr>
+      </w:pPr>
+      <w:r>
+        <w:t>8 = ROBOT_MODE_UPDATING_FIRMWARE</w:t>
+      </w:r>
+    </w:p>
+    <w:p>
+      <w:pPr>
+        <w:pStyle w:val="ListParagraph"/>
+        <w:numPr>
+          <w:ilvl w:val="1"/>
+          <w:numId w:val="5"/>
+        </w:numPr>
+      </w:pPr>
+      <w:r>
+        <w:t>Call with</w:t>
+      </w:r>
+    </w:p>
+    <w:p>
+      <w:pPr>
+        <w:pStyle w:val="ListParagraph"/>
+        <w:numPr>
+          <w:ilvl w:val="2"/>
+          <w:numId w:val="5"/>
+        </w:numPr>
+      </w:pPr>
+      <w:r>
+        <w:t>g</w:t>
+      </w:r>
+      <w:r>
+        <w:t>etRobotMode</w:t>
+      </w:r>
+      <w:r>
+        <w:t>()</w:t>
+      </w:r>
+    </w:p>
+    <w:p>
+      <w:pPr>
+        <w:pStyle w:val="ListParagraph"/>
+        <w:numPr>
+          <w:ilvl w:val="1"/>
+          <w:numId w:val="5"/>
+        </w:numPr>
+      </w:pPr>
+      <w:r>
+        <w:t>Message Tag</w:t>
+      </w:r>
+      <w:r>
+        <w:tab/>
+      </w:r>
+    </w:p>
+    <w:p>
+      <w:pPr>
+        <w:pStyle w:val="ListParagraph"/>
+        <w:numPr>
+          <w:ilvl w:val="2"/>
+          <w:numId w:val="5"/>
+        </w:numPr>
+      </w:pPr>
+      <w:r>
+        <w:t>RobotMode</w:t>
+      </w:r>
+    </w:p>
+    <w:p>
+      <w:pPr>
+        <w:pStyle w:val="ListParagraph"/>
+        <w:numPr>
+          <w:ilvl w:val="0"/>
+          <w:numId w:val="5"/>
+        </w:numPr>
+      </w:pPr>
+      <w:r>
+        <w:t>Robot</w:t>
+      </w:r>
+      <w:r>
+        <w:t xml:space="preserve"> </w:t>
+      </w:r>
+      <w:r>
+        <w:t>Status</w:t>
+      </w:r>
+    </w:p>
+    <w:p>
+      <w:pPr>
+        <w:pStyle w:val="ListParagraph"/>
+        <w:numPr>
+          <w:ilvl w:val="1"/>
+          <w:numId w:val="5"/>
+        </w:numPr>
+      </w:pPr>
+      <w:r>
+        <w:t>Returns</w:t>
+      </w:r>
+    </w:p>
+    <w:p>
+      <w:pPr>
+        <w:pStyle w:val="ListParagraph"/>
+        <w:numPr>
+          <w:ilvl w:val="2"/>
+          <w:numId w:val="5"/>
+        </w:numPr>
+      </w:pPr>
+      <w:r>
+        <w:t>Robot status Bits 0-3: Is power on | Is program running | Is teach button pressed | Is power button pressed There is a synchronization gap between the three interfaces RTDE Control RTDE Receive and Dashboard Client. RTDE Control and RTDE Receive open its own RTDE connection and so the internal state is not in sync. That means, if RTDE Control reports, that program is running, RTDE Receive may still return that program is not running. The update of the Dashboard Client even needs more time. That means, the dashboard client still returns program not running after some milliseconds have passed after RTDE Control already reports program running.</w:t>
+      </w:r>
+    </w:p>
+    <w:p>
+      <w:pPr>
+        <w:pStyle w:val="ListParagraph"/>
+        <w:numPr>
+          <w:ilvl w:val="1"/>
+          <w:numId w:val="5"/>
+        </w:numPr>
+      </w:pPr>
+      <w:r>
+        <w:t>Call with</w:t>
+      </w:r>
+    </w:p>
+    <w:p>
+      <w:pPr>
+        <w:pStyle w:val="ListParagraph"/>
+        <w:numPr>
+          <w:ilvl w:val="2"/>
+          <w:numId w:val="5"/>
+        </w:numPr>
+      </w:pPr>
+      <w:r>
+        <w:t>getRobotStatus</w:t>
+      </w:r>
+      <w:r>
+        <w:t>()</w:t>
+      </w:r>
+    </w:p>
+    <w:p>
+      <w:pPr>
+        <w:pStyle w:val="ListParagraph"/>
+        <w:numPr>
+          <w:ilvl w:val="1"/>
+          <w:numId w:val="5"/>
+        </w:numPr>
+      </w:pPr>
+      <w:r>
+        <w:t>Message Tag</w:t>
+      </w:r>
+    </w:p>
+    <w:p>
+      <w:pPr>
+        <w:pStyle w:val="ListParagraph"/>
+        <w:numPr>
+          <w:ilvl w:val="2"/>
+          <w:numId w:val="5"/>
+        </w:numPr>
+      </w:pPr>
+      <w:r>
+        <w:t>RobotStatus</w:t>
+      </w:r>
+    </w:p>
+    <w:p>
+      <w:pPr>
+        <w:pStyle w:val="ListParagraph"/>
+        <w:numPr>
+          <w:ilvl w:val="0"/>
+          <w:numId w:val="5"/>
+        </w:numPr>
+      </w:pPr>
+      <w:r>
+        <w:t>Runtime</w:t>
+      </w:r>
+      <w:r>
+        <w:t xml:space="preserve"> </w:t>
+      </w:r>
+      <w:r>
+        <w:t>State</w:t>
+      </w:r>
+    </w:p>
+    <w:p>
+      <w:pPr>
+        <w:pStyle w:val="ListParagraph"/>
+        <w:numPr>
+          <w:ilvl w:val="1"/>
+          <w:numId w:val="5"/>
+        </w:numPr>
+      </w:pPr>
+      <w:r>
+        <w:t>Returns</w:t>
+      </w:r>
+    </w:p>
+    <w:p>
+      <w:pPr>
+        <w:pStyle w:val="ListParagraph"/>
+        <w:numPr>
+          <w:ilvl w:val="2"/>
+          <w:numId w:val="5"/>
+        </w:numPr>
+      </w:pPr>
+      <w:r>
+        <w:t>Program Running State</w:t>
+      </w:r>
+    </w:p>
+    <w:p>
+      <w:pPr>
+        <w:pStyle w:val="ListParagraph"/>
+        <w:numPr>
+          <w:ilvl w:val="1"/>
+          <w:numId w:val="5"/>
+        </w:numPr>
+      </w:pPr>
+      <w:r>
+        <w:t>Call by</w:t>
+      </w:r>
+    </w:p>
+    <w:p>
+      <w:pPr>
+        <w:pStyle w:val="ListParagraph"/>
+        <w:numPr>
+          <w:ilvl w:val="2"/>
+          <w:numId w:val="5"/>
+        </w:numPr>
+      </w:pPr>
+      <w:r>
+        <w:t>getRuntimeState</w:t>
+      </w:r>
+      <w:r>
+        <w:t>()</w:t>
+      </w:r>
+    </w:p>
+    <w:p>
+      <w:pPr>
+        <w:pStyle w:val="ListParagraph"/>
+        <w:numPr>
+          <w:ilvl w:val="1"/>
+          <w:numId w:val="5"/>
+        </w:numPr>
+      </w:pPr>
+      <w:r>
+        <w:t>Message Tag</w:t>
+      </w:r>
+    </w:p>
+    <w:p>
+      <w:pPr>
+        <w:pStyle w:val="ListParagraph"/>
+        <w:numPr>
+          <w:ilvl w:val="2"/>
+          <w:numId w:val="5"/>
+        </w:numPr>
+      </w:pPr>
+      <w:r>
+        <w:t>RuntimeState</w:t>
+      </w:r>
+    </w:p>
+    <w:p>
+      <w:pPr>
+        <w:pStyle w:val="ListParagraph"/>
+        <w:numPr>
+          <w:ilvl w:val="0"/>
+          <w:numId w:val="5"/>
+        </w:numPr>
+      </w:pPr>
+      <w:r>
+        <w:t>Safety</w:t>
+      </w:r>
+      <w:r>
+        <w:t xml:space="preserve"> </w:t>
+      </w:r>
+      <w:r>
+        <w:t>Mode</w:t>
+      </w:r>
+    </w:p>
+    <w:p>
+      <w:pPr>
+        <w:pStyle w:val="ListParagraph"/>
+        <w:numPr>
+          <w:ilvl w:val="1"/>
+          <w:numId w:val="5"/>
+        </w:numPr>
+      </w:pPr>
+      <w:r>
+        <w:t>Returns</w:t>
+      </w:r>
+    </w:p>
+    <w:p>
+      <w:pPr>
+        <w:pStyle w:val="ListParagraph"/>
+        <w:numPr>
+          <w:ilvl w:val="2"/>
+          <w:numId w:val="5"/>
+        </w:numPr>
+      </w:pPr>
+      <w:r>
+        <w:t>Safety Mode</w:t>
+      </w:r>
+    </w:p>
+    <w:p>
+      <w:pPr>
+        <w:pStyle w:val="ListParagraph"/>
+        <w:numPr>
+          <w:ilvl w:val="1"/>
+          <w:numId w:val="5"/>
+        </w:numPr>
+      </w:pPr>
+      <w:r>
+        <w:t>Call with</w:t>
+      </w:r>
+    </w:p>
+    <w:p>
+      <w:pPr>
+        <w:pStyle w:val="ListParagraph"/>
+        <w:numPr>
+          <w:ilvl w:val="2"/>
+          <w:numId w:val="5"/>
+        </w:numPr>
+      </w:pPr>
+      <w:r>
+        <w:t>getSafetyMode</w:t>
+      </w:r>
+      <w:r>
+        <w:t>()</w:t>
+      </w:r>
+    </w:p>
+    <w:p>
+      <w:pPr>
+        <w:pStyle w:val="ListParagraph"/>
+        <w:numPr>
+          <w:ilvl w:val="1"/>
+          <w:numId w:val="5"/>
+        </w:numPr>
+      </w:pPr>
+      <w:r>
+        <w:t>Message Tag</w:t>
+      </w:r>
+      <w:r>
+        <w:tab/>
+      </w:r>
+    </w:p>
+    <w:p>
+      <w:pPr>
+        <w:pStyle w:val="ListParagraph"/>
+        <w:numPr>
+          <w:ilvl w:val="2"/>
+          <w:numId w:val="5"/>
+        </w:numPr>
+      </w:pPr>
+      <w:r>
+        <w:t>SafetyMode</w:t>
+      </w:r>
+    </w:p>
+    <w:p>
+      <w:pPr>
+        <w:pStyle w:val="ListParagraph"/>
+        <w:numPr>
+          <w:ilvl w:val="0"/>
+          <w:numId w:val="5"/>
+        </w:numPr>
+      </w:pPr>
+      <w:r>
+        <w:t>Safety</w:t>
+      </w:r>
+      <w:r>
+        <w:t xml:space="preserve"> </w:t>
+      </w:r>
+      <w:r>
+        <w:t>Status</w:t>
+      </w:r>
+      <w:r>
+        <w:t xml:space="preserve"> </w:t>
+      </w:r>
+      <w:r>
+        <w:t>Bits</w:t>
+      </w:r>
+    </w:p>
+    <w:p>
+      <w:pPr>
+        <w:pStyle w:val="ListParagraph"/>
+        <w:numPr>
+          <w:ilvl w:val="1"/>
+          <w:numId w:val="5"/>
+        </w:numPr>
+      </w:pPr>
+      <w:r>
+        <w:t>Returns</w:t>
+      </w:r>
+    </w:p>
+    <w:p>
+      <w:pPr>
+        <w:pStyle w:val="ListParagraph"/>
+        <w:numPr>
+          <w:ilvl w:val="2"/>
+          <w:numId w:val="5"/>
+        </w:numPr>
+      </w:pPr>
+      <w:r>
+        <w:t>S</w:t>
+      </w:r>
+      <w:r>
+        <w:t>afety status bits Bits 0-10: Is normal mode | Is reduced mode | Is protective stopped | Is recovery mode | Is safeguard stopped | Is system emergency stopped | Is robot emergency stopped | Is emergency stopped | Is violation | Is fault | Is stopped due to safety</w:t>
+      </w:r>
+    </w:p>
+    <w:p>
+      <w:pPr>
+        <w:pStyle w:val="ListParagraph"/>
+        <w:numPr>
+          <w:ilvl w:val="1"/>
+          <w:numId w:val="5"/>
+        </w:numPr>
+      </w:pPr>
+      <w:r>
+        <w:lastRenderedPageBreak/>
+        <w:t>Call with</w:t>
+      </w:r>
+    </w:p>
+    <w:p>
+      <w:pPr>
+        <w:pStyle w:val="ListParagraph"/>
+        <w:numPr>
+          <w:ilvl w:val="2"/>
+          <w:numId w:val="5"/>
+        </w:numPr>
+      </w:pPr>
+      <w:r>
+        <w:t>getSafetyStatusBits</w:t>
+      </w:r>
+      <w:r>
+        <w:t>()</w:t>
+      </w:r>
+    </w:p>
+    <w:p>
+      <w:pPr>
+        <w:pStyle w:val="ListParagraph"/>
+        <w:numPr>
+          <w:ilvl w:val="1"/>
+          <w:numId w:val="5"/>
+        </w:numPr>
+      </w:pPr>
+      <w:r>
+        <w:t>Message Tag</w:t>
+      </w:r>
+    </w:p>
+    <w:p>
+      <w:pPr>
+        <w:pStyle w:val="ListParagraph"/>
+        <w:numPr>
+          <w:ilvl w:val="2"/>
+          <w:numId w:val="5"/>
+        </w:numPr>
+      </w:pPr>
+      <w:r>
+        <w:t>SafetyStatusBits</w:t>
+      </w:r>
+    </w:p>
+    <w:p>
+      <w:pPr>
+        <w:pStyle w:val="ListParagraph"/>
+        <w:numPr>
+          <w:ilvl w:val="0"/>
+          <w:numId w:val="5"/>
+        </w:numPr>
+      </w:pPr>
+      <w:r>
+        <w:t>Speed</w:t>
+      </w:r>
+      <w:r>
+        <w:t xml:space="preserve"> </w:t>
+      </w:r>
+      <w:r>
+        <w:t>Scaling</w:t>
+      </w:r>
+    </w:p>
+    <w:p>
+      <w:pPr>
+        <w:pStyle w:val="ListParagraph"/>
+        <w:numPr>
+          <w:ilvl w:val="1"/>
+          <w:numId w:val="5"/>
+        </w:numPr>
+      </w:pPr>
+      <w:r>
+        <w:t>Returns</w:t>
+      </w:r>
+    </w:p>
+    <w:p>
+      <w:pPr>
+        <w:pStyle w:val="ListParagraph"/>
+        <w:numPr>
+          <w:ilvl w:val="2"/>
+          <w:numId w:val="5"/>
+        </w:numPr>
+      </w:pPr>
+      <w:r>
+        <w:t>Speed scaling of the trajectory limiter</w:t>
+      </w:r>
+    </w:p>
+    <w:p>
+      <w:pPr>
+        <w:pStyle w:val="ListParagraph"/>
+        <w:numPr>
+          <w:ilvl w:val="1"/>
+          <w:numId w:val="5"/>
+        </w:numPr>
+      </w:pPr>
+      <w:r>
+        <w:t>Call with</w:t>
+      </w:r>
+    </w:p>
+    <w:p>
+      <w:pPr>
+        <w:pStyle w:val="ListParagraph"/>
+        <w:numPr>
+          <w:ilvl w:val="2"/>
+          <w:numId w:val="5"/>
+        </w:numPr>
+      </w:pPr>
+      <w:r>
+        <w:t>getSpeedScaling</w:t>
+      </w:r>
+      <w:r>
+        <w:t>()</w:t>
+      </w:r>
+    </w:p>
+    <w:p>
+      <w:pPr>
+        <w:pStyle w:val="ListParagraph"/>
+        <w:numPr>
+          <w:ilvl w:val="1"/>
+          <w:numId w:val="5"/>
+        </w:numPr>
+      </w:pPr>
+      <w:r>
+        <w:t>Message Tag</w:t>
+      </w:r>
+    </w:p>
+    <w:p>
+      <w:pPr>
+        <w:pStyle w:val="ListParagraph"/>
+        <w:numPr>
+          <w:ilvl w:val="2"/>
+          <w:numId w:val="5"/>
+        </w:numPr>
+      </w:pPr>
+      <w:r>
+        <w:t>SpeedScaling</w:t>
+      </w:r>
+    </w:p>
+    <w:p>
+      <w:pPr>
+        <w:pStyle w:val="ListParagraph"/>
+        <w:numPr>
+          <w:ilvl w:val="0"/>
+          <w:numId w:val="5"/>
+        </w:numPr>
+      </w:pPr>
+      <w:r>
+        <w:t>Speed</w:t>
+      </w:r>
+      <w:r>
+        <w:t xml:space="preserve"> </w:t>
+      </w:r>
+      <w:r>
+        <w:t>Scaling</w:t>
+      </w:r>
+      <w:r>
+        <w:t xml:space="preserve"> </w:t>
+      </w:r>
+      <w:r>
+        <w:t>Combined</w:t>
+      </w:r>
+    </w:p>
+    <w:p>
+      <w:pPr>
+        <w:pStyle w:val="ListParagraph"/>
+        <w:numPr>
+          <w:ilvl w:val="1"/>
+          <w:numId w:val="5"/>
+        </w:numPr>
+      </w:pPr>
+      <w:r>
+        <w:t>Get the combined speed scaling The combined speed scaling is the speed scaling resulting from multiplying the speed scaling with the target speed fraction.</w:t>
+      </w:r>
+    </w:p>
+    <w:p>
+      <w:pPr>
+        <w:pStyle w:val="ListParagraph"/>
+        <w:numPr>
+          <w:ilvl w:val="1"/>
+          <w:numId w:val="5"/>
+        </w:numPr>
+      </w:pPr>
+      <w:r>
+        <w:t>The combined speed scaling takes the runtime_state of the controller into account. If eg. a motion is paused on the teach pendant, and later continued, the speed scaling will be ramped up from zero and return to speed_scaling * target_speed_fraction when the runtime_state is RUNNING again.</w:t>
+      </w:r>
+    </w:p>
+    <w:p>
+      <w:pPr>
+        <w:pStyle w:val="ListParagraph"/>
+        <w:numPr>
+          <w:ilvl w:val="1"/>
+          <w:numId w:val="5"/>
+        </w:numPr>
+      </w:pPr>
+      <w:r>
+        <w:t>This is useful for scaling trajectories with the slider speed scaling currently set on the teach pendant.</w:t>
+      </w:r>
+    </w:p>
+    <w:p>
+      <w:pPr>
+        <w:pStyle w:val="ListParagraph"/>
+        <w:numPr>
+          <w:ilvl w:val="1"/>
+          <w:numId w:val="5"/>
+        </w:numPr>
+      </w:pPr>
+      <w:r>
+        <w:t>Returns</w:t>
+      </w:r>
+    </w:p>
+    <w:p>
+      <w:pPr>
+        <w:pStyle w:val="ListParagraph"/>
+        <w:numPr>
+          <w:ilvl w:val="2"/>
+          <w:numId w:val="5"/>
+        </w:numPr>
+      </w:pPr>
+      <w:r>
+        <w:t>the actual combined speed scaling</w:t>
+      </w:r>
+    </w:p>
+    <w:p>
+      <w:pPr>
+        <w:pStyle w:val="ListParagraph"/>
+        <w:numPr>
+          <w:ilvl w:val="1"/>
+          <w:numId w:val="5"/>
+        </w:numPr>
+      </w:pPr>
+      <w:r>
+        <w:t xml:space="preserve">Call with </w:t>
+      </w:r>
+    </w:p>
+    <w:p>
+      <w:pPr>
+        <w:pStyle w:val="ListParagraph"/>
+        <w:numPr>
+          <w:ilvl w:val="2"/>
+          <w:numId w:val="5"/>
+        </w:numPr>
+      </w:pPr>
+      <w:r>
+        <w:t>getSpeedScalingCombined</w:t>
+      </w:r>
+      <w:r>
+        <w:t>()</w:t>
+      </w:r>
+    </w:p>
+    <w:p>
+      <w:pPr>
+        <w:pStyle w:val="ListParagraph"/>
+        <w:numPr>
+          <w:ilvl w:val="1"/>
+          <w:numId w:val="5"/>
+        </w:numPr>
+      </w:pPr>
+      <w:r>
+        <w:t>Message Tag</w:t>
+      </w:r>
+    </w:p>
+    <w:p>
+      <w:pPr>
+        <w:pStyle w:val="ListParagraph"/>
+        <w:numPr>
+          <w:ilvl w:val="2"/>
+          <w:numId w:val="5"/>
+        </w:numPr>
+      </w:pPr>
+      <w:r>
+        <w:t>SpeedScalingCombined</w:t>
+      </w:r>
+    </w:p>
+    <w:p>
+      <w:pPr>
+        <w:pStyle w:val="ListParagraph"/>
+        <w:numPr>
+          <w:ilvl w:val="0"/>
+          <w:numId w:val="5"/>
+        </w:numPr>
+      </w:pPr>
+      <w:r>
+        <w:t>Standard</w:t>
+      </w:r>
+      <w:r>
+        <w:t xml:space="preserve"> </w:t>
+      </w:r>
+      <w:r>
+        <w:t>Analog</w:t>
+      </w:r>
+      <w:r>
+        <w:t xml:space="preserve"> </w:t>
+      </w:r>
+      <w:r>
+        <w:t>Input</w:t>
+      </w:r>
+      <w:r>
+        <w:t xml:space="preserve"> 0</w:t>
+      </w:r>
+    </w:p>
+    <w:p>
+      <w:pPr>
+        <w:pStyle w:val="ListParagraph"/>
+        <w:numPr>
+          <w:ilvl w:val="1"/>
+          <w:numId w:val="5"/>
+        </w:numPr>
+      </w:pPr>
+      <w:r>
+        <w:t>Returns</w:t>
+      </w:r>
+    </w:p>
+    <w:p>
+      <w:pPr>
+        <w:pStyle w:val="ListParagraph"/>
+        <w:numPr>
+          <w:ilvl w:val="2"/>
+          <w:numId w:val="5"/>
+        </w:numPr>
+      </w:pPr>
+      <w:r>
+        <w:t>Standard analog input 0 [A or V]</w:t>
+      </w:r>
+    </w:p>
+    <w:p>
+      <w:pPr>
+        <w:pStyle w:val="ListParagraph"/>
+        <w:numPr>
+          <w:ilvl w:val="1"/>
+          <w:numId w:val="5"/>
+        </w:numPr>
+      </w:pPr>
+      <w:r>
+        <w:t>Call with</w:t>
+      </w:r>
+    </w:p>
+    <w:p>
+      <w:pPr>
+        <w:pStyle w:val="ListParagraph"/>
+        <w:numPr>
+          <w:ilvl w:val="2"/>
+          <w:numId w:val="5"/>
+        </w:numPr>
+      </w:pPr>
+      <w:r>
+        <w:t>getStandardAnalogInput0</w:t>
+      </w:r>
+      <w:r>
+        <w:t>()</w:t>
+      </w:r>
+    </w:p>
+    <w:p>
+      <w:pPr>
+        <w:pStyle w:val="ListParagraph"/>
+        <w:numPr>
+          <w:ilvl w:val="1"/>
+          <w:numId w:val="5"/>
+        </w:numPr>
+      </w:pPr>
+      <w:r>
+        <w:t>Message Tag</w:t>
+      </w:r>
+    </w:p>
+    <w:p>
+      <w:pPr>
+        <w:pStyle w:val="ListParagraph"/>
+        <w:numPr>
+          <w:ilvl w:val="2"/>
+          <w:numId w:val="5"/>
+        </w:numPr>
+      </w:pPr>
+      <w:r>
+        <w:t>StandardAnalogInput0</w:t>
+      </w:r>
+    </w:p>
+    <w:p>
+      <w:pPr>
+        <w:pStyle w:val="ListParagraph"/>
+        <w:numPr>
+          <w:ilvl w:val="0"/>
+          <w:numId w:val="5"/>
+        </w:numPr>
+      </w:pPr>
+      <w:r>
+        <w:t>Standard</w:t>
+      </w:r>
+      <w:r>
+        <w:t xml:space="preserve"> </w:t>
+      </w:r>
+      <w:r>
+        <w:t>Analog</w:t>
+      </w:r>
+      <w:r>
+        <w:t xml:space="preserve"> </w:t>
+      </w:r>
+      <w:r>
+        <w:t>Input</w:t>
+      </w:r>
+      <w:r>
+        <w:t xml:space="preserve"> </w:t>
+      </w:r>
+      <w:r>
+        <w:t>1</w:t>
+      </w:r>
+    </w:p>
+    <w:p>
+      <w:pPr>
+        <w:pStyle w:val="ListParagraph"/>
+        <w:numPr>
+          <w:ilvl w:val="1"/>
+          <w:numId w:val="5"/>
+        </w:numPr>
+      </w:pPr>
+      <w:r>
+        <w:t>Returns</w:t>
+      </w:r>
+    </w:p>
+    <w:p>
+      <w:pPr>
+        <w:pStyle w:val="ListParagraph"/>
+        <w:numPr>
+          <w:ilvl w:val="2"/>
+          <w:numId w:val="5"/>
+        </w:numPr>
+      </w:pPr>
+      <w:r>
+        <w:t>Standard analog input 1 [A or V]</w:t>
+      </w:r>
+    </w:p>
+    <w:p>
+      <w:pPr>
+        <w:pStyle w:val="ListParagraph"/>
+        <w:numPr>
+          <w:ilvl w:val="1"/>
+          <w:numId w:val="5"/>
+        </w:numPr>
+      </w:pPr>
+      <w:r>
+        <w:t>Call with</w:t>
+      </w:r>
+    </w:p>
+    <w:p>
+      <w:pPr>
+        <w:pStyle w:val="ListParagraph"/>
+        <w:numPr>
+          <w:ilvl w:val="2"/>
+          <w:numId w:val="5"/>
+        </w:numPr>
+      </w:pPr>
+      <w:r>
+        <w:t>getStandardAnalogInput</w:t>
+      </w:r>
+      <w:r>
+        <w:t>1</w:t>
+      </w:r>
+      <w:r>
+        <w:t>()</w:t>
+      </w:r>
+    </w:p>
+    <w:p>
+      <w:pPr>
+        <w:pStyle w:val="ListParagraph"/>
+        <w:numPr>
+          <w:ilvl w:val="1"/>
+          <w:numId w:val="5"/>
+        </w:numPr>
+      </w:pPr>
+      <w:r>
+        <w:t>Message Tag</w:t>
+      </w:r>
+    </w:p>
+    <w:p>
+      <w:pPr>
+        <w:pStyle w:val="ListParagraph"/>
+        <w:numPr>
+          <w:ilvl w:val="2"/>
+          <w:numId w:val="5"/>
+        </w:numPr>
+      </w:pPr>
+      <w:r>
+        <w:t>StandardAnalogInput1</w:t>
+      </w:r>
+    </w:p>
+    <w:p>
+      <w:pPr>
+        <w:pStyle w:val="ListParagraph"/>
+        <w:numPr>
+          <w:ilvl w:val="0"/>
+          <w:numId w:val="5"/>
+        </w:numPr>
+      </w:pPr>
+      <w:r>
+        <w:t>Standard</w:t>
+      </w:r>
+      <w:r>
+        <w:t xml:space="preserve"> </w:t>
+      </w:r>
+      <w:r>
+        <w:t>Analog</w:t>
+      </w:r>
+      <w:r>
+        <w:t xml:space="preserve"> </w:t>
+      </w:r>
+      <w:r>
+        <w:t>Output0</w:t>
+      </w:r>
+    </w:p>
+    <w:p>
+      <w:pPr>
+        <w:pStyle w:val="ListParagraph"/>
+        <w:numPr>
+          <w:ilvl w:val="1"/>
+          <w:numId w:val="5"/>
+        </w:numPr>
+      </w:pPr>
+      <w:r>
+        <w:t>Returns</w:t>
+      </w:r>
+    </w:p>
+    <w:p>
+      <w:pPr>
+        <w:pStyle w:val="ListParagraph"/>
+        <w:numPr>
+          <w:ilvl w:val="2"/>
+          <w:numId w:val="5"/>
+        </w:numPr>
+      </w:pPr>
+      <w:r>
+        <w:t>Standard analog output 0 [A or V]</w:t>
+      </w:r>
+    </w:p>
+    <w:p>
+      <w:pPr>
+        <w:pStyle w:val="ListParagraph"/>
+        <w:numPr>
+          <w:ilvl w:val="1"/>
+          <w:numId w:val="5"/>
+        </w:numPr>
+      </w:pPr>
+      <w:r>
+        <w:t>Call with</w:t>
+      </w:r>
+    </w:p>
+    <w:p>
+      <w:pPr>
+        <w:pStyle w:val="ListParagraph"/>
+        <w:numPr>
+          <w:ilvl w:val="2"/>
+          <w:numId w:val="5"/>
+        </w:numPr>
+      </w:pPr>
+      <w:r>
+        <w:lastRenderedPageBreak/>
+        <w:t>getStandardAnalogOutput0</w:t>
+      </w:r>
+      <w:r>
+        <w:t>()</w:t>
+      </w:r>
+    </w:p>
+    <w:p>
+      <w:pPr>
+        <w:pStyle w:val="ListParagraph"/>
+        <w:numPr>
+          <w:ilvl w:val="1"/>
+          <w:numId w:val="5"/>
+        </w:numPr>
+      </w:pPr>
+      <w:r>
+        <w:t>Message Tag</w:t>
+      </w:r>
+    </w:p>
+    <w:p>
+      <w:pPr>
+        <w:pStyle w:val="ListParagraph"/>
+        <w:numPr>
+          <w:ilvl w:val="2"/>
+          <w:numId w:val="5"/>
+        </w:numPr>
+      </w:pPr>
+      <w:r>
+        <w:t>StandardAnalogOutput0</w:t>
+      </w:r>
+    </w:p>
+    <w:p>
+      <w:pPr>
+        <w:pStyle w:val="ListParagraph"/>
+        <w:numPr>
+          <w:ilvl w:val="0"/>
+          <w:numId w:val="5"/>
+        </w:numPr>
+      </w:pPr>
+      <w:r>
+        <w:t>Standard</w:t>
+      </w:r>
+      <w:r>
+        <w:t xml:space="preserve"> </w:t>
+      </w:r>
+      <w:r>
+        <w:t>Analog</w:t>
+      </w:r>
+      <w:r>
+        <w:t xml:space="preserve"> </w:t>
+      </w:r>
+      <w:r>
+        <w:t>Output</w:t>
+      </w:r>
+      <w:r>
+        <w:t>1</w:t>
+      </w:r>
+    </w:p>
+    <w:p>
+      <w:pPr>
+        <w:pStyle w:val="ListParagraph"/>
+        <w:numPr>
+          <w:ilvl w:val="1"/>
+          <w:numId w:val="5"/>
+        </w:numPr>
+      </w:pPr>
+      <w:r>
+        <w:t xml:space="preserve">Returns </w:t>
+      </w:r>
+    </w:p>
+    <w:p>
+      <w:pPr>
+        <w:pStyle w:val="ListParagraph"/>
+        <w:numPr>
+          <w:ilvl w:val="2"/>
+          <w:numId w:val="5"/>
+        </w:numPr>
+      </w:pPr>
+      <w:r>
+        <w:t>Standard analog output 1 [A or V]</w:t>
+      </w:r>
+    </w:p>
+    <w:p>
+      <w:pPr>
+        <w:pStyle w:val="ListParagraph"/>
+        <w:numPr>
+          <w:ilvl w:val="1"/>
+          <w:numId w:val="5"/>
+        </w:numPr>
+      </w:pPr>
+      <w:r>
+        <w:t>Call with</w:t>
+      </w:r>
+    </w:p>
+    <w:p>
+      <w:pPr>
+        <w:pStyle w:val="ListParagraph"/>
+        <w:numPr>
+          <w:ilvl w:val="2"/>
+          <w:numId w:val="5"/>
+        </w:numPr>
+      </w:pPr>
+      <w:r>
+        <w:t>getStandardAnalogOutput</w:t>
+      </w:r>
+      <w:r>
+        <w:t>1</w:t>
+      </w:r>
+      <w:r>
+        <w:t>()</w:t>
+      </w:r>
+    </w:p>
+    <w:p>
+      <w:pPr>
+        <w:pStyle w:val="ListParagraph"/>
+        <w:numPr>
+          <w:ilvl w:val="1"/>
+          <w:numId w:val="5"/>
+        </w:numPr>
+      </w:pPr>
+      <w:r>
+        <w:t>Message Tag</w:t>
+      </w:r>
+    </w:p>
+    <w:p>
+      <w:pPr>
+        <w:pStyle w:val="ListParagraph"/>
+        <w:numPr>
+          <w:ilvl w:val="2"/>
+          <w:numId w:val="5"/>
+        </w:numPr>
+      </w:pPr>
+      <w:r>
+        <w:t>StandardAnalogOutput1</w:t>
+      </w:r>
+    </w:p>
+    <w:p>
+      <w:pPr>
+        <w:pStyle w:val="ListParagraph"/>
+        <w:numPr>
+          <w:ilvl w:val="0"/>
+          <w:numId w:val="5"/>
+        </w:numPr>
+      </w:pPr>
+      <w:r>
+        <w:t>Target</w:t>
+      </w:r>
+      <w:r>
+        <w:t xml:space="preserve"> </w:t>
+      </w:r>
+      <w:r>
+        <w:t>Current</w:t>
+      </w:r>
+    </w:p>
+    <w:p>
+      <w:pPr>
+        <w:pStyle w:val="ListParagraph"/>
+        <w:numPr>
+          <w:ilvl w:val="1"/>
+          <w:numId w:val="5"/>
+        </w:numPr>
+      </w:pPr>
+      <w:r>
+        <w:t>Returns</w:t>
+      </w:r>
+    </w:p>
+    <w:p>
+      <w:pPr>
+        <w:pStyle w:val="ListParagraph"/>
+        <w:numPr>
+          <w:ilvl w:val="2"/>
+          <w:numId w:val="5"/>
+        </w:numPr>
+      </w:pPr>
+      <w:r>
+        <w:t>Target joint currents</w:t>
+      </w:r>
+    </w:p>
+    <w:p>
+      <w:pPr>
+        <w:pStyle w:val="ListParagraph"/>
+        <w:numPr>
+          <w:ilvl w:val="1"/>
+          <w:numId w:val="5"/>
+        </w:numPr>
+      </w:pPr>
+      <w:r>
+        <w:t>Call with</w:t>
+      </w:r>
+    </w:p>
+    <w:p>
+      <w:pPr>
+        <w:pStyle w:val="ListParagraph"/>
+        <w:numPr>
+          <w:ilvl w:val="2"/>
+          <w:numId w:val="5"/>
+        </w:numPr>
+      </w:pPr>
+      <w:r>
+        <w:t>getTargetCurrent</w:t>
+      </w:r>
+      <w:r>
+        <w:t>()</w:t>
+      </w:r>
+    </w:p>
+    <w:p>
+      <w:pPr>
+        <w:pStyle w:val="ListParagraph"/>
+        <w:numPr>
+          <w:ilvl w:val="1"/>
+          <w:numId w:val="5"/>
+        </w:numPr>
+      </w:pPr>
+      <w:r>
+        <w:t>Message Tag</w:t>
+      </w:r>
+    </w:p>
+    <w:p>
+      <w:pPr>
+        <w:pStyle w:val="ListParagraph"/>
+        <w:numPr>
+          <w:ilvl w:val="2"/>
+          <w:numId w:val="5"/>
+        </w:numPr>
+      </w:pPr>
+      <w:r>
+        <w:t>TargetCurrent</w:t>
+      </w:r>
+    </w:p>
+    <w:p>
+      <w:pPr>
+        <w:pStyle w:val="ListParagraph"/>
+        <w:numPr>
+          <w:ilvl w:val="0"/>
+          <w:numId w:val="5"/>
+        </w:numPr>
+      </w:pPr>
+      <w:r>
+        <w:t>Target</w:t>
+      </w:r>
+      <w:r>
+        <w:t xml:space="preserve"> </w:t>
+      </w:r>
+      <w:r>
+        <w:t>Moment</w:t>
+      </w:r>
+    </w:p>
+    <w:p>
+      <w:pPr>
+        <w:pStyle w:val="ListParagraph"/>
+        <w:numPr>
+          <w:ilvl w:val="1"/>
+          <w:numId w:val="5"/>
+        </w:numPr>
+      </w:pPr>
+      <w:r>
+        <w:t>Returns</w:t>
+      </w:r>
+    </w:p>
+    <w:p>
+      <w:pPr>
+        <w:pStyle w:val="ListParagraph"/>
+        <w:numPr>
+          <w:ilvl w:val="2"/>
+          <w:numId w:val="5"/>
+        </w:numPr>
+      </w:pPr>
+      <w:r>
+        <w:t>Target joint moments (torques)</w:t>
+      </w:r>
+    </w:p>
+    <w:p>
+      <w:pPr>
+        <w:pStyle w:val="ListParagraph"/>
+        <w:numPr>
+          <w:ilvl w:val="1"/>
+          <w:numId w:val="5"/>
+        </w:numPr>
+      </w:pPr>
+      <w:r>
+        <w:t>Call with</w:t>
+      </w:r>
+    </w:p>
+    <w:p>
+      <w:pPr>
+        <w:pStyle w:val="ListParagraph"/>
+        <w:numPr>
+          <w:ilvl w:val="2"/>
+          <w:numId w:val="5"/>
+        </w:numPr>
+      </w:pPr>
+      <w:r>
+        <w:t>getTargetMoment</w:t>
+      </w:r>
+      <w:r>
+        <w:t>()</w:t>
+      </w:r>
+    </w:p>
+    <w:p>
+      <w:pPr>
+        <w:pStyle w:val="ListParagraph"/>
+        <w:numPr>
+          <w:ilvl w:val="1"/>
+          <w:numId w:val="5"/>
+        </w:numPr>
+      </w:pPr>
+      <w:r>
+        <w:t>Message Tag</w:t>
+      </w:r>
+    </w:p>
+    <w:p>
+      <w:pPr>
+        <w:pStyle w:val="ListParagraph"/>
+        <w:numPr>
+          <w:ilvl w:val="2"/>
+          <w:numId w:val="5"/>
+        </w:numPr>
+      </w:pPr>
+      <w:r>
+        <w:t>TargetMoment</w:t>
+      </w:r>
+    </w:p>
+    <w:p>
+      <w:pPr>
+        <w:pStyle w:val="ListParagraph"/>
+        <w:numPr>
+          <w:ilvl w:val="0"/>
+          <w:numId w:val="5"/>
+        </w:numPr>
+      </w:pPr>
+      <w:r>
+        <w:t>Target</w:t>
+      </w:r>
+      <w:r>
+        <w:t xml:space="preserve"> </w:t>
+      </w:r>
+      <w:r>
+        <w:t>Q</w:t>
+      </w:r>
+    </w:p>
+    <w:p>
+      <w:pPr>
+        <w:pStyle w:val="ListParagraph"/>
+        <w:numPr>
+          <w:ilvl w:val="1"/>
+          <w:numId w:val="5"/>
+        </w:numPr>
+      </w:pPr>
+      <w:r>
+        <w:t>Returns</w:t>
+      </w:r>
+    </w:p>
+    <w:p>
+      <w:pPr>
+        <w:pStyle w:val="ListParagraph"/>
+        <w:numPr>
+          <w:ilvl w:val="2"/>
+          <w:numId w:val="5"/>
+        </w:numPr>
+      </w:pPr>
+      <w:r>
+        <w:t>Target joint positions</w:t>
+      </w:r>
+    </w:p>
+    <w:p>
+      <w:pPr>
+        <w:pStyle w:val="ListParagraph"/>
+        <w:numPr>
+          <w:ilvl w:val="1"/>
+          <w:numId w:val="5"/>
+        </w:numPr>
+      </w:pPr>
+      <w:r>
+        <w:t>Call with</w:t>
+      </w:r>
+    </w:p>
+    <w:p>
+      <w:pPr>
+        <w:pStyle w:val="ListParagraph"/>
+        <w:numPr>
+          <w:ilvl w:val="2"/>
+          <w:numId w:val="5"/>
+        </w:numPr>
+      </w:pPr>
+      <w:r>
+        <w:t>getTargetQ</w:t>
+      </w:r>
+      <w:r>
+        <w:t>()</w:t>
+      </w:r>
+    </w:p>
+    <w:p>
+      <w:pPr>
+        <w:pStyle w:val="ListParagraph"/>
+        <w:numPr>
+          <w:ilvl w:val="1"/>
+          <w:numId w:val="5"/>
+        </w:numPr>
+      </w:pPr>
+      <w:r>
+        <w:t>Message Tag</w:t>
+      </w:r>
+    </w:p>
+    <w:p>
+      <w:pPr>
+        <w:pStyle w:val="ListParagraph"/>
+        <w:numPr>
+          <w:ilvl w:val="2"/>
+          <w:numId w:val="5"/>
+        </w:numPr>
+      </w:pPr>
+      <w:r>
+        <w:t>TargetQ</w:t>
+      </w:r>
+    </w:p>
+    <w:p>
+      <w:pPr>
+        <w:pStyle w:val="ListParagraph"/>
+        <w:numPr>
+          <w:ilvl w:val="0"/>
+          <w:numId w:val="5"/>
+        </w:numPr>
+      </w:pPr>
+      <w:r>
+        <w:t>Target</w:t>
+      </w:r>
+      <w:r>
+        <w:t xml:space="preserve"> </w:t>
+      </w:r>
+      <w:r>
+        <w:t>Q</w:t>
+      </w:r>
+      <w:r>
+        <w:t>d</w:t>
+      </w:r>
+    </w:p>
+    <w:p>
+      <w:pPr>
+        <w:pStyle w:val="ListParagraph"/>
+        <w:numPr>
+          <w:ilvl w:val="1"/>
+          <w:numId w:val="5"/>
+        </w:numPr>
+      </w:pPr>
+      <w:r>
+        <w:t xml:space="preserve">Returns </w:t>
+      </w:r>
+    </w:p>
+    <w:p>
+      <w:pPr>
+        <w:pStyle w:val="ListParagraph"/>
+        <w:numPr>
+          <w:ilvl w:val="2"/>
+          <w:numId w:val="5"/>
+        </w:numPr>
+      </w:pPr>
+      <w:r>
+        <w:t>Target joint velocities</w:t>
+      </w:r>
+    </w:p>
+    <w:p>
+      <w:pPr>
+        <w:pStyle w:val="ListParagraph"/>
+        <w:numPr>
+          <w:ilvl w:val="1"/>
+          <w:numId w:val="5"/>
+        </w:numPr>
+      </w:pPr>
+      <w:r>
+        <w:t xml:space="preserve">Call with </w:t>
+      </w:r>
+    </w:p>
+    <w:p>
+      <w:pPr>
+        <w:pStyle w:val="ListParagraph"/>
+        <w:numPr>
+          <w:ilvl w:val="2"/>
+          <w:numId w:val="5"/>
+        </w:numPr>
+      </w:pPr>
+      <w:r>
+        <w:t>getTargetQd</w:t>
+      </w:r>
+      <w:r>
+        <w:t>()</w:t>
+      </w:r>
+    </w:p>
+    <w:p>
+      <w:pPr>
+        <w:pStyle w:val="ListParagraph"/>
+        <w:numPr>
+          <w:ilvl w:val="1"/>
+          <w:numId w:val="5"/>
+        </w:numPr>
+      </w:pPr>
+      <w:r>
+        <w:t>Message Tag</w:t>
+      </w:r>
+    </w:p>
+    <w:p>
+      <w:pPr>
+        <w:pStyle w:val="ListParagraph"/>
+        <w:numPr>
+          <w:ilvl w:val="2"/>
+          <w:numId w:val="5"/>
+        </w:numPr>
+      </w:pPr>
+      <w:r>
+        <w:t>TargetQd</w:t>
+      </w:r>
+    </w:p>
+    <w:p>
+      <w:pPr>
+        <w:pStyle w:val="ListParagraph"/>
+        <w:numPr>
+          <w:ilvl w:val="0"/>
+          <w:numId w:val="5"/>
+        </w:numPr>
+      </w:pPr>
+      <w:r>
+        <w:t>Target</w:t>
+      </w:r>
+      <w:r>
+        <w:t xml:space="preserve"> </w:t>
+      </w:r>
+      <w:r>
+        <w:t>Qdd</w:t>
+      </w:r>
+    </w:p>
+    <w:p>
+      <w:pPr>
+        <w:pStyle w:val="ListParagraph"/>
+        <w:numPr>
+          <w:ilvl w:val="1"/>
+          <w:numId w:val="5"/>
+        </w:numPr>
+      </w:pPr>
+      <w:r>
+        <w:t>Returns</w:t>
+      </w:r>
+    </w:p>
+    <w:p>
+      <w:pPr>
+        <w:pStyle w:val="ListParagraph"/>
+        <w:numPr>
+          <w:ilvl w:val="2"/>
+          <w:numId w:val="5"/>
+        </w:numPr>
+      </w:pPr>
+      <w:r>
+        <w:t>Target joint accelerations</w:t>
+      </w:r>
+    </w:p>
+    <w:p>
+      <w:pPr>
+        <w:pStyle w:val="ListParagraph"/>
+        <w:numPr>
+          <w:ilvl w:val="1"/>
+          <w:numId w:val="5"/>
+        </w:numPr>
+      </w:pPr>
+      <w:r>
+        <w:t>Call with</w:t>
+      </w:r>
+    </w:p>
+    <w:p>
+      <w:pPr>
+        <w:pStyle w:val="ListParagraph"/>
+        <w:numPr>
+          <w:ilvl w:val="2"/>
+          <w:numId w:val="5"/>
+        </w:numPr>
+      </w:pPr>
+      <w:r>
+        <w:t>getTargetQdd</w:t>
+      </w:r>
+      <w:r>
+        <w:t>()</w:t>
+      </w:r>
+    </w:p>
+    <w:p>
+      <w:pPr>
+        <w:pStyle w:val="ListParagraph"/>
+        <w:numPr>
+          <w:ilvl w:val="1"/>
+          <w:numId w:val="5"/>
+        </w:numPr>
+      </w:pPr>
+      <w:r>
+        <w:t>Message Tag</w:t>
+      </w:r>
+    </w:p>
+    <w:p>
+      <w:pPr>
+        <w:pStyle w:val="ListParagraph"/>
+        <w:numPr>
+          <w:ilvl w:val="2"/>
+          <w:numId w:val="5"/>
+        </w:numPr>
+      </w:pPr>
+      <w:r>
+        <w:lastRenderedPageBreak/>
+        <w:t>TargetQdd</w:t>
+      </w:r>
+    </w:p>
+    <w:p>
+      <w:pPr>
+        <w:pStyle w:val="ListParagraph"/>
+        <w:numPr>
+          <w:ilvl w:val="0"/>
+          <w:numId w:val="5"/>
+        </w:numPr>
+      </w:pPr>
+      <w:r>
+        <w:t>Target</w:t>
+      </w:r>
+      <w:r>
+        <w:t xml:space="preserve"> </w:t>
+      </w:r>
+      <w:r>
+        <w:t>Speed</w:t>
+      </w:r>
+      <w:r>
+        <w:t xml:space="preserve"> </w:t>
+      </w:r>
+      <w:r>
+        <w:t>Fraction</w:t>
+      </w:r>
+    </w:p>
+    <w:p>
+      <w:pPr>
+        <w:pStyle w:val="ListParagraph"/>
+        <w:numPr>
+          <w:ilvl w:val="1"/>
+          <w:numId w:val="5"/>
+        </w:numPr>
+      </w:pPr>
+      <w:r>
+        <w:t>Returns</w:t>
+      </w:r>
+    </w:p>
+    <w:p>
+      <w:pPr>
+        <w:pStyle w:val="ListParagraph"/>
+        <w:numPr>
+          <w:ilvl w:val="2"/>
+          <w:numId w:val="5"/>
+        </w:numPr>
+      </w:pPr>
+      <w:r>
+        <w:t>Target speed fraction</w:t>
+      </w:r>
+    </w:p>
+    <w:p>
+      <w:pPr>
+        <w:pStyle w:val="ListParagraph"/>
+        <w:numPr>
+          <w:ilvl w:val="1"/>
+          <w:numId w:val="5"/>
+        </w:numPr>
+      </w:pPr>
+      <w:r>
+        <w:t>Call with</w:t>
+      </w:r>
+    </w:p>
+    <w:p>
+      <w:pPr>
+        <w:pStyle w:val="ListParagraph"/>
+        <w:numPr>
+          <w:ilvl w:val="2"/>
+          <w:numId w:val="5"/>
+        </w:numPr>
+      </w:pPr>
+      <w:r>
+        <w:t>getTargetSpeedFraction</w:t>
+      </w:r>
+      <w:r>
+        <w:t>()</w:t>
+      </w:r>
+    </w:p>
+    <w:p>
+      <w:pPr>
+        <w:pStyle w:val="ListParagraph"/>
+        <w:numPr>
+          <w:ilvl w:val="1"/>
+          <w:numId w:val="5"/>
+        </w:numPr>
+      </w:pPr>
+      <w:r>
+        <w:t>Message Tag</w:t>
+      </w:r>
+    </w:p>
+    <w:p>
+      <w:pPr>
+        <w:pStyle w:val="ListParagraph"/>
+        <w:numPr>
+          <w:ilvl w:val="2"/>
+          <w:numId w:val="5"/>
+        </w:numPr>
+      </w:pPr>
+      <w:r>
+        <w:t>TargetSpeedFraction</w:t>
+      </w:r>
+    </w:p>
+    <w:p>
+      <w:pPr>
+        <w:pStyle w:val="ListParagraph"/>
+        <w:numPr>
+          <w:ilvl w:val="0"/>
+          <w:numId w:val="5"/>
+        </w:numPr>
+      </w:pPr>
+      <w:r>
+        <w:t>Target</w:t>
+      </w:r>
+      <w:r>
+        <w:t xml:space="preserve"> </w:t>
+      </w:r>
+      <w:r>
+        <w:t>TCP</w:t>
+      </w:r>
+      <w:r>
+        <w:t xml:space="preserve"> </w:t>
+      </w:r>
+      <w:r>
+        <w:t>Pose</w:t>
+      </w:r>
+    </w:p>
+    <w:p>
+      <w:pPr>
+        <w:pStyle w:val="ListParagraph"/>
+        <w:numPr>
+          <w:ilvl w:val="1"/>
+          <w:numId w:val="5"/>
+        </w:numPr>
+      </w:pPr>
+      <w:r>
+        <w:t xml:space="preserve">Returns </w:t>
+      </w:r>
+    </w:p>
+    <w:p>
+      <w:pPr>
+        <w:pStyle w:val="ListParagraph"/>
+        <w:numPr>
+          <w:ilvl w:val="2"/>
+          <w:numId w:val="5"/>
+        </w:numPr>
+      </w:pPr>
+      <w:r>
+        <w:t>Target Cartesian coordinates of the tool: (x,y,z,rx,ry,rz), where rx, ry and rz is a rotation vector representation of the tool orientation</w:t>
+      </w:r>
+    </w:p>
+    <w:p>
+      <w:pPr>
+        <w:pStyle w:val="ListParagraph"/>
+        <w:numPr>
+          <w:ilvl w:val="1"/>
+          <w:numId w:val="5"/>
+        </w:numPr>
+      </w:pPr>
+      <w:r>
+        <w:t xml:space="preserve">Call with </w:t>
+      </w:r>
+    </w:p>
+    <w:p>
+      <w:pPr>
+        <w:pStyle w:val="ListParagraph"/>
+        <w:numPr>
+          <w:ilvl w:val="2"/>
+          <w:numId w:val="5"/>
+        </w:numPr>
+      </w:pPr>
+      <w:r>
+        <w:t>getTargetTCPPose</w:t>
+      </w:r>
+      <w:r>
+        <w:t>()</w:t>
+      </w:r>
+    </w:p>
+    <w:p>
+      <w:pPr>
+        <w:pStyle w:val="ListParagraph"/>
+        <w:numPr>
+          <w:ilvl w:val="1"/>
+          <w:numId w:val="5"/>
+        </w:numPr>
+      </w:pPr>
+      <w:r>
+        <w:t>Message Tag</w:t>
+      </w:r>
+    </w:p>
+    <w:p>
+      <w:pPr>
+        <w:pStyle w:val="ListParagraph"/>
+        <w:numPr>
+          <w:ilvl w:val="2"/>
+          <w:numId w:val="5"/>
+        </w:numPr>
+      </w:pPr>
+      <w:r>
+        <w:t>TargetTCPPose</w:t>
+      </w:r>
+    </w:p>
+    <w:p>
+      <w:pPr>
+        <w:pStyle w:val="ListParagraph"/>
+        <w:numPr>
+          <w:ilvl w:val="0"/>
+          <w:numId w:val="5"/>
+        </w:numPr>
+      </w:pPr>
+      <w:r>
+        <w:t>Target</w:t>
+      </w:r>
+      <w:r>
+        <w:t xml:space="preserve"> </w:t>
+      </w:r>
+      <w:r>
+        <w:t>TCP</w:t>
+      </w:r>
+      <w:r>
+        <w:t xml:space="preserve"> </w:t>
+      </w:r>
+      <w:r>
+        <w:t>Speed</w:t>
+      </w:r>
+    </w:p>
+    <w:p>
+      <w:pPr>
+        <w:pStyle w:val="ListParagraph"/>
+        <w:numPr>
+          <w:ilvl w:val="1"/>
+          <w:numId w:val="5"/>
+        </w:numPr>
+      </w:pPr>
+      <w:r>
+        <w:t xml:space="preserve">Returns </w:t>
+      </w:r>
+    </w:p>
+    <w:p>
+      <w:pPr>
+        <w:pStyle w:val="ListParagraph"/>
+        <w:numPr>
+          <w:ilvl w:val="2"/>
+          <w:numId w:val="5"/>
+        </w:numPr>
+      </w:pPr>
+      <w:r>
+        <w:t>Target speed of the tool given in Cartesian coordinates</w:t>
+      </w:r>
+    </w:p>
+    <w:p>
+      <w:pPr>
+        <w:pStyle w:val="ListParagraph"/>
+        <w:numPr>
+          <w:ilvl w:val="1"/>
+          <w:numId w:val="5"/>
+        </w:numPr>
+      </w:pPr>
+      <w:r>
+        <w:t xml:space="preserve">Call with </w:t>
+      </w:r>
+    </w:p>
+    <w:p>
+      <w:pPr>
+        <w:pStyle w:val="ListParagraph"/>
+        <w:numPr>
+          <w:ilvl w:val="2"/>
+          <w:numId w:val="5"/>
+        </w:numPr>
+      </w:pPr>
+      <w:r>
+        <w:t>getTargetTCPSpeed</w:t>
+      </w:r>
+      <w:r>
+        <w:t>()</w:t>
+      </w:r>
+    </w:p>
+    <w:p>
+      <w:pPr>
+        <w:pStyle w:val="ListParagraph"/>
+        <w:numPr>
+          <w:ilvl w:val="1"/>
+          <w:numId w:val="5"/>
+        </w:numPr>
+      </w:pPr>
+      <w:r>
+        <w:t>Message Tag</w:t>
+      </w:r>
+    </w:p>
+    <w:p>
+      <w:pPr>
+        <w:pStyle w:val="ListParagraph"/>
+        <w:numPr>
+          <w:ilvl w:val="2"/>
+          <w:numId w:val="5"/>
+        </w:numPr>
+      </w:pPr>
+      <w:r>
+        <w:t>TargetTCPSpeed</w:t>
+      </w:r>
+    </w:p>
+    <w:p>
+      <w:pPr>
+        <w:pStyle w:val="ListParagraph"/>
+        <w:numPr>
+          <w:ilvl w:val="0"/>
+          <w:numId w:val="5"/>
+        </w:numPr>
+      </w:pPr>
+      <w:r>
+        <w:t>Timestamp</w:t>
+      </w:r>
+    </w:p>
+    <w:p>
+      <w:pPr>
+        <w:pStyle w:val="ListParagraph"/>
+        <w:numPr>
+          <w:ilvl w:val="1"/>
+          <w:numId w:val="5"/>
+        </w:numPr>
+      </w:pPr>
+      <w:r>
+        <w:t>Returns</w:t>
+      </w:r>
+    </w:p>
+    <w:p>
+      <w:pPr>
+        <w:pStyle w:val="ListParagraph"/>
+        <w:numPr>
+          <w:ilvl w:val="2"/>
+          <w:numId w:val="5"/>
+        </w:numPr>
+      </w:pPr>
+      <w:r>
+        <w:rPr>
+          <w:rFonts w:ascii="Arial" w:hAnsi="Arial" w:cs="Arial"/>
+          <w:color w:val="404040"/>
+          <w:shd w:val="clear" w:color="auto" w:fill="FCFCFC"/>
+        </w:rPr>
+        <w:t>Time elapsed since the controller was started [s]</w:t>
+      </w:r>
+    </w:p>
+    <w:p>
+      <w:pPr>
+        <w:pStyle w:val="ListParagraph"/>
+        <w:numPr>
+          <w:ilvl w:val="1"/>
+          <w:numId w:val="5"/>
+        </w:numPr>
+      </w:pPr>
+      <w:r>
+        <w:t>Call with</w:t>
+      </w:r>
+    </w:p>
+    <w:p>
+      <w:pPr>
+        <w:pStyle w:val="ListParagraph"/>
+        <w:numPr>
+          <w:ilvl w:val="2"/>
+          <w:numId w:val="5"/>
+        </w:numPr>
+      </w:pPr>
+      <w:r>
+        <w:t>getTimestamp</w:t>
+      </w:r>
+      <w:r>
+        <w:t>()</w:t>
+      </w:r>
+    </w:p>
+    <w:p>
+      <w:pPr>
+        <w:pStyle w:val="ListParagraph"/>
+        <w:numPr>
+          <w:ilvl w:val="1"/>
+          <w:numId w:val="5"/>
+        </w:numPr>
+      </w:pPr>
+      <w:r>
+        <w:t>Message Tag</w:t>
+      </w:r>
+    </w:p>
+    <w:p>
+      <w:pPr>
+        <w:pStyle w:val="ListParagraph"/>
+        <w:numPr>
+          <w:ilvl w:val="2"/>
+          <w:numId w:val="5"/>
+        </w:numPr>
+      </w:pPr>
+      <w:r>
+        <w:t>Timestamp</w:t>
+      </w:r>
+    </w:p>
+    <w:p>
+      <w:pPr>
+        <w:pStyle w:val="ListParagraph"/>
+        <w:numPr>
+          <w:ilvl w:val="0"/>
+          <w:numId w:val="5"/>
+        </w:numPr>
+      </w:pPr>
+      <w:r>
+        <w:t>init</w:t>
+      </w:r>
+      <w:r>
+        <w:t xml:space="preserve"> </w:t>
+      </w:r>
+      <w:r>
+        <w:t>Period</w:t>
+      </w:r>
+    </w:p>
+    <w:p>
+      <w:pPr>
+        <w:pStyle w:val="ListParagraph"/>
+        <w:numPr>
+          <w:ilvl w:val="1"/>
+          <w:numId w:val="5"/>
+        </w:numPr>
+      </w:pPr>
+      <w:r>
+        <w:t>Returns</w:t>
+      </w:r>
+    </w:p>
+    <w:p>
+      <w:pPr>
+        <w:pStyle w:val="ListParagraph"/>
+        <w:numPr>
+          <w:ilvl w:val="2"/>
+          <w:numId w:val="5"/>
+        </w:numPr>
+      </w:pPr>
+      <w:r>
+        <w:t>This function is used in combination with waitPeriod() and is used to get the start of a control period / cycle.</w:t>
+      </w:r>
+    </w:p>
+    <w:p>
+      <w:pPr>
+        <w:pStyle w:val="ListParagraph"/>
+        <w:numPr>
+          <w:ilvl w:val="1"/>
+          <w:numId w:val="5"/>
+        </w:numPr>
+      </w:pPr>
+      <w:r>
+        <w:t>Call with</w:t>
+      </w:r>
+    </w:p>
+    <w:p>
+      <w:pPr>
+        <w:pStyle w:val="ListParagraph"/>
+        <w:numPr>
+          <w:ilvl w:val="2"/>
+          <w:numId w:val="5"/>
+        </w:numPr>
+      </w:pPr>
+      <w:r>
+        <w:t>initPeriod</w:t>
+      </w:r>
+      <w:r>
+        <w:t>()</w:t>
+      </w:r>
+    </w:p>
+    <w:p>
+      <w:pPr>
+        <w:pStyle w:val="ListParagraph"/>
+        <w:numPr>
+          <w:ilvl w:val="1"/>
+          <w:numId w:val="5"/>
+        </w:numPr>
+      </w:pPr>
+      <w:r>
+        <w:t>Message Tag</w:t>
+      </w:r>
+    </w:p>
+    <w:p>
+      <w:pPr>
+        <w:pStyle w:val="ListParagraph"/>
+        <w:numPr>
+          <w:ilvl w:val="2"/>
+          <w:numId w:val="5"/>
+        </w:numPr>
+      </w:pPr>
+      <w:r>
+        <w:t>initPeriod</w:t>
+      </w:r>
+    </w:p>
+    <w:p>
+      <w:pPr>
+        <w:pStyle w:val="ListParagraph"/>
+        <w:numPr>
+          <w:ilvl w:val="0"/>
+          <w:numId w:val="5"/>
+        </w:numPr>
+      </w:pPr>
+      <w:r>
+        <w:t>Connected</w:t>
+      </w:r>
+    </w:p>
+    <w:p>
+      <w:pPr>
+        <w:pStyle w:val="ListParagraph"/>
+        <w:numPr>
+          <w:ilvl w:val="1"/>
+          <w:numId w:val="5"/>
+        </w:numPr>
+      </w:pPr>
+      <w:r>
+        <w:t>Returns</w:t>
+      </w:r>
+    </w:p>
+    <w:p>
+      <w:pPr>
+        <w:pStyle w:val="ListParagraph"/>
+        <w:numPr>
+          <w:ilvl w:val="2"/>
+          <w:numId w:val="5"/>
+        </w:numPr>
+      </w:pPr>
+      <w:r>
+        <w:t>Connection status for RTDE, useful for checking for lost connection.</w:t>
+      </w:r>
+    </w:p>
+    <w:p>
+      <w:pPr>
+        <w:pStyle w:val="ListParagraph"/>
+        <w:numPr>
+          <w:ilvl w:val="1"/>
+          <w:numId w:val="5"/>
+        </w:numPr>
+      </w:pPr>
+      <w:r>
+        <w:t>Call with</w:t>
+      </w:r>
+    </w:p>
+    <w:p>
+      <w:pPr>
+        <w:pStyle w:val="ListParagraph"/>
+        <w:numPr>
+          <w:ilvl w:val="2"/>
+          <w:numId w:val="5"/>
+        </w:numPr>
+      </w:pPr>
+      <w:r>
+        <w:t>isConnected</w:t>
+      </w:r>
+      <w:r>
+        <w:t>()</w:t>
+      </w:r>
+    </w:p>
+    <w:p>
+      <w:pPr>
+        <w:pStyle w:val="ListParagraph"/>
+        <w:numPr>
+          <w:ilvl w:val="1"/>
+          <w:numId w:val="5"/>
+        </w:numPr>
+      </w:pPr>
+      <w:r>
+        <w:t>Message Tag</w:t>
+      </w:r>
+    </w:p>
+    <w:p>
+      <w:pPr>
+        <w:pStyle w:val="ListParagraph"/>
+        <w:numPr>
+          <w:ilvl w:val="2"/>
+          <w:numId w:val="5"/>
+        </w:numPr>
+      </w:pPr>
+      <w:r>
+        <w:lastRenderedPageBreak/>
+        <w:t>Connected</w:t>
+      </w:r>
+    </w:p>
+    <w:p>
+      <w:pPr>
+        <w:pStyle w:val="ListParagraph"/>
+        <w:numPr>
+          <w:ilvl w:val="0"/>
+          <w:numId w:val="5"/>
+        </w:numPr>
+      </w:pPr>
+      <w:r>
+        <w:t>Emergency</w:t>
+      </w:r>
+      <w:r>
+        <w:t xml:space="preserve"> </w:t>
+      </w:r>
+      <w:r>
+        <w:t>Stopped</w:t>
+      </w:r>
+    </w:p>
+    <w:p>
+      <w:pPr>
+        <w:pStyle w:val="ListParagraph"/>
+        <w:numPr>
+          <w:ilvl w:val="1"/>
+          <w:numId w:val="5"/>
+        </w:numPr>
+      </w:pPr>
+      <w:r>
+        <w:t>Returns</w:t>
+      </w:r>
+    </w:p>
+    <w:p>
+      <w:pPr>
+        <w:pStyle w:val="ListParagraph"/>
+        <w:numPr>
+          <w:ilvl w:val="2"/>
+          <w:numId w:val="5"/>
+        </w:numPr>
+      </w:pPr>
+      <w:r>
+        <w:t>a bool indicating if the robot is in ‘Emergency stop’</w:t>
+      </w:r>
+    </w:p>
+    <w:p>
+      <w:pPr>
+        <w:pStyle w:val="ListParagraph"/>
+        <w:numPr>
+          <w:ilvl w:val="1"/>
+          <w:numId w:val="5"/>
+        </w:numPr>
+      </w:pPr>
+      <w:r>
+        <w:t>Call with</w:t>
+      </w:r>
+    </w:p>
+    <w:p>
+      <w:pPr>
+        <w:pStyle w:val="ListParagraph"/>
+        <w:numPr>
+          <w:ilvl w:val="2"/>
+          <w:numId w:val="5"/>
+        </w:numPr>
+      </w:pPr>
+      <w:r>
+        <w:t>isEmergencyStopped</w:t>
+      </w:r>
+      <w:r>
+        <w:t>()</w:t>
+      </w:r>
+    </w:p>
+    <w:p>
+      <w:pPr>
+        <w:pStyle w:val="ListParagraph"/>
+        <w:numPr>
+          <w:ilvl w:val="1"/>
+          <w:numId w:val="5"/>
+        </w:numPr>
+      </w:pPr>
+      <w:r>
+        <w:t xml:space="preserve">Message </w:t>
+      </w:r>
+    </w:p>
+    <w:p>
+      <w:pPr>
+        <w:pStyle w:val="ListParagraph"/>
+        <w:numPr>
+          <w:ilvl w:val="2"/>
+          <w:numId w:val="5"/>
+        </w:numPr>
+      </w:pPr>
+      <w:r>
+        <w:t>EmergencyStopped</w:t>
+      </w:r>
+    </w:p>
+    <w:p>
+      <w:pPr>
+        <w:pStyle w:val="ListParagraph"/>
+        <w:numPr>
+          <w:ilvl w:val="0"/>
+          <w:numId w:val="5"/>
+        </w:numPr>
+      </w:pPr>
+      <w:r>
+        <w:t>Protective</w:t>
+      </w:r>
+      <w:r>
+        <w:t xml:space="preserve"> </w:t>
+      </w:r>
+      <w:r>
+        <w:t>Stopped</w:t>
+      </w:r>
+    </w:p>
+    <w:p>
+      <w:pPr>
+        <w:pStyle w:val="ListParagraph"/>
+        <w:numPr>
+          <w:ilvl w:val="1"/>
+          <w:numId w:val="5"/>
+        </w:numPr>
+      </w:pPr>
+      <w:r>
+        <w:t>Returns</w:t>
+      </w:r>
+    </w:p>
+    <w:p>
+      <w:pPr>
+        <w:pStyle w:val="ListParagraph"/>
+        <w:numPr>
+          <w:ilvl w:val="2"/>
+          <w:numId w:val="5"/>
+        </w:numPr>
+      </w:pPr>
+      <w:r>
+        <w:t>a bool indicating if the robot is in ‘Protective stop’</w:t>
+      </w:r>
+    </w:p>
+    <w:p>
+      <w:pPr>
+        <w:pStyle w:val="ListParagraph"/>
+        <w:numPr>
+          <w:ilvl w:val="1"/>
+          <w:numId w:val="5"/>
+        </w:numPr>
+      </w:pPr>
+      <w:r>
+        <w:t xml:space="preserve">Call with </w:t>
+      </w:r>
+    </w:p>
+    <w:p>
+      <w:pPr>
+        <w:pStyle w:val="ListParagraph"/>
+        <w:numPr>
+          <w:ilvl w:val="2"/>
+          <w:numId w:val="5"/>
+        </w:numPr>
+      </w:pPr>
+      <w:r>
+        <w:t>isProtectiveStopped</w:t>
+      </w:r>
+      <w:r>
+        <w:t>()</w:t>
+      </w:r>
+    </w:p>
+    <w:p>
+      <w:pPr>
+        <w:pStyle w:val="ListParagraph"/>
+        <w:numPr>
+          <w:ilvl w:val="1"/>
+          <w:numId w:val="5"/>
+        </w:numPr>
+      </w:pPr>
+      <w:r>
+        <w:t>Message Tag</w:t>
+      </w:r>
+    </w:p>
+    <w:p>
+      <w:pPr>
+        <w:pStyle w:val="ListParagraph"/>
+        <w:numPr>
+          <w:ilvl w:val="2"/>
+          <w:numId w:val="5"/>
+        </w:numPr>
+      </w:pPr>
+      <w:r>
+        <w:t>ProtectiveStopped</w:t>
+      </w:r>
+    </w:p>
+    <w:p>
+      <w:pPr>
+        <w:pStyle w:val="ListParagraph"/>
+        <w:ind w:left="1440"/>
+      </w:pPr>
+    </w:p>
+    <w:p>
+      <w:pPr>
+        <w:pStyle w:val="Heading1"/>
+      </w:pPr>
+      <w:r>
         <w:t>Dashboard</w:t>
       </w:r>
     </w:p>
@@ -26,36 +7322,12 @@
     </w:p>
     <w:p>
       <w:r>
-        <w:t xml:space="preserve">Uses socket to read data from controller.  Access controller by IP address on port 29999.  Sends the data over </w:t>
-      </w:r>
-      <w:proofErr w:type="spellStart"/>
-      <w:r>
-        <w:t>websocket</w:t>
-      </w:r>
-      <w:proofErr w:type="spellEnd"/>
-      <w:r>
-        <w:t xml:space="preserve"> to ‘</w:t>
-      </w:r>
-      <w:proofErr w:type="spellStart"/>
-      <w:r>
-        <w:t>ws</w:t>
-      </w:r>
-      <w:proofErr w:type="spellEnd"/>
-      <w:r>
-        <w:t xml:space="preserve">://localhost:4007’.  Host IP address and server IP address need to be sent for this program to work correctly. </w:t>
-      </w:r>
-    </w:p>
-    <w:p>
-      <w:r>
-        <w:t>Under normal conditions.  Status will be sent to the user interface.  On startup of the rover the command “power on” will be sent.  After mode changes to idle “brake release” should be sent.  After this arm is controllable.  When not using the battery to save power a power off command can be sent.  This reduces the power consumption from 100W to around 10W.  (</w:t>
-      </w:r>
-      <w:proofErr w:type="gramStart"/>
-      <w:r>
-        <w:t>need</w:t>
-      </w:r>
-      <w:proofErr w:type="gramEnd"/>
-      <w:r>
-        <w:t xml:space="preserve"> to verify usage)</w:t>
+        <w:t xml:space="preserve">Uses socket to read data from controller.  Access controller by IP address on port 29999.  Sends the data over websocket to ‘ws://localhost:4007’.  Host IP address and server IP address need to be sent for this program to work correctly. </w:t>
+      </w:r>
+    </w:p>
+    <w:p>
+      <w:r>
+        <w:t>Under normal conditions.  Status will be sent to the user interface.  On startup of the rover the command “power on” will be sent.  After mode changes to idle “brake release” should be sent.  After this arm is controllable.  When not using the battery to save power a power off command can be sent.  This reduces the power consumption from 100W to around 10W.  (need to verify usage)</w:t>
       </w:r>
     </w:p>
     <w:p>
@@ -71,28 +7343,12 @@
         <w:t xml:space="preserve">Produced data is sent once per second. </w:t>
       </w:r>
       <w:r>
-        <w:t xml:space="preserve"> Will send to the server with the message “</w:t>
-      </w:r>
-      <w:proofErr w:type="spellStart"/>
-      <w:r>
-        <w:t>dashboardData</w:t>
-      </w:r>
-      <w:proofErr w:type="spellEnd"/>
-      <w:r>
-        <w:t>”</w:t>
-      </w:r>
-    </w:p>
-    <w:p>
-      <w:r>
-        <w:t xml:space="preserve"> Most data </w:t>
-      </w:r>
-      <w:proofErr w:type="gramStart"/>
-      <w:r>
-        <w:t>is</w:t>
-      </w:r>
-      <w:proofErr w:type="gramEnd"/>
-      <w:r>
-        <w:t xml:space="preserve"> pulled at that rate.  A few items are pulled only when a command is sent.  </w:t>
+        <w:t xml:space="preserve"> Will send to the server with the message “dashboardData”</w:t>
+      </w:r>
+    </w:p>
+    <w:p>
+      <w:r>
+        <w:t xml:space="preserve"> Most data is pulled at that rate.  A few items are pulled only when a command is sent.  </w:t>
       </w:r>
     </w:p>
     <w:p>
@@ -105,28 +7361,15 @@
     </w:p>
     <w:p>
       <w:r>
-        <w:t>data</w:t>
-      </w:r>
-      <w:proofErr w:type="gramStart"/>
-      <w:r>
-        <w:t>={</w:t>
-      </w:r>
-      <w:proofErr w:type="gramEnd"/>
+        <w:t>data={</w:t>
+      </w:r>
     </w:p>
     <w:p>
       <w:pPr>
         <w:ind w:firstLine="720"/>
       </w:pPr>
       <w:r>
-        <w:t>"msg": "</w:t>
-      </w:r>
-      <w:proofErr w:type="spellStart"/>
-      <w:r>
-        <w:t>dashboardData</w:t>
-      </w:r>
-      <w:proofErr w:type="spellEnd"/>
-      <w:r>
-        <w:t xml:space="preserve">", </w:t>
+        <w:t xml:space="preserve">"msg": "dashboardData", </w:t>
       </w:r>
     </w:p>
     <w:p>
@@ -150,23 +7393,7 @@
         <w:ind w:left="720" w:firstLine="720"/>
       </w:pPr>
       <w:r>
-        <w:t>"</w:t>
-      </w:r>
-      <w:proofErr w:type="spellStart"/>
-      <w:r>
-        <w:t>robotmode</w:t>
-      </w:r>
-      <w:proofErr w:type="spellEnd"/>
-      <w:r>
-        <w:t>": "</w:t>
-      </w:r>
-      <w:proofErr w:type="spellStart"/>
-      <w:r>
-        <w:t>Robotmode</w:t>
-      </w:r>
-      <w:proofErr w:type="spellEnd"/>
-      <w:r>
-        <w:t xml:space="preserve">: POWER_OFF", </w:t>
+        <w:t xml:space="preserve">"robotmode": "Robotmode: POWER_OFF", </w:t>
       </w:r>
     </w:p>
     <w:p>
@@ -174,31 +7401,7 @@
         <w:ind w:left="720" w:firstLine="720"/>
       </w:pPr>
       <w:r>
-        <w:t>"</w:t>
-      </w:r>
-      <w:proofErr w:type="spellStart"/>
-      <w:r>
-        <w:t>Polyscope</w:t>
-      </w:r>
-      <w:proofErr w:type="spellEnd"/>
-      <w:r>
-        <w:t xml:space="preserve"> Version": "</w:t>
-      </w:r>
-      <w:proofErr w:type="spellStart"/>
-      <w:r>
-        <w:t>URSoftware</w:t>
-      </w:r>
-      <w:proofErr w:type="spellEnd"/>
-      <w:r>
-        <w:t xml:space="preserve"> 5.12.4.1101661 (Aug 31</w:t>
-      </w:r>
-      <w:proofErr w:type="gramStart"/>
-      <w:r>
-        <w:t xml:space="preserve"> 2022</w:t>
-      </w:r>
-      <w:proofErr w:type="gramEnd"/>
-      <w:r>
-        <w:t xml:space="preserve">)", </w:t>
+        <w:t xml:space="preserve">"Polyscope Version": "URSoftware 5.12.4.1101661 (Aug 31 2022)", </w:t>
       </w:r>
     </w:p>
     <w:p>
@@ -206,23 +7409,8 @@
         <w:ind w:left="720" w:firstLine="720"/>
       </w:pPr>
       <w:r>
-        <w:t>"</w:t>
-      </w:r>
-      <w:proofErr w:type="spellStart"/>
-      <w:r>
-        <w:t>SafetyStatus</w:t>
-      </w:r>
-      <w:proofErr w:type="spellEnd"/>
-      <w:r>
-        <w:t>": "</w:t>
-      </w:r>
-      <w:proofErr w:type="spellStart"/>
-      <w:r>
-        <w:t>Safetystatus</w:t>
-      </w:r>
-      <w:proofErr w:type="spellEnd"/>
-      <w:r>
-        <w:t xml:space="preserve">: NORMAL", </w:t>
+        <w:lastRenderedPageBreak/>
+        <w:t xml:space="preserve">"SafetyStatus": "Safetystatus: NORMAL", </w:t>
       </w:r>
     </w:p>
     <w:p>
@@ -299,7 +7487,6 @@
         </w:numPr>
       </w:pPr>
       <w:r>
-        <w:lastRenderedPageBreak/>
         <w:t>Possibilities are True or False</w:t>
       </w:r>
     </w:p>
@@ -324,47 +7511,7 @@
         </w:numPr>
       </w:pPr>
       <w:r>
-        <w:t xml:space="preserve">Possibilities are </w:t>
-      </w:r>
-      <w:proofErr w:type="spellStart"/>
-      <w:r>
-        <w:t>no_controller</w:t>
-      </w:r>
-      <w:proofErr w:type="spellEnd"/>
-      <w:r>
-        <w:t xml:space="preserve">, disconnected, </w:t>
-      </w:r>
-      <w:proofErr w:type="spellStart"/>
-      <w:r>
-        <w:t>confirm_safety</w:t>
-      </w:r>
-      <w:proofErr w:type="spellEnd"/>
-      <w:r>
-        <w:t xml:space="preserve">, booting, </w:t>
-      </w:r>
-      <w:proofErr w:type="spellStart"/>
-      <w:r>
-        <w:t>Power_off</w:t>
-      </w:r>
-      <w:proofErr w:type="spellEnd"/>
-      <w:r>
-        <w:t xml:space="preserve">, </w:t>
-      </w:r>
-      <w:proofErr w:type="spellStart"/>
-      <w:r>
-        <w:t>Power_on</w:t>
-      </w:r>
-      <w:proofErr w:type="spellEnd"/>
-      <w:r>
-        <w:t xml:space="preserve">, Idle, </w:t>
-      </w:r>
-      <w:proofErr w:type="spellStart"/>
-      <w:r>
-        <w:t>Backdrive</w:t>
-      </w:r>
-      <w:proofErr w:type="spellEnd"/>
-      <w:r>
-        <w:t>, running</w:t>
+        <w:t>Possibilities are no_controller, disconnected, confirm_safety, booting, Power_off, Power_on, Idle, Backdrive, running</w:t>
       </w:r>
     </w:p>
     <w:p>
@@ -375,13 +7522,8 @@
           <w:numId w:val="1"/>
         </w:numPr>
       </w:pPr>
-      <w:proofErr w:type="spellStart"/>
-      <w:r>
-        <w:t>Polyscope</w:t>
-      </w:r>
-      <w:proofErr w:type="spellEnd"/>
-      <w:r>
-        <w:t xml:space="preserve"> Version – Returns the software version installed</w:t>
+      <w:r>
+        <w:t>Polyscope Version – Returns the software version installed</w:t>
       </w:r>
     </w:p>
     <w:p>
@@ -405,53 +7547,8 @@
         </w:numPr>
       </w:pPr>
       <w:r>
-        <w:t xml:space="preserve">Possibilities are – Normal, reduced, </w:t>
-      </w:r>
-      <w:proofErr w:type="spellStart"/>
-      <w:r>
-        <w:t>protective_stop</w:t>
-      </w:r>
-      <w:proofErr w:type="spellEnd"/>
-      <w:r>
-        <w:t xml:space="preserve">, recovery, </w:t>
-      </w:r>
-      <w:proofErr w:type="spellStart"/>
-      <w:r>
-        <w:t>safetgaurd_stop</w:t>
-      </w:r>
-      <w:proofErr w:type="spellEnd"/>
-      <w:r>
-        <w:t xml:space="preserve">, </w:t>
-      </w:r>
-      <w:proofErr w:type="spellStart"/>
-      <w:r>
-        <w:t>system_emergency_stop</w:t>
-      </w:r>
-      <w:proofErr w:type="spellEnd"/>
-      <w:r>
-        <w:t xml:space="preserve">, </w:t>
-      </w:r>
-      <w:proofErr w:type="spellStart"/>
-      <w:r>
-        <w:t>Robot_emergency_stop</w:t>
-      </w:r>
-      <w:proofErr w:type="spellEnd"/>
-      <w:r>
-        <w:t xml:space="preserve">, Violation, Fault, </w:t>
-      </w:r>
-      <w:proofErr w:type="spellStart"/>
-      <w:r>
-        <w:t>Automatic_mode_safegaurd_stop</w:t>
-      </w:r>
-      <w:proofErr w:type="spellEnd"/>
-      <w:r>
-        <w:t xml:space="preserve">, </w:t>
-      </w:r>
-      <w:proofErr w:type="spellStart"/>
-      <w:r>
-        <w:t>System_three_position_enablin_stop</w:t>
-      </w:r>
-      <w:proofErr w:type="spellEnd"/>
+        <w:t>Possibilities are – Normal, reduced, protective_stop, recovery, safetgaurd_stop, system_emergency_stop, Robot_emergency_stop, Violation, Fault, Automatic_mode_safegaurd_stop, System_three_position_enablin_stop</w:t>
+      </w:r>
     </w:p>
     <w:p>
       <w:pPr>
@@ -598,15 +7695,7 @@
     </w:p>
     <w:p>
       <w:r>
-        <w:t>Is pull as needed.  Looks for a message called “</w:t>
-      </w:r>
-      <w:proofErr w:type="spellStart"/>
-      <w:r>
-        <w:t>dashboardCMD</w:t>
-      </w:r>
-      <w:proofErr w:type="spellEnd"/>
-      <w:r>
-        <w:t xml:space="preserve">”.  </w:t>
+        <w:t xml:space="preserve">Is pull as needed.  Looks for a message called “dashboardCMD”.  </w:t>
       </w:r>
     </w:p>
     <w:p>
@@ -647,6 +7736,7 @@
         </w:numPr>
       </w:pPr>
       <w:r>
+        <w:lastRenderedPageBreak/>
         <w:t>Note: this may fault the program reading from the controller.  Only do this under controlled circumstances</w:t>
       </w:r>
     </w:p>
@@ -659,15 +7749,7 @@
         </w:numPr>
       </w:pPr>
       <w:r>
-        <w:t>“</w:t>
-      </w:r>
-      <w:proofErr w:type="gramStart"/>
-      <w:r>
-        <w:t>power</w:t>
-      </w:r>
-      <w:proofErr w:type="gramEnd"/>
-      <w:r>
-        <w:t xml:space="preserve"> off”</w:t>
+        <w:t>“power off”</w:t>
       </w:r>
     </w:p>
     <w:p>
@@ -679,15 +7761,7 @@
         </w:numPr>
       </w:pPr>
       <w:r>
-        <w:t xml:space="preserve">Turns the controller to the off state.  </w:t>
-      </w:r>
-      <w:proofErr w:type="spellStart"/>
-      <w:r>
-        <w:t>Polyscope</w:t>
-      </w:r>
-      <w:proofErr w:type="spellEnd"/>
-      <w:r>
-        <w:t xml:space="preserve"> is still running but no power is applied to the arm</w:t>
+        <w:t>Turns the controller to the off state.  Polyscope is still running but no power is applied to the arm</w:t>
       </w:r>
     </w:p>
     <w:p>
@@ -711,15 +7785,7 @@
         </w:numPr>
       </w:pPr>
       <w:r>
-        <w:t>“</w:t>
-      </w:r>
-      <w:proofErr w:type="gramStart"/>
-      <w:r>
-        <w:t>power</w:t>
-      </w:r>
-      <w:proofErr w:type="gramEnd"/>
-      <w:r>
-        <w:t xml:space="preserve"> on”</w:t>
+        <w:t>“power on”</w:t>
       </w:r>
     </w:p>
     <w:p>
@@ -755,15 +7821,7 @@
         </w:numPr>
       </w:pPr>
       <w:r>
-        <w:t>“</w:t>
-      </w:r>
-      <w:proofErr w:type="gramStart"/>
-      <w:r>
-        <w:t>brake</w:t>
-      </w:r>
-      <w:proofErr w:type="gramEnd"/>
-      <w:r>
-        <w:t xml:space="preserve"> release”</w:t>
+        <w:t>“brake release”</w:t>
       </w:r>
     </w:p>
     <w:p>
@@ -799,15 +7857,7 @@
         </w:numPr>
       </w:pPr>
       <w:r>
-        <w:t>“</w:t>
-      </w:r>
-      <w:proofErr w:type="gramStart"/>
-      <w:r>
-        <w:t>unlock</w:t>
-      </w:r>
-      <w:proofErr w:type="gramEnd"/>
-      <w:r>
-        <w:t xml:space="preserve"> protective stop”</w:t>
+        <w:t>“unlock protective stop”</w:t>
       </w:r>
     </w:p>
     <w:p>
@@ -831,7 +7881,6 @@
         </w:numPr>
       </w:pPr>
       <w:r>
-        <w:lastRenderedPageBreak/>
         <w:t>Note: must wait at least 5 seconds after failure to start robot again</w:t>
       </w:r>
     </w:p>
@@ -856,15 +7905,7 @@
         </w:numPr>
       </w:pPr>
       <w:r>
-        <w:t>“</w:t>
-      </w:r>
-      <w:proofErr w:type="gramStart"/>
-      <w:r>
-        <w:t>restart</w:t>
-      </w:r>
-      <w:proofErr w:type="gramEnd"/>
-      <w:r>
-        <w:t xml:space="preserve"> safety”</w:t>
+        <w:t>“restart safety”</w:t>
       </w:r>
     </w:p>
     <w:p>
@@ -876,15 +7917,7 @@
         </w:numPr>
       </w:pPr>
       <w:r>
-        <w:t xml:space="preserve">If safety is </w:t>
-      </w:r>
-      <w:proofErr w:type="gramStart"/>
-      <w:r>
-        <w:t>triggered</w:t>
-      </w:r>
-      <w:proofErr w:type="gramEnd"/>
-      <w:r>
-        <w:t xml:space="preserve"> you can run this to reset the safety </w:t>
+        <w:t xml:space="preserve">If safety is triggered you can run this to reset the safety </w:t>
       </w:r>
     </w:p>
     <w:p>
@@ -945,66 +7978,10 @@
     </w:p>
     <w:p>
       <w:r>
-        <w:t xml:space="preserve">Because Casual is a </w:t>
-      </w:r>
-      <w:proofErr w:type="gramStart"/>
-      <w:r>
-        <w:t>web based</w:t>
-      </w:r>
-      <w:proofErr w:type="gramEnd"/>
-      <w:r>
-        <w:t xml:space="preserve"> application there are two ways to connect.  If you are running casual from the same PC as the Node </w:t>
-      </w:r>
-      <w:proofErr w:type="gramStart"/>
-      <w:r>
-        <w:t>server</w:t>
-      </w:r>
-      <w:proofErr w:type="gramEnd"/>
-      <w:r>
-        <w:t xml:space="preserve"> you can use ws://localhost:4007</w:t>
-      </w:r>
-      <w:r>
-        <w:t xml:space="preserve"> to connect to the </w:t>
-      </w:r>
-      <w:proofErr w:type="spellStart"/>
-      <w:r>
-        <w:t>nodejs</w:t>
-      </w:r>
-      <w:proofErr w:type="spellEnd"/>
-      <w:r>
-        <w:t xml:space="preserve"> server.  If you are trying to connect to a remote server currently you </w:t>
-      </w:r>
-      <w:proofErr w:type="gramStart"/>
-      <w:r>
-        <w:t>have to</w:t>
-      </w:r>
-      <w:proofErr w:type="gramEnd"/>
-      <w:r>
-        <w:t xml:space="preserve"> use a tunnel.  Using localtunnel.me you will generate a </w:t>
-      </w:r>
-      <w:proofErr w:type="spellStart"/>
-      <w:r>
-        <w:t>randome</w:t>
-      </w:r>
-      <w:proofErr w:type="spellEnd"/>
-      <w:r>
-        <w:t xml:space="preserve"> HTTPS:/</w:t>
-      </w:r>
-      <w:proofErr w:type="gramStart"/>
-      <w:r>
-        <w:t>/  address</w:t>
-      </w:r>
-      <w:proofErr w:type="gramEnd"/>
-      <w:r>
-        <w:t xml:space="preserve">.  You will change the HTTPS to </w:t>
-      </w:r>
-      <w:proofErr w:type="spellStart"/>
-      <w:r>
-        <w:t>wss</w:t>
-      </w:r>
-      <w:proofErr w:type="spellEnd"/>
-      <w:r>
-        <w:t xml:space="preserve"> with the randomly generated URL to access the data.  </w:t>
+        <w:t>Because Casual is a web based application there are two ways to connect.  If you are running casual from the same PC as the Node server you can use ws://localhost:4007</w:t>
+      </w:r>
+      <w:r>
+        <w:t xml:space="preserve"> to connect to the nodejs server.  If you are trying to connect to a remote server currently you have to use a tunnel.  Using localtunnel.me you will generate a randome HTTPS://  address.  You will change the HTTPS to wss with the randomly generated URL to access the data.  </w:t>
       </w:r>
     </w:p>
     <w:p>
@@ -1030,39 +8007,8 @@
           <w:sz w:val="21"/>
           <w:szCs w:val="21"/>
         </w:rPr>
-        <w:t>//let socket = new WebSocket("</w:t>
-      </w:r>
-      <w:proofErr w:type="spellStart"/>
-      <w:r>
-        <w:rPr>
-          <w:rFonts w:ascii="Consolas" w:eastAsia="Times New Roman" w:hAnsi="Consolas" w:cs="Times New Roman"/>
-          <w:color w:val="008000"/>
-          <w:sz w:val="21"/>
-          <w:szCs w:val="21"/>
-        </w:rPr>
-        <w:t>ws</w:t>
-      </w:r>
-      <w:proofErr w:type="spellEnd"/>
-      <w:r>
-        <w:rPr>
-          <w:rFonts w:ascii="Consolas" w:eastAsia="Times New Roman" w:hAnsi="Consolas" w:cs="Times New Roman"/>
-          <w:color w:val="008000"/>
-          <w:sz w:val="21"/>
-          <w:szCs w:val="21"/>
-        </w:rPr>
-        <w:t>://localhost:4007"</w:t>
-      </w:r>
-      <w:proofErr w:type="gramStart"/>
-      <w:r>
-        <w:rPr>
-          <w:rFonts w:ascii="Consolas" w:eastAsia="Times New Roman" w:hAnsi="Consolas" w:cs="Times New Roman"/>
-          <w:color w:val="008000"/>
-          <w:sz w:val="21"/>
-          <w:szCs w:val="21"/>
-        </w:rPr>
-        <w:t>);</w:t>
-      </w:r>
-      <w:proofErr w:type="gramEnd"/>
+        <w:t>//let socket = new WebSocket("ws://localhost:4007");</w:t>
+      </w:r>
     </w:p>
     <w:p>
       <w:pPr>
@@ -1136,29 +8082,8 @@
           <w:sz w:val="21"/>
           <w:szCs w:val="21"/>
         </w:rPr>
-        <w:t>"</w:t>
-      </w:r>
-      <w:proofErr w:type="spellStart"/>
-      <w:r>
-        <w:rPr>
-          <w:rFonts w:ascii="Consolas" w:eastAsia="Times New Roman" w:hAnsi="Consolas" w:cs="Times New Roman"/>
-          <w:color w:val="A31515"/>
-          <w:sz w:val="21"/>
-          <w:szCs w:val="21"/>
-        </w:rPr>
-        <w:t>wss</w:t>
-      </w:r>
-      <w:proofErr w:type="spellEnd"/>
-      <w:r>
-        <w:rPr>
-          <w:rFonts w:ascii="Consolas" w:eastAsia="Times New Roman" w:hAnsi="Consolas" w:cs="Times New Roman"/>
-          <w:color w:val="A31515"/>
-          <w:sz w:val="21"/>
-          <w:szCs w:val="21"/>
-        </w:rPr>
-        <w:t>://sad-mice-read-162-191-47-209.loca.lt"</w:t>
-      </w:r>
-      <w:proofErr w:type="gramStart"/>
+        <w:t>"wss://sad-mice-read-162-191-47-209.loca.lt"</w:t>
+      </w:r>
       <w:r>
         <w:rPr>
           <w:rFonts w:ascii="Consolas" w:eastAsia="Times New Roman" w:hAnsi="Consolas" w:cs="Times New Roman"/>
@@ -1168,7 +8093,6 @@
         </w:rPr>
         <w:t>);</w:t>
       </w:r>
-      <w:proofErr w:type="gramEnd"/>
     </w:p>
     <w:p>
       <w:pPr>
@@ -1193,8 +8117,6 @@
           <w:szCs w:val="21"/>
         </w:rPr>
       </w:pPr>
-      <w:proofErr w:type="spellStart"/>
-      <w:proofErr w:type="gramStart"/>
       <w:r>
         <w:rPr>
           <w:rFonts w:ascii="Consolas" w:eastAsia="Times New Roman" w:hAnsi="Consolas" w:cs="Times New Roman"/>
@@ -1202,18 +8124,7 @@
           <w:sz w:val="21"/>
           <w:szCs w:val="21"/>
         </w:rPr>
-        <w:t>socket.onopen</w:t>
-      </w:r>
-      <w:proofErr w:type="spellEnd"/>
-      <w:proofErr w:type="gramEnd"/>
-      <w:r>
-        <w:rPr>
-          <w:rFonts w:ascii="Consolas" w:eastAsia="Times New Roman" w:hAnsi="Consolas" w:cs="Times New Roman"/>
-          <w:color w:val="000000"/>
-          <w:sz w:val="21"/>
-          <w:szCs w:val="21"/>
-        </w:rPr>
-        <w:t xml:space="preserve"> = </w:t>
+        <w:t xml:space="preserve">socket.onopen = </w:t>
       </w:r>
       <w:r>
         <w:rPr>
@@ -1252,27 +8163,7 @@
           <w:sz w:val="21"/>
           <w:szCs w:val="21"/>
         </w:rPr>
-        <w:t xml:space="preserve">  </w:t>
-      </w:r>
-      <w:proofErr w:type="spellStart"/>
-      <w:r>
-        <w:rPr>
-          <w:rFonts w:ascii="Consolas" w:eastAsia="Times New Roman" w:hAnsi="Consolas" w:cs="Times New Roman"/>
-          <w:color w:val="000000"/>
-          <w:sz w:val="21"/>
-          <w:szCs w:val="21"/>
-        </w:rPr>
-        <w:t>os.toast</w:t>
-      </w:r>
-      <w:proofErr w:type="spellEnd"/>
-      <w:r>
-        <w:rPr>
-          <w:rFonts w:ascii="Consolas" w:eastAsia="Times New Roman" w:hAnsi="Consolas" w:cs="Times New Roman"/>
-          <w:color w:val="000000"/>
-          <w:sz w:val="21"/>
-          <w:szCs w:val="21"/>
-        </w:rPr>
-        <w:t>(</w:t>
+        <w:t>  os.toast(</w:t>
       </w:r>
       <w:r>
         <w:rPr>
@@ -1283,7 +8174,6 @@
         </w:rPr>
         <w:t>"[open] Connection established"</w:t>
       </w:r>
-      <w:proofErr w:type="gramStart"/>
       <w:r>
         <w:rPr>
           <w:rFonts w:ascii="Consolas" w:eastAsia="Times New Roman" w:hAnsi="Consolas" w:cs="Times New Roman"/>
@@ -1293,7 +8183,6 @@
         </w:rPr>
         <w:t>);</w:t>
       </w:r>
-      <w:proofErr w:type="gramEnd"/>
     </w:p>
     <w:p>
       <w:pPr>
@@ -1313,39 +8202,8 @@
           <w:sz w:val="21"/>
           <w:szCs w:val="21"/>
         </w:rPr>
-        <w:t xml:space="preserve">  </w:t>
-      </w:r>
-      <w:proofErr w:type="spellStart"/>
-      <w:r>
-        <w:rPr>
-          <w:rFonts w:ascii="Consolas" w:eastAsia="Times New Roman" w:hAnsi="Consolas" w:cs="Times New Roman"/>
-          <w:color w:val="000000"/>
-          <w:sz w:val="21"/>
-          <w:szCs w:val="21"/>
-        </w:rPr>
-        <w:t>os.</w:t>
-      </w:r>
-      <w:proofErr w:type="gramStart"/>
-      <w:r>
-        <w:rPr>
-          <w:rFonts w:ascii="Consolas" w:eastAsia="Times New Roman" w:hAnsi="Consolas" w:cs="Times New Roman"/>
-          <w:color w:val="000000"/>
-          <w:sz w:val="21"/>
-          <w:szCs w:val="21"/>
-        </w:rPr>
-        <w:t>toast</w:t>
-      </w:r>
-      <w:proofErr w:type="spellEnd"/>
-      <w:r>
-        <w:rPr>
-          <w:rFonts w:ascii="Consolas" w:eastAsia="Times New Roman" w:hAnsi="Consolas" w:cs="Times New Roman"/>
-          <w:color w:val="000000"/>
-          <w:sz w:val="21"/>
-          <w:szCs w:val="21"/>
-        </w:rPr>
-        <w:t>(</w:t>
-      </w:r>
-      <w:proofErr w:type="gramEnd"/>
+        <w:t>  os.toast(</w:t>
+      </w:r>
       <w:r>
         <w:rPr>
           <w:rFonts w:ascii="Consolas" w:eastAsia="Times New Roman" w:hAnsi="Consolas" w:cs="Times New Roman"/>
@@ -1383,29 +8241,7 @@
           <w:sz w:val="21"/>
           <w:szCs w:val="21"/>
         </w:rPr>
-        <w:t xml:space="preserve">  </w:t>
-      </w:r>
-      <w:proofErr w:type="spellStart"/>
-      <w:proofErr w:type="gramStart"/>
-      <w:r>
-        <w:rPr>
-          <w:rFonts w:ascii="Consolas" w:eastAsia="Times New Roman" w:hAnsi="Consolas" w:cs="Times New Roman"/>
-          <w:color w:val="000000"/>
-          <w:sz w:val="21"/>
-          <w:szCs w:val="21"/>
-        </w:rPr>
-        <w:t>socket.send</w:t>
-      </w:r>
-      <w:proofErr w:type="spellEnd"/>
-      <w:proofErr w:type="gramEnd"/>
-      <w:r>
-        <w:rPr>
-          <w:rFonts w:ascii="Consolas" w:eastAsia="Times New Roman" w:hAnsi="Consolas" w:cs="Times New Roman"/>
-          <w:color w:val="000000"/>
-          <w:sz w:val="21"/>
-          <w:szCs w:val="21"/>
-        </w:rPr>
-        <w:t>(</w:t>
+        <w:t>  socket.send(</w:t>
       </w:r>
       <w:r>
         <w:rPr>
@@ -1414,47 +8250,7 @@
           <w:sz w:val="21"/>
           <w:szCs w:val="21"/>
         </w:rPr>
-        <w:t>'{"msg": "</w:t>
-      </w:r>
-      <w:proofErr w:type="spellStart"/>
-      <w:r>
-        <w:rPr>
-          <w:rFonts w:ascii="Consolas" w:eastAsia="Times New Roman" w:hAnsi="Consolas" w:cs="Times New Roman"/>
-          <w:color w:val="A31515"/>
-          <w:sz w:val="21"/>
-          <w:szCs w:val="21"/>
-        </w:rPr>
-        <w:t>dashboardCMD</w:t>
-      </w:r>
-      <w:proofErr w:type="spellEnd"/>
-      <w:r>
-        <w:rPr>
-          <w:rFonts w:ascii="Consolas" w:eastAsia="Times New Roman" w:hAnsi="Consolas" w:cs="Times New Roman"/>
-          <w:color w:val="A31515"/>
-          <w:sz w:val="21"/>
-          <w:szCs w:val="21"/>
-        </w:rPr>
-        <w:t>", "data": "</w:t>
-      </w:r>
-      <w:proofErr w:type="spellStart"/>
-      <w:r>
-        <w:rPr>
-          <w:rFonts w:ascii="Consolas" w:eastAsia="Times New Roman" w:hAnsi="Consolas" w:cs="Times New Roman"/>
-          <w:color w:val="A31515"/>
-          <w:sz w:val="21"/>
-          <w:szCs w:val="21"/>
-        </w:rPr>
-        <w:t>shutdoswn</w:t>
-      </w:r>
-      <w:proofErr w:type="spellEnd"/>
-      <w:r>
-        <w:rPr>
-          <w:rFonts w:ascii="Consolas" w:eastAsia="Times New Roman" w:hAnsi="Consolas" w:cs="Times New Roman"/>
-          <w:color w:val="A31515"/>
-          <w:sz w:val="21"/>
-          <w:szCs w:val="21"/>
-        </w:rPr>
-        <w:t>"}'</w:t>
+        <w:t>'{"msg": "dashboardCMD", "data": "shutdoswn"}'</w:t>
       </w:r>
       <w:r>
         <w:rPr>
@@ -1484,21 +8280,8 @@
           <w:sz w:val="21"/>
           <w:szCs w:val="21"/>
         </w:rPr>
-        <w:t xml:space="preserve">  </w:t>
-      </w:r>
-      <w:proofErr w:type="spellStart"/>
-      <w:proofErr w:type="gramStart"/>
-      <w:r>
-        <w:rPr>
-          <w:rFonts w:ascii="Consolas" w:eastAsia="Times New Roman" w:hAnsi="Consolas" w:cs="Times New Roman"/>
-          <w:color w:val="000000"/>
-          <w:sz w:val="21"/>
-          <w:szCs w:val="21"/>
-        </w:rPr>
-        <w:t>socket.onmessage</w:t>
-      </w:r>
-      <w:proofErr w:type="spellEnd"/>
-      <w:proofErr w:type="gramEnd"/>
+        <w:t>  socket.onmessage</w:t>
+      </w:r>
     </w:p>
     <w:p>
       <w:pPr>
@@ -1544,8 +8327,6 @@
           <w:szCs w:val="21"/>
         </w:rPr>
       </w:pPr>
-      <w:proofErr w:type="spellStart"/>
-      <w:proofErr w:type="gramStart"/>
       <w:r>
         <w:rPr>
           <w:rFonts w:ascii="Consolas" w:eastAsia="Times New Roman" w:hAnsi="Consolas" w:cs="Times New Roman"/>
@@ -1553,18 +8334,7 @@
           <w:sz w:val="21"/>
           <w:szCs w:val="21"/>
         </w:rPr>
-        <w:t>socket.onmessage</w:t>
-      </w:r>
-      <w:proofErr w:type="spellEnd"/>
-      <w:proofErr w:type="gramEnd"/>
-      <w:r>
-        <w:rPr>
-          <w:rFonts w:ascii="Consolas" w:eastAsia="Times New Roman" w:hAnsi="Consolas" w:cs="Times New Roman"/>
-          <w:color w:val="000000"/>
-          <w:sz w:val="21"/>
-          <w:szCs w:val="21"/>
-        </w:rPr>
-        <w:t xml:space="preserve"> = </w:t>
+        <w:t xml:space="preserve">socket.onmessage = </w:t>
       </w:r>
       <w:r>
         <w:rPr>
@@ -1621,37 +8391,7 @@
           <w:sz w:val="21"/>
           <w:szCs w:val="21"/>
         </w:rPr>
-        <w:t>${</w:t>
-      </w:r>
-      <w:proofErr w:type="spellStart"/>
-      <w:r>
-        <w:rPr>
-          <w:rFonts w:ascii="Consolas" w:eastAsia="Times New Roman" w:hAnsi="Consolas" w:cs="Times New Roman"/>
-          <w:color w:val="000000"/>
-          <w:sz w:val="21"/>
-          <w:szCs w:val="21"/>
-        </w:rPr>
-        <w:t>event.</w:t>
-      </w:r>
-      <w:proofErr w:type="gramStart"/>
-      <w:r>
-        <w:rPr>
-          <w:rFonts w:ascii="Consolas" w:eastAsia="Times New Roman" w:hAnsi="Consolas" w:cs="Times New Roman"/>
-          <w:color w:val="000000"/>
-          <w:sz w:val="21"/>
-          <w:szCs w:val="21"/>
-        </w:rPr>
-        <w:t>data</w:t>
-      </w:r>
-      <w:proofErr w:type="spellEnd"/>
-      <w:r>
-        <w:rPr>
-          <w:rFonts w:ascii="Consolas" w:eastAsia="Times New Roman" w:hAnsi="Consolas" w:cs="Times New Roman"/>
-          <w:color w:val="000000"/>
-          <w:sz w:val="21"/>
-          <w:szCs w:val="21"/>
-        </w:rPr>
-        <w:t>}</w:t>
+        <w:t>${event.data}</w:t>
       </w:r>
       <w:r>
         <w:rPr>
@@ -1662,7 +8402,6 @@
         </w:rPr>
         <w:t>`</w:t>
       </w:r>
-      <w:proofErr w:type="gramEnd"/>
       <w:r>
         <w:rPr>
           <w:rFonts w:ascii="Consolas" w:eastAsia="Times New Roman" w:hAnsi="Consolas" w:cs="Times New Roman"/>
@@ -1691,6 +8430,7 @@
           <w:sz w:val="21"/>
           <w:szCs w:val="21"/>
         </w:rPr>
+        <w:lastRenderedPageBreak/>
         <w:t xml:space="preserve">  </w:t>
       </w:r>
       <w:r>
@@ -1709,19 +8449,8 @@
           <w:sz w:val="21"/>
           <w:szCs w:val="21"/>
         </w:rPr>
-        <w:t xml:space="preserve"> </w:t>
-      </w:r>
-      <w:proofErr w:type="spellStart"/>
-      <w:r>
-        <w:rPr>
-          <w:rFonts w:ascii="Consolas" w:eastAsia="Times New Roman" w:hAnsi="Consolas" w:cs="Times New Roman"/>
-          <w:color w:val="000000"/>
-          <w:sz w:val="21"/>
-          <w:szCs w:val="21"/>
-        </w:rPr>
-        <w:t>event.data</w:t>
-      </w:r>
-      <w:proofErr w:type="spellEnd"/>
+        <w:t xml:space="preserve"> event.data</w:t>
+      </w:r>
     </w:p>
     <w:p>
       <w:pPr>
@@ -1746,6 +8475,12 @@
     </w:p>
     <w:p/>
     <w:sectPr>
+      <w:headerReference w:type="even" r:id="rId7"/>
+      <w:headerReference w:type="default" r:id="rId8"/>
+      <w:footerReference w:type="even" r:id="rId9"/>
+      <w:footerReference w:type="default" r:id="rId10"/>
+      <w:headerReference w:type="first" r:id="rId11"/>
+      <w:footerReference w:type="first" r:id="rId12"/>
       <w:pgSz w:w="12240" w:h="15840"/>
       <w:pgMar w:top="1440" w:right="1440" w:bottom="1440" w:left="1440" w:header="720" w:footer="720" w:gutter="0"/>
       <w:cols w:space="720"/>
@@ -1755,12 +8490,122 @@
 </w:document>
 </file>
 
+<file path=word/endnotes.xml><?xml version="1.0" encoding="utf-8"?>
+<w:endnotes xmlns:wpc="http://schemas.microsoft.com/office/word/2010/wordprocessingCanvas" xmlns:cx="http://schemas.microsoft.com/office/drawing/2014/chartex" xmlns:cx1="http://schemas.microsoft.com/office/drawing/2015/9/8/chartex" xmlns:cx2="http://schemas.microsoft.com/office/drawing/2015/10/21/chartex" xmlns:cx3="http://schemas.microsoft.com/office/drawing/2016/5/9/chartex" xmlns:cx4="http://schemas.microsoft.com/office/drawing/2016/5/10/chartex" xmlns:cx5="http://schemas.microsoft.com/office/drawing/2016/5/11/chartex" xmlns:cx6="http://schemas.microsoft.com/office/drawing/2016/5/12/chartex" xmlns:cx7="http://schemas.microsoft.com/office/drawing/2016/5/13/chartex" xmlns:cx8="http://schemas.microsoft.com/office/drawing/2016/5/14/chartex" xmlns:mc="http://schemas.openxmlformats.org/markup-compatibility/2006" xmlns:aink="http://schemas.microsoft.com/office/drawing/2016/ink" xmlns:am3d="http://schemas.microsoft.com/office/drawing/2017/model3d" xmlns:o="urn:schemas-microsoft-com:office:office" xmlns:r="http://schemas.openxmlformats.org/officeDocument/2006/relationships" xmlns:m="http://schemas.openxmlformats.org/officeDocument/2006/math" xmlns:v="urn:schemas-microsoft-com:vml" xmlns:wp14="http://schemas.microsoft.com/office/word/2010/wordprocessingDrawing" xmlns:wp="http://schemas.openxmlformats.org/drawingml/2006/wordprocessingDrawing" xmlns:w10="urn:schemas-microsoft-com:office:word" xmlns:w="http://schemas.openxmlformats.org/wordprocessingml/2006/main" xmlns:w14="http://schemas.microsoft.com/office/word/2010/wordml" xmlns:w15="http://schemas.microsoft.com/office/word/2012/wordml" xmlns:w16cex="http://schemas.microsoft.com/office/word/2018/wordml/cex" xmlns:w16cid="http://schemas.microsoft.com/office/word/2016/wordml/cid" xmlns:w16="http://schemas.microsoft.com/office/word/2018/wordml" xmlns:w16sdtdh="http://schemas.microsoft.com/office/word/2020/wordml/sdtdatahash" xmlns:w16se="http://schemas.microsoft.com/office/word/2015/wordml/symex" xmlns:wpg="http://schemas.microsoft.com/office/word/2010/wordprocessingGroup" xmlns:wpi="http://schemas.microsoft.com/office/word/2010/wordprocessingInk" xmlns:wne="http://schemas.microsoft.com/office/word/2006/wordml" xmlns:wps="http://schemas.microsoft.com/office/word/2010/wordprocessingShape" mc:Ignorable="w14 w15 w16se w16cid w16 w16cex w16sdtdh wp14">
+  <w:endnote w:type="separator" w:id="-1">
+    <w:p>
+      <w:pPr>
+        <w:spacing w:after="0" w:line="240" w:lineRule="auto"/>
+      </w:pPr>
+      <w:r>
+        <w:separator/>
+      </w:r>
+    </w:p>
+  </w:endnote>
+  <w:endnote w:type="continuationSeparator" w:id="0">
+    <w:p>
+      <w:pPr>
+        <w:spacing w:after="0" w:line="240" w:lineRule="auto"/>
+      </w:pPr>
+      <w:r>
+        <w:continuationSeparator/>
+      </w:r>
+    </w:p>
+  </w:endnote>
+</w:endnotes>
+</file>
+
+<file path=word/footer1.xml><?xml version="1.0" encoding="utf-8"?>
+<w:ftr xmlns:wpc="http://schemas.microsoft.com/office/word/2010/wordprocessingCanvas" xmlns:cx="http://schemas.microsoft.com/office/drawing/2014/chartex" xmlns:cx1="http://schemas.microsoft.com/office/drawing/2015/9/8/chartex" xmlns:cx2="http://schemas.microsoft.com/office/drawing/2015/10/21/chartex" xmlns:cx3="http://schemas.microsoft.com/office/drawing/2016/5/9/chartex" xmlns:cx4="http://schemas.microsoft.com/office/drawing/2016/5/10/chartex" xmlns:cx5="http://schemas.microsoft.com/office/drawing/2016/5/11/chartex" xmlns:cx6="http://schemas.microsoft.com/office/drawing/2016/5/12/chartex" xmlns:cx7="http://schemas.microsoft.com/office/drawing/2016/5/13/chartex" xmlns:cx8="http://schemas.microsoft.com/office/drawing/2016/5/14/chartex" xmlns:mc="http://schemas.openxmlformats.org/markup-compatibility/2006" xmlns:aink="http://schemas.microsoft.com/office/drawing/2016/ink" xmlns:am3d="http://schemas.microsoft.com/office/drawing/2017/model3d" xmlns:o="urn:schemas-microsoft-com:office:office" xmlns:r="http://schemas.openxmlformats.org/officeDocument/2006/relationships" xmlns:m="http://schemas.openxmlformats.org/officeDocument/2006/math" xmlns:v="urn:schemas-microsoft-com:vml" xmlns:wp14="http://schemas.microsoft.com/office/word/2010/wordprocessingDrawing" xmlns:wp="http://schemas.openxmlformats.org/drawingml/2006/wordprocessingDrawing" xmlns:w10="urn:schemas-microsoft-com:office:word" xmlns:w="http://schemas.openxmlformats.org/wordprocessingml/2006/main" xmlns:w14="http://schemas.microsoft.com/office/word/2010/wordml" xmlns:w15="http://schemas.microsoft.com/office/word/2012/wordml" xmlns:w16cex="http://schemas.microsoft.com/office/word/2018/wordml/cex" xmlns:w16cid="http://schemas.microsoft.com/office/word/2016/wordml/cid" xmlns:w16="http://schemas.microsoft.com/office/word/2018/wordml" xmlns:w16sdtdh="http://schemas.microsoft.com/office/word/2020/wordml/sdtdatahash" xmlns:w16se="http://schemas.microsoft.com/office/word/2015/wordml/symex" xmlns:wpg="http://schemas.microsoft.com/office/word/2010/wordprocessingGroup" xmlns:wpi="http://schemas.microsoft.com/office/word/2010/wordprocessingInk" xmlns:wne="http://schemas.microsoft.com/office/word/2006/wordml" xmlns:wps="http://schemas.microsoft.com/office/word/2010/wordprocessingShape" mc:Ignorable="w14 w15 w16se w16cid w16 w16cex w16sdtdh wp14">
+  <w:p>
+    <w:pPr>
+      <w:pStyle w:val="Footer"/>
+    </w:pPr>
+  </w:p>
+</w:ftr>
+</file>
+
+<file path=word/footer2.xml><?xml version="1.0" encoding="utf-8"?>
+<w:ftr xmlns:wpc="http://schemas.microsoft.com/office/word/2010/wordprocessingCanvas" xmlns:cx="http://schemas.microsoft.com/office/drawing/2014/chartex" xmlns:cx1="http://schemas.microsoft.com/office/drawing/2015/9/8/chartex" xmlns:cx2="http://schemas.microsoft.com/office/drawing/2015/10/21/chartex" xmlns:cx3="http://schemas.microsoft.com/office/drawing/2016/5/9/chartex" xmlns:cx4="http://schemas.microsoft.com/office/drawing/2016/5/10/chartex" xmlns:cx5="http://schemas.microsoft.com/office/drawing/2016/5/11/chartex" xmlns:cx6="http://schemas.microsoft.com/office/drawing/2016/5/12/chartex" xmlns:cx7="http://schemas.microsoft.com/office/drawing/2016/5/13/chartex" xmlns:cx8="http://schemas.microsoft.com/office/drawing/2016/5/14/chartex" xmlns:mc="http://schemas.openxmlformats.org/markup-compatibility/2006" xmlns:aink="http://schemas.microsoft.com/office/drawing/2016/ink" xmlns:am3d="http://schemas.microsoft.com/office/drawing/2017/model3d" xmlns:o="urn:schemas-microsoft-com:office:office" xmlns:r="http://schemas.openxmlformats.org/officeDocument/2006/relationships" xmlns:m="http://schemas.openxmlformats.org/officeDocument/2006/math" xmlns:v="urn:schemas-microsoft-com:vml" xmlns:wp14="http://schemas.microsoft.com/office/word/2010/wordprocessingDrawing" xmlns:wp="http://schemas.openxmlformats.org/drawingml/2006/wordprocessingDrawing" xmlns:w10="urn:schemas-microsoft-com:office:word" xmlns:w="http://schemas.openxmlformats.org/wordprocessingml/2006/main" xmlns:w14="http://schemas.microsoft.com/office/word/2010/wordml" xmlns:w15="http://schemas.microsoft.com/office/word/2012/wordml" xmlns:w16cex="http://schemas.microsoft.com/office/word/2018/wordml/cex" xmlns:w16cid="http://schemas.microsoft.com/office/word/2016/wordml/cid" xmlns:w16="http://schemas.microsoft.com/office/word/2018/wordml" xmlns:w16sdtdh="http://schemas.microsoft.com/office/word/2020/wordml/sdtdatahash" xmlns:w16se="http://schemas.microsoft.com/office/word/2015/wordml/symex" xmlns:wpg="http://schemas.microsoft.com/office/word/2010/wordprocessingGroup" xmlns:wpi="http://schemas.microsoft.com/office/word/2010/wordprocessingInk" xmlns:wne="http://schemas.microsoft.com/office/word/2006/wordml" xmlns:wps="http://schemas.microsoft.com/office/word/2010/wordprocessingShape" mc:Ignorable="w14 w15 w16se w16cid w16 w16cex w16sdtdh wp14">
+  <w:p>
+    <w:pPr>
+      <w:pStyle w:val="Footer"/>
+    </w:pPr>
+  </w:p>
+</w:ftr>
+</file>
+
+<file path=word/footer3.xml><?xml version="1.0" encoding="utf-8"?>
+<w:ftr xmlns:wpc="http://schemas.microsoft.com/office/word/2010/wordprocessingCanvas" xmlns:cx="http://schemas.microsoft.com/office/drawing/2014/chartex" xmlns:cx1="http://schemas.microsoft.com/office/drawing/2015/9/8/chartex" xmlns:cx2="http://schemas.microsoft.com/office/drawing/2015/10/21/chartex" xmlns:cx3="http://schemas.microsoft.com/office/drawing/2016/5/9/chartex" xmlns:cx4="http://schemas.microsoft.com/office/drawing/2016/5/10/chartex" xmlns:cx5="http://schemas.microsoft.com/office/drawing/2016/5/11/chartex" xmlns:cx6="http://schemas.microsoft.com/office/drawing/2016/5/12/chartex" xmlns:cx7="http://schemas.microsoft.com/office/drawing/2016/5/13/chartex" xmlns:cx8="http://schemas.microsoft.com/office/drawing/2016/5/14/chartex" xmlns:mc="http://schemas.openxmlformats.org/markup-compatibility/2006" xmlns:aink="http://schemas.microsoft.com/office/drawing/2016/ink" xmlns:am3d="http://schemas.microsoft.com/office/drawing/2017/model3d" xmlns:o="urn:schemas-microsoft-com:office:office" xmlns:r="http://schemas.openxmlformats.org/officeDocument/2006/relationships" xmlns:m="http://schemas.openxmlformats.org/officeDocument/2006/math" xmlns:v="urn:schemas-microsoft-com:vml" xmlns:wp14="http://schemas.microsoft.com/office/word/2010/wordprocessingDrawing" xmlns:wp="http://schemas.openxmlformats.org/drawingml/2006/wordprocessingDrawing" xmlns:w10="urn:schemas-microsoft-com:office:word" xmlns:w="http://schemas.openxmlformats.org/wordprocessingml/2006/main" xmlns:w14="http://schemas.microsoft.com/office/word/2010/wordml" xmlns:w15="http://schemas.microsoft.com/office/word/2012/wordml" xmlns:w16cex="http://schemas.microsoft.com/office/word/2018/wordml/cex" xmlns:w16cid="http://schemas.microsoft.com/office/word/2016/wordml/cid" xmlns:w16="http://schemas.microsoft.com/office/word/2018/wordml" xmlns:w16sdtdh="http://schemas.microsoft.com/office/word/2020/wordml/sdtdatahash" xmlns:w16se="http://schemas.microsoft.com/office/word/2015/wordml/symex" xmlns:wpg="http://schemas.microsoft.com/office/word/2010/wordprocessingGroup" xmlns:wpi="http://schemas.microsoft.com/office/word/2010/wordprocessingInk" xmlns:wne="http://schemas.microsoft.com/office/word/2006/wordml" xmlns:wps="http://schemas.microsoft.com/office/word/2010/wordprocessingShape" mc:Ignorable="w14 w15 w16se w16cid w16 w16cex w16sdtdh wp14">
+  <w:p>
+    <w:pPr>
+      <w:pStyle w:val="Footer"/>
+    </w:pPr>
+  </w:p>
+</w:ftr>
+</file>
+
+<file path=word/footnotes.xml><?xml version="1.0" encoding="utf-8"?>
+<w:footnotes xmlns:wpc="http://schemas.microsoft.com/office/word/2010/wordprocessingCanvas" xmlns:cx="http://schemas.microsoft.com/office/drawing/2014/chartex" xmlns:cx1="http://schemas.microsoft.com/office/drawing/2015/9/8/chartex" xmlns:cx2="http://schemas.microsoft.com/office/drawing/2015/10/21/chartex" xmlns:cx3="http://schemas.microsoft.com/office/drawing/2016/5/9/chartex" xmlns:cx4="http://schemas.microsoft.com/office/drawing/2016/5/10/chartex" xmlns:cx5="http://schemas.microsoft.com/office/drawing/2016/5/11/chartex" xmlns:cx6="http://schemas.microsoft.com/office/drawing/2016/5/12/chartex" xmlns:cx7="http://schemas.microsoft.com/office/drawing/2016/5/13/chartex" xmlns:cx8="http://schemas.microsoft.com/office/drawing/2016/5/14/chartex" xmlns:mc="http://schemas.openxmlformats.org/markup-compatibility/2006" xmlns:aink="http://schemas.microsoft.com/office/drawing/2016/ink" xmlns:am3d="http://schemas.microsoft.com/office/drawing/2017/model3d" xmlns:o="urn:schemas-microsoft-com:office:office" xmlns:r="http://schemas.openxmlformats.org/officeDocument/2006/relationships" xmlns:m="http://schemas.openxmlformats.org/officeDocument/2006/math" xmlns:v="urn:schemas-microsoft-com:vml" xmlns:wp14="http://schemas.microsoft.com/office/word/2010/wordprocessingDrawing" xmlns:wp="http://schemas.openxmlformats.org/drawingml/2006/wordprocessingDrawing" xmlns:w10="urn:schemas-microsoft-com:office:word" xmlns:w="http://schemas.openxmlformats.org/wordprocessingml/2006/main" xmlns:w14="http://schemas.microsoft.com/office/word/2010/wordml" xmlns:w15="http://schemas.microsoft.com/office/word/2012/wordml" xmlns:w16cex="http://schemas.microsoft.com/office/word/2018/wordml/cex" xmlns:w16cid="http://schemas.microsoft.com/office/word/2016/wordml/cid" xmlns:w16="http://schemas.microsoft.com/office/word/2018/wordml" xmlns:w16sdtdh="http://schemas.microsoft.com/office/word/2020/wordml/sdtdatahash" xmlns:w16se="http://schemas.microsoft.com/office/word/2015/wordml/symex" xmlns:wpg="http://schemas.microsoft.com/office/word/2010/wordprocessingGroup" xmlns:wpi="http://schemas.microsoft.com/office/word/2010/wordprocessingInk" xmlns:wne="http://schemas.microsoft.com/office/word/2006/wordml" xmlns:wps="http://schemas.microsoft.com/office/word/2010/wordprocessingShape" mc:Ignorable="w14 w15 w16se w16cid w16 w16cex w16sdtdh wp14">
+  <w:footnote w:type="separator" w:id="-1">
+    <w:p>
+      <w:pPr>
+        <w:spacing w:after="0" w:line="240" w:lineRule="auto"/>
+      </w:pPr>
+      <w:r>
+        <w:separator/>
+      </w:r>
+    </w:p>
+  </w:footnote>
+  <w:footnote w:type="continuationSeparator" w:id="0">
+    <w:p>
+      <w:pPr>
+        <w:spacing w:after="0" w:line="240" w:lineRule="auto"/>
+      </w:pPr>
+      <w:r>
+        <w:continuationSeparator/>
+      </w:r>
+    </w:p>
+  </w:footnote>
+</w:footnotes>
+</file>
+
+<file path=word/header1.xml><?xml version="1.0" encoding="utf-8"?>
+<w:hdr xmlns:wpc="http://schemas.microsoft.com/office/word/2010/wordprocessingCanvas" xmlns:cx="http://schemas.microsoft.com/office/drawing/2014/chartex" xmlns:cx1="http://schemas.microsoft.com/office/drawing/2015/9/8/chartex" xmlns:cx2="http://schemas.microsoft.com/office/drawing/2015/10/21/chartex" xmlns:cx3="http://schemas.microsoft.com/office/drawing/2016/5/9/chartex" xmlns:cx4="http://schemas.microsoft.com/office/drawing/2016/5/10/chartex" xmlns:cx5="http://schemas.microsoft.com/office/drawing/2016/5/11/chartex" xmlns:cx6="http://schemas.microsoft.com/office/drawing/2016/5/12/chartex" xmlns:cx7="http://schemas.microsoft.com/office/drawing/2016/5/13/chartex" xmlns:cx8="http://schemas.microsoft.com/office/drawing/2016/5/14/chartex" xmlns:mc="http://schemas.openxmlformats.org/markup-compatibility/2006" xmlns:aink="http://schemas.microsoft.com/office/drawing/2016/ink" xmlns:am3d="http://schemas.microsoft.com/office/drawing/2017/model3d" xmlns:o="urn:schemas-microsoft-com:office:office" xmlns:r="http://schemas.openxmlformats.org/officeDocument/2006/relationships" xmlns:m="http://schemas.openxmlformats.org/officeDocument/2006/math" xmlns:v="urn:schemas-microsoft-com:vml" xmlns:wp14="http://schemas.microsoft.com/office/word/2010/wordprocessingDrawing" xmlns:wp="http://schemas.openxmlformats.org/drawingml/2006/wordprocessingDrawing" xmlns:w10="urn:schemas-microsoft-com:office:word" xmlns:w="http://schemas.openxmlformats.org/wordprocessingml/2006/main" xmlns:w14="http://schemas.microsoft.com/office/word/2010/wordml" xmlns:w15="http://schemas.microsoft.com/office/word/2012/wordml" xmlns:w16cex="http://schemas.microsoft.com/office/word/2018/wordml/cex" xmlns:w16cid="http://schemas.microsoft.com/office/word/2016/wordml/cid" xmlns:w16="http://schemas.microsoft.com/office/word/2018/wordml" xmlns:w16sdtdh="http://schemas.microsoft.com/office/word/2020/wordml/sdtdatahash" xmlns:w16se="http://schemas.microsoft.com/office/word/2015/wordml/symex" xmlns:wpg="http://schemas.microsoft.com/office/word/2010/wordprocessingGroup" xmlns:wpi="http://schemas.microsoft.com/office/word/2010/wordprocessingInk" xmlns:wne="http://schemas.microsoft.com/office/word/2006/wordml" xmlns:wps="http://schemas.microsoft.com/office/word/2010/wordprocessingShape" mc:Ignorable="w14 w15 w16se w16cid w16 w16cex w16sdtdh wp14">
+  <w:p>
+    <w:pPr>
+      <w:pStyle w:val="Header"/>
+    </w:pPr>
+  </w:p>
+</w:hdr>
+</file>
+
+<file path=word/header2.xml><?xml version="1.0" encoding="utf-8"?>
+<w:hdr xmlns:wpc="http://schemas.microsoft.com/office/word/2010/wordprocessingCanvas" xmlns:cx="http://schemas.microsoft.com/office/drawing/2014/chartex" xmlns:cx1="http://schemas.microsoft.com/office/drawing/2015/9/8/chartex" xmlns:cx2="http://schemas.microsoft.com/office/drawing/2015/10/21/chartex" xmlns:cx3="http://schemas.microsoft.com/office/drawing/2016/5/9/chartex" xmlns:cx4="http://schemas.microsoft.com/office/drawing/2016/5/10/chartex" xmlns:cx5="http://schemas.microsoft.com/office/drawing/2016/5/11/chartex" xmlns:cx6="http://schemas.microsoft.com/office/drawing/2016/5/12/chartex" xmlns:cx7="http://schemas.microsoft.com/office/drawing/2016/5/13/chartex" xmlns:cx8="http://schemas.microsoft.com/office/drawing/2016/5/14/chartex" xmlns:mc="http://schemas.openxmlformats.org/markup-compatibility/2006" xmlns:aink="http://schemas.microsoft.com/office/drawing/2016/ink" xmlns:am3d="http://schemas.microsoft.com/office/drawing/2017/model3d" xmlns:o="urn:schemas-microsoft-com:office:office" xmlns:r="http://schemas.openxmlformats.org/officeDocument/2006/relationships" xmlns:m="http://schemas.openxmlformats.org/officeDocument/2006/math" xmlns:v="urn:schemas-microsoft-com:vml" xmlns:wp14="http://schemas.microsoft.com/office/word/2010/wordprocessingDrawing" xmlns:wp="http://schemas.openxmlformats.org/drawingml/2006/wordprocessingDrawing" xmlns:w10="urn:schemas-microsoft-com:office:word" xmlns:w="http://schemas.openxmlformats.org/wordprocessingml/2006/main" xmlns:w14="http://schemas.microsoft.com/office/word/2010/wordml" xmlns:w15="http://schemas.microsoft.com/office/word/2012/wordml" xmlns:w16cex="http://schemas.microsoft.com/office/word/2018/wordml/cex" xmlns:w16cid="http://schemas.microsoft.com/office/word/2016/wordml/cid" xmlns:w16="http://schemas.microsoft.com/office/word/2018/wordml" xmlns:w16sdtdh="http://schemas.microsoft.com/office/word/2020/wordml/sdtdatahash" xmlns:w16se="http://schemas.microsoft.com/office/word/2015/wordml/symex" xmlns:wpg="http://schemas.microsoft.com/office/word/2010/wordprocessingGroup" xmlns:wpi="http://schemas.microsoft.com/office/word/2010/wordprocessingInk" xmlns:wne="http://schemas.microsoft.com/office/word/2006/wordml" xmlns:wps="http://schemas.microsoft.com/office/word/2010/wordprocessingShape" mc:Ignorable="w14 w15 w16se w16cid w16 w16cex w16sdtdh wp14">
+  <w:p>
+    <w:pPr>
+      <w:pStyle w:val="Header"/>
+    </w:pPr>
+  </w:p>
+</w:hdr>
+</file>
+
+<file path=word/header3.xml><?xml version="1.0" encoding="utf-8"?>
+<w:hdr xmlns:wpc="http://schemas.microsoft.com/office/word/2010/wordprocessingCanvas" xmlns:cx="http://schemas.microsoft.com/office/drawing/2014/chartex" xmlns:cx1="http://schemas.microsoft.com/office/drawing/2015/9/8/chartex" xmlns:cx2="http://schemas.microsoft.com/office/drawing/2015/10/21/chartex" xmlns:cx3="http://schemas.microsoft.com/office/drawing/2016/5/9/chartex" xmlns:cx4="http://schemas.microsoft.com/office/drawing/2016/5/10/chartex" xmlns:cx5="http://schemas.microsoft.com/office/drawing/2016/5/11/chartex" xmlns:cx6="http://schemas.microsoft.com/office/drawing/2016/5/12/chartex" xmlns:cx7="http://schemas.microsoft.com/office/drawing/2016/5/13/chartex" xmlns:cx8="http://schemas.microsoft.com/office/drawing/2016/5/14/chartex" xmlns:mc="http://schemas.openxmlformats.org/markup-compatibility/2006" xmlns:aink="http://schemas.microsoft.com/office/drawing/2016/ink" xmlns:am3d="http://schemas.microsoft.com/office/drawing/2017/model3d" xmlns:o="urn:schemas-microsoft-com:office:office" xmlns:r="http://schemas.openxmlformats.org/officeDocument/2006/relationships" xmlns:m="http://schemas.openxmlformats.org/officeDocument/2006/math" xmlns:v="urn:schemas-microsoft-com:vml" xmlns:wp14="http://schemas.microsoft.com/office/word/2010/wordprocessingDrawing" xmlns:wp="http://schemas.openxmlformats.org/drawingml/2006/wordprocessingDrawing" xmlns:w10="urn:schemas-microsoft-com:office:word" xmlns:w="http://schemas.openxmlformats.org/wordprocessingml/2006/main" xmlns:w14="http://schemas.microsoft.com/office/word/2010/wordml" xmlns:w15="http://schemas.microsoft.com/office/word/2012/wordml" xmlns:w16cex="http://schemas.microsoft.com/office/word/2018/wordml/cex" xmlns:w16cid="http://schemas.microsoft.com/office/word/2016/wordml/cid" xmlns:w16="http://schemas.microsoft.com/office/word/2018/wordml" xmlns:w16sdtdh="http://schemas.microsoft.com/office/word/2020/wordml/sdtdatahash" xmlns:w16se="http://schemas.microsoft.com/office/word/2015/wordml/symex" xmlns:wpg="http://schemas.microsoft.com/office/word/2010/wordprocessingGroup" xmlns:wpi="http://schemas.microsoft.com/office/word/2010/wordprocessingInk" xmlns:wne="http://schemas.microsoft.com/office/word/2006/wordml" xmlns:wps="http://schemas.microsoft.com/office/word/2010/wordprocessingShape" mc:Ignorable="w14 w15 w16se w16cid w16 w16cex w16sdtdh wp14">
+  <w:p>
+    <w:pPr>
+      <w:pStyle w:val="Header"/>
+    </w:pPr>
+  </w:p>
+</w:hdr>
+</file>
+
 <file path=word/numbering.xml><?xml version="1.0" encoding="utf-8"?>
 <w:numbering xmlns:wpc="http://schemas.microsoft.com/office/word/2010/wordprocessingCanvas" xmlns:cx="http://schemas.microsoft.com/office/drawing/2014/chartex" xmlns:cx1="http://schemas.microsoft.com/office/drawing/2015/9/8/chartex" xmlns:cx2="http://schemas.microsoft.com/office/drawing/2015/10/21/chartex" xmlns:cx3="http://schemas.microsoft.com/office/drawing/2016/5/9/chartex" xmlns:cx4="http://schemas.microsoft.com/office/drawing/2016/5/10/chartex" xmlns:cx5="http://schemas.microsoft.com/office/drawing/2016/5/11/chartex" xmlns:cx6="http://schemas.microsoft.com/office/drawing/2016/5/12/chartex" xmlns:cx7="http://schemas.microsoft.com/office/drawing/2016/5/13/chartex" xmlns:cx8="http://schemas.microsoft.com/office/drawing/2016/5/14/chartex" xmlns:mc="http://schemas.openxmlformats.org/markup-compatibility/2006" xmlns:aink="http://schemas.microsoft.com/office/drawing/2016/ink" xmlns:am3d="http://schemas.microsoft.com/office/drawing/2017/model3d" xmlns:o="urn:schemas-microsoft-com:office:office" xmlns:r="http://schemas.openxmlformats.org/officeDocument/2006/relationships" xmlns:m="http://schemas.openxmlformats.org/officeDocument/2006/math" xmlns:v="urn:schemas-microsoft-com:vml" xmlns:wp14="http://schemas.microsoft.com/office/word/2010/wordprocessingDrawing" xmlns:wp="http://schemas.openxmlformats.org/drawingml/2006/wordprocessingDrawing" xmlns:w10="urn:schemas-microsoft-com:office:word" xmlns:w="http://schemas.openxmlformats.org/wordprocessingml/2006/main" xmlns:w14="http://schemas.microsoft.com/office/word/2010/wordml" xmlns:w15="http://schemas.microsoft.com/office/word/2012/wordml" xmlns:w16cex="http://schemas.microsoft.com/office/word/2018/wordml/cex" xmlns:w16cid="http://schemas.microsoft.com/office/word/2016/wordml/cid" xmlns:w16="http://schemas.microsoft.com/office/word/2018/wordml" xmlns:w16sdtdh="http://schemas.microsoft.com/office/word/2020/wordml/sdtdatahash" xmlns:w16se="http://schemas.microsoft.com/office/word/2015/wordml/symex" xmlns:wpg="http://schemas.microsoft.com/office/word/2010/wordprocessingGroup" xmlns:wpi="http://schemas.microsoft.com/office/word/2010/wordprocessingInk" xmlns:wne="http://schemas.microsoft.com/office/word/2006/wordml" xmlns:wps="http://schemas.microsoft.com/office/word/2010/wordprocessingShape" mc:Ignorable="w14 w15 w16se w16cid w16 w16cex w16sdtdh wp14">
   <w:abstractNum w:abstractNumId="0" w15:restartNumberingAfterBreak="0">
-    <w:nsid w:val="1605632D"/>
+    <w:nsid w:val="00A157B3"/>
     <w:multiLevelType w:val="hybridMultilevel"/>
-    <w:tmpl w:val="E62A713A"/>
+    <w:tmpl w:val="475E57BC"/>
     <w:lvl w:ilvl="0" w:tplc="04090001">
       <w:start w:val="1"/>
       <w:numFmt w:val="bullet"/>
@@ -1785,6 +8630,119 @@
         <w:rFonts w:ascii="Courier New" w:hAnsi="Courier New" w:cs="Courier New" w:hint="default"/>
       </w:rPr>
     </w:lvl>
+    <w:lvl w:ilvl="2" w:tplc="04090005">
+      <w:start w:val="1"/>
+      <w:numFmt w:val="bullet"/>
+      <w:lvlText w:val=""/>
+      <w:lvlJc w:val="left"/>
+      <w:pPr>
+        <w:ind w:left="2160" w:hanging="360"/>
+      </w:pPr>
+      <w:rPr>
+        <w:rFonts w:ascii="Wingdings" w:hAnsi="Wingdings" w:hint="default"/>
+      </w:rPr>
+    </w:lvl>
+    <w:lvl w:ilvl="3" w:tplc="04090001">
+      <w:start w:val="1"/>
+      <w:numFmt w:val="bullet"/>
+      <w:lvlText w:val=""/>
+      <w:lvlJc w:val="left"/>
+      <w:pPr>
+        <w:ind w:left="2880" w:hanging="360"/>
+      </w:pPr>
+      <w:rPr>
+        <w:rFonts w:ascii="Symbol" w:hAnsi="Symbol" w:hint="default"/>
+      </w:rPr>
+    </w:lvl>
+    <w:lvl w:ilvl="4" w:tplc="04090003" w:tentative="1">
+      <w:start w:val="1"/>
+      <w:numFmt w:val="bullet"/>
+      <w:lvlText w:val="o"/>
+      <w:lvlJc w:val="left"/>
+      <w:pPr>
+        <w:ind w:left="3600" w:hanging="360"/>
+      </w:pPr>
+      <w:rPr>
+        <w:rFonts w:ascii="Courier New" w:hAnsi="Courier New" w:cs="Courier New" w:hint="default"/>
+      </w:rPr>
+    </w:lvl>
+    <w:lvl w:ilvl="5" w:tplc="04090005" w:tentative="1">
+      <w:start w:val="1"/>
+      <w:numFmt w:val="bullet"/>
+      <w:lvlText w:val=""/>
+      <w:lvlJc w:val="left"/>
+      <w:pPr>
+        <w:ind w:left="4320" w:hanging="360"/>
+      </w:pPr>
+      <w:rPr>
+        <w:rFonts w:ascii="Wingdings" w:hAnsi="Wingdings" w:hint="default"/>
+      </w:rPr>
+    </w:lvl>
+    <w:lvl w:ilvl="6" w:tplc="04090001" w:tentative="1">
+      <w:start w:val="1"/>
+      <w:numFmt w:val="bullet"/>
+      <w:lvlText w:val=""/>
+      <w:lvlJc w:val="left"/>
+      <w:pPr>
+        <w:ind w:left="5040" w:hanging="360"/>
+      </w:pPr>
+      <w:rPr>
+        <w:rFonts w:ascii="Symbol" w:hAnsi="Symbol" w:hint="default"/>
+      </w:rPr>
+    </w:lvl>
+    <w:lvl w:ilvl="7" w:tplc="04090003" w:tentative="1">
+      <w:start w:val="1"/>
+      <w:numFmt w:val="bullet"/>
+      <w:lvlText w:val="o"/>
+      <w:lvlJc w:val="left"/>
+      <w:pPr>
+        <w:ind w:left="5760" w:hanging="360"/>
+      </w:pPr>
+      <w:rPr>
+        <w:rFonts w:ascii="Courier New" w:hAnsi="Courier New" w:cs="Courier New" w:hint="default"/>
+      </w:rPr>
+    </w:lvl>
+    <w:lvl w:ilvl="8" w:tplc="04090005" w:tentative="1">
+      <w:start w:val="1"/>
+      <w:numFmt w:val="bullet"/>
+      <w:lvlText w:val=""/>
+      <w:lvlJc w:val="left"/>
+      <w:pPr>
+        <w:ind w:left="6480" w:hanging="360"/>
+      </w:pPr>
+      <w:rPr>
+        <w:rFonts w:ascii="Wingdings" w:hAnsi="Wingdings" w:hint="default"/>
+      </w:rPr>
+    </w:lvl>
+  </w:abstractNum>
+  <w:abstractNum w:abstractNumId="1" w15:restartNumberingAfterBreak="0">
+    <w:nsid w:val="1605632D"/>
+    <w:multiLevelType w:val="hybridMultilevel"/>
+    <w:tmpl w:val="E62A713A"/>
+    <w:lvl w:ilvl="0" w:tplc="04090001">
+      <w:start w:val="1"/>
+      <w:numFmt w:val="bullet"/>
+      <w:lvlText w:val=""/>
+      <w:lvlJc w:val="left"/>
+      <w:pPr>
+        <w:ind w:left="720" w:hanging="360"/>
+      </w:pPr>
+      <w:rPr>
+        <w:rFonts w:ascii="Symbol" w:hAnsi="Symbol" w:hint="default"/>
+      </w:rPr>
+    </w:lvl>
+    <w:lvl w:ilvl="1" w:tplc="04090003">
+      <w:start w:val="1"/>
+      <w:numFmt w:val="bullet"/>
+      <w:lvlText w:val="o"/>
+      <w:lvlJc w:val="left"/>
+      <w:pPr>
+        <w:ind w:left="1440" w:hanging="360"/>
+      </w:pPr>
+      <w:rPr>
+        <w:rFonts w:ascii="Courier New" w:hAnsi="Courier New" w:cs="Courier New" w:hint="default"/>
+      </w:rPr>
+    </w:lvl>
     <w:lvl w:ilvl="2" w:tplc="04090005" w:tentative="1">
       <w:start w:val="1"/>
       <w:numFmt w:val="bullet"/>
@@ -1870,10 +8828,10 @@
       </w:rPr>
     </w:lvl>
   </w:abstractNum>
-  <w:abstractNum w:abstractNumId="1" w15:restartNumberingAfterBreak="0">
-    <w:nsid w:val="6C902D5F"/>
+  <w:abstractNum w:abstractNumId="2" w15:restartNumberingAfterBreak="0">
+    <w:nsid w:val="3CE1405E"/>
     <w:multiLevelType w:val="hybridMultilevel"/>
-    <w:tmpl w:val="C4DE21DC"/>
+    <w:tmpl w:val="549C5EE2"/>
     <w:lvl w:ilvl="0" w:tplc="04090001">
       <w:start w:val="1"/>
       <w:numFmt w:val="bullet"/>
@@ -1983,11 +8941,478 @@
       </w:rPr>
     </w:lvl>
   </w:abstractNum>
+  <w:abstractNum w:abstractNumId="3" w15:restartNumberingAfterBreak="0">
+    <w:nsid w:val="4D033317"/>
+    <w:multiLevelType w:val="hybridMultilevel"/>
+    <w:tmpl w:val="71D0DBC6"/>
+    <w:lvl w:ilvl="0" w:tplc="04090001">
+      <w:start w:val="1"/>
+      <w:numFmt w:val="bullet"/>
+      <w:lvlText w:val=""/>
+      <w:lvlJc w:val="left"/>
+      <w:pPr>
+        <w:ind w:left="720" w:hanging="360"/>
+      </w:pPr>
+      <w:rPr>
+        <w:rFonts w:ascii="Symbol" w:hAnsi="Symbol" w:hint="default"/>
+      </w:rPr>
+    </w:lvl>
+    <w:lvl w:ilvl="1" w:tplc="04090003" w:tentative="1">
+      <w:start w:val="1"/>
+      <w:numFmt w:val="bullet"/>
+      <w:lvlText w:val="o"/>
+      <w:lvlJc w:val="left"/>
+      <w:pPr>
+        <w:ind w:left="1440" w:hanging="360"/>
+      </w:pPr>
+      <w:rPr>
+        <w:rFonts w:ascii="Courier New" w:hAnsi="Courier New" w:cs="Courier New" w:hint="default"/>
+      </w:rPr>
+    </w:lvl>
+    <w:lvl w:ilvl="2" w:tplc="04090005" w:tentative="1">
+      <w:start w:val="1"/>
+      <w:numFmt w:val="bullet"/>
+      <w:lvlText w:val=""/>
+      <w:lvlJc w:val="left"/>
+      <w:pPr>
+        <w:ind w:left="2160" w:hanging="360"/>
+      </w:pPr>
+      <w:rPr>
+        <w:rFonts w:ascii="Wingdings" w:hAnsi="Wingdings" w:hint="default"/>
+      </w:rPr>
+    </w:lvl>
+    <w:lvl w:ilvl="3" w:tplc="04090001" w:tentative="1">
+      <w:start w:val="1"/>
+      <w:numFmt w:val="bullet"/>
+      <w:lvlText w:val=""/>
+      <w:lvlJc w:val="left"/>
+      <w:pPr>
+        <w:ind w:left="2880" w:hanging="360"/>
+      </w:pPr>
+      <w:rPr>
+        <w:rFonts w:ascii="Symbol" w:hAnsi="Symbol" w:hint="default"/>
+      </w:rPr>
+    </w:lvl>
+    <w:lvl w:ilvl="4" w:tplc="04090003" w:tentative="1">
+      <w:start w:val="1"/>
+      <w:numFmt w:val="bullet"/>
+      <w:lvlText w:val="o"/>
+      <w:lvlJc w:val="left"/>
+      <w:pPr>
+        <w:ind w:left="3600" w:hanging="360"/>
+      </w:pPr>
+      <w:rPr>
+        <w:rFonts w:ascii="Courier New" w:hAnsi="Courier New" w:cs="Courier New" w:hint="default"/>
+      </w:rPr>
+    </w:lvl>
+    <w:lvl w:ilvl="5" w:tplc="04090005" w:tentative="1">
+      <w:start w:val="1"/>
+      <w:numFmt w:val="bullet"/>
+      <w:lvlText w:val=""/>
+      <w:lvlJc w:val="left"/>
+      <w:pPr>
+        <w:ind w:left="4320" w:hanging="360"/>
+      </w:pPr>
+      <w:rPr>
+        <w:rFonts w:ascii="Wingdings" w:hAnsi="Wingdings" w:hint="default"/>
+      </w:rPr>
+    </w:lvl>
+    <w:lvl w:ilvl="6" w:tplc="04090001" w:tentative="1">
+      <w:start w:val="1"/>
+      <w:numFmt w:val="bullet"/>
+      <w:lvlText w:val=""/>
+      <w:lvlJc w:val="left"/>
+      <w:pPr>
+        <w:ind w:left="5040" w:hanging="360"/>
+      </w:pPr>
+      <w:rPr>
+        <w:rFonts w:ascii="Symbol" w:hAnsi="Symbol" w:hint="default"/>
+      </w:rPr>
+    </w:lvl>
+    <w:lvl w:ilvl="7" w:tplc="04090003" w:tentative="1">
+      <w:start w:val="1"/>
+      <w:numFmt w:val="bullet"/>
+      <w:lvlText w:val="o"/>
+      <w:lvlJc w:val="left"/>
+      <w:pPr>
+        <w:ind w:left="5760" w:hanging="360"/>
+      </w:pPr>
+      <w:rPr>
+        <w:rFonts w:ascii="Courier New" w:hAnsi="Courier New" w:cs="Courier New" w:hint="default"/>
+      </w:rPr>
+    </w:lvl>
+    <w:lvl w:ilvl="8" w:tplc="04090005" w:tentative="1">
+      <w:start w:val="1"/>
+      <w:numFmt w:val="bullet"/>
+      <w:lvlText w:val=""/>
+      <w:lvlJc w:val="left"/>
+      <w:pPr>
+        <w:ind w:left="6480" w:hanging="360"/>
+      </w:pPr>
+      <w:rPr>
+        <w:rFonts w:ascii="Wingdings" w:hAnsi="Wingdings" w:hint="default"/>
+      </w:rPr>
+    </w:lvl>
+  </w:abstractNum>
+  <w:abstractNum w:abstractNumId="4" w15:restartNumberingAfterBreak="0">
+    <w:nsid w:val="56BB0F16"/>
+    <w:multiLevelType w:val="hybridMultilevel"/>
+    <w:tmpl w:val="D8EEA57A"/>
+    <w:lvl w:ilvl="0" w:tplc="04090001">
+      <w:start w:val="1"/>
+      <w:numFmt w:val="bullet"/>
+      <w:lvlText w:val=""/>
+      <w:lvlJc w:val="left"/>
+      <w:pPr>
+        <w:ind w:left="720" w:hanging="360"/>
+      </w:pPr>
+      <w:rPr>
+        <w:rFonts w:ascii="Symbol" w:hAnsi="Symbol" w:hint="default"/>
+      </w:rPr>
+    </w:lvl>
+    <w:lvl w:ilvl="1" w:tplc="04090003">
+      <w:start w:val="1"/>
+      <w:numFmt w:val="bullet"/>
+      <w:lvlText w:val="o"/>
+      <w:lvlJc w:val="left"/>
+      <w:pPr>
+        <w:ind w:left="1440" w:hanging="360"/>
+      </w:pPr>
+      <w:rPr>
+        <w:rFonts w:ascii="Courier New" w:hAnsi="Courier New" w:cs="Courier New" w:hint="default"/>
+      </w:rPr>
+    </w:lvl>
+    <w:lvl w:ilvl="2" w:tplc="04090005">
+      <w:start w:val="1"/>
+      <w:numFmt w:val="bullet"/>
+      <w:lvlText w:val=""/>
+      <w:lvlJc w:val="left"/>
+      <w:pPr>
+        <w:ind w:left="2160" w:hanging="360"/>
+      </w:pPr>
+      <w:rPr>
+        <w:rFonts w:ascii="Wingdings" w:hAnsi="Wingdings" w:hint="default"/>
+      </w:rPr>
+    </w:lvl>
+    <w:lvl w:ilvl="3" w:tplc="04090001">
+      <w:start w:val="1"/>
+      <w:numFmt w:val="bullet"/>
+      <w:lvlText w:val=""/>
+      <w:lvlJc w:val="left"/>
+      <w:pPr>
+        <w:ind w:left="2880" w:hanging="360"/>
+      </w:pPr>
+      <w:rPr>
+        <w:rFonts w:ascii="Symbol" w:hAnsi="Symbol" w:hint="default"/>
+      </w:rPr>
+    </w:lvl>
+    <w:lvl w:ilvl="4" w:tplc="04090003" w:tentative="1">
+      <w:start w:val="1"/>
+      <w:numFmt w:val="bullet"/>
+      <w:lvlText w:val="o"/>
+      <w:lvlJc w:val="left"/>
+      <w:pPr>
+        <w:ind w:left="3600" w:hanging="360"/>
+      </w:pPr>
+      <w:rPr>
+        <w:rFonts w:ascii="Courier New" w:hAnsi="Courier New" w:cs="Courier New" w:hint="default"/>
+      </w:rPr>
+    </w:lvl>
+    <w:lvl w:ilvl="5" w:tplc="04090005" w:tentative="1">
+      <w:start w:val="1"/>
+      <w:numFmt w:val="bullet"/>
+      <w:lvlText w:val=""/>
+      <w:lvlJc w:val="left"/>
+      <w:pPr>
+        <w:ind w:left="4320" w:hanging="360"/>
+      </w:pPr>
+      <w:rPr>
+        <w:rFonts w:ascii="Wingdings" w:hAnsi="Wingdings" w:hint="default"/>
+      </w:rPr>
+    </w:lvl>
+    <w:lvl w:ilvl="6" w:tplc="04090001" w:tentative="1">
+      <w:start w:val="1"/>
+      <w:numFmt w:val="bullet"/>
+      <w:lvlText w:val=""/>
+      <w:lvlJc w:val="left"/>
+      <w:pPr>
+        <w:ind w:left="5040" w:hanging="360"/>
+      </w:pPr>
+      <w:rPr>
+        <w:rFonts w:ascii="Symbol" w:hAnsi="Symbol" w:hint="default"/>
+      </w:rPr>
+    </w:lvl>
+    <w:lvl w:ilvl="7" w:tplc="04090003" w:tentative="1">
+      <w:start w:val="1"/>
+      <w:numFmt w:val="bullet"/>
+      <w:lvlText w:val="o"/>
+      <w:lvlJc w:val="left"/>
+      <w:pPr>
+        <w:ind w:left="5760" w:hanging="360"/>
+      </w:pPr>
+      <w:rPr>
+        <w:rFonts w:ascii="Courier New" w:hAnsi="Courier New" w:cs="Courier New" w:hint="default"/>
+      </w:rPr>
+    </w:lvl>
+    <w:lvl w:ilvl="8" w:tplc="04090005" w:tentative="1">
+      <w:start w:val="1"/>
+      <w:numFmt w:val="bullet"/>
+      <w:lvlText w:val=""/>
+      <w:lvlJc w:val="left"/>
+      <w:pPr>
+        <w:ind w:left="6480" w:hanging="360"/>
+      </w:pPr>
+      <w:rPr>
+        <w:rFonts w:ascii="Wingdings" w:hAnsi="Wingdings" w:hint="default"/>
+      </w:rPr>
+    </w:lvl>
+  </w:abstractNum>
+  <w:abstractNum w:abstractNumId="5" w15:restartNumberingAfterBreak="0">
+    <w:nsid w:val="6C902D5F"/>
+    <w:multiLevelType w:val="hybridMultilevel"/>
+    <w:tmpl w:val="C4DE21DC"/>
+    <w:lvl w:ilvl="0" w:tplc="04090001">
+      <w:start w:val="1"/>
+      <w:numFmt w:val="bullet"/>
+      <w:lvlText w:val=""/>
+      <w:lvlJc w:val="left"/>
+      <w:pPr>
+        <w:ind w:left="720" w:hanging="360"/>
+      </w:pPr>
+      <w:rPr>
+        <w:rFonts w:ascii="Symbol" w:hAnsi="Symbol" w:hint="default"/>
+      </w:rPr>
+    </w:lvl>
+    <w:lvl w:ilvl="1" w:tplc="04090003">
+      <w:start w:val="1"/>
+      <w:numFmt w:val="bullet"/>
+      <w:lvlText w:val="o"/>
+      <w:lvlJc w:val="left"/>
+      <w:pPr>
+        <w:ind w:left="1440" w:hanging="360"/>
+      </w:pPr>
+      <w:rPr>
+        <w:rFonts w:ascii="Courier New" w:hAnsi="Courier New" w:cs="Courier New" w:hint="default"/>
+      </w:rPr>
+    </w:lvl>
+    <w:lvl w:ilvl="2" w:tplc="04090005" w:tentative="1">
+      <w:start w:val="1"/>
+      <w:numFmt w:val="bullet"/>
+      <w:lvlText w:val=""/>
+      <w:lvlJc w:val="left"/>
+      <w:pPr>
+        <w:ind w:left="2160" w:hanging="360"/>
+      </w:pPr>
+      <w:rPr>
+        <w:rFonts w:ascii="Wingdings" w:hAnsi="Wingdings" w:hint="default"/>
+      </w:rPr>
+    </w:lvl>
+    <w:lvl w:ilvl="3" w:tplc="04090001" w:tentative="1">
+      <w:start w:val="1"/>
+      <w:numFmt w:val="bullet"/>
+      <w:lvlText w:val=""/>
+      <w:lvlJc w:val="left"/>
+      <w:pPr>
+        <w:ind w:left="2880" w:hanging="360"/>
+      </w:pPr>
+      <w:rPr>
+        <w:rFonts w:ascii="Symbol" w:hAnsi="Symbol" w:hint="default"/>
+      </w:rPr>
+    </w:lvl>
+    <w:lvl w:ilvl="4" w:tplc="04090003" w:tentative="1">
+      <w:start w:val="1"/>
+      <w:numFmt w:val="bullet"/>
+      <w:lvlText w:val="o"/>
+      <w:lvlJc w:val="left"/>
+      <w:pPr>
+        <w:ind w:left="3600" w:hanging="360"/>
+      </w:pPr>
+      <w:rPr>
+        <w:rFonts w:ascii="Courier New" w:hAnsi="Courier New" w:cs="Courier New" w:hint="default"/>
+      </w:rPr>
+    </w:lvl>
+    <w:lvl w:ilvl="5" w:tplc="04090005" w:tentative="1">
+      <w:start w:val="1"/>
+      <w:numFmt w:val="bullet"/>
+      <w:lvlText w:val=""/>
+      <w:lvlJc w:val="left"/>
+      <w:pPr>
+        <w:ind w:left="4320" w:hanging="360"/>
+      </w:pPr>
+      <w:rPr>
+        <w:rFonts w:ascii="Wingdings" w:hAnsi="Wingdings" w:hint="default"/>
+      </w:rPr>
+    </w:lvl>
+    <w:lvl w:ilvl="6" w:tplc="04090001" w:tentative="1">
+      <w:start w:val="1"/>
+      <w:numFmt w:val="bullet"/>
+      <w:lvlText w:val=""/>
+      <w:lvlJc w:val="left"/>
+      <w:pPr>
+        <w:ind w:left="5040" w:hanging="360"/>
+      </w:pPr>
+      <w:rPr>
+        <w:rFonts w:ascii="Symbol" w:hAnsi="Symbol" w:hint="default"/>
+      </w:rPr>
+    </w:lvl>
+    <w:lvl w:ilvl="7" w:tplc="04090003" w:tentative="1">
+      <w:start w:val="1"/>
+      <w:numFmt w:val="bullet"/>
+      <w:lvlText w:val="o"/>
+      <w:lvlJc w:val="left"/>
+      <w:pPr>
+        <w:ind w:left="5760" w:hanging="360"/>
+      </w:pPr>
+      <w:rPr>
+        <w:rFonts w:ascii="Courier New" w:hAnsi="Courier New" w:cs="Courier New" w:hint="default"/>
+      </w:rPr>
+    </w:lvl>
+    <w:lvl w:ilvl="8" w:tplc="04090005" w:tentative="1">
+      <w:start w:val="1"/>
+      <w:numFmt w:val="bullet"/>
+      <w:lvlText w:val=""/>
+      <w:lvlJc w:val="left"/>
+      <w:pPr>
+        <w:ind w:left="6480" w:hanging="360"/>
+      </w:pPr>
+      <w:rPr>
+        <w:rFonts w:ascii="Wingdings" w:hAnsi="Wingdings" w:hint="default"/>
+      </w:rPr>
+    </w:lvl>
+  </w:abstractNum>
+  <w:abstractNum w:abstractNumId="6" w15:restartNumberingAfterBreak="0">
+    <w:nsid w:val="7C8C6184"/>
+    <w:multiLevelType w:val="hybridMultilevel"/>
+    <w:tmpl w:val="B14C54A2"/>
+    <w:lvl w:ilvl="0" w:tplc="04090001">
+      <w:start w:val="1"/>
+      <w:numFmt w:val="bullet"/>
+      <w:lvlText w:val=""/>
+      <w:lvlJc w:val="left"/>
+      <w:pPr>
+        <w:ind w:left="720" w:hanging="360"/>
+      </w:pPr>
+      <w:rPr>
+        <w:rFonts w:ascii="Symbol" w:hAnsi="Symbol" w:hint="default"/>
+      </w:rPr>
+    </w:lvl>
+    <w:lvl w:ilvl="1" w:tplc="04090003" w:tentative="1">
+      <w:start w:val="1"/>
+      <w:numFmt w:val="bullet"/>
+      <w:lvlText w:val="o"/>
+      <w:lvlJc w:val="left"/>
+      <w:pPr>
+        <w:ind w:left="1440" w:hanging="360"/>
+      </w:pPr>
+      <w:rPr>
+        <w:rFonts w:ascii="Courier New" w:hAnsi="Courier New" w:cs="Courier New" w:hint="default"/>
+      </w:rPr>
+    </w:lvl>
+    <w:lvl w:ilvl="2" w:tplc="04090005" w:tentative="1">
+      <w:start w:val="1"/>
+      <w:numFmt w:val="bullet"/>
+      <w:lvlText w:val=""/>
+      <w:lvlJc w:val="left"/>
+      <w:pPr>
+        <w:ind w:left="2160" w:hanging="360"/>
+      </w:pPr>
+      <w:rPr>
+        <w:rFonts w:ascii="Wingdings" w:hAnsi="Wingdings" w:hint="default"/>
+      </w:rPr>
+    </w:lvl>
+    <w:lvl w:ilvl="3" w:tplc="04090001" w:tentative="1">
+      <w:start w:val="1"/>
+      <w:numFmt w:val="bullet"/>
+      <w:lvlText w:val=""/>
+      <w:lvlJc w:val="left"/>
+      <w:pPr>
+        <w:ind w:left="2880" w:hanging="360"/>
+      </w:pPr>
+      <w:rPr>
+        <w:rFonts w:ascii="Symbol" w:hAnsi="Symbol" w:hint="default"/>
+      </w:rPr>
+    </w:lvl>
+    <w:lvl w:ilvl="4" w:tplc="04090003" w:tentative="1">
+      <w:start w:val="1"/>
+      <w:numFmt w:val="bullet"/>
+      <w:lvlText w:val="o"/>
+      <w:lvlJc w:val="left"/>
+      <w:pPr>
+        <w:ind w:left="3600" w:hanging="360"/>
+      </w:pPr>
+      <w:rPr>
+        <w:rFonts w:ascii="Courier New" w:hAnsi="Courier New" w:cs="Courier New" w:hint="default"/>
+      </w:rPr>
+    </w:lvl>
+    <w:lvl w:ilvl="5" w:tplc="04090005" w:tentative="1">
+      <w:start w:val="1"/>
+      <w:numFmt w:val="bullet"/>
+      <w:lvlText w:val=""/>
+      <w:lvlJc w:val="left"/>
+      <w:pPr>
+        <w:ind w:left="4320" w:hanging="360"/>
+      </w:pPr>
+      <w:rPr>
+        <w:rFonts w:ascii="Wingdings" w:hAnsi="Wingdings" w:hint="default"/>
+      </w:rPr>
+    </w:lvl>
+    <w:lvl w:ilvl="6" w:tplc="04090001" w:tentative="1">
+      <w:start w:val="1"/>
+      <w:numFmt w:val="bullet"/>
+      <w:lvlText w:val=""/>
+      <w:lvlJc w:val="left"/>
+      <w:pPr>
+        <w:ind w:left="5040" w:hanging="360"/>
+      </w:pPr>
+      <w:rPr>
+        <w:rFonts w:ascii="Symbol" w:hAnsi="Symbol" w:hint="default"/>
+      </w:rPr>
+    </w:lvl>
+    <w:lvl w:ilvl="7" w:tplc="04090003" w:tentative="1">
+      <w:start w:val="1"/>
+      <w:numFmt w:val="bullet"/>
+      <w:lvlText w:val="o"/>
+      <w:lvlJc w:val="left"/>
+      <w:pPr>
+        <w:ind w:left="5760" w:hanging="360"/>
+      </w:pPr>
+      <w:rPr>
+        <w:rFonts w:ascii="Courier New" w:hAnsi="Courier New" w:cs="Courier New" w:hint="default"/>
+      </w:rPr>
+    </w:lvl>
+    <w:lvl w:ilvl="8" w:tplc="04090005" w:tentative="1">
+      <w:start w:val="1"/>
+      <w:numFmt w:val="bullet"/>
+      <w:lvlText w:val=""/>
+      <w:lvlJc w:val="left"/>
+      <w:pPr>
+        <w:ind w:left="6480" w:hanging="360"/>
+      </w:pPr>
+      <w:rPr>
+        <w:rFonts w:ascii="Wingdings" w:hAnsi="Wingdings" w:hint="default"/>
+      </w:rPr>
+    </w:lvl>
+  </w:abstractNum>
   <w:num w:numId="1">
+    <w:abstractNumId w:val="5"/>
+  </w:num>
+  <w:num w:numId="2">
     <w:abstractNumId w:val="1"/>
   </w:num>
-  <w:num w:numId="2">
+  <w:num w:numId="3">
+    <w:abstractNumId w:val="3"/>
+  </w:num>
+  <w:num w:numId="4">
+    <w:abstractNumId w:val="2"/>
+  </w:num>
+  <w:num w:numId="5">
     <w:abstractNumId w:val="0"/>
+  </w:num>
+  <w:num w:numId="6">
+    <w:abstractNumId w:val="6"/>
+  </w:num>
+  <w:num w:numId="7">
+    <w:abstractNumId w:val="4"/>
   </w:num>
 </w:numbering>
 </file>
@@ -2532,6 +9957,50 @@
       <w:contextualSpacing/>
     </w:pPr>
   </w:style>
+  <w:style w:type="paragraph" w:styleId="Header">
+    <w:name w:val="header"/>
+    <w:basedOn w:val="Normal"/>
+    <w:link w:val="HeaderChar"/>
+    <w:uiPriority w:val="99"/>
+    <w:unhideWhenUsed/>
+    <w:rsid w:val="00724996"/>
+    <w:pPr>
+      <w:tabs>
+        <w:tab w:val="center" w:pos="4680"/>
+        <w:tab w:val="right" w:pos="9360"/>
+      </w:tabs>
+      <w:spacing w:after="0" w:line="240" w:lineRule="auto"/>
+    </w:pPr>
+  </w:style>
+  <w:style w:type="character" w:customStyle="1" w:styleId="HeaderChar">
+    <w:name w:val="Header Char"/>
+    <w:basedOn w:val="DefaultParagraphFont"/>
+    <w:link w:val="Header"/>
+    <w:uiPriority w:val="99"/>
+    <w:rsid w:val="00724996"/>
+  </w:style>
+  <w:style w:type="paragraph" w:styleId="Footer">
+    <w:name w:val="footer"/>
+    <w:basedOn w:val="Normal"/>
+    <w:link w:val="FooterChar"/>
+    <w:uiPriority w:val="99"/>
+    <w:unhideWhenUsed/>
+    <w:rsid w:val="00724996"/>
+    <w:pPr>
+      <w:tabs>
+        <w:tab w:val="center" w:pos="4680"/>
+        <w:tab w:val="right" w:pos="9360"/>
+      </w:tabs>
+      <w:spacing w:after="0" w:line="240" w:lineRule="auto"/>
+    </w:pPr>
+  </w:style>
+  <w:style w:type="character" w:customStyle="1" w:styleId="FooterChar">
+    <w:name w:val="Footer Char"/>
+    <w:basedOn w:val="DefaultParagraphFont"/>
+    <w:link w:val="Footer"/>
+    <w:uiPriority w:val="99"/>
+    <w:rsid w:val="00724996"/>
+  </w:style>
 </w:styles>
 </file>
 

--- a/Robotics/Version 0.2/Program documentation.docx
+++ b/Robotics/Version 0.2/Program documentation.docx
@@ -117,15 +117,50 @@
       </w:r>
     </w:p>
     <w:p>
+      <w:r>
+        <w:t>In general commands are sent in the following form</w:t>
+      </w:r>
+      <w:r>
+        <w:t xml:space="preserve">.  In some cases a command does not have parameters.  In this case parameters is not needed. </w:t>
+      </w:r>
+    </w:p>
+    <w:p>
+      <w:r>
+        <w:t>{</w:t>
+      </w:r>
+    </w:p>
+    <w:p>
+      <w:r>
+        <w:t>command : “Command Name”,</w:t>
+      </w:r>
+    </w:p>
+    <w:p>
+      <w:r>
+        <w:t>param : [different param sets. Specific to command]</w:t>
+      </w:r>
+    </w:p>
+    <w:p>
+      <w:r>
+        <w:t>}</w:t>
+      </w:r>
+    </w:p>
+    <w:p>
+      <w:r>
+        <w:t xml:space="preserve">After each command a feedback saying the command name and completed will be sent back to the server. </w:t>
+      </w:r>
+    </w:p>
+    <w:p>
       <w:pPr>
         <w:pStyle w:val="Heading1"/>
       </w:pPr>
+      <w:proofErr w:type="spellStart"/>
       <w:r>
         <w:t>robot</w:t>
       </w:r>
       <w:r>
         <w:t>CTRL</w:t>
       </w:r>
+      <w:proofErr w:type="spellEnd"/>
     </w:p>
     <w:p>
       <w:r>
@@ -143,6 +178,1712 @@
     </w:p>
     <w:p>
       <w:r>
+        <w:t xml:space="preserve">When sending a command to the robot </w:t>
+      </w:r>
+      <w:r>
+        <w:t>a JSON with the following format should be sent.</w:t>
+      </w:r>
+      <w:r>
+        <w:t xml:space="preserve">  Each </w:t>
+      </w:r>
+      <w:r>
+        <w:t>possible command has outlined what the command and parameters should be</w:t>
+      </w:r>
+      <w:r>
+        <w:t xml:space="preserve"> there are outlined under the “Call with” heading</w:t>
+      </w:r>
+      <w:r>
+        <w:t xml:space="preserve">.  1 command is sent in each </w:t>
+      </w:r>
+      <w:proofErr w:type="spellStart"/>
+      <w:r>
+        <w:t>json</w:t>
+      </w:r>
+      <w:proofErr w:type="spellEnd"/>
+      <w:r>
+        <w:t xml:space="preserve"> message.  </w:t>
+      </w:r>
+      <w:r>
+        <w:t xml:space="preserve"> </w:t>
+      </w:r>
+    </w:p>
+    <w:p>
+      <w:r>
+        <w:t>{“msg” : “</w:t>
+      </w:r>
+      <w:proofErr w:type="spellStart"/>
+      <w:r>
+        <w:t>robotCTRL</w:t>
+      </w:r>
+      <w:proofErr w:type="spellEnd"/>
+      <w:r>
+        <w:t>”,</w:t>
+      </w:r>
+    </w:p>
+    <w:p>
+      <w:r>
+        <w:t>“data” : {</w:t>
+      </w:r>
+    </w:p>
+    <w:p>
+      <w:r>
+        <w:lastRenderedPageBreak/>
+        <w:tab/>
+        <w:t xml:space="preserve">“command” : </w:t>
+      </w:r>
+      <w:r>
+        <w:t>NAME of Command,</w:t>
+      </w:r>
+    </w:p>
+    <w:p>
+      <w:r>
+        <w:tab/>
+        <w:t>“param” : Parameters to send</w:t>
+      </w:r>
+    </w:p>
+    <w:p>
+      <w:r>
+        <w:t>}}</w:t>
+      </w:r>
+    </w:p>
+    <w:p>
+      <w:pPr>
+        <w:pStyle w:val="Heading3"/>
+      </w:pPr>
+      <w:r>
+        <w:t>Aux</w:t>
+      </w:r>
+      <w:r>
+        <w:t xml:space="preserve">iliary </w:t>
+      </w:r>
+      <w:r>
+        <w:t>Commands sent to the Robot</w:t>
+      </w:r>
+    </w:p>
+    <w:p>
+      <w:pPr>
+        <w:pStyle w:val="ListParagraph"/>
+        <w:numPr>
+          <w:ilvl w:val="0"/>
+          <w:numId w:val="8"/>
+        </w:numPr>
+      </w:pPr>
+      <w:r>
+        <w:t xml:space="preserve">Fan </w:t>
+      </w:r>
+      <w:r>
+        <w:t>Power</w:t>
+      </w:r>
+      <w:r>
+        <w:t xml:space="preserve"> (RLY 1)</w:t>
+      </w:r>
+    </w:p>
+    <w:p>
+      <w:pPr>
+        <w:pStyle w:val="ListParagraph"/>
+        <w:numPr>
+          <w:ilvl w:val="1"/>
+          <w:numId w:val="8"/>
+        </w:numPr>
+      </w:pPr>
+      <w:r>
+        <w:t xml:space="preserve">Used to turn on or off the fans inside the robot box.  </w:t>
+      </w:r>
+    </w:p>
+    <w:p>
+      <w:pPr>
+        <w:pStyle w:val="ListParagraph"/>
+        <w:numPr>
+          <w:ilvl w:val="1"/>
+          <w:numId w:val="8"/>
+        </w:numPr>
+      </w:pPr>
+      <w:r>
+        <w:t>Parameters</w:t>
+      </w:r>
+    </w:p>
+    <w:p>
+      <w:pPr>
+        <w:pStyle w:val="ListParagraph"/>
+        <w:numPr>
+          <w:ilvl w:val="2"/>
+          <w:numId w:val="8"/>
+        </w:numPr>
+      </w:pPr>
+      <w:r>
+        <w:t>On – turns on the fans</w:t>
+      </w:r>
+    </w:p>
+    <w:p>
+      <w:pPr>
+        <w:pStyle w:val="ListParagraph"/>
+        <w:numPr>
+          <w:ilvl w:val="2"/>
+          <w:numId w:val="8"/>
+        </w:numPr>
+      </w:pPr>
+      <w:r>
+        <w:t>Off – turns off the fans</w:t>
+      </w:r>
+    </w:p>
+    <w:p>
+      <w:pPr>
+        <w:pStyle w:val="ListParagraph"/>
+        <w:numPr>
+          <w:ilvl w:val="2"/>
+          <w:numId w:val="8"/>
+        </w:numPr>
+      </w:pPr>
+      <w:r>
+        <w:t xml:space="preserve">Auto – turns on and off the fans based on internal temperature.  </w:t>
+      </w:r>
+    </w:p>
+    <w:p>
+      <w:pPr>
+        <w:pStyle w:val="ListParagraph"/>
+        <w:numPr>
+          <w:ilvl w:val="3"/>
+          <w:numId w:val="8"/>
+        </w:numPr>
+      </w:pPr>
+      <w:r>
+        <w:t>Will also need an array of temps first value will be fan off temp second value will be fan on temp.</w:t>
+      </w:r>
+    </w:p>
+    <w:p>
+      <w:pPr>
+        <w:pStyle w:val="ListParagraph"/>
+        <w:numPr>
+          <w:ilvl w:val="3"/>
+          <w:numId w:val="8"/>
+        </w:numPr>
+      </w:pPr>
+      <w:r>
+        <w:t>First value must be less than 2</w:t>
+      </w:r>
+      <w:r>
+        <w:rPr>
+          <w:vertAlign w:val="superscript"/>
+        </w:rPr>
+        <w:t>nd</w:t>
+      </w:r>
+      <w:r>
+        <w:t xml:space="preserve"> value.  If first value is greater than 2</w:t>
+      </w:r>
+      <w:r>
+        <w:rPr>
+          <w:vertAlign w:val="superscript"/>
+        </w:rPr>
+        <w:t>nd</w:t>
+      </w:r>
+      <w:r>
+        <w:t xml:space="preserve"> fan will turn on. </w:t>
+      </w:r>
+    </w:p>
+    <w:p>
+      <w:pPr>
+        <w:pStyle w:val="ListParagraph"/>
+        <w:numPr>
+          <w:ilvl w:val="1"/>
+          <w:numId w:val="8"/>
+        </w:numPr>
+      </w:pPr>
+      <w:r>
+        <w:t>Call with</w:t>
+      </w:r>
+    </w:p>
+    <w:p>
+      <w:pPr>
+        <w:pStyle w:val="ListParagraph"/>
+        <w:numPr>
+          <w:ilvl w:val="2"/>
+          <w:numId w:val="8"/>
+        </w:numPr>
+      </w:pPr>
+      <w:r>
+        <w:t xml:space="preserve">{ command : </w:t>
+      </w:r>
+      <w:proofErr w:type="spellStart"/>
+      <w:r>
+        <w:t>FanPower</w:t>
+      </w:r>
+      <w:proofErr w:type="spellEnd"/>
+      <w:r>
+        <w:t>,</w:t>
+      </w:r>
+    </w:p>
+    <w:p>
+      <w:pPr>
+        <w:pStyle w:val="ListParagraph"/>
+        <w:numPr>
+          <w:ilvl w:val="2"/>
+          <w:numId w:val="8"/>
+        </w:numPr>
+      </w:pPr>
+      <w:r>
+        <w:t xml:space="preserve">param : </w:t>
+      </w:r>
+      <w:r>
+        <w:t>[ auto/on/off, on temp, off temp]</w:t>
+      </w:r>
+    </w:p>
+    <w:p>
+      <w:pPr>
+        <w:pStyle w:val="ListParagraph"/>
+        <w:numPr>
+          <w:ilvl w:val="0"/>
+          <w:numId w:val="8"/>
+        </w:numPr>
+      </w:pPr>
+      <w:r>
+        <w:t>PC Reset</w:t>
+      </w:r>
+      <w:r>
+        <w:t xml:space="preserve"> (RLY 2)</w:t>
+      </w:r>
+    </w:p>
+    <w:p>
+      <w:pPr>
+        <w:pStyle w:val="ListParagraph"/>
+        <w:numPr>
+          <w:ilvl w:val="1"/>
+          <w:numId w:val="8"/>
+        </w:numPr>
+      </w:pPr>
+      <w:r>
+        <w:t xml:space="preserve">Used to power off the pc.  Will power back on 10 seconds after command is sent.  </w:t>
+      </w:r>
+    </w:p>
+    <w:p>
+      <w:pPr>
+        <w:pStyle w:val="ListParagraph"/>
+        <w:numPr>
+          <w:ilvl w:val="1"/>
+          <w:numId w:val="8"/>
+        </w:numPr>
+      </w:pPr>
+      <w:r>
+        <w:t xml:space="preserve">Should only be used in emergencies. </w:t>
+      </w:r>
+    </w:p>
+    <w:p>
+      <w:pPr>
+        <w:pStyle w:val="ListParagraph"/>
+        <w:numPr>
+          <w:ilvl w:val="1"/>
+          <w:numId w:val="8"/>
+        </w:numPr>
+      </w:pPr>
+      <w:r>
+        <w:t>Params</w:t>
+      </w:r>
+    </w:p>
+    <w:p>
+      <w:pPr>
+        <w:pStyle w:val="ListParagraph"/>
+        <w:numPr>
+          <w:ilvl w:val="2"/>
+          <w:numId w:val="8"/>
+        </w:numPr>
+      </w:pPr>
+      <w:r>
+        <w:t>Off – Turns off the PC.  PC will automatically turn back on</w:t>
+      </w:r>
+    </w:p>
+    <w:p>
+      <w:pPr>
+        <w:pStyle w:val="ListParagraph"/>
+        <w:numPr>
+          <w:ilvl w:val="1"/>
+          <w:numId w:val="8"/>
+        </w:numPr>
+      </w:pPr>
+      <w:r>
+        <w:t>Call with</w:t>
+      </w:r>
+    </w:p>
+    <w:p>
+      <w:pPr>
+        <w:pStyle w:val="ListParagraph"/>
+        <w:numPr>
+          <w:ilvl w:val="2"/>
+          <w:numId w:val="8"/>
+        </w:numPr>
+      </w:pPr>
+      <w:r>
+        <w:t xml:space="preserve">{command : </w:t>
+      </w:r>
+      <w:proofErr w:type="spellStart"/>
+      <w:r>
+        <w:t>PC</w:t>
+      </w:r>
+      <w:r>
+        <w:t>Reset</w:t>
+      </w:r>
+      <w:proofErr w:type="spellEnd"/>
+      <w:r>
+        <w:t>,</w:t>
+      </w:r>
+    </w:p>
+    <w:p>
+      <w:pPr>
+        <w:pStyle w:val="ListParagraph"/>
+        <w:numPr>
+          <w:ilvl w:val="2"/>
+          <w:numId w:val="8"/>
+        </w:numPr>
+      </w:pPr>
+      <w:r>
+        <w:t>param : off}</w:t>
+      </w:r>
+    </w:p>
+    <w:p>
+      <w:pPr>
+        <w:pStyle w:val="ListParagraph"/>
+        <w:numPr>
+          <w:ilvl w:val="0"/>
+          <w:numId w:val="8"/>
+        </w:numPr>
+      </w:pPr>
+      <w:r>
+        <w:t>Network switch power</w:t>
+      </w:r>
+      <w:r>
+        <w:t xml:space="preserve"> (RLY 3)</w:t>
+      </w:r>
+    </w:p>
+    <w:p>
+      <w:pPr>
+        <w:pStyle w:val="ListParagraph"/>
+        <w:numPr>
+          <w:ilvl w:val="1"/>
+          <w:numId w:val="8"/>
+        </w:numPr>
+      </w:pPr>
+      <w:r>
+        <w:t xml:space="preserve">Used to power on or off the network switch.  </w:t>
+      </w:r>
+    </w:p>
+    <w:p>
+      <w:pPr>
+        <w:pStyle w:val="ListParagraph"/>
+        <w:numPr>
+          <w:ilvl w:val="1"/>
+          <w:numId w:val="8"/>
+        </w:numPr>
+      </w:pPr>
+      <w:r>
+        <w:t>Param</w:t>
+      </w:r>
+      <w:r>
+        <w:t>eters</w:t>
+      </w:r>
+    </w:p>
+    <w:p>
+      <w:pPr>
+        <w:pStyle w:val="ListParagraph"/>
+        <w:numPr>
+          <w:ilvl w:val="2"/>
+          <w:numId w:val="8"/>
+        </w:numPr>
+      </w:pPr>
+      <w:r>
+        <w:t xml:space="preserve">On – turn on the network switched used to talk to </w:t>
+      </w:r>
+      <w:r>
+        <w:t>arm and hand</w:t>
+      </w:r>
+    </w:p>
+    <w:p>
+      <w:pPr>
+        <w:pStyle w:val="ListParagraph"/>
+        <w:numPr>
+          <w:ilvl w:val="2"/>
+          <w:numId w:val="8"/>
+        </w:numPr>
+      </w:pPr>
+      <w:r>
+        <w:t xml:space="preserve">Off – </w:t>
+      </w:r>
+      <w:r>
+        <w:t>turn o</w:t>
+      </w:r>
+      <w:r>
+        <w:t>ff</w:t>
+      </w:r>
+      <w:r>
+        <w:t xml:space="preserve"> the network switched used to talk to arm and hand</w:t>
+      </w:r>
+    </w:p>
+    <w:p>
+      <w:pPr>
+        <w:pStyle w:val="ListParagraph"/>
+        <w:numPr>
+          <w:ilvl w:val="1"/>
+          <w:numId w:val="8"/>
+        </w:numPr>
+      </w:pPr>
+      <w:r>
+        <w:t>Call with</w:t>
+      </w:r>
+    </w:p>
+    <w:p>
+      <w:pPr>
+        <w:pStyle w:val="ListParagraph"/>
+        <w:numPr>
+          <w:ilvl w:val="2"/>
+          <w:numId w:val="8"/>
+        </w:numPr>
+      </w:pPr>
+      <w:r>
+        <w:t xml:space="preserve">{command : </w:t>
+      </w:r>
+      <w:proofErr w:type="spellStart"/>
+      <w:r>
+        <w:t>Switch</w:t>
+      </w:r>
+      <w:r>
+        <w:t>P</w:t>
+      </w:r>
+      <w:r>
+        <w:t>ower</w:t>
+      </w:r>
+      <w:proofErr w:type="spellEnd"/>
+      <w:r>
+        <w:t>,</w:t>
+      </w:r>
+    </w:p>
+    <w:p>
+      <w:pPr>
+        <w:pStyle w:val="ListParagraph"/>
+        <w:numPr>
+          <w:ilvl w:val="2"/>
+          <w:numId w:val="8"/>
+        </w:numPr>
+      </w:pPr>
+      <w:r>
+        <w:t xml:space="preserve">param : </w:t>
+      </w:r>
+      <w:r>
+        <w:t>on/off</w:t>
+      </w:r>
+      <w:r>
+        <w:t>}</w:t>
+      </w:r>
+    </w:p>
+    <w:p>
+      <w:pPr>
+        <w:pStyle w:val="ListParagraph"/>
+        <w:numPr>
+          <w:ilvl w:val="0"/>
+          <w:numId w:val="8"/>
+        </w:numPr>
+      </w:pPr>
+      <w:r>
+        <w:t>Rover Power</w:t>
+      </w:r>
+      <w:r>
+        <w:t xml:space="preserve"> (RLY 4</w:t>
+      </w:r>
+      <w:r>
+        <w:t>)</w:t>
+      </w:r>
+    </w:p>
+    <w:p>
+      <w:pPr>
+        <w:pStyle w:val="ListParagraph"/>
+        <w:numPr>
+          <w:ilvl w:val="1"/>
+          <w:numId w:val="8"/>
+        </w:numPr>
+      </w:pPr>
+      <w:r>
+        <w:t xml:space="preserve">Used to turn on </w:t>
+      </w:r>
+      <w:r>
+        <w:t xml:space="preserve">and off the power to the rover. </w:t>
+      </w:r>
+    </w:p>
+    <w:p>
+      <w:pPr>
+        <w:pStyle w:val="ListParagraph"/>
+        <w:numPr>
+          <w:ilvl w:val="1"/>
+          <w:numId w:val="8"/>
+        </w:numPr>
+      </w:pPr>
+      <w:r>
+        <w:t>Parameters</w:t>
+      </w:r>
+    </w:p>
+    <w:p>
+      <w:pPr>
+        <w:pStyle w:val="ListParagraph"/>
+        <w:numPr>
+          <w:ilvl w:val="2"/>
+          <w:numId w:val="8"/>
+        </w:numPr>
+      </w:pPr>
+      <w:r>
+        <w:t>On – Turns on power to the rover</w:t>
+      </w:r>
+    </w:p>
+    <w:p>
+      <w:pPr>
+        <w:pStyle w:val="ListParagraph"/>
+        <w:numPr>
+          <w:ilvl w:val="2"/>
+          <w:numId w:val="8"/>
+        </w:numPr>
+      </w:pPr>
+      <w:r>
+        <w:t>Off – turns off power to the rover</w:t>
+      </w:r>
+    </w:p>
+    <w:p>
+      <w:pPr>
+        <w:pStyle w:val="ListParagraph"/>
+        <w:numPr>
+          <w:ilvl w:val="1"/>
+          <w:numId w:val="8"/>
+        </w:numPr>
+      </w:pPr>
+      <w:r>
+        <w:t>Call with</w:t>
+      </w:r>
+    </w:p>
+    <w:p>
+      <w:pPr>
+        <w:pStyle w:val="ListParagraph"/>
+        <w:numPr>
+          <w:ilvl w:val="2"/>
+          <w:numId w:val="8"/>
+        </w:numPr>
+      </w:pPr>
+      <w:r>
+        <w:t xml:space="preserve">{command : </w:t>
+      </w:r>
+      <w:proofErr w:type="spellStart"/>
+      <w:r>
+        <w:t>RoverPower</w:t>
+      </w:r>
+      <w:proofErr w:type="spellEnd"/>
+      <w:r>
+        <w:t>,</w:t>
+      </w:r>
+    </w:p>
+    <w:p>
+      <w:pPr>
+        <w:pStyle w:val="ListParagraph"/>
+        <w:numPr>
+          <w:ilvl w:val="2"/>
+          <w:numId w:val="8"/>
+        </w:numPr>
+      </w:pPr>
+      <w:r>
+        <w:t>param : on/off}</w:t>
+      </w:r>
+    </w:p>
+    <w:p>
+      <w:pPr>
+        <w:pStyle w:val="ListParagraph"/>
+        <w:numPr>
+          <w:ilvl w:val="0"/>
+          <w:numId w:val="8"/>
+        </w:numPr>
+      </w:pPr>
+      <w:r>
+        <w:t>Hand Controller</w:t>
+      </w:r>
+      <w:r>
+        <w:t xml:space="preserve"> (RLY5</w:t>
+      </w:r>
+      <w:r>
+        <w:t>)</w:t>
+      </w:r>
+    </w:p>
+    <w:p>
+      <w:pPr>
+        <w:pStyle w:val="ListParagraph"/>
+        <w:numPr>
+          <w:ilvl w:val="1"/>
+          <w:numId w:val="8"/>
+        </w:numPr>
+      </w:pPr>
+      <w:r>
+        <w:t>Used to turn on power to hand controller</w:t>
+      </w:r>
+    </w:p>
+    <w:p>
+      <w:pPr>
+        <w:pStyle w:val="ListParagraph"/>
+        <w:numPr>
+          <w:ilvl w:val="1"/>
+          <w:numId w:val="8"/>
+        </w:numPr>
+      </w:pPr>
+      <w:r>
+        <w:t>Parameters</w:t>
+      </w:r>
+    </w:p>
+    <w:p>
+      <w:pPr>
+        <w:pStyle w:val="ListParagraph"/>
+        <w:numPr>
+          <w:ilvl w:val="2"/>
+          <w:numId w:val="8"/>
+        </w:numPr>
+      </w:pPr>
+      <w:r>
+        <w:t>On  - Turn on power</w:t>
+      </w:r>
+    </w:p>
+    <w:p>
+      <w:pPr>
+        <w:pStyle w:val="ListParagraph"/>
+        <w:numPr>
+          <w:ilvl w:val="2"/>
+          <w:numId w:val="8"/>
+        </w:numPr>
+      </w:pPr>
+      <w:r>
+        <w:t>Off  - turns off power</w:t>
+      </w:r>
+    </w:p>
+    <w:p>
+      <w:pPr>
+        <w:pStyle w:val="ListParagraph"/>
+        <w:numPr>
+          <w:ilvl w:val="1"/>
+          <w:numId w:val="8"/>
+        </w:numPr>
+      </w:pPr>
+      <w:r>
+        <w:t>Call with</w:t>
+      </w:r>
+    </w:p>
+    <w:p>
+      <w:pPr>
+        <w:pStyle w:val="ListParagraph"/>
+        <w:numPr>
+          <w:ilvl w:val="2"/>
+          <w:numId w:val="8"/>
+        </w:numPr>
+      </w:pPr>
+      <w:r>
+        <w:t xml:space="preserve">{command : </w:t>
+      </w:r>
+      <w:proofErr w:type="spellStart"/>
+      <w:r>
+        <w:t>Hand</w:t>
+      </w:r>
+      <w:r>
+        <w:t>Power</w:t>
+      </w:r>
+      <w:proofErr w:type="spellEnd"/>
+      <w:r>
+        <w:t>,</w:t>
+      </w:r>
+    </w:p>
+    <w:p>
+      <w:pPr>
+        <w:pStyle w:val="ListParagraph"/>
+        <w:numPr>
+          <w:ilvl w:val="2"/>
+          <w:numId w:val="8"/>
+        </w:numPr>
+      </w:pPr>
+      <w:r>
+        <w:t>param : on/off</w:t>
+      </w:r>
+    </w:p>
+    <w:p>
+      <w:pPr>
+        <w:pStyle w:val="ListParagraph"/>
+        <w:numPr>
+          <w:ilvl w:val="0"/>
+          <w:numId w:val="8"/>
+        </w:numPr>
+      </w:pPr>
+      <w:r>
+        <w:t>(RLY6)</w:t>
+      </w:r>
+    </w:p>
+    <w:p>
+      <w:pPr>
+        <w:pStyle w:val="ListParagraph"/>
+        <w:numPr>
+          <w:ilvl w:val="1"/>
+          <w:numId w:val="8"/>
+        </w:numPr>
+      </w:pPr>
+      <w:r>
+        <w:t>Spare relay not currently used</w:t>
+      </w:r>
+    </w:p>
+    <w:p>
+      <w:pPr>
+        <w:pStyle w:val="ListParagraph"/>
+        <w:numPr>
+          <w:ilvl w:val="1"/>
+          <w:numId w:val="8"/>
+        </w:numPr>
+      </w:pPr>
+      <w:r>
+        <w:t>Parameters</w:t>
+      </w:r>
+    </w:p>
+    <w:p>
+      <w:pPr>
+        <w:pStyle w:val="ListParagraph"/>
+        <w:numPr>
+          <w:ilvl w:val="2"/>
+          <w:numId w:val="8"/>
+        </w:numPr>
+      </w:pPr>
+      <w:r>
+        <w:t xml:space="preserve">On – turns on power </w:t>
+      </w:r>
+    </w:p>
+    <w:p>
+      <w:pPr>
+        <w:pStyle w:val="ListParagraph"/>
+        <w:numPr>
+          <w:ilvl w:val="2"/>
+          <w:numId w:val="8"/>
+        </w:numPr>
+      </w:pPr>
+      <w:r>
+        <w:t>Off – turns off power</w:t>
+      </w:r>
+    </w:p>
+    <w:p>
+      <w:pPr>
+        <w:pStyle w:val="ListParagraph"/>
+        <w:numPr>
+          <w:ilvl w:val="1"/>
+          <w:numId w:val="8"/>
+        </w:numPr>
+      </w:pPr>
+      <w:r>
+        <w:t>Call with</w:t>
+      </w:r>
+    </w:p>
+    <w:p>
+      <w:pPr>
+        <w:pStyle w:val="ListParagraph"/>
+        <w:numPr>
+          <w:ilvl w:val="2"/>
+          <w:numId w:val="8"/>
+        </w:numPr>
+      </w:pPr>
+      <w:r>
+        <w:t>{command : RLY6,</w:t>
+      </w:r>
+    </w:p>
+    <w:p>
+      <w:pPr>
+        <w:pStyle w:val="ListParagraph"/>
+        <w:numPr>
+          <w:ilvl w:val="2"/>
+          <w:numId w:val="8"/>
+        </w:numPr>
+      </w:pPr>
+      <w:r>
+        <w:t>p</w:t>
+      </w:r>
+      <w:r>
+        <w:t xml:space="preserve">aram : </w:t>
+      </w:r>
+      <w:r>
+        <w:t>on/off</w:t>
+      </w:r>
+    </w:p>
+    <w:p>
+      <w:pPr>
+        <w:pStyle w:val="ListParagraph"/>
+        <w:numPr>
+          <w:ilvl w:val="0"/>
+          <w:numId w:val="8"/>
+        </w:numPr>
+      </w:pPr>
+      <w:r>
+        <w:t>Arm – ON (RLY7)</w:t>
+      </w:r>
+    </w:p>
+    <w:p>
+      <w:pPr>
+        <w:pStyle w:val="ListParagraph"/>
+        <w:numPr>
+          <w:ilvl w:val="1"/>
+          <w:numId w:val="8"/>
+        </w:numPr>
+      </w:pPr>
+      <w:r>
+        <w:t>Turns on the UR controller.  Internally this is a pulse signal will turn on for 10 seconds then turn back off</w:t>
+      </w:r>
+    </w:p>
+    <w:p>
+      <w:pPr>
+        <w:pStyle w:val="ListParagraph"/>
+        <w:numPr>
+          <w:ilvl w:val="1"/>
+          <w:numId w:val="8"/>
+        </w:numPr>
+      </w:pPr>
+      <w:r>
+        <w:t>Parameters</w:t>
+      </w:r>
+    </w:p>
+    <w:p>
+      <w:pPr>
+        <w:pStyle w:val="ListParagraph"/>
+        <w:numPr>
+          <w:ilvl w:val="2"/>
+          <w:numId w:val="8"/>
+        </w:numPr>
+      </w:pPr>
+      <w:r>
+        <w:t xml:space="preserve">On – turns on power </w:t>
+      </w:r>
+    </w:p>
+    <w:p>
+      <w:pPr>
+        <w:pStyle w:val="ListParagraph"/>
+        <w:numPr>
+          <w:ilvl w:val="2"/>
+          <w:numId w:val="8"/>
+        </w:numPr>
+      </w:pPr>
+      <w:r>
+        <w:t>Off – turns off power</w:t>
+      </w:r>
+    </w:p>
+    <w:p>
+      <w:pPr>
+        <w:pStyle w:val="ListParagraph"/>
+        <w:numPr>
+          <w:ilvl w:val="1"/>
+          <w:numId w:val="8"/>
+        </w:numPr>
+      </w:pPr>
+      <w:r>
+        <w:t>Call with</w:t>
+      </w:r>
+    </w:p>
+    <w:p>
+      <w:pPr>
+        <w:pStyle w:val="ListParagraph"/>
+        <w:numPr>
+          <w:ilvl w:val="2"/>
+          <w:numId w:val="8"/>
+        </w:numPr>
+      </w:pPr>
+      <w:r>
+        <w:t xml:space="preserve">{command : </w:t>
+      </w:r>
+      <w:proofErr w:type="spellStart"/>
+      <w:r>
+        <w:t>ArmOn</w:t>
+      </w:r>
+      <w:proofErr w:type="spellEnd"/>
+      <w:r>
+        <w:t>,</w:t>
+      </w:r>
+    </w:p>
+    <w:p>
+      <w:pPr>
+        <w:pStyle w:val="ListParagraph"/>
+        <w:numPr>
+          <w:ilvl w:val="2"/>
+          <w:numId w:val="8"/>
+        </w:numPr>
+      </w:pPr>
+      <w:r>
+        <w:t>param : on/off</w:t>
+      </w:r>
+    </w:p>
+    <w:p>
+      <w:pPr>
+        <w:pStyle w:val="ListParagraph"/>
+        <w:numPr>
+          <w:ilvl w:val="0"/>
+          <w:numId w:val="8"/>
+        </w:numPr>
+      </w:pPr>
+      <w:r>
+        <w:t>Arm – Off (RLY8)</w:t>
+      </w:r>
+    </w:p>
+    <w:p>
+      <w:pPr>
+        <w:pStyle w:val="ListParagraph"/>
+        <w:numPr>
+          <w:ilvl w:val="1"/>
+          <w:numId w:val="8"/>
+        </w:numPr>
+      </w:pPr>
+      <w:r>
+        <w:t>Turns o</w:t>
+      </w:r>
+      <w:r>
+        <w:t>ff</w:t>
+      </w:r>
+      <w:r>
+        <w:t xml:space="preserve"> the UR controller.  Internally this is a pulse signal will turn on for 10 seconds then turn back off</w:t>
+      </w:r>
+    </w:p>
+    <w:p>
+      <w:pPr>
+        <w:pStyle w:val="ListParagraph"/>
+        <w:numPr>
+          <w:ilvl w:val="1"/>
+          <w:numId w:val="8"/>
+        </w:numPr>
+      </w:pPr>
+      <w:r>
+        <w:t>Parameters</w:t>
+      </w:r>
+    </w:p>
+    <w:p>
+      <w:pPr>
+        <w:pStyle w:val="ListParagraph"/>
+        <w:numPr>
+          <w:ilvl w:val="2"/>
+          <w:numId w:val="8"/>
+        </w:numPr>
+      </w:pPr>
+      <w:r>
+        <w:t xml:space="preserve">On – turns on power </w:t>
+      </w:r>
+    </w:p>
+    <w:p>
+      <w:pPr>
+        <w:pStyle w:val="ListParagraph"/>
+        <w:numPr>
+          <w:ilvl w:val="2"/>
+          <w:numId w:val="8"/>
+        </w:numPr>
+      </w:pPr>
+      <w:r>
+        <w:t>Off – turns off power</w:t>
+      </w:r>
+    </w:p>
+    <w:p>
+      <w:pPr>
+        <w:pStyle w:val="ListParagraph"/>
+        <w:numPr>
+          <w:ilvl w:val="1"/>
+          <w:numId w:val="8"/>
+        </w:numPr>
+      </w:pPr>
+      <w:r>
+        <w:t>Call with</w:t>
+      </w:r>
+    </w:p>
+    <w:p>
+      <w:pPr>
+        <w:pStyle w:val="ListParagraph"/>
+        <w:numPr>
+          <w:ilvl w:val="2"/>
+          <w:numId w:val="8"/>
+        </w:numPr>
+      </w:pPr>
+      <w:r>
+        <w:t xml:space="preserve">{command : </w:t>
+      </w:r>
+      <w:proofErr w:type="spellStart"/>
+      <w:r>
+        <w:t>ArmO</w:t>
+      </w:r>
+      <w:r>
+        <w:t>ff</w:t>
+      </w:r>
+      <w:proofErr w:type="spellEnd"/>
+      <w:r>
+        <w:t>,</w:t>
+      </w:r>
+    </w:p>
+    <w:p>
+      <w:pPr>
+        <w:pStyle w:val="ListParagraph"/>
+        <w:numPr>
+          <w:ilvl w:val="2"/>
+          <w:numId w:val="8"/>
+        </w:numPr>
+      </w:pPr>
+      <w:r>
+        <w:t>param : on/off</w:t>
+      </w:r>
+    </w:p>
+    <w:p>
+      <w:pPr>
+        <w:pStyle w:val="ListParagraph"/>
+        <w:numPr>
+          <w:ilvl w:val="0"/>
+          <w:numId w:val="8"/>
+        </w:numPr>
+      </w:pPr>
+      <w:r>
+        <w:t>Light</w:t>
+      </w:r>
+    </w:p>
+    <w:p>
+      <w:pPr>
+        <w:pStyle w:val="ListParagraph"/>
+        <w:numPr>
+          <w:ilvl w:val="1"/>
+          <w:numId w:val="8"/>
+        </w:numPr>
+      </w:pPr>
+      <w:r>
+        <w:t xml:space="preserve">Used to control the robot light.  A color value is sent based on status from the base station.  In some cases internally the color will be over ridden to show a fault. </w:t>
+      </w:r>
+    </w:p>
+    <w:p>
+      <w:pPr>
+        <w:pStyle w:val="ListParagraph"/>
+        <w:numPr>
+          <w:ilvl w:val="1"/>
+          <w:numId w:val="8"/>
+        </w:numPr>
+      </w:pPr>
+      <w:r>
+        <w:t>Parameters</w:t>
+      </w:r>
+    </w:p>
+    <w:p>
+      <w:pPr>
+        <w:pStyle w:val="ListParagraph"/>
+        <w:numPr>
+          <w:ilvl w:val="2"/>
+          <w:numId w:val="8"/>
+        </w:numPr>
+      </w:pPr>
+      <w:r>
+        <w:t>Red – used to show a fault or estop condition</w:t>
+      </w:r>
+    </w:p>
+    <w:p>
+      <w:pPr>
+        <w:pStyle w:val="ListParagraph"/>
+        <w:numPr>
+          <w:ilvl w:val="3"/>
+          <w:numId w:val="8"/>
+        </w:numPr>
+      </w:pPr>
+      <w:r>
+        <w:t>Internal to the robot this can be overtake to show an internal fault or estop</w:t>
+      </w:r>
+    </w:p>
+    <w:p>
+      <w:pPr>
+        <w:pStyle w:val="ListParagraph"/>
+        <w:numPr>
+          <w:ilvl w:val="3"/>
+          <w:numId w:val="8"/>
+        </w:numPr>
+      </w:pPr>
+      <w:r>
+        <w:t>Turns on relay 9</w:t>
+      </w:r>
+    </w:p>
+    <w:p>
+      <w:pPr>
+        <w:pStyle w:val="ListParagraph"/>
+        <w:numPr>
+          <w:ilvl w:val="2"/>
+          <w:numId w:val="8"/>
+        </w:numPr>
+      </w:pPr>
+      <w:r>
+        <w:t xml:space="preserve">Green </w:t>
+      </w:r>
+      <w:r>
+        <w:t>–</w:t>
+      </w:r>
+      <w:r>
+        <w:t xml:space="preserve"> </w:t>
+      </w:r>
+      <w:r>
+        <w:t>everything is ready no faults</w:t>
+      </w:r>
+    </w:p>
+    <w:p>
+      <w:pPr>
+        <w:pStyle w:val="ListParagraph"/>
+        <w:numPr>
+          <w:ilvl w:val="3"/>
+          <w:numId w:val="8"/>
+        </w:numPr>
+      </w:pPr>
+      <w:r>
+        <w:t>Turns on relay 10</w:t>
+      </w:r>
+    </w:p>
+    <w:p>
+      <w:pPr>
+        <w:pStyle w:val="ListParagraph"/>
+        <w:numPr>
+          <w:ilvl w:val="2"/>
+          <w:numId w:val="8"/>
+        </w:numPr>
+      </w:pPr>
+      <w:r>
+        <w:t>Blue – used to indicate robot is driving</w:t>
+      </w:r>
+    </w:p>
+    <w:p>
+      <w:pPr>
+        <w:pStyle w:val="ListParagraph"/>
+        <w:numPr>
+          <w:ilvl w:val="3"/>
+          <w:numId w:val="8"/>
+        </w:numPr>
+      </w:pPr>
+      <w:r>
+        <w:t>Signal of driving will only be sent from the base station</w:t>
+      </w:r>
+    </w:p>
+    <w:p>
+      <w:pPr>
+        <w:pStyle w:val="ListParagraph"/>
+        <w:numPr>
+          <w:ilvl w:val="4"/>
+          <w:numId w:val="8"/>
+        </w:numPr>
+      </w:pPr>
+      <w:r>
+        <w:t>Base station should send green when move is complete</w:t>
+      </w:r>
+    </w:p>
+    <w:p>
+      <w:pPr>
+        <w:pStyle w:val="ListParagraph"/>
+        <w:numPr>
+          <w:ilvl w:val="3"/>
+          <w:numId w:val="8"/>
+        </w:numPr>
+      </w:pPr>
+      <w:r>
+        <w:t>Internally signal will flash</w:t>
+      </w:r>
+    </w:p>
+    <w:p>
+      <w:pPr>
+        <w:pStyle w:val="ListParagraph"/>
+        <w:numPr>
+          <w:ilvl w:val="3"/>
+          <w:numId w:val="8"/>
+        </w:numPr>
+      </w:pPr>
+      <w:r>
+        <w:t>Turns on relay 11</w:t>
+      </w:r>
+    </w:p>
+    <w:p>
+      <w:pPr>
+        <w:pStyle w:val="ListParagraph"/>
+        <w:numPr>
+          <w:ilvl w:val="2"/>
+          <w:numId w:val="8"/>
+        </w:numPr>
+      </w:pPr>
+      <w:r>
+        <w:t xml:space="preserve">Yellow </w:t>
+      </w:r>
+      <w:r>
+        <w:t>–</w:t>
+      </w:r>
+      <w:r>
+        <w:t xml:space="preserve"> </w:t>
+      </w:r>
+      <w:r>
+        <w:t>indicate arm is</w:t>
+      </w:r>
+      <w:r>
+        <w:t xml:space="preserve"> moving</w:t>
+      </w:r>
+      <w:r>
+        <w:t xml:space="preserve">.  </w:t>
+      </w:r>
+    </w:p>
+    <w:p>
+      <w:pPr>
+        <w:pStyle w:val="ListParagraph"/>
+        <w:numPr>
+          <w:ilvl w:val="3"/>
+          <w:numId w:val="8"/>
+        </w:numPr>
+      </w:pPr>
+      <w:r>
+        <w:t>Signal is handled internally to the robot</w:t>
+      </w:r>
+    </w:p>
+    <w:p>
+      <w:pPr>
+        <w:pStyle w:val="ListParagraph"/>
+        <w:numPr>
+          <w:ilvl w:val="3"/>
+          <w:numId w:val="8"/>
+        </w:numPr>
+      </w:pPr>
+      <w:r>
+        <w:t>Turns on relay 12</w:t>
+      </w:r>
+    </w:p>
+    <w:p>
+      <w:pPr>
+        <w:pStyle w:val="ListParagraph"/>
+        <w:numPr>
+          <w:ilvl w:val="1"/>
+          <w:numId w:val="8"/>
+        </w:numPr>
+      </w:pPr>
+      <w:r>
+        <w:t>Call with</w:t>
+      </w:r>
+    </w:p>
+    <w:p>
+      <w:pPr>
+        <w:pStyle w:val="ListParagraph"/>
+        <w:numPr>
+          <w:ilvl w:val="2"/>
+          <w:numId w:val="8"/>
+        </w:numPr>
+      </w:pPr>
+      <w:r>
+        <w:t xml:space="preserve">{command : </w:t>
+      </w:r>
+      <w:r>
+        <w:t>Light,</w:t>
+      </w:r>
+    </w:p>
+    <w:p>
+      <w:pPr>
+        <w:pStyle w:val="ListParagraph"/>
+        <w:numPr>
+          <w:ilvl w:val="2"/>
+          <w:numId w:val="8"/>
+        </w:numPr>
+      </w:pPr>
+      <w:r>
+        <w:t>param : red/green/yellow/blue}</w:t>
+      </w:r>
+    </w:p>
+    <w:p>
+      <w:pPr>
+        <w:pStyle w:val="ListParagraph"/>
+        <w:numPr>
+          <w:ilvl w:val="0"/>
+          <w:numId w:val="8"/>
+        </w:numPr>
+      </w:pPr>
+      <w:r>
+        <w:t>RLY 13</w:t>
+      </w:r>
+    </w:p>
+    <w:p>
+      <w:pPr>
+        <w:pStyle w:val="ListParagraph"/>
+        <w:numPr>
+          <w:ilvl w:val="1"/>
+          <w:numId w:val="8"/>
+        </w:numPr>
+      </w:pPr>
+      <w:r>
+        <w:t>Spare relay not currently used</w:t>
+      </w:r>
+    </w:p>
+    <w:p>
+      <w:pPr>
+        <w:pStyle w:val="ListParagraph"/>
+        <w:numPr>
+          <w:ilvl w:val="1"/>
+          <w:numId w:val="8"/>
+        </w:numPr>
+      </w:pPr>
+      <w:r>
+        <w:t>Parameters</w:t>
+      </w:r>
+    </w:p>
+    <w:p>
+      <w:pPr>
+        <w:pStyle w:val="ListParagraph"/>
+        <w:numPr>
+          <w:ilvl w:val="2"/>
+          <w:numId w:val="8"/>
+        </w:numPr>
+      </w:pPr>
+      <w:r>
+        <w:t xml:space="preserve">On – turns on power </w:t>
+      </w:r>
+    </w:p>
+    <w:p>
+      <w:pPr>
+        <w:pStyle w:val="ListParagraph"/>
+        <w:numPr>
+          <w:ilvl w:val="2"/>
+          <w:numId w:val="8"/>
+        </w:numPr>
+      </w:pPr>
+      <w:r>
+        <w:t>Off – turns off power</w:t>
+      </w:r>
+    </w:p>
+    <w:p>
+      <w:pPr>
+        <w:pStyle w:val="ListParagraph"/>
+        <w:numPr>
+          <w:ilvl w:val="1"/>
+          <w:numId w:val="8"/>
+        </w:numPr>
+      </w:pPr>
+      <w:r>
+        <w:t>Call with</w:t>
+      </w:r>
+    </w:p>
+    <w:p>
+      <w:pPr>
+        <w:pStyle w:val="ListParagraph"/>
+        <w:numPr>
+          <w:ilvl w:val="2"/>
+          <w:numId w:val="8"/>
+        </w:numPr>
+      </w:pPr>
+      <w:r>
+        <w:t>{command : RLY</w:t>
+      </w:r>
+      <w:r>
+        <w:t>13</w:t>
+      </w:r>
+      <w:r>
+        <w:t>,</w:t>
+      </w:r>
+    </w:p>
+    <w:p>
+      <w:pPr>
+        <w:pStyle w:val="ListParagraph"/>
+        <w:numPr>
+          <w:ilvl w:val="2"/>
+          <w:numId w:val="8"/>
+        </w:numPr>
+      </w:pPr>
+      <w:r>
+        <w:t>param : on/off</w:t>
+      </w:r>
+    </w:p>
+    <w:p>
+      <w:pPr>
+        <w:pStyle w:val="ListParagraph"/>
+        <w:numPr>
+          <w:ilvl w:val="0"/>
+          <w:numId w:val="8"/>
+        </w:numPr>
+      </w:pPr>
+      <w:r>
+        <w:t>RLY 14</w:t>
+      </w:r>
+    </w:p>
+    <w:p>
+      <w:pPr>
+        <w:pStyle w:val="ListParagraph"/>
+        <w:numPr>
+          <w:ilvl w:val="1"/>
+          <w:numId w:val="8"/>
+        </w:numPr>
+      </w:pPr>
+      <w:r>
+        <w:t>Spare relay not currently used</w:t>
+      </w:r>
+    </w:p>
+    <w:p>
+      <w:pPr>
+        <w:pStyle w:val="ListParagraph"/>
+        <w:numPr>
+          <w:ilvl w:val="1"/>
+          <w:numId w:val="8"/>
+        </w:numPr>
+      </w:pPr>
+      <w:r>
+        <w:t>Parameters</w:t>
+      </w:r>
+    </w:p>
+    <w:p>
+      <w:pPr>
+        <w:pStyle w:val="ListParagraph"/>
+        <w:numPr>
+          <w:ilvl w:val="2"/>
+          <w:numId w:val="8"/>
+        </w:numPr>
+      </w:pPr>
+      <w:r>
+        <w:t xml:space="preserve">On – turns on power </w:t>
+      </w:r>
+    </w:p>
+    <w:p>
+      <w:pPr>
+        <w:pStyle w:val="ListParagraph"/>
+        <w:numPr>
+          <w:ilvl w:val="2"/>
+          <w:numId w:val="8"/>
+        </w:numPr>
+      </w:pPr>
+      <w:r>
+        <w:t>Off – turns off power</w:t>
+      </w:r>
+    </w:p>
+    <w:p>
+      <w:pPr>
+        <w:pStyle w:val="ListParagraph"/>
+        <w:numPr>
+          <w:ilvl w:val="1"/>
+          <w:numId w:val="8"/>
+        </w:numPr>
+      </w:pPr>
+      <w:r>
+        <w:t>Call with</w:t>
+      </w:r>
+    </w:p>
+    <w:p>
+      <w:pPr>
+        <w:pStyle w:val="ListParagraph"/>
+        <w:numPr>
+          <w:ilvl w:val="2"/>
+          <w:numId w:val="8"/>
+        </w:numPr>
+      </w:pPr>
+      <w:r>
+        <w:t>{command : RLY</w:t>
+      </w:r>
+      <w:r>
+        <w:t>14</w:t>
+      </w:r>
+      <w:r>
+        <w:t>,</w:t>
+      </w:r>
+    </w:p>
+    <w:p>
+      <w:pPr>
+        <w:pStyle w:val="ListParagraph"/>
+        <w:numPr>
+          <w:ilvl w:val="2"/>
+          <w:numId w:val="8"/>
+        </w:numPr>
+      </w:pPr>
+      <w:r>
+        <w:t>param : on/off</w:t>
+      </w:r>
+    </w:p>
+    <w:p>
+      <w:pPr>
+        <w:pStyle w:val="ListParagraph"/>
+        <w:numPr>
+          <w:ilvl w:val="0"/>
+          <w:numId w:val="8"/>
+        </w:numPr>
+      </w:pPr>
+      <w:r>
+        <w:t>RLY 15</w:t>
+      </w:r>
+    </w:p>
+    <w:p>
+      <w:pPr>
+        <w:pStyle w:val="ListParagraph"/>
+        <w:numPr>
+          <w:ilvl w:val="1"/>
+          <w:numId w:val="8"/>
+        </w:numPr>
+      </w:pPr>
+      <w:r>
+        <w:t>Spare relay not currently used</w:t>
+      </w:r>
+    </w:p>
+    <w:p>
+      <w:pPr>
+        <w:pStyle w:val="ListParagraph"/>
+        <w:numPr>
+          <w:ilvl w:val="1"/>
+          <w:numId w:val="8"/>
+        </w:numPr>
+      </w:pPr>
+      <w:r>
+        <w:t>Parameters</w:t>
+      </w:r>
+    </w:p>
+    <w:p>
+      <w:pPr>
+        <w:pStyle w:val="ListParagraph"/>
+        <w:numPr>
+          <w:ilvl w:val="2"/>
+          <w:numId w:val="8"/>
+        </w:numPr>
+      </w:pPr>
+      <w:r>
+        <w:t xml:space="preserve">On – turns on power </w:t>
+      </w:r>
+    </w:p>
+    <w:p>
+      <w:pPr>
+        <w:pStyle w:val="ListParagraph"/>
+        <w:numPr>
+          <w:ilvl w:val="2"/>
+          <w:numId w:val="8"/>
+        </w:numPr>
+      </w:pPr>
+      <w:r>
+        <w:t>Off – turns off power</w:t>
+      </w:r>
+    </w:p>
+    <w:p>
+      <w:pPr>
+        <w:pStyle w:val="ListParagraph"/>
+        <w:numPr>
+          <w:ilvl w:val="1"/>
+          <w:numId w:val="8"/>
+        </w:numPr>
+      </w:pPr>
+      <w:r>
+        <w:t>Call with</w:t>
+      </w:r>
+    </w:p>
+    <w:p>
+      <w:pPr>
+        <w:pStyle w:val="ListParagraph"/>
+        <w:numPr>
+          <w:ilvl w:val="2"/>
+          <w:numId w:val="8"/>
+        </w:numPr>
+      </w:pPr>
+      <w:r>
+        <w:t>{command : RLY</w:t>
+      </w:r>
+      <w:r>
+        <w:t>15</w:t>
+      </w:r>
+      <w:r>
+        <w:t>,</w:t>
+      </w:r>
+    </w:p>
+    <w:p>
+      <w:pPr>
+        <w:pStyle w:val="ListParagraph"/>
+        <w:numPr>
+          <w:ilvl w:val="2"/>
+          <w:numId w:val="8"/>
+        </w:numPr>
+      </w:pPr>
+      <w:r>
+        <w:t>param : on/off</w:t>
+      </w:r>
+    </w:p>
+    <w:p>
+      <w:pPr>
+        <w:pStyle w:val="ListParagraph"/>
+        <w:numPr>
+          <w:ilvl w:val="0"/>
+          <w:numId w:val="8"/>
+        </w:numPr>
+      </w:pPr>
+      <w:r>
+        <w:t>RLY 16</w:t>
+      </w:r>
+    </w:p>
+    <w:p>
+      <w:pPr>
+        <w:pStyle w:val="ListParagraph"/>
+        <w:numPr>
+          <w:ilvl w:val="1"/>
+          <w:numId w:val="8"/>
+        </w:numPr>
+      </w:pPr>
+      <w:r>
+        <w:t>Spare relay not currently used</w:t>
+      </w:r>
+    </w:p>
+    <w:p>
+      <w:pPr>
+        <w:pStyle w:val="ListParagraph"/>
+        <w:numPr>
+          <w:ilvl w:val="1"/>
+          <w:numId w:val="8"/>
+        </w:numPr>
+      </w:pPr>
+      <w:r>
+        <w:t>Parameters</w:t>
+      </w:r>
+    </w:p>
+    <w:p>
+      <w:pPr>
+        <w:pStyle w:val="ListParagraph"/>
+        <w:numPr>
+          <w:ilvl w:val="2"/>
+          <w:numId w:val="8"/>
+        </w:numPr>
+      </w:pPr>
+      <w:r>
+        <w:t xml:space="preserve">On – turns on power </w:t>
+      </w:r>
+    </w:p>
+    <w:p>
+      <w:pPr>
+        <w:pStyle w:val="ListParagraph"/>
+        <w:numPr>
+          <w:ilvl w:val="2"/>
+          <w:numId w:val="8"/>
+        </w:numPr>
+      </w:pPr>
+      <w:r>
+        <w:t>Off – turns off power</w:t>
+      </w:r>
+    </w:p>
+    <w:p>
+      <w:pPr>
+        <w:pStyle w:val="ListParagraph"/>
+        <w:numPr>
+          <w:ilvl w:val="1"/>
+          <w:numId w:val="8"/>
+        </w:numPr>
+      </w:pPr>
+      <w:r>
+        <w:t>Call with</w:t>
+      </w:r>
+    </w:p>
+    <w:p>
+      <w:pPr>
+        <w:pStyle w:val="ListParagraph"/>
+        <w:numPr>
+          <w:ilvl w:val="2"/>
+          <w:numId w:val="8"/>
+        </w:numPr>
+      </w:pPr>
+      <w:r>
+        <w:t>{command : RLY</w:t>
+      </w:r>
+      <w:r>
+        <w:t>1</w:t>
+      </w:r>
+      <w:r>
+        <w:t>6,</w:t>
+      </w:r>
+    </w:p>
+    <w:p>
+      <w:pPr>
+        <w:pStyle w:val="ListParagraph"/>
+        <w:numPr>
+          <w:ilvl w:val="2"/>
+          <w:numId w:val="8"/>
+        </w:numPr>
+      </w:pPr>
+      <w:r>
+        <w:t>param : on/off</w:t>
+      </w:r>
+    </w:p>
+    <w:p>
+      <w:pPr>
+        <w:pStyle w:val="Heading3"/>
+      </w:pPr>
+      <w:r>
         <w:t>Commands that can be sent to the arm</w:t>
       </w:r>
     </w:p>
@@ -203,7 +1944,15 @@
         </w:numPr>
       </w:pPr>
       <w:r>
-        <w:t>asynchronous: a bool specifying if the stop command should be asynchronous. Stopping a fast move with a stopJ with a low deceleration may block the caller for some seconds. To avoid blocking set asynchronous = true</w:t>
+        <w:t xml:space="preserve">asynchronous: a bool specifying if the stop command should be asynchronous. Stopping a fast move with a </w:t>
+      </w:r>
+      <w:proofErr w:type="spellStart"/>
+      <w:r>
+        <w:t>stopJ</w:t>
+      </w:r>
+      <w:proofErr w:type="spellEnd"/>
+      <w:r>
+        <w:t xml:space="preserve"> with a low deceleration may block the caller for some seconds. To avoid blocking set asynchronous = true</w:t>
       </w:r>
     </w:p>
     <w:p>
@@ -230,7 +1979,15 @@
         <w:t>{</w:t>
       </w:r>
       <w:r>
-        <w:t>command : stopJ,</w:t>
+        <w:t xml:space="preserve">command : </w:t>
+      </w:r>
+      <w:proofErr w:type="spellStart"/>
+      <w:r>
+        <w:t>stopJ</w:t>
+      </w:r>
+      <w:proofErr w:type="spellEnd"/>
+      <w:r>
+        <w:t>,</w:t>
       </w:r>
     </w:p>
     <w:p>
@@ -256,9 +2013,11 @@
           <w:numId w:val="7"/>
         </w:numPr>
       </w:pPr>
+      <w:proofErr w:type="spellStart"/>
       <w:r>
         <w:t>moveJ</w:t>
       </w:r>
+      <w:proofErr w:type="spellEnd"/>
     </w:p>
     <w:p>
       <w:pPr>
@@ -329,8 +2088,23 @@
         </w:numPr>
       </w:pPr>
       <w:r>
-        <w:lastRenderedPageBreak/>
-        <w:t>asynchronous: a bool specifying if the move command should be asynchronous. If asynchronous is true it is possible to stop a move command using either the stopJ or stopL function. Default is false, this means the function will block until the movement has completed.</w:t>
+        <w:t xml:space="preserve">asynchronous: a bool specifying if the move command should be asynchronous. If asynchronous is true it is possible to stop a move command using either the </w:t>
+      </w:r>
+      <w:proofErr w:type="spellStart"/>
+      <w:r>
+        <w:t>stopJ</w:t>
+      </w:r>
+      <w:proofErr w:type="spellEnd"/>
+      <w:r>
+        <w:t xml:space="preserve"> or </w:t>
+      </w:r>
+      <w:proofErr w:type="spellStart"/>
+      <w:r>
+        <w:t>stopL</w:t>
+      </w:r>
+      <w:proofErr w:type="spellEnd"/>
+      <w:r>
+        <w:t xml:space="preserve"> function. Default is false, this means the function will block until the movement has completed.</w:t>
       </w:r>
     </w:p>
     <w:p>
@@ -354,7 +2128,15 @@
         </w:numPr>
       </w:pPr>
       <w:r>
-        <w:t>{command : moveJ,</w:t>
+        <w:t xml:space="preserve">{command : </w:t>
+      </w:r>
+      <w:proofErr w:type="spellStart"/>
+      <w:r>
+        <w:t>moveJ</w:t>
+      </w:r>
+      <w:proofErr w:type="spellEnd"/>
+      <w:r>
+        <w:t>,</w:t>
       </w:r>
     </w:p>
     <w:p>
@@ -416,8 +2198,13 @@
           <w:numId w:val="7"/>
         </w:numPr>
       </w:pPr>
-      <w:r>
-        <w:t>qd: joint speeds [rad/s]</w:t>
+      <w:proofErr w:type="spellStart"/>
+      <w:r>
+        <w:t>qd</w:t>
+      </w:r>
+      <w:proofErr w:type="spellEnd"/>
+      <w:r>
+        <w:t>: joint speeds [rad/s]</w:t>
       </w:r>
     </w:p>
     <w:p>
@@ -468,19 +2255,35 @@
         </w:numPr>
       </w:pPr>
       <w:r>
-        <w:t>{command: speedJ,</w:t>
-      </w:r>
-    </w:p>
-    <w:p>
-      <w:pPr>
-        <w:pStyle w:val="ListParagraph"/>
-        <w:numPr>
-          <w:ilvl w:val="2"/>
-          <w:numId w:val="7"/>
-        </w:numPr>
-      </w:pPr>
-      <w:r>
-        <w:t xml:space="preserve">Params : [qd, acceleration, </w:t>
+        <w:t xml:space="preserve">{command: </w:t>
+      </w:r>
+      <w:proofErr w:type="spellStart"/>
+      <w:r>
+        <w:t>speedJ</w:t>
+      </w:r>
+      <w:proofErr w:type="spellEnd"/>
+      <w:r>
+        <w:t>,</w:t>
+      </w:r>
+    </w:p>
+    <w:p>
+      <w:pPr>
+        <w:pStyle w:val="ListParagraph"/>
+        <w:numPr>
+          <w:ilvl w:val="2"/>
+          <w:numId w:val="7"/>
+        </w:numPr>
+      </w:pPr>
+      <w:r>
+        <w:t>Params : [</w:t>
+      </w:r>
+      <w:proofErr w:type="spellStart"/>
+      <w:r>
+        <w:t>qd</w:t>
+      </w:r>
+      <w:proofErr w:type="spellEnd"/>
+      <w:r>
+        <w:t xml:space="preserve">, acceleration, </w:t>
       </w:r>
       <w:r>
         <w:t>time]}</w:t>
@@ -494,9 +2297,11 @@
           <w:numId w:val="7"/>
         </w:numPr>
       </w:pPr>
+      <w:proofErr w:type="spellStart"/>
       <w:r>
         <w:t>servoJ</w:t>
       </w:r>
+      <w:proofErr w:type="spellEnd"/>
     </w:p>
     <w:p>
       <w:pPr>
@@ -578,8 +2383,13 @@
           <w:numId w:val="7"/>
         </w:numPr>
       </w:pPr>
-      <w:r>
-        <w:t>lookahead_time: time [S], range [0.03,0.2] smoothens the trajectory with this lookahead time</w:t>
+      <w:proofErr w:type="spellStart"/>
+      <w:r>
+        <w:t>lookahead_time</w:t>
+      </w:r>
+      <w:proofErr w:type="spellEnd"/>
+      <w:r>
+        <w:t>: time [S], range [0.03,0.2] smoothens the trajectory with this lookahead time</w:t>
       </w:r>
     </w:p>
     <w:p>
@@ -618,19 +2428,35 @@
         </w:numPr>
       </w:pPr>
       <w:r>
-        <w:t>{command: servoJ,</w:t>
-      </w:r>
-    </w:p>
-    <w:p>
-      <w:pPr>
-        <w:pStyle w:val="ListParagraph"/>
-        <w:numPr>
-          <w:ilvl w:val="2"/>
-          <w:numId w:val="7"/>
-        </w:numPr>
-      </w:pPr>
-      <w:r>
-        <w:t>Param: [q, speed, acceleration, time, lookahead_time, gain]}</w:t>
+        <w:t xml:space="preserve">{command: </w:t>
+      </w:r>
+      <w:proofErr w:type="spellStart"/>
+      <w:r>
+        <w:t>servoJ</w:t>
+      </w:r>
+      <w:proofErr w:type="spellEnd"/>
+      <w:r>
+        <w:t>,</w:t>
+      </w:r>
+    </w:p>
+    <w:p>
+      <w:pPr>
+        <w:pStyle w:val="ListParagraph"/>
+        <w:numPr>
+          <w:ilvl w:val="2"/>
+          <w:numId w:val="7"/>
+        </w:numPr>
+      </w:pPr>
+      <w:r>
+        <w:t xml:space="preserve">Param: [q, speed, acceleration, time, </w:t>
+      </w:r>
+      <w:proofErr w:type="spellStart"/>
+      <w:r>
+        <w:t>lookahead_time</w:t>
+      </w:r>
+      <w:proofErr w:type="spellEnd"/>
+      <w:r>
+        <w:t>, gain]}</w:t>
       </w:r>
     </w:p>
     <w:p>
@@ -710,8 +2536,13 @@
       <w:r>
         <w:t xml:space="preserve">{command: </w:t>
       </w:r>
-      <w:r>
-        <w:t>servoStop,</w:t>
+      <w:proofErr w:type="spellStart"/>
+      <w:r>
+        <w:t>servoStop</w:t>
+      </w:r>
+      <w:proofErr w:type="spellEnd"/>
+      <w:r>
+        <w:t>,</w:t>
       </w:r>
     </w:p>
     <w:p>
@@ -771,7 +2602,23 @@
         </w:numPr>
       </w:pPr>
       <w:r>
-        <w:t>a: rate of deceleration of the tool [m/s^2] if using speedL, for speedJ its [rad/s^2] and rate of deceleration of leading axis.</w:t>
+        <w:t xml:space="preserve">a: rate of deceleration of the tool [m/s^2] if using </w:t>
+      </w:r>
+      <w:proofErr w:type="spellStart"/>
+      <w:r>
+        <w:t>speedL</w:t>
+      </w:r>
+      <w:proofErr w:type="spellEnd"/>
+      <w:r>
+        <w:t xml:space="preserve">, for </w:t>
+      </w:r>
+      <w:proofErr w:type="spellStart"/>
+      <w:r>
+        <w:t>speedJ</w:t>
+      </w:r>
+      <w:proofErr w:type="spellEnd"/>
+      <w:r>
+        <w:t xml:space="preserve"> its [rad/s^2] and rate of deceleration of leading axis.</w:t>
       </w:r>
     </w:p>
     <w:p>
@@ -795,19 +2642,26 @@
         </w:numPr>
       </w:pPr>
       <w:r>
-        <w:t>{command: speedStop,</w:t>
-      </w:r>
-    </w:p>
-    <w:p>
-      <w:pPr>
-        <w:pStyle w:val="ListParagraph"/>
-        <w:numPr>
-          <w:ilvl w:val="2"/>
-          <w:numId w:val="7"/>
-        </w:numPr>
-      </w:pPr>
-      <w:r>
-        <w:lastRenderedPageBreak/>
+        <w:t xml:space="preserve">{command: </w:t>
+      </w:r>
+      <w:proofErr w:type="spellStart"/>
+      <w:r>
+        <w:t>speedStop</w:t>
+      </w:r>
+      <w:proofErr w:type="spellEnd"/>
+      <w:r>
+        <w:t>,</w:t>
+      </w:r>
+    </w:p>
+    <w:p>
+      <w:pPr>
+        <w:pStyle w:val="ListParagraph"/>
+        <w:numPr>
+          <w:ilvl w:val="2"/>
+          <w:numId w:val="7"/>
+        </w:numPr>
+      </w:pPr>
+      <w:r>
         <w:t>Param: a}</w:t>
       </w:r>
     </w:p>
@@ -855,20 +2709,30 @@
           <w:numId w:val="7"/>
         </w:numPr>
       </w:pPr>
-      <w:r>
-        <w:t>task_frame: A pose vector that defines the force frame relative to the base frame.</w:t>
-      </w:r>
-    </w:p>
-    <w:p>
-      <w:pPr>
-        <w:pStyle w:val="ListParagraph"/>
-        <w:numPr>
-          <w:ilvl w:val="2"/>
-          <w:numId w:val="7"/>
-        </w:numPr>
-      </w:pPr>
-      <w:r>
-        <w:t>selection_vector: A 6d vector of 0s and 1s. 1 means that the robot will be compliant in the corresponding axis of the task frame</w:t>
+      <w:proofErr w:type="spellStart"/>
+      <w:r>
+        <w:t>task_frame</w:t>
+      </w:r>
+      <w:proofErr w:type="spellEnd"/>
+      <w:r>
+        <w:t>: A pose vector that defines the force frame relative to the base frame.</w:t>
+      </w:r>
+    </w:p>
+    <w:p>
+      <w:pPr>
+        <w:pStyle w:val="ListParagraph"/>
+        <w:numPr>
+          <w:ilvl w:val="2"/>
+          <w:numId w:val="7"/>
+        </w:numPr>
+      </w:pPr>
+      <w:proofErr w:type="spellStart"/>
+      <w:r>
+        <w:t>selection_vector</w:t>
+      </w:r>
+      <w:proofErr w:type="spellEnd"/>
+      <w:r>
+        <w:t>: A 6d vector of 0s and 1s. 1 means that the robot will be compliant in the corresponding axis of the task frame</w:t>
       </w:r>
     </w:p>
     <w:p>
@@ -892,19 +2756,51 @@
         </w:numPr>
       </w:pPr>
       <w:r>
-        <w:t>type: An integer [1;3] specifying how the robot interprets the force frame. 1: The force frame is transformed in a way such that its y-axis is aligned with a vector pointing from the robot tcp towards the origin of the force frame. 2: The force frame is not transformed. 3: The force frame is transformed in a way such that its x-axis is the projection of the robot tcp velocity vector onto the x-y plane of the force frame.</w:t>
-      </w:r>
-    </w:p>
-    <w:p>
-      <w:pPr>
-        <w:pStyle w:val="ListParagraph"/>
-        <w:numPr>
-          <w:ilvl w:val="2"/>
-          <w:numId w:val="7"/>
-        </w:numPr>
-      </w:pPr>
-      <w:r>
-        <w:t>limits: (Float) 6d vector. For compliant axes, these values are the maximum allowed tcp speed along/about the axis. For non-compliant axes, these values are the maximum allowed deviation along/about an axis between the actual tcp position and the one set by the program</w:t>
+        <w:t xml:space="preserve">type: An integer [1;3] specifying how the robot interprets the force frame. 1: The force frame is transformed in a way such that its y-axis is aligned with a vector pointing from the robot </w:t>
+      </w:r>
+      <w:proofErr w:type="spellStart"/>
+      <w:r>
+        <w:t>tcp</w:t>
+      </w:r>
+      <w:proofErr w:type="spellEnd"/>
+      <w:r>
+        <w:t xml:space="preserve"> towards the origin of the force frame. 2: The force frame is not transformed. 3: The force frame is transformed in a way such that its x-axis is the projection of the robot </w:t>
+      </w:r>
+      <w:proofErr w:type="spellStart"/>
+      <w:r>
+        <w:t>tcp</w:t>
+      </w:r>
+      <w:proofErr w:type="spellEnd"/>
+      <w:r>
+        <w:t xml:space="preserve"> velocity vector onto the x-y plane of the force frame.</w:t>
+      </w:r>
+    </w:p>
+    <w:p>
+      <w:pPr>
+        <w:pStyle w:val="ListParagraph"/>
+        <w:numPr>
+          <w:ilvl w:val="2"/>
+          <w:numId w:val="7"/>
+        </w:numPr>
+      </w:pPr>
+      <w:r>
+        <w:t xml:space="preserve">limits: (Float) 6d vector. For compliant axes, these values are the maximum allowed </w:t>
+      </w:r>
+      <w:proofErr w:type="spellStart"/>
+      <w:r>
+        <w:t>tcp</w:t>
+      </w:r>
+      <w:proofErr w:type="spellEnd"/>
+      <w:r>
+        <w:t xml:space="preserve"> speed along/about the axis. For non-compliant axes, these values are the maximum allowed deviation along/about an axis between the actual </w:t>
+      </w:r>
+      <w:proofErr w:type="spellStart"/>
+      <w:r>
+        <w:t>tcp</w:t>
+      </w:r>
+      <w:proofErr w:type="spellEnd"/>
+      <w:r>
+        <w:t xml:space="preserve"> position and the one set by the program</w:t>
       </w:r>
       <w:r>
         <w:t>.</w:t>
@@ -933,20 +2829,41 @@
       <w:r>
         <w:t xml:space="preserve">{command: </w:t>
       </w:r>
-      <w:r>
-        <w:t>forceMode,</w:t>
-      </w:r>
-    </w:p>
-    <w:p>
-      <w:pPr>
-        <w:pStyle w:val="ListParagraph"/>
-        <w:numPr>
-          <w:ilvl w:val="2"/>
-          <w:numId w:val="7"/>
-        </w:numPr>
-      </w:pPr>
-      <w:r>
-        <w:t>Param : [task_frame, selection_vector, wrench, type, limits]</w:t>
+      <w:proofErr w:type="spellStart"/>
+      <w:r>
+        <w:t>forceMode</w:t>
+      </w:r>
+      <w:proofErr w:type="spellEnd"/>
+      <w:r>
+        <w:t>,</w:t>
+      </w:r>
+    </w:p>
+    <w:p>
+      <w:pPr>
+        <w:pStyle w:val="ListParagraph"/>
+        <w:numPr>
+          <w:ilvl w:val="2"/>
+          <w:numId w:val="7"/>
+        </w:numPr>
+      </w:pPr>
+      <w:r>
+        <w:t>Param : [</w:t>
+      </w:r>
+      <w:proofErr w:type="spellStart"/>
+      <w:r>
+        <w:t>task_frame</w:t>
+      </w:r>
+      <w:proofErr w:type="spellEnd"/>
+      <w:r>
+        <w:t xml:space="preserve">, </w:t>
+      </w:r>
+      <w:proofErr w:type="spellStart"/>
+      <w:r>
+        <w:t>selection_vector</w:t>
+      </w:r>
+      <w:proofErr w:type="spellEnd"/>
+      <w:r>
+        <w:t>, wrench, type, limits]</w:t>
       </w:r>
     </w:p>
     <w:p>
@@ -994,13 +2911,21 @@
         </w:numPr>
       </w:pPr>
       <w:r>
-        <w:t>{command: forceMode</w:t>
+        <w:t xml:space="preserve">{command: </w:t>
+      </w:r>
+      <w:proofErr w:type="spellStart"/>
+      <w:r>
+        <w:t>forceMode</w:t>
       </w:r>
       <w:r>
         <w:t>S</w:t>
       </w:r>
       <w:r>
-        <w:t>top}</w:t>
+        <w:t>top</w:t>
+      </w:r>
+      <w:proofErr w:type="spellEnd"/>
+      <w:r>
+        <w:t>}</w:t>
       </w:r>
     </w:p>
     <w:p>
@@ -1036,7 +2961,15 @@
         </w:numPr>
       </w:pPr>
       <w:r>
-        <w:t>When jogging has started, it is possible to provide new speed vectors by calling the jogStart() function over and over again. This makes it possible to use a joystick or a 3D Space Navigator to provide new speed vectors if the user moves the joystick or the Space Navigator cap.</w:t>
+        <w:t xml:space="preserve">When jogging has started, it is possible to provide new speed vectors by calling the </w:t>
+      </w:r>
+      <w:proofErr w:type="spellStart"/>
+      <w:r>
+        <w:t>jogStart</w:t>
+      </w:r>
+      <w:proofErr w:type="spellEnd"/>
+      <w:r>
+        <w:t>() function over and over again. This makes it possible to use a joystick or a 3D Space Navigator to provide new speed vectors if the user moves the joystick or the Space Navigator cap.</w:t>
       </w:r>
     </w:p>
     <w:p>
@@ -1072,19 +3005,40 @@
         </w:numPr>
       </w:pPr>
       <w:r>
-        <w:t>feature: Configures to move to move with respect to base frame (FEATURE_BASE), tool frame (FEATURE_TOOL) or custom frame (FEATURE_CUSTOM) If the feature is FEATURE_CUSTOM then the custom_frame parameter needs to be a valid pose.</w:t>
-      </w:r>
-    </w:p>
-    <w:p>
-      <w:pPr>
-        <w:pStyle w:val="ListParagraph"/>
-        <w:numPr>
-          <w:ilvl w:val="2"/>
-          <w:numId w:val="7"/>
-        </w:numPr>
-      </w:pPr>
-      <w:r>
-        <w:t>custom_frame: The custom_frame given as pose if the selected feature is FEATURE_CUSTOM</w:t>
+        <w:t xml:space="preserve">feature: Configures to move to move with respect to base frame (FEATURE_BASE), tool frame (FEATURE_TOOL) or custom frame (FEATURE_CUSTOM) If the feature is FEATURE_CUSTOM then the </w:t>
+      </w:r>
+      <w:proofErr w:type="spellStart"/>
+      <w:r>
+        <w:t>custom_frame</w:t>
+      </w:r>
+      <w:proofErr w:type="spellEnd"/>
+      <w:r>
+        <w:t xml:space="preserve"> parameter needs to be a valid pose.</w:t>
+      </w:r>
+    </w:p>
+    <w:p>
+      <w:pPr>
+        <w:pStyle w:val="ListParagraph"/>
+        <w:numPr>
+          <w:ilvl w:val="2"/>
+          <w:numId w:val="7"/>
+        </w:numPr>
+      </w:pPr>
+      <w:proofErr w:type="spellStart"/>
+      <w:r>
+        <w:t>custom_frame</w:t>
+      </w:r>
+      <w:proofErr w:type="spellEnd"/>
+      <w:r>
+        <w:t xml:space="preserve">: The </w:t>
+      </w:r>
+      <w:proofErr w:type="spellStart"/>
+      <w:r>
+        <w:t>custom_frame</w:t>
+      </w:r>
+      <w:proofErr w:type="spellEnd"/>
+      <w:r>
+        <w:t xml:space="preserve"> given as pose if the selected feature is FEATURE_CUSTOM</w:t>
       </w:r>
     </w:p>
     <w:p>
@@ -1108,8 +3062,15 @@
         </w:numPr>
       </w:pPr>
       <w:r>
-        <w:lastRenderedPageBreak/>
-        <w:t>{command: jogStart,</w:t>
+        <w:t xml:space="preserve">{command: </w:t>
+      </w:r>
+      <w:proofErr w:type="spellStart"/>
+      <w:r>
+        <w:t>jogStart</w:t>
+      </w:r>
+      <w:proofErr w:type="spellEnd"/>
+      <w:r>
+        <w:t>,</w:t>
       </w:r>
     </w:p>
     <w:p>
@@ -1148,7 +3109,15 @@
         </w:numPr>
       </w:pPr>
       <w:r>
-        <w:t>Stops jogging that has been started start_jog.</w:t>
+        <w:t xml:space="preserve">Stops jogging that has been started </w:t>
+      </w:r>
+      <w:proofErr w:type="spellStart"/>
+      <w:r>
+        <w:t>start_jog</w:t>
+      </w:r>
+      <w:proofErr w:type="spellEnd"/>
+      <w:r>
+        <w:t>.</w:t>
       </w:r>
     </w:p>
     <w:p>
@@ -1196,7 +3165,15 @@
         </w:numPr>
       </w:pPr>
       <w:r>
-        <w:t>{command: jogStop}</w:t>
+        <w:t xml:space="preserve">{command: </w:t>
+      </w:r>
+      <w:proofErr w:type="spellStart"/>
+      <w:r>
+        <w:t>jogStop</w:t>
+      </w:r>
+      <w:proofErr w:type="spellEnd"/>
+      <w:r>
+        <w:t>}</w:t>
       </w:r>
     </w:p>
     <w:p>
@@ -1220,7 +3197,15 @@
         </w:numPr>
       </w:pPr>
       <w:r>
-        <w:t>Zeroes the TCP force/torque measurement from the builtin force/torque sensor by subtracting the current measurement from the subsequent.</w:t>
+        <w:t xml:space="preserve">Zeroes the TCP force/torque measurement from the </w:t>
+      </w:r>
+      <w:proofErr w:type="spellStart"/>
+      <w:r>
+        <w:t>builtin</w:t>
+      </w:r>
+      <w:proofErr w:type="spellEnd"/>
+      <w:r>
+        <w:t xml:space="preserve"> force/torque sensor by subtracting the current measurement from the subsequent.</w:t>
       </w:r>
     </w:p>
     <w:p>
@@ -1268,7 +3253,15 @@
         </w:numPr>
       </w:pPr>
       <w:r>
-        <w:t>{command : zeroFTSensor]</w:t>
+        <w:t xml:space="preserve">{command : </w:t>
+      </w:r>
+      <w:proofErr w:type="spellStart"/>
+      <w:r>
+        <w:t>zeroFTSensor</w:t>
+      </w:r>
+      <w:proofErr w:type="spellEnd"/>
+      <w:r>
+        <w:t>]</w:t>
       </w:r>
     </w:p>
     <w:p>
@@ -1328,7 +3321,47 @@
         </w:numPr>
       </w:pPr>
       <w:r>
-        <w:t>cog: Center of Gravity, a vector [CoGx, CoGy, CoGz] specifying the displacement (in meters) from the toolmount. If not specified the current CoG will be used.</w:t>
+        <w:t>cog: Center of Gravity, a vector [</w:t>
+      </w:r>
+      <w:proofErr w:type="spellStart"/>
+      <w:r>
+        <w:t>CoGx</w:t>
+      </w:r>
+      <w:proofErr w:type="spellEnd"/>
+      <w:r>
+        <w:t xml:space="preserve">, </w:t>
+      </w:r>
+      <w:proofErr w:type="spellStart"/>
+      <w:r>
+        <w:t>CoGy</w:t>
+      </w:r>
+      <w:proofErr w:type="spellEnd"/>
+      <w:r>
+        <w:t xml:space="preserve">, </w:t>
+      </w:r>
+      <w:proofErr w:type="spellStart"/>
+      <w:r>
+        <w:t>CoGz</w:t>
+      </w:r>
+      <w:proofErr w:type="spellEnd"/>
+      <w:r>
+        <w:t xml:space="preserve">] specifying the displacement (in meters) from the </w:t>
+      </w:r>
+      <w:proofErr w:type="spellStart"/>
+      <w:r>
+        <w:t>toolmount</w:t>
+      </w:r>
+      <w:proofErr w:type="spellEnd"/>
+      <w:r>
+        <w:t xml:space="preserve">. If not specified the current </w:t>
+      </w:r>
+      <w:proofErr w:type="spellStart"/>
+      <w:r>
+        <w:t>CoG</w:t>
+      </w:r>
+      <w:proofErr w:type="spellEnd"/>
+      <w:r>
+        <w:t xml:space="preserve"> will be used.</w:t>
       </w:r>
     </w:p>
     <w:p>
@@ -1352,7 +3385,15 @@
         </w:numPr>
       </w:pPr>
       <w:r>
-        <w:t>{command: setPayload,</w:t>
+        <w:t xml:space="preserve">{command: </w:t>
+      </w:r>
+      <w:proofErr w:type="spellStart"/>
+      <w:r>
+        <w:t>setPayload</w:t>
+      </w:r>
+      <w:proofErr w:type="spellEnd"/>
+      <w:r>
+        <w:t>,</w:t>
       </w:r>
     </w:p>
     <w:p>
@@ -1391,19 +3432,51 @@
         </w:numPr>
       </w:pPr>
       <w:r>
-        <w:t>Set robot in freedrive mode.</w:t>
-      </w:r>
-    </w:p>
-    <w:p>
-      <w:pPr>
-        <w:pStyle w:val="ListParagraph"/>
-        <w:numPr>
-          <w:ilvl w:val="1"/>
-          <w:numId w:val="7"/>
-        </w:numPr>
-      </w:pPr>
-      <w:r>
-        <w:t>In this mode the robot can be moved around by hand in the same way as by pressing the “freedrive” button. The robot will not be able to follow a trajectory (eg. a movej) in this mode.</w:t>
+        <w:t xml:space="preserve">Set robot in </w:t>
+      </w:r>
+      <w:proofErr w:type="spellStart"/>
+      <w:r>
+        <w:t>freedrive</w:t>
+      </w:r>
+      <w:proofErr w:type="spellEnd"/>
+      <w:r>
+        <w:t xml:space="preserve"> mode.</w:t>
+      </w:r>
+    </w:p>
+    <w:p>
+      <w:pPr>
+        <w:pStyle w:val="ListParagraph"/>
+        <w:numPr>
+          <w:ilvl w:val="1"/>
+          <w:numId w:val="7"/>
+        </w:numPr>
+      </w:pPr>
+      <w:r>
+        <w:t>In this mode the robot can be moved around by hand in the same way as by pressing the “</w:t>
+      </w:r>
+      <w:proofErr w:type="spellStart"/>
+      <w:r>
+        <w:t>freedrive</w:t>
+      </w:r>
+      <w:proofErr w:type="spellEnd"/>
+      <w:r>
+        <w:t>” button. The robot will not be able to follow a trajectory (</w:t>
+      </w:r>
+      <w:proofErr w:type="spellStart"/>
+      <w:r>
+        <w:t>eg.</w:t>
+      </w:r>
+      <w:proofErr w:type="spellEnd"/>
+      <w:r>
+        <w:t xml:space="preserve"> a </w:t>
+      </w:r>
+      <w:proofErr w:type="spellStart"/>
+      <w:r>
+        <w:t>movej</w:t>
+      </w:r>
+      <w:proofErr w:type="spellEnd"/>
+      <w:r>
+        <w:t>) in this mode.</w:t>
       </w:r>
     </w:p>
     <w:p>
@@ -1427,7 +3500,15 @@
         </w:numPr>
       </w:pPr>
       <w:r>
-        <w:t>{command : teachMode}</w:t>
+        <w:t xml:space="preserve">{command : </w:t>
+      </w:r>
+      <w:proofErr w:type="spellStart"/>
+      <w:r>
+        <w:t>teachMode</w:t>
+      </w:r>
+      <w:proofErr w:type="spellEnd"/>
+      <w:r>
+        <w:t>}</w:t>
       </w:r>
     </w:p>
     <w:p>
@@ -1451,7 +3532,15 @@
         </w:numPr>
       </w:pPr>
       <w:r>
-        <w:t>Set robot back in normal position control mode after freedrive mode.</w:t>
+        <w:t xml:space="preserve">Set robot back in normal position control mode after </w:t>
+      </w:r>
+      <w:proofErr w:type="spellStart"/>
+      <w:r>
+        <w:t>freedrive</w:t>
+      </w:r>
+      <w:proofErr w:type="spellEnd"/>
+      <w:r>
+        <w:t xml:space="preserve"> mode.</w:t>
       </w:r>
     </w:p>
     <w:p>
@@ -1475,7 +3564,15 @@
         </w:numPr>
       </w:pPr>
       <w:r>
-        <w:t>{command: endTeachMode}</w:t>
+        <w:t xml:space="preserve">{command: </w:t>
+      </w:r>
+      <w:proofErr w:type="spellStart"/>
+      <w:r>
+        <w:t>endTeachMode</w:t>
+      </w:r>
+      <w:proofErr w:type="spellEnd"/>
+      <w:r>
+        <w:t>}</w:t>
       </w:r>
     </w:p>
     <w:p>
@@ -1499,7 +3596,15 @@
         </w:numPr>
       </w:pPr>
       <w:r>
-        <w:t>{command: endTeachMode}</w:t>
+        <w:t xml:space="preserve">{command: </w:t>
+      </w:r>
+      <w:proofErr w:type="spellStart"/>
+      <w:r>
+        <w:t>endTeachMode</w:t>
+      </w:r>
+      <w:proofErr w:type="spellEnd"/>
+      <w:r>
+        <w:t>}</w:t>
       </w:r>
     </w:p>
     <w:p>
@@ -1535,7 +3640,15 @@
         </w:numPr>
       </w:pPr>
       <w:r>
-        <w:t>A value of 1 is full damping, so the robot will decellerate quickly if no force is present. A value of 0 is no damping, here the robot will maintain the speed.</w:t>
+        <w:t xml:space="preserve">A value of 1 is full damping, so the robot will </w:t>
+      </w:r>
+      <w:proofErr w:type="spellStart"/>
+      <w:r>
+        <w:t>decellerate</w:t>
+      </w:r>
+      <w:proofErr w:type="spellEnd"/>
+      <w:r>
+        <w:t xml:space="preserve"> quickly if no force is present. A value of 0 is no damping, here the robot will maintain the speed.</w:t>
       </w:r>
     </w:p>
     <w:p>
@@ -1571,7 +3684,6 @@
         </w:numPr>
       </w:pPr>
       <w:r>
-        <w:lastRenderedPageBreak/>
         <w:t>damping: Between 0 and 1, default value is 0.005</w:t>
       </w:r>
     </w:p>
@@ -1596,7 +3708,15 @@
         </w:numPr>
       </w:pPr>
       <w:r>
-        <w:t>{command: forceModesetdamping,</w:t>
+        <w:t xml:space="preserve">{command: </w:t>
+      </w:r>
+      <w:proofErr w:type="spellStart"/>
+      <w:r>
+        <w:t>forceModesetdamping</w:t>
+      </w:r>
+      <w:proofErr w:type="spellEnd"/>
+      <w:r>
+        <w:t>,</w:t>
       </w:r>
     </w:p>
     <w:p>
@@ -1707,7 +3827,15 @@
         </w:numPr>
       </w:pPr>
       <w:r>
-        <w:t>{command: forceModeSetGainScaling,</w:t>
+        <w:t xml:space="preserve">{command: </w:t>
+      </w:r>
+      <w:proofErr w:type="spellStart"/>
+      <w:r>
+        <w:t>forceModeSetGainScaling</w:t>
+      </w:r>
+      <w:proofErr w:type="spellEnd"/>
+      <w:r>
+        <w:t>,</w:t>
       </w:r>
     </w:p>
     <w:p>
@@ -1821,7 +3949,15 @@
         </w:numPr>
       </w:pPr>
       <w:r>
-        <w:t>{command: toolContact}</w:t>
+        <w:t xml:space="preserve">{command: </w:t>
+      </w:r>
+      <w:proofErr w:type="spellStart"/>
+      <w:r>
+        <w:t>toolContact</w:t>
+      </w:r>
+      <w:proofErr w:type="spellEnd"/>
+      <w:r>
+        <w:t>}</w:t>
       </w:r>
     </w:p>
     <w:p>
@@ -1881,7 +4017,15 @@
         </w:numPr>
       </w:pPr>
       <w:r>
-        <w:t>{command: triggerProtectiveStop}</w:t>
+        <w:t xml:space="preserve">{command: </w:t>
+      </w:r>
+      <w:proofErr w:type="spellStart"/>
+      <w:r>
+        <w:t>triggerProtectiveStop</w:t>
+      </w:r>
+      <w:proofErr w:type="spellEnd"/>
+      <w:r>
+        <w:t>}</w:t>
       </w:r>
     </w:p>
     <w:p>
@@ -1905,7 +4049,23 @@
         </w:numPr>
       </w:pPr>
       <w:r>
-        <w:t>Returns true if a program is running on the controller, otherwise it returns false This is just a shortcut for getRobotStatus() &amp; RobotStatus::ROBOT_STATUS_PROGRAM_RUNNING</w:t>
+        <w:t xml:space="preserve">Returns true if a program is running on the controller, otherwise it returns false This is just a shortcut for </w:t>
+      </w:r>
+      <w:proofErr w:type="spellStart"/>
+      <w:r>
+        <w:t>getRobotStatus</w:t>
+      </w:r>
+      <w:proofErr w:type="spellEnd"/>
+      <w:r>
+        <w:t xml:space="preserve">() &amp; </w:t>
+      </w:r>
+      <w:proofErr w:type="spellStart"/>
+      <w:r>
+        <w:t>RobotStatus</w:t>
+      </w:r>
+      <w:proofErr w:type="spellEnd"/>
+      <w:r>
+        <w:t>::ROBOT_STATUS_PROGRAM_RUNNING</w:t>
       </w:r>
     </w:p>
     <w:p>
@@ -1929,7 +4089,15 @@
         </w:numPr>
       </w:pPr>
       <w:r>
-        <w:t>{command: isProgramRunning}</w:t>
+        <w:t xml:space="preserve">{command: </w:t>
+      </w:r>
+      <w:proofErr w:type="spellStart"/>
+      <w:r>
+        <w:t>isProgramRunning</w:t>
+      </w:r>
+      <w:proofErr w:type="spellEnd"/>
+      <w:r>
+        <w:t>}</w:t>
       </w:r>
     </w:p>
     <w:p>
@@ -1965,11 +4133,7 @@
         </w:numPr>
       </w:pPr>
       <w:r>
-        <w:t xml:space="preserve">Robot status Bits 0-3: Is power on | Is program running | Is teach button pressed | Is power button pressed There is a synchronization gap between the three interfaces RTDE Control RTDE Receive and Dashboard Client. RTDE Control </w:t>
-      </w:r>
-      <w:r>
-        <w:lastRenderedPageBreak/>
-        <w:t>and RTDE Receive open its own RTDE connection and so the internal state is not in sync. That means, if RTDE Control reports, that program is running, RTDE Receive may still return that program is not running. The update of the Dashboard Client even needs more time. That means, the dashboard client still returns program not running after some milliseconds have passed after RTDE Control already reports program running.</w:t>
+        <w:t>Robot status Bits 0-3: Is power on | Is program running | Is teach button pressed | Is power button pressed There is a synchronization gap between the three interfaces RTDE Control RTDE Receive and Dashboard Client. RTDE Control and RTDE Receive open its own RTDE connection and so the internal state is not in sync. That means, if RTDE Control reports, that program is running, RTDE Receive may still return that program is not running. The update of the Dashboard Client even needs more time. That means, the dashboard client still returns program not running after some milliseconds have passed after RTDE Control already reports program running.</w:t>
       </w:r>
     </w:p>
     <w:p>
@@ -1993,7 +4157,15 @@
         </w:numPr>
       </w:pPr>
       <w:r>
-        <w:t>If you work with RTDE control and receive interface and you need to read the robot status or program running state, then you should always use the getRobotStatus() function from RTDE Control if you need a status that is in sync with the program uploading or reuploading of this object.</w:t>
+        <w:t xml:space="preserve">If you work with RTDE control and receive interface and you need to read the robot status or program running state, then you should always use the </w:t>
+      </w:r>
+      <w:proofErr w:type="spellStart"/>
+      <w:r>
+        <w:t>getRobotStatus</w:t>
+      </w:r>
+      <w:proofErr w:type="spellEnd"/>
+      <w:r>
+        <w:t>() function from RTDE Control if you need a status that is in sync with the program uploading or reuploading of this object.</w:t>
       </w:r>
     </w:p>
     <w:p>
@@ -2017,7 +4189,15 @@
         </w:numPr>
       </w:pPr>
       <w:r>
-        <w:t>{command: getRobotStatus}</w:t>
+        <w:t xml:space="preserve">{command: </w:t>
+      </w:r>
+      <w:proofErr w:type="spellStart"/>
+      <w:r>
+        <w:t>getRobotStatus</w:t>
+      </w:r>
+      <w:proofErr w:type="spellEnd"/>
+      <w:r>
+        <w:t>}</w:t>
       </w:r>
     </w:p>
     <w:p>
@@ -2041,7 +4221,15 @@
         </w:numPr>
       </w:pPr>
       <w:r>
-        <w:t>Reads progress information for asynchronous operations that supports progress feedback (such as movePath).</w:t>
+        <w:t xml:space="preserve">Reads progress information for asynchronous operations that supports progress feedback (such as </w:t>
+      </w:r>
+      <w:proofErr w:type="spellStart"/>
+      <w:r>
+        <w:t>movePath</w:t>
+      </w:r>
+      <w:proofErr w:type="spellEnd"/>
+      <w:r>
+        <w:t>).</w:t>
       </w:r>
     </w:p>
     <w:p>
@@ -2115,8 +4303,13 @@
       <w:r>
         <w:t xml:space="preserve">{command: </w:t>
       </w:r>
-      <w:r>
-        <w:t>getAsyncOperationProgress}</w:t>
+      <w:proofErr w:type="spellStart"/>
+      <w:r>
+        <w:t>getAsyncOperationProgress</w:t>
+      </w:r>
+      <w:proofErr w:type="spellEnd"/>
+      <w:r>
+        <w:t>}</w:t>
       </w:r>
     </w:p>
     <w:p>
@@ -2140,11 +4333,16 @@
         </w:numPr>
       </w:pPr>
       <w:r>
-        <w:t>Called automatically when running Move</w:t>
+        <w:t xml:space="preserve">Called automatically when running </w:t>
+      </w:r>
+      <w:proofErr w:type="spellStart"/>
+      <w:r>
+        <w:t>Move</w:t>
       </w:r>
       <w:r>
         <w:t>J</w:t>
       </w:r>
+      <w:proofErr w:type="spellEnd"/>
     </w:p>
     <w:p>
       <w:pPr>
@@ -2239,11 +4437,15 @@
         </w:numPr>
       </w:pPr>
       <w:r>
-        <w:lastRenderedPageBreak/>
         <w:t xml:space="preserve">{command: </w:t>
       </w:r>
-      <w:r>
-        <w:t>isJointWithinSafetyLimits,</w:t>
+      <w:proofErr w:type="spellStart"/>
+      <w:r>
+        <w:t>isJointWithinSafetyLimits</w:t>
+      </w:r>
+      <w:proofErr w:type="spellEnd"/>
+      <w:r>
+        <w:t>,</w:t>
       </w:r>
     </w:p>
     <w:p>
@@ -2342,7 +4544,15 @@
         </w:numPr>
       </w:pPr>
       <w:r>
-        <w:t>{command: getJointTorques}</w:t>
+        <w:t xml:space="preserve">{command: </w:t>
+      </w:r>
+      <w:proofErr w:type="spellStart"/>
+      <w:r>
+        <w:t>getJointTorques</w:t>
+      </w:r>
+      <w:proofErr w:type="spellEnd"/>
+      <w:r>
+        <w:t>}</w:t>
       </w:r>
     </w:p>
     <w:p>
@@ -2441,7 +4651,15 @@
         </w:numPr>
       </w:pPr>
       <w:r>
-        <w:t>{command: isSteady}</w:t>
+        <w:t xml:space="preserve">{command: </w:t>
+      </w:r>
+      <w:proofErr w:type="spellStart"/>
+      <w:r>
+        <w:t>isSteady</w:t>
+      </w:r>
+      <w:proofErr w:type="spellEnd"/>
+      <w:r>
+        <w:t>}</w:t>
       </w:r>
     </w:p>
     <w:p>
@@ -2524,20 +4742,33 @@
           <w:numId w:val="7"/>
         </w:numPr>
       </w:pPr>
-      <w:r>
-        <w:t>xd: tool speed [m/s] (spatial vector)</w:t>
-      </w:r>
-    </w:p>
-    <w:p>
-      <w:pPr>
-        <w:pStyle w:val="ListParagraph"/>
-        <w:numPr>
-          <w:ilvl w:val="2"/>
-          <w:numId w:val="7"/>
-        </w:numPr>
-      </w:pPr>
-      <w:r>
-        <w:t>direction: List of six floats. The first three elements are interpreted as a 3D vector (in the robot base coordinate system) giving the direction in which contacts should be detected. If all elements of the list are zero, contacts from all directions are considered. You can also set direction=get_target_tcp_speed() in which case it will detect contacts in the direction of the TCP movement.</w:t>
+      <w:proofErr w:type="spellStart"/>
+      <w:r>
+        <w:t>xd</w:t>
+      </w:r>
+      <w:proofErr w:type="spellEnd"/>
+      <w:r>
+        <w:t>: tool speed [m/s] (spatial vector)</w:t>
+      </w:r>
+    </w:p>
+    <w:p>
+      <w:pPr>
+        <w:pStyle w:val="ListParagraph"/>
+        <w:numPr>
+          <w:ilvl w:val="2"/>
+          <w:numId w:val="7"/>
+        </w:numPr>
+      </w:pPr>
+      <w:r>
+        <w:t>direction: List of six floats. The first three elements are interpreted as a 3D vector (in the robot base coordinate system) giving the direction in which contacts should be detected. If all elements of the list are zero, contacts from all directions are considered. You can also set direction=</w:t>
+      </w:r>
+      <w:proofErr w:type="spellStart"/>
+      <w:r>
+        <w:t>get_target_tcp_speed</w:t>
+      </w:r>
+      <w:proofErr w:type="spellEnd"/>
+      <w:r>
+        <w:t>() in which case it will detect contacts in the direction of the TCP movement.</w:t>
       </w:r>
     </w:p>
     <w:p>
@@ -2573,19 +4804,32 @@
         </w:numPr>
       </w:pPr>
       <w:r>
-        <w:t>{command: moveUntilContact,</w:t>
-      </w:r>
-    </w:p>
-    <w:p>
-      <w:pPr>
-        <w:pStyle w:val="ListParagraph"/>
-        <w:numPr>
-          <w:ilvl w:val="2"/>
-          <w:numId w:val="7"/>
-        </w:numPr>
-      </w:pPr>
-      <w:r>
-        <w:t>Parmas: [2, [1,0,0,0,0,0], 2]</w:t>
+        <w:t xml:space="preserve">{command: </w:t>
+      </w:r>
+      <w:proofErr w:type="spellStart"/>
+      <w:r>
+        <w:t>moveUntilContact</w:t>
+      </w:r>
+      <w:proofErr w:type="spellEnd"/>
+      <w:r>
+        <w:t>,</w:t>
+      </w:r>
+    </w:p>
+    <w:p>
+      <w:pPr>
+        <w:pStyle w:val="ListParagraph"/>
+        <w:numPr>
+          <w:ilvl w:val="2"/>
+          <w:numId w:val="7"/>
+        </w:numPr>
+      </w:pPr>
+      <w:proofErr w:type="spellStart"/>
+      <w:r>
+        <w:t>Parmas</w:t>
+      </w:r>
+      <w:proofErr w:type="spellEnd"/>
+      <w:r>
+        <w:t>: [2, [1,0,0,0,0,0], 2]</w:t>
       </w:r>
       <w:r>
         <w:t>}</w:t>
@@ -2659,20 +4903,601 @@
       <w:pPr>
         <w:pStyle w:val="Heading1"/>
       </w:pPr>
+      <w:proofErr w:type="spellStart"/>
+      <w:r>
+        <w:t>robot</w:t>
+      </w:r>
+      <w:r>
+        <w:t>FDBK</w:t>
+      </w:r>
+      <w:proofErr w:type="spellEnd"/>
+    </w:p>
+    <w:p>
+      <w:r>
+        <w:t xml:space="preserve">Purpose of this program </w:t>
+      </w:r>
+      <w:r>
+        <w:t>to</w:t>
+      </w:r>
+      <w:r>
+        <w:t xml:space="preserve"> handle the feedback from the robot.  This not only gets feedback from the hand and arm but all auxiliary equipment on the robot.  This will take to the Arduino to get feedback from all systems. </w:t>
+      </w:r>
+      <w:r>
+        <w:t>Messages will be sent back to the server every .1 second and contain all the information below.</w:t>
+      </w:r>
+    </w:p>
+    <w:p>
+      <w:pPr>
+        <w:pStyle w:val="Heading3"/>
+      </w:pPr>
+      <w:r>
+        <w:t>Auxiliary feedback</w:t>
+      </w:r>
+    </w:p>
+    <w:p>
+      <w:pPr>
+        <w:pStyle w:val="ListParagraph"/>
+        <w:numPr>
+          <w:ilvl w:val="0"/>
+          <w:numId w:val="9"/>
+        </w:numPr>
+      </w:pPr>
+      <w:r>
+        <w:t xml:space="preserve">Fan </w:t>
+      </w:r>
+      <w:r>
+        <w:t>Power</w:t>
+      </w:r>
+    </w:p>
+    <w:p>
+      <w:pPr>
+        <w:pStyle w:val="ListParagraph"/>
+        <w:numPr>
+          <w:ilvl w:val="1"/>
+          <w:numId w:val="9"/>
+        </w:numPr>
+      </w:pPr>
+      <w:r>
+        <w:t>Indicates the power to the fan is on</w:t>
+      </w:r>
+    </w:p>
+    <w:p>
+      <w:pPr>
+        <w:pStyle w:val="ListParagraph"/>
+        <w:numPr>
+          <w:ilvl w:val="0"/>
+          <w:numId w:val="9"/>
+        </w:numPr>
+      </w:pPr>
+      <w:r>
+        <w:t>NS</w:t>
+      </w:r>
+      <w:r>
+        <w:t xml:space="preserve"> </w:t>
+      </w:r>
+      <w:r>
+        <w:t>Power</w:t>
+      </w:r>
+    </w:p>
+    <w:p>
+      <w:pPr>
+        <w:pStyle w:val="ListParagraph"/>
+        <w:numPr>
+          <w:ilvl w:val="1"/>
+          <w:numId w:val="9"/>
+        </w:numPr>
+      </w:pPr>
+      <w:r>
+        <w:t>Indicates power to the network switch is on</w:t>
+      </w:r>
+    </w:p>
+    <w:p>
+      <w:pPr>
+        <w:pStyle w:val="ListParagraph"/>
+        <w:numPr>
+          <w:ilvl w:val="0"/>
+          <w:numId w:val="9"/>
+        </w:numPr>
+      </w:pPr>
+      <w:r>
+        <w:t xml:space="preserve">UR connected </w:t>
+      </w:r>
+    </w:p>
+    <w:p>
+      <w:pPr>
+        <w:pStyle w:val="ListParagraph"/>
+        <w:numPr>
+          <w:ilvl w:val="1"/>
+          <w:numId w:val="9"/>
+        </w:numPr>
+      </w:pPr>
+      <w:r>
+        <w:t>Indicates UR control is connected over the network.  Power must be turned on before this will get a signal</w:t>
+      </w:r>
+    </w:p>
+    <w:p>
+      <w:pPr>
+        <w:pStyle w:val="ListParagraph"/>
+        <w:numPr>
+          <w:ilvl w:val="0"/>
+          <w:numId w:val="9"/>
+        </w:numPr>
+      </w:pPr>
+      <w:r>
+        <w:t>Hand connected</w:t>
+      </w:r>
+    </w:p>
+    <w:p>
+      <w:pPr>
+        <w:pStyle w:val="ListParagraph"/>
+        <w:numPr>
+          <w:ilvl w:val="1"/>
+          <w:numId w:val="9"/>
+        </w:numPr>
+      </w:pPr>
+      <w:r>
+        <w:t>Indicates the Hand is connected over the network.  Power must be turned on before this will get a signal</w:t>
+      </w:r>
+    </w:p>
+    <w:p>
+      <w:pPr>
+        <w:pStyle w:val="ListParagraph"/>
+        <w:numPr>
+          <w:ilvl w:val="0"/>
+          <w:numId w:val="9"/>
+        </w:numPr>
+      </w:pPr>
+      <w:r>
+        <w:t>Rover Power</w:t>
+      </w:r>
+    </w:p>
+    <w:p>
+      <w:pPr>
+        <w:pStyle w:val="ListParagraph"/>
+        <w:numPr>
+          <w:ilvl w:val="1"/>
+          <w:numId w:val="9"/>
+        </w:numPr>
+      </w:pPr>
+      <w:r>
+        <w:t>Indicates power is turned on to the rover</w:t>
+      </w:r>
+    </w:p>
+    <w:p>
+      <w:pPr>
+        <w:pStyle w:val="ListParagraph"/>
+        <w:numPr>
+          <w:ilvl w:val="0"/>
+          <w:numId w:val="9"/>
+        </w:numPr>
+      </w:pPr>
+      <w:r>
+        <w:t>Arduino Connected</w:t>
+      </w:r>
+    </w:p>
+    <w:p>
+      <w:pPr>
+        <w:pStyle w:val="ListParagraph"/>
+        <w:numPr>
+          <w:ilvl w:val="1"/>
+          <w:numId w:val="9"/>
+        </w:numPr>
+      </w:pPr>
+      <w:r>
+        <w:t>Indicates the serial connection to the Arduino has been established</w:t>
+      </w:r>
+    </w:p>
+    <w:p>
+      <w:pPr>
+        <w:pStyle w:val="ListParagraph"/>
+        <w:numPr>
+          <w:ilvl w:val="0"/>
+          <w:numId w:val="9"/>
+        </w:numPr>
+      </w:pPr>
+      <w:r>
+        <w:t>Hand Power</w:t>
+      </w:r>
+    </w:p>
+    <w:p>
+      <w:pPr>
+        <w:pStyle w:val="ListParagraph"/>
+        <w:numPr>
+          <w:ilvl w:val="1"/>
+          <w:numId w:val="9"/>
+        </w:numPr>
+      </w:pPr>
+      <w:r>
+        <w:t xml:space="preserve">Indicates the hand power has been turned on. </w:t>
+      </w:r>
+    </w:p>
+    <w:p>
+      <w:pPr>
+        <w:pStyle w:val="ListParagraph"/>
+        <w:numPr>
+          <w:ilvl w:val="0"/>
+          <w:numId w:val="9"/>
+        </w:numPr>
+      </w:pPr>
+      <w:r>
+        <w:t>Battery Voltage</w:t>
+      </w:r>
+    </w:p>
+    <w:p>
+      <w:pPr>
+        <w:pStyle w:val="ListParagraph"/>
+        <w:numPr>
+          <w:ilvl w:val="1"/>
+          <w:numId w:val="9"/>
+        </w:numPr>
+      </w:pPr>
+      <w:r>
+        <w:t xml:space="preserve">Sends back the actual voltage currently on the batter. </w:t>
+      </w:r>
+    </w:p>
+    <w:p>
+      <w:pPr>
+        <w:pStyle w:val="ListParagraph"/>
+        <w:numPr>
+          <w:ilvl w:val="0"/>
+          <w:numId w:val="9"/>
+        </w:numPr>
+      </w:pPr>
+      <w:r>
+        <w:t>Temp Sensor</w:t>
+      </w:r>
+    </w:p>
+    <w:p>
+      <w:pPr>
+        <w:pStyle w:val="ListParagraph"/>
+        <w:numPr>
+          <w:ilvl w:val="1"/>
+          <w:numId w:val="9"/>
+        </w:numPr>
+      </w:pPr>
+      <w:r>
+        <w:t>Measurement of temperature outside the box</w:t>
+      </w:r>
+    </w:p>
+    <w:p>
+      <w:pPr>
+        <w:pStyle w:val="ListParagraph"/>
+        <w:numPr>
+          <w:ilvl w:val="0"/>
+          <w:numId w:val="9"/>
+        </w:numPr>
+      </w:pPr>
+      <w:r>
+        <w:t>Humidity Sensor</w:t>
+      </w:r>
+      <w:r>
+        <w:tab/>
+      </w:r>
+    </w:p>
+    <w:p>
+      <w:pPr>
+        <w:pStyle w:val="ListParagraph"/>
+        <w:numPr>
+          <w:ilvl w:val="1"/>
+          <w:numId w:val="9"/>
+        </w:numPr>
+      </w:pPr>
+      <w:r>
+        <w:t xml:space="preserve">Measurement of humidity external to the box. </w:t>
+      </w:r>
+    </w:p>
+    <w:p>
+      <w:pPr>
+        <w:pStyle w:val="ListParagraph"/>
+        <w:numPr>
+          <w:ilvl w:val="0"/>
+          <w:numId w:val="9"/>
+        </w:numPr>
+      </w:pPr>
+      <w:r>
+        <w:t>Front Distance Sensor</w:t>
+      </w:r>
+    </w:p>
+    <w:p>
+      <w:pPr>
+        <w:pStyle w:val="ListParagraph"/>
+        <w:numPr>
+          <w:ilvl w:val="1"/>
+          <w:numId w:val="9"/>
+        </w:numPr>
+      </w:pPr>
+      <w:r>
+        <w:t>Measurement of distance to object directly in front of the robot.  Current sensor is 10cm to 80cm</w:t>
+      </w:r>
+    </w:p>
+    <w:p>
+      <w:pPr>
+        <w:pStyle w:val="ListParagraph"/>
+        <w:numPr>
+          <w:ilvl w:val="0"/>
+          <w:numId w:val="9"/>
+        </w:numPr>
+      </w:pPr>
+      <w:proofErr w:type="spellStart"/>
+      <w:r>
+        <w:t>Prox</w:t>
+      </w:r>
+      <w:proofErr w:type="spellEnd"/>
+      <w:r>
+        <w:t xml:space="preserve"> FL</w:t>
+      </w:r>
+    </w:p>
+    <w:p>
+      <w:pPr>
+        <w:pStyle w:val="ListParagraph"/>
+        <w:numPr>
+          <w:ilvl w:val="1"/>
+          <w:numId w:val="9"/>
+        </w:numPr>
+      </w:pPr>
+      <w:r>
+        <w:t xml:space="preserve">Front left </w:t>
+      </w:r>
+      <w:proofErr w:type="spellStart"/>
+      <w:r>
+        <w:t>prox</w:t>
+      </w:r>
+      <w:proofErr w:type="spellEnd"/>
+      <w:r>
+        <w:t xml:space="preserve"> sensor.  Indicates when something is within a set distance</w:t>
+      </w:r>
+    </w:p>
+    <w:p>
+      <w:pPr>
+        <w:pStyle w:val="ListParagraph"/>
+        <w:numPr>
+          <w:ilvl w:val="0"/>
+          <w:numId w:val="9"/>
+        </w:numPr>
+      </w:pPr>
+      <w:proofErr w:type="spellStart"/>
+      <w:r>
+        <w:t>Prox</w:t>
+      </w:r>
+      <w:proofErr w:type="spellEnd"/>
+      <w:r>
+        <w:t xml:space="preserve"> </w:t>
+      </w:r>
+      <w:r>
+        <w:t>FR</w:t>
+      </w:r>
+    </w:p>
+    <w:p>
+      <w:pPr>
+        <w:pStyle w:val="ListParagraph"/>
+        <w:numPr>
+          <w:ilvl w:val="1"/>
+          <w:numId w:val="9"/>
+        </w:numPr>
+      </w:pPr>
+      <w:r>
+        <w:t xml:space="preserve">Front right </w:t>
+      </w:r>
+      <w:proofErr w:type="spellStart"/>
+      <w:r>
+        <w:t>prox</w:t>
+      </w:r>
+      <w:proofErr w:type="spellEnd"/>
+      <w:r>
+        <w:t xml:space="preserve"> sensor</w:t>
+      </w:r>
+      <w:r>
+        <w:t>.  Indicates when something is within a set distance</w:t>
+      </w:r>
+      <w:r>
+        <w:t xml:space="preserve"> </w:t>
+      </w:r>
+    </w:p>
+    <w:p>
+      <w:pPr>
+        <w:pStyle w:val="ListParagraph"/>
+        <w:numPr>
+          <w:ilvl w:val="0"/>
+          <w:numId w:val="9"/>
+        </w:numPr>
+      </w:pPr>
+      <w:proofErr w:type="spellStart"/>
+      <w:r>
+        <w:t>Prox</w:t>
+      </w:r>
+      <w:proofErr w:type="spellEnd"/>
+      <w:r>
+        <w:t xml:space="preserve"> </w:t>
+      </w:r>
+      <w:r>
+        <w:t>RL</w:t>
+      </w:r>
+    </w:p>
+    <w:p>
+      <w:pPr>
+        <w:pStyle w:val="ListParagraph"/>
+        <w:numPr>
+          <w:ilvl w:val="1"/>
+          <w:numId w:val="9"/>
+        </w:numPr>
+      </w:pPr>
       <w:r>
         <w:lastRenderedPageBreak/>
-        <w:t>robot</w:t>
-      </w:r>
-      <w:r>
-        <w:t>FDBK</w:t>
-      </w:r>
-    </w:p>
-    <w:p>
-      <w:r>
-        <w:t xml:space="preserve">Purpose of this program is handle the feedback from the robot.  This not only gets feedback from the hand and arm but all auxiliary equipment on the robot.  This will take to the Arduino to get feedback from all systems. </w:t>
-      </w:r>
-    </w:p>
-    <w:p>
+        <w:t xml:space="preserve">Rear left </w:t>
+      </w:r>
+      <w:proofErr w:type="spellStart"/>
+      <w:r>
+        <w:t>prox</w:t>
+      </w:r>
+      <w:proofErr w:type="spellEnd"/>
+      <w:r>
+        <w:t xml:space="preserve"> sensor. Indicates when something is within a set distance </w:t>
+      </w:r>
+    </w:p>
+    <w:p>
+      <w:pPr>
+        <w:pStyle w:val="ListParagraph"/>
+        <w:numPr>
+          <w:ilvl w:val="0"/>
+          <w:numId w:val="9"/>
+        </w:numPr>
+      </w:pPr>
+      <w:proofErr w:type="spellStart"/>
+      <w:r>
+        <w:t>Prox</w:t>
+      </w:r>
+      <w:proofErr w:type="spellEnd"/>
+      <w:r>
+        <w:t xml:space="preserve"> </w:t>
+      </w:r>
+      <w:r>
+        <w:t>RR</w:t>
+      </w:r>
+    </w:p>
+    <w:p>
+      <w:pPr>
+        <w:pStyle w:val="ListParagraph"/>
+        <w:numPr>
+          <w:ilvl w:val="1"/>
+          <w:numId w:val="9"/>
+        </w:numPr>
+      </w:pPr>
+      <w:r>
+        <w:t xml:space="preserve">Rear right </w:t>
+      </w:r>
+      <w:proofErr w:type="spellStart"/>
+      <w:r>
+        <w:t>prox</w:t>
+      </w:r>
+      <w:proofErr w:type="spellEnd"/>
+      <w:r>
+        <w:t xml:space="preserve"> sensor.  Indicates when something is within a set distance</w:t>
+      </w:r>
+    </w:p>
+    <w:p>
+      <w:pPr>
+        <w:pStyle w:val="ListParagraph"/>
+        <w:numPr>
+          <w:ilvl w:val="0"/>
+          <w:numId w:val="9"/>
+        </w:numPr>
+      </w:pPr>
+      <w:r>
+        <w:t xml:space="preserve">Internal </w:t>
+      </w:r>
+      <w:r>
+        <w:t xml:space="preserve">Front Temp </w:t>
+      </w:r>
+    </w:p>
+    <w:p>
+      <w:pPr>
+        <w:pStyle w:val="ListParagraph"/>
+        <w:numPr>
+          <w:ilvl w:val="1"/>
+          <w:numId w:val="9"/>
+        </w:numPr>
+      </w:pPr>
+      <w:r>
+        <w:t>Temperature next to the fans at the front of the rover</w:t>
+      </w:r>
+      <w:r>
+        <w:t xml:space="preserve"> inside the rover</w:t>
+      </w:r>
+    </w:p>
+    <w:p>
+      <w:pPr>
+        <w:pStyle w:val="ListParagraph"/>
+        <w:numPr>
+          <w:ilvl w:val="0"/>
+          <w:numId w:val="9"/>
+        </w:numPr>
+      </w:pPr>
+      <w:r>
+        <w:t>Battery Temp</w:t>
+      </w:r>
+    </w:p>
+    <w:p>
+      <w:pPr>
+        <w:pStyle w:val="ListParagraph"/>
+        <w:numPr>
+          <w:ilvl w:val="1"/>
+          <w:numId w:val="9"/>
+        </w:numPr>
+      </w:pPr>
+      <w:r>
+        <w:t>Temperature sensor right next to the battery</w:t>
+      </w:r>
+    </w:p>
+    <w:p>
+      <w:pPr>
+        <w:pStyle w:val="ListParagraph"/>
+        <w:numPr>
+          <w:ilvl w:val="0"/>
+          <w:numId w:val="9"/>
+        </w:numPr>
+      </w:pPr>
+      <w:r>
+        <w:t>UR Controller Temp</w:t>
+      </w:r>
+    </w:p>
+    <w:p>
+      <w:pPr>
+        <w:pStyle w:val="ListParagraph"/>
+        <w:numPr>
+          <w:ilvl w:val="1"/>
+          <w:numId w:val="9"/>
+        </w:numPr>
+      </w:pPr>
+      <w:proofErr w:type="spellStart"/>
+      <w:r>
+        <w:t>Temerature</w:t>
+      </w:r>
+      <w:proofErr w:type="spellEnd"/>
+      <w:r>
+        <w:t xml:space="preserve"> at outlet of UR controller</w:t>
+      </w:r>
+    </w:p>
+    <w:p>
+      <w:pPr>
+        <w:pStyle w:val="ListParagraph"/>
+        <w:numPr>
+          <w:ilvl w:val="0"/>
+          <w:numId w:val="9"/>
+        </w:numPr>
+      </w:pPr>
+      <w:proofErr w:type="spellStart"/>
+      <w:r>
+        <w:t>PodCom</w:t>
+      </w:r>
+      <w:proofErr w:type="spellEnd"/>
+      <w:r>
+        <w:t xml:space="preserve"> Temp</w:t>
+      </w:r>
+    </w:p>
+    <w:p>
+      <w:pPr>
+        <w:pStyle w:val="ListParagraph"/>
+        <w:numPr>
+          <w:ilvl w:val="1"/>
+          <w:numId w:val="9"/>
+        </w:numPr>
+      </w:pPr>
+      <w:r>
+        <w:t>Temperature</w:t>
+      </w:r>
+      <w:r>
+        <w:t xml:space="preserve"> on the </w:t>
+      </w:r>
+      <w:proofErr w:type="spellStart"/>
+      <w:r>
+        <w:t>podcom</w:t>
+      </w:r>
+      <w:proofErr w:type="spellEnd"/>
+    </w:p>
+    <w:p>
+      <w:pPr>
+        <w:pStyle w:val="Heading3"/>
+      </w:pPr>
       <w:r>
         <w:t>Feedback from the Arm:</w:t>
       </w:r>
@@ -2733,9 +5558,11 @@
           <w:numId w:val="5"/>
         </w:numPr>
       </w:pPr>
+      <w:proofErr w:type="spellStart"/>
       <w:r>
         <w:t>getActualCurrent</w:t>
       </w:r>
+      <w:proofErr w:type="spellEnd"/>
       <w:r>
         <w:t>()</w:t>
       </w:r>
@@ -2760,9 +5587,11 @@
           <w:numId w:val="5"/>
         </w:numPr>
       </w:pPr>
+      <w:proofErr w:type="spellStart"/>
       <w:r>
         <w:t>ActualCurrent</w:t>
       </w:r>
+      <w:proofErr w:type="spellEnd"/>
     </w:p>
     <w:p>
       <w:pPr>
@@ -2820,9 +5649,11 @@
           <w:numId w:val="5"/>
         </w:numPr>
       </w:pPr>
+      <w:proofErr w:type="spellStart"/>
       <w:r>
         <w:t>getActualDigitalInputbits</w:t>
       </w:r>
+      <w:proofErr w:type="spellEnd"/>
       <w:r>
         <w:t>()</w:t>
       </w:r>
@@ -2847,9 +5678,11 @@
           <w:numId w:val="5"/>
         </w:numPr>
       </w:pPr>
+      <w:proofErr w:type="spellStart"/>
       <w:r>
         <w:t>ActualDigitalInputbits</w:t>
       </w:r>
+      <w:proofErr w:type="spellEnd"/>
     </w:p>
     <w:p>
       <w:pPr>
@@ -2925,9 +5758,11 @@
           <w:numId w:val="5"/>
         </w:numPr>
       </w:pPr>
+      <w:proofErr w:type="spellStart"/>
       <w:r>
         <w:t>ActualDigitalOutputBits</w:t>
       </w:r>
+      <w:proofErr w:type="spellEnd"/>
       <w:r>
         <w:t>()</w:t>
       </w:r>
@@ -2952,9 +5787,11 @@
           <w:numId w:val="5"/>
         </w:numPr>
       </w:pPr>
+      <w:proofErr w:type="spellStart"/>
       <w:r>
         <w:t>ActualDigitalOutputBits</w:t>
       </w:r>
+      <w:proofErr w:type="spellEnd"/>
     </w:p>
     <w:p>
       <w:pPr>
@@ -3012,9 +5849,11 @@
           <w:numId w:val="5"/>
         </w:numPr>
       </w:pPr>
+      <w:proofErr w:type="spellStart"/>
       <w:r>
         <w:t>getActualExecutionTime</w:t>
       </w:r>
+      <w:proofErr w:type="spellEnd"/>
       <w:r>
         <w:t>()</w:t>
       </w:r>
@@ -3039,9 +5878,11 @@
           <w:numId w:val="5"/>
         </w:numPr>
       </w:pPr>
+      <w:proofErr w:type="spellStart"/>
       <w:r>
         <w:t>ActualExecutionTime</w:t>
       </w:r>
+      <w:proofErr w:type="spellEnd"/>
     </w:p>
     <w:p>
       <w:pPr>
@@ -3111,9 +5952,11 @@
           <w:numId w:val="5"/>
         </w:numPr>
       </w:pPr>
+      <w:proofErr w:type="spellStart"/>
       <w:r>
         <w:t>getActualJointVoltage</w:t>
       </w:r>
+      <w:proofErr w:type="spellEnd"/>
       <w:r>
         <w:t>()</w:t>
       </w:r>
@@ -3138,9 +5981,11 @@
           <w:numId w:val="5"/>
         </w:numPr>
       </w:pPr>
+      <w:proofErr w:type="spellStart"/>
       <w:r>
         <w:t>ActualJointVoltage</w:t>
       </w:r>
+      <w:proofErr w:type="spellEnd"/>
     </w:p>
     <w:p>
       <w:pPr>
@@ -3175,7 +6020,6 @@
         </w:numPr>
       </w:pPr>
       <w:r>
-        <w:lastRenderedPageBreak/>
         <w:t>Returns</w:t>
       </w:r>
     </w:p>
@@ -3211,12 +6055,14 @@
           <w:numId w:val="5"/>
         </w:numPr>
       </w:pPr>
+      <w:proofErr w:type="spellStart"/>
       <w:r>
         <w:t>g</w:t>
       </w:r>
       <w:r>
         <w:t>etActualMainVoltage</w:t>
       </w:r>
+      <w:proofErr w:type="spellEnd"/>
       <w:r>
         <w:t>()</w:t>
       </w:r>
@@ -3241,9 +6087,11 @@
           <w:numId w:val="5"/>
         </w:numPr>
       </w:pPr>
+      <w:proofErr w:type="spellStart"/>
       <w:r>
         <w:t>ActualMainVoltage</w:t>
       </w:r>
+      <w:proofErr w:type="spellEnd"/>
     </w:p>
     <w:p>
       <w:pPr>
@@ -3307,9 +6155,11 @@
           <w:numId w:val="5"/>
         </w:numPr>
       </w:pPr>
+      <w:proofErr w:type="spellStart"/>
       <w:r>
         <w:t>getActualMomentum</w:t>
       </w:r>
+      <w:proofErr w:type="spellEnd"/>
       <w:r>
         <w:t>()</w:t>
       </w:r>
@@ -3334,9 +6184,11 @@
           <w:numId w:val="5"/>
         </w:numPr>
       </w:pPr>
+      <w:proofErr w:type="spellStart"/>
       <w:r>
         <w:t>ActualMomentum</w:t>
       </w:r>
+      <w:proofErr w:type="spellEnd"/>
     </w:p>
     <w:p>
       <w:pPr>
@@ -3406,9 +6258,11 @@
           <w:numId w:val="5"/>
         </w:numPr>
       </w:pPr>
+      <w:proofErr w:type="spellStart"/>
       <w:r>
         <w:t>getActualQ</w:t>
       </w:r>
+      <w:proofErr w:type="spellEnd"/>
       <w:r>
         <w:t>()</w:t>
       </w:r>
@@ -3433,9 +6287,11 @@
           <w:numId w:val="5"/>
         </w:numPr>
       </w:pPr>
+      <w:proofErr w:type="spellStart"/>
       <w:r>
         <w:t>ActualQ</w:t>
       </w:r>
+      <w:proofErr w:type="spellEnd"/>
     </w:p>
     <w:p>
       <w:pPr>
@@ -3451,9 +6307,11 @@
       <w:r>
         <w:t xml:space="preserve"> </w:t>
       </w:r>
+      <w:proofErr w:type="spellStart"/>
       <w:r>
         <w:t>Qd</w:t>
       </w:r>
+      <w:proofErr w:type="spellEnd"/>
     </w:p>
     <w:p>
       <w:pPr>
@@ -3499,9 +6357,11 @@
           <w:numId w:val="5"/>
         </w:numPr>
       </w:pPr>
+      <w:proofErr w:type="spellStart"/>
       <w:r>
         <w:t>getActualQd</w:t>
       </w:r>
+      <w:proofErr w:type="spellEnd"/>
     </w:p>
     <w:p>
       <w:pPr>
@@ -3523,9 +6383,11 @@
           <w:numId w:val="5"/>
         </w:numPr>
       </w:pPr>
+      <w:proofErr w:type="spellStart"/>
       <w:r>
         <w:t>ActualQd</w:t>
       </w:r>
+      <w:proofErr w:type="spellEnd"/>
     </w:p>
     <w:p>
       <w:pPr>
@@ -3595,9 +6457,11 @@
           <w:numId w:val="5"/>
         </w:numPr>
       </w:pPr>
+      <w:proofErr w:type="spellStart"/>
       <w:r>
         <w:t>getActualRobotcurrent</w:t>
       </w:r>
+      <w:proofErr w:type="spellEnd"/>
       <w:r>
         <w:t>()</w:t>
       </w:r>
@@ -3622,9 +6486,11 @@
           <w:numId w:val="5"/>
         </w:numPr>
       </w:pPr>
+      <w:proofErr w:type="spellStart"/>
       <w:r>
         <w:t>ActualRobotCurrent</w:t>
       </w:r>
+      <w:proofErr w:type="spellEnd"/>
     </w:p>
     <w:p>
       <w:pPr>
@@ -3694,9 +6560,11 @@
           <w:numId w:val="5"/>
         </w:numPr>
       </w:pPr>
+      <w:proofErr w:type="spellStart"/>
       <w:r>
         <w:t>getActualRobotVoltage</w:t>
       </w:r>
+      <w:proofErr w:type="spellEnd"/>
       <w:r>
         <w:t>()</w:t>
       </w:r>
@@ -3721,9 +6589,11 @@
           <w:numId w:val="5"/>
         </w:numPr>
       </w:pPr>
+      <w:proofErr w:type="spellStart"/>
       <w:r>
         <w:t>ActualRobotVoltage</w:t>
       </w:r>
+      <w:proofErr w:type="spellEnd"/>
     </w:p>
     <w:p>
       <w:pPr>
@@ -3782,7 +6652,6 @@
         </w:numPr>
       </w:pPr>
       <w:r>
-        <w:lastRenderedPageBreak/>
         <w:t>Call with</w:t>
       </w:r>
     </w:p>
@@ -3794,9 +6663,11 @@
           <w:numId w:val="5"/>
         </w:numPr>
       </w:pPr>
+      <w:proofErr w:type="spellStart"/>
       <w:r>
         <w:t>getActualTCPForce</w:t>
       </w:r>
+      <w:proofErr w:type="spellEnd"/>
       <w:r>
         <w:t>()</w:t>
       </w:r>
@@ -3821,9 +6692,11 @@
           <w:numId w:val="5"/>
         </w:numPr>
       </w:pPr>
+      <w:proofErr w:type="spellStart"/>
       <w:r>
         <w:t>ActualTCPForce</w:t>
       </w:r>
+      <w:proofErr w:type="spellEnd"/>
     </w:p>
     <w:p>
       <w:pPr>
@@ -3870,7 +6743,39 @@
         </w:numPr>
       </w:pPr>
       <w:r>
-        <w:t>Actual Cartesian coordinates of the tool: (x,y,z,rx,ry,rz), where rx, ry and rz is a rotation vector representation of the tool orientation</w:t>
+        <w:t>Actual Cartesian coordinates of the tool: (</w:t>
+      </w:r>
+      <w:proofErr w:type="spellStart"/>
+      <w:r>
+        <w:t>x,y,z,rx,ry,rz</w:t>
+      </w:r>
+      <w:proofErr w:type="spellEnd"/>
+      <w:r>
+        <w:t xml:space="preserve">), where </w:t>
+      </w:r>
+      <w:proofErr w:type="spellStart"/>
+      <w:r>
+        <w:t>rx</w:t>
+      </w:r>
+      <w:proofErr w:type="spellEnd"/>
+      <w:r>
+        <w:t xml:space="preserve">, </w:t>
+      </w:r>
+      <w:proofErr w:type="spellStart"/>
+      <w:r>
+        <w:t>ry</w:t>
+      </w:r>
+      <w:proofErr w:type="spellEnd"/>
+      <w:r>
+        <w:t xml:space="preserve"> and </w:t>
+      </w:r>
+      <w:proofErr w:type="spellStart"/>
+      <w:r>
+        <w:t>rz</w:t>
+      </w:r>
+      <w:proofErr w:type="spellEnd"/>
+      <w:r>
+        <w:t xml:space="preserve"> is a rotation vector representation of the tool orientation</w:t>
       </w:r>
     </w:p>
     <w:p>
@@ -3893,9 +6798,11 @@
           <w:numId w:val="5"/>
         </w:numPr>
       </w:pPr>
+      <w:proofErr w:type="spellStart"/>
       <w:r>
         <w:t>getActualTCPPose</w:t>
       </w:r>
+      <w:proofErr w:type="spellEnd"/>
       <w:r>
         <w:t>()</w:t>
       </w:r>
@@ -3920,9 +6827,11 @@
           <w:numId w:val="5"/>
         </w:numPr>
       </w:pPr>
+      <w:proofErr w:type="spellStart"/>
       <w:r>
         <w:t>ActualTCPPose</w:t>
       </w:r>
+      <w:proofErr w:type="spellEnd"/>
     </w:p>
     <w:p>
       <w:pPr>
@@ -3992,12 +6901,14 @@
           <w:numId w:val="5"/>
         </w:numPr>
       </w:pPr>
+      <w:proofErr w:type="spellStart"/>
       <w:r>
         <w:t>getActualTCPSpee</w:t>
       </w:r>
       <w:r>
         <w:t>d</w:t>
       </w:r>
+      <w:proofErr w:type="spellEnd"/>
       <w:r>
         <w:t>()</w:t>
       </w:r>
@@ -4022,9 +6933,11 @@
           <w:numId w:val="5"/>
         </w:numPr>
       </w:pPr>
+      <w:proofErr w:type="spellStart"/>
       <w:r>
         <w:t>ActualTCPSpeed</w:t>
       </w:r>
+      <w:proofErr w:type="spellEnd"/>
     </w:p>
     <w:p>
       <w:pPr>
@@ -4094,9 +7007,11 @@
           <w:numId w:val="5"/>
         </w:numPr>
       </w:pPr>
+      <w:proofErr w:type="spellStart"/>
       <w:r>
         <w:t>getActualToolAccelerometer</w:t>
       </w:r>
+      <w:proofErr w:type="spellEnd"/>
       <w:r>
         <w:t>()</w:t>
       </w:r>
@@ -4121,9 +7036,11 @@
           <w:numId w:val="5"/>
         </w:numPr>
       </w:pPr>
+      <w:proofErr w:type="spellStart"/>
       <w:r>
         <w:t>ActualToolAccelerometer</w:t>
       </w:r>
+      <w:proofErr w:type="spellEnd"/>
     </w:p>
     <w:p>
       <w:pPr>
@@ -4205,9 +7122,11 @@
           <w:numId w:val="5"/>
         </w:numPr>
       </w:pPr>
+      <w:proofErr w:type="spellStart"/>
       <w:r>
         <w:t>getFtRawWrench</w:t>
       </w:r>
+      <w:proofErr w:type="spellEnd"/>
       <w:r>
         <w:t>()</w:t>
       </w:r>
@@ -4232,9 +7151,11 @@
           <w:numId w:val="5"/>
         </w:numPr>
       </w:pPr>
+      <w:proofErr w:type="spellStart"/>
       <w:r>
         <w:t>FtRawWrench</w:t>
       </w:r>
+      <w:proofErr w:type="spellEnd"/>
     </w:p>
     <w:p>
       <w:pPr>
@@ -4304,9 +7225,11 @@
           <w:numId w:val="5"/>
         </w:numPr>
       </w:pPr>
+      <w:proofErr w:type="spellStart"/>
       <w:r>
         <w:t>getJointControlOutput</w:t>
       </w:r>
+      <w:proofErr w:type="spellEnd"/>
       <w:r>
         <w:t>()</w:t>
       </w:r>
@@ -4331,9 +7254,11 @@
           <w:numId w:val="5"/>
         </w:numPr>
       </w:pPr>
+      <w:proofErr w:type="spellStart"/>
       <w:r>
         <w:t>JointControlOutput</w:t>
       </w:r>
+      <w:proofErr w:type="spellEnd"/>
     </w:p>
     <w:p>
       <w:pPr>
@@ -4374,7 +7299,6 @@
         </w:numPr>
       </w:pPr>
       <w:r>
-        <w:lastRenderedPageBreak/>
         <w:t>Joint control modes</w:t>
       </w:r>
     </w:p>
@@ -4398,9 +7322,11 @@
           <w:numId w:val="5"/>
         </w:numPr>
       </w:pPr>
+      <w:proofErr w:type="spellStart"/>
       <w:r>
         <w:t>getJointMode</w:t>
       </w:r>
+      <w:proofErr w:type="spellEnd"/>
       <w:r>
         <w:t>()</w:t>
       </w:r>
@@ -4425,9 +7351,11 @@
           <w:numId w:val="5"/>
         </w:numPr>
       </w:pPr>
+      <w:proofErr w:type="spellStart"/>
       <w:r>
         <w:t>JointMode</w:t>
       </w:r>
+      <w:proofErr w:type="spellEnd"/>
     </w:p>
     <w:p>
       <w:pPr>
@@ -4491,9 +7419,11 @@
           <w:numId w:val="5"/>
         </w:numPr>
       </w:pPr>
+      <w:proofErr w:type="spellStart"/>
       <w:r>
         <w:t>getJointTemperatures</w:t>
       </w:r>
+      <w:proofErr w:type="spellEnd"/>
       <w:r>
         <w:t>()</w:t>
       </w:r>
@@ -4518,9 +7448,11 @@
           <w:numId w:val="5"/>
         </w:numPr>
       </w:pPr>
+      <w:proofErr w:type="spellStart"/>
       <w:r>
         <w:t>JointTemperatures</w:t>
       </w:r>
+      <w:proofErr w:type="spellEnd"/>
     </w:p>
     <w:p>
       <w:pPr>
@@ -4596,9 +7528,11 @@
           <w:numId w:val="5"/>
         </w:numPr>
       </w:pPr>
+      <w:proofErr w:type="spellStart"/>
       <w:r>
         <w:t>getPayload</w:t>
       </w:r>
+      <w:proofErr w:type="spellEnd"/>
       <w:r>
         <w:t>()</w:t>
       </w:r>
@@ -4654,7 +7588,31 @@
         </w:numPr>
       </w:pPr>
       <w:r>
-        <w:t>Get the payload Center of Gravity (CoGx, CoGy, CoGz)</w:t>
+        <w:t>Get the payload Center of Gravity (</w:t>
+      </w:r>
+      <w:proofErr w:type="spellStart"/>
+      <w:r>
+        <w:t>CoGx</w:t>
+      </w:r>
+      <w:proofErr w:type="spellEnd"/>
+      <w:r>
+        <w:t xml:space="preserve">, </w:t>
+      </w:r>
+      <w:proofErr w:type="spellStart"/>
+      <w:r>
+        <w:t>CoGy</w:t>
+      </w:r>
+      <w:proofErr w:type="spellEnd"/>
+      <w:r>
+        <w:t xml:space="preserve">, </w:t>
+      </w:r>
+      <w:proofErr w:type="spellStart"/>
+      <w:r>
+        <w:t>CoGz</w:t>
+      </w:r>
+      <w:proofErr w:type="spellEnd"/>
+      <w:r>
+        <w:t>)</w:t>
       </w:r>
     </w:p>
     <w:p>
@@ -4678,7 +7636,31 @@
         </w:numPr>
       </w:pPr>
       <w:r>
-        <w:t>the payload Center of Gravity (CoGx, CoGy, CoGz) in [m]</w:t>
+        <w:t>the payload Center of Gravity (</w:t>
+      </w:r>
+      <w:proofErr w:type="spellStart"/>
+      <w:r>
+        <w:t>CoGx</w:t>
+      </w:r>
+      <w:proofErr w:type="spellEnd"/>
+      <w:r>
+        <w:t xml:space="preserve">, </w:t>
+      </w:r>
+      <w:proofErr w:type="spellStart"/>
+      <w:r>
+        <w:t>CoGy</w:t>
+      </w:r>
+      <w:proofErr w:type="spellEnd"/>
+      <w:r>
+        <w:t xml:space="preserve">, </w:t>
+      </w:r>
+      <w:proofErr w:type="spellStart"/>
+      <w:r>
+        <w:t>CoGz</w:t>
+      </w:r>
+      <w:proofErr w:type="spellEnd"/>
+      <w:r>
+        <w:t>) in [m]</w:t>
       </w:r>
     </w:p>
     <w:p>
@@ -4701,9 +7683,11 @@
           <w:numId w:val="5"/>
         </w:numPr>
       </w:pPr>
+      <w:proofErr w:type="spellStart"/>
       <w:r>
         <w:t>getPayloadCog</w:t>
       </w:r>
+      <w:proofErr w:type="spellEnd"/>
       <w:r>
         <w:t>()</w:t>
       </w:r>
@@ -4728,9 +7712,11 @@
           <w:numId w:val="5"/>
         </w:numPr>
       </w:pPr>
+      <w:proofErr w:type="spellStart"/>
       <w:r>
         <w:t>PayloadCog</w:t>
       </w:r>
+      <w:proofErr w:type="spellEnd"/>
     </w:p>
     <w:p>
       <w:pPr>
@@ -4759,7 +7745,15 @@
         </w:numPr>
       </w:pPr>
       <w:r>
-        <w:t>Get the payload inertia matrix elements (Ixx,Iyy,Izz,Ixy,Ixz,Iyz) expressed in kg*m^2.</w:t>
+        <w:t>Get the payload inertia matrix elements (</w:t>
+      </w:r>
+      <w:proofErr w:type="spellStart"/>
+      <w:r>
+        <w:t>Ixx,Iyy,Izz,Ixy,Ixz,Iyz</w:t>
+      </w:r>
+      <w:proofErr w:type="spellEnd"/>
+      <w:r>
+        <w:t>) expressed in kg*m^2.</w:t>
       </w:r>
     </w:p>
     <w:p>
@@ -4783,7 +7777,15 @@
         </w:numPr>
       </w:pPr>
       <w:r>
-        <w:t>the payload inertia matrix elements (Ixx,Iyy,Izz,Ixy,Ixz,Iyz) expressed in kg*m^2</w:t>
+        <w:t>the payload inertia matrix elements (</w:t>
+      </w:r>
+      <w:proofErr w:type="spellStart"/>
+      <w:r>
+        <w:t>Ixx,Iyy,Izz,Ixy,Ixz,Iyz</w:t>
+      </w:r>
+      <w:proofErr w:type="spellEnd"/>
+      <w:r>
+        <w:t>) expressed in kg*m^2</w:t>
       </w:r>
     </w:p>
     <w:p>
@@ -4806,9 +7808,11 @@
           <w:numId w:val="5"/>
         </w:numPr>
       </w:pPr>
+      <w:proofErr w:type="spellStart"/>
       <w:r>
         <w:t>getPayloadInertia</w:t>
       </w:r>
+      <w:proofErr w:type="spellEnd"/>
       <w:r>
         <w:t>()</w:t>
       </w:r>
@@ -4833,9 +7837,11 @@
           <w:numId w:val="5"/>
         </w:numPr>
       </w:pPr>
+      <w:proofErr w:type="spellStart"/>
       <w:r>
         <w:t>PayloadInertia</w:t>
       </w:r>
+      <w:proofErr w:type="spellEnd"/>
     </w:p>
     <w:p>
       <w:pPr>
@@ -4939,7 +7945,6 @@
         </w:numPr>
       </w:pPr>
       <w:r>
-        <w:lastRenderedPageBreak/>
         <w:t xml:space="preserve">4 = ROBOT_MODE_POWER_ON </w:t>
       </w:r>
     </w:p>
@@ -5011,12 +8016,14 @@
           <w:numId w:val="5"/>
         </w:numPr>
       </w:pPr>
+      <w:proofErr w:type="spellStart"/>
       <w:r>
         <w:t>g</w:t>
       </w:r>
       <w:r>
         <w:t>etRobotMode</w:t>
       </w:r>
+      <w:proofErr w:type="spellEnd"/>
       <w:r>
         <w:t>()</w:t>
       </w:r>
@@ -5044,9 +8051,11 @@
           <w:numId w:val="5"/>
         </w:numPr>
       </w:pPr>
+      <w:proofErr w:type="spellStart"/>
       <w:r>
         <w:t>RobotMode</w:t>
       </w:r>
+      <w:proofErr w:type="spellEnd"/>
     </w:p>
     <w:p>
       <w:pPr>
@@ -5110,9 +8119,11 @@
           <w:numId w:val="5"/>
         </w:numPr>
       </w:pPr>
+      <w:proofErr w:type="spellStart"/>
       <w:r>
         <w:t>getRobotStatus</w:t>
       </w:r>
+      <w:proofErr w:type="spellEnd"/>
       <w:r>
         <w:t>()</w:t>
       </w:r>
@@ -5137,9 +8148,11 @@
           <w:numId w:val="5"/>
         </w:numPr>
       </w:pPr>
+      <w:proofErr w:type="spellStart"/>
       <w:r>
         <w:t>RobotStatus</w:t>
       </w:r>
+      <w:proofErr w:type="spellEnd"/>
     </w:p>
     <w:p>
       <w:pPr>
@@ -5203,9 +8216,11 @@
           <w:numId w:val="5"/>
         </w:numPr>
       </w:pPr>
+      <w:proofErr w:type="spellStart"/>
       <w:r>
         <w:t>getRuntimeState</w:t>
       </w:r>
+      <w:proofErr w:type="spellEnd"/>
       <w:r>
         <w:t>()</w:t>
       </w:r>
@@ -5230,9 +8245,11 @@
           <w:numId w:val="5"/>
         </w:numPr>
       </w:pPr>
+      <w:proofErr w:type="spellStart"/>
       <w:r>
         <w:t>RuntimeState</w:t>
       </w:r>
+      <w:proofErr w:type="spellEnd"/>
     </w:p>
     <w:p>
       <w:pPr>
@@ -5296,9 +8313,11 @@
           <w:numId w:val="5"/>
         </w:numPr>
       </w:pPr>
+      <w:proofErr w:type="spellStart"/>
       <w:r>
         <w:t>getSafetyMode</w:t>
       </w:r>
+      <w:proofErr w:type="spellEnd"/>
       <w:r>
         <w:t>()</w:t>
       </w:r>
@@ -5326,9 +8345,11 @@
           <w:numId w:val="5"/>
         </w:numPr>
       </w:pPr>
+      <w:proofErr w:type="spellStart"/>
       <w:r>
         <w:t>SafetyMode</w:t>
       </w:r>
+      <w:proofErr w:type="spellEnd"/>
     </w:p>
     <w:p>
       <w:pPr>
@@ -5378,19 +8399,26 @@
         <w:t>S</w:t>
       </w:r>
       <w:r>
-        <w:t>afety status bits Bits 0-10: Is normal mode | Is reduced mode | Is protective stopped | Is recovery mode | Is safeguard stopped | Is system emergency stopped | Is robot emergency stopped | Is emergency stopped | Is violation | Is fault | Is stopped due to safety</w:t>
-      </w:r>
-    </w:p>
-    <w:p>
-      <w:pPr>
-        <w:pStyle w:val="ListParagraph"/>
-        <w:numPr>
-          <w:ilvl w:val="1"/>
-          <w:numId w:val="5"/>
-        </w:numPr>
-      </w:pPr>
-      <w:r>
-        <w:lastRenderedPageBreak/>
+        <w:t xml:space="preserve">afety status bits </w:t>
+      </w:r>
+      <w:proofErr w:type="spellStart"/>
+      <w:r>
+        <w:t>Bits</w:t>
+      </w:r>
+      <w:proofErr w:type="spellEnd"/>
+      <w:r>
+        <w:t xml:space="preserve"> 0-10: Is normal mode | Is reduced mode | Is protective stopped | Is recovery mode | Is safeguard stopped | Is system emergency stopped | Is robot emergency stopped | Is emergency stopped | Is violation | Is fault | Is stopped due to safety</w:t>
+      </w:r>
+    </w:p>
+    <w:p>
+      <w:pPr>
+        <w:pStyle w:val="ListParagraph"/>
+        <w:numPr>
+          <w:ilvl w:val="1"/>
+          <w:numId w:val="5"/>
+        </w:numPr>
+      </w:pPr>
+      <w:r>
         <w:t>Call with</w:t>
       </w:r>
     </w:p>
@@ -5402,9 +8430,11 @@
           <w:numId w:val="5"/>
         </w:numPr>
       </w:pPr>
+      <w:proofErr w:type="spellStart"/>
       <w:r>
         <w:t>getSafetyStatusBits</w:t>
       </w:r>
+      <w:proofErr w:type="spellEnd"/>
       <w:r>
         <w:t>()</w:t>
       </w:r>
@@ -5429,9 +8459,11 @@
           <w:numId w:val="5"/>
         </w:numPr>
       </w:pPr>
+      <w:proofErr w:type="spellStart"/>
       <w:r>
         <w:t>SafetyStatusBits</w:t>
       </w:r>
+      <w:proofErr w:type="spellEnd"/>
     </w:p>
     <w:p>
       <w:pPr>
@@ -5495,9 +8527,11 @@
           <w:numId w:val="5"/>
         </w:numPr>
       </w:pPr>
+      <w:proofErr w:type="spellStart"/>
       <w:r>
         <w:t>getSpeedScaling</w:t>
       </w:r>
+      <w:proofErr w:type="spellEnd"/>
       <w:r>
         <w:t>()</w:t>
       </w:r>
@@ -5522,9 +8556,11 @@
           <w:numId w:val="5"/>
         </w:numPr>
       </w:pPr>
+      <w:proofErr w:type="spellStart"/>
       <w:r>
         <w:t>SpeedScaling</w:t>
       </w:r>
+      <w:proofErr w:type="spellEnd"/>
     </w:p>
     <w:p>
       <w:pPr>
@@ -5571,7 +8607,47 @@
         </w:numPr>
       </w:pPr>
       <w:r>
-        <w:t>The combined speed scaling takes the runtime_state of the controller into account. If eg. a motion is paused on the teach pendant, and later continued, the speed scaling will be ramped up from zero and return to speed_scaling * target_speed_fraction when the runtime_state is RUNNING again.</w:t>
+        <w:t xml:space="preserve">The combined speed scaling takes the </w:t>
+      </w:r>
+      <w:proofErr w:type="spellStart"/>
+      <w:r>
+        <w:t>runtime_state</w:t>
+      </w:r>
+      <w:proofErr w:type="spellEnd"/>
+      <w:r>
+        <w:t xml:space="preserve"> of the controller into account. If </w:t>
+      </w:r>
+      <w:proofErr w:type="spellStart"/>
+      <w:r>
+        <w:t>eg.</w:t>
+      </w:r>
+      <w:proofErr w:type="spellEnd"/>
+      <w:r>
+        <w:t xml:space="preserve"> a motion is paused on the teach pendant, and later continued, the speed scaling will be ramped up from zero and return to </w:t>
+      </w:r>
+      <w:proofErr w:type="spellStart"/>
+      <w:r>
+        <w:t>speed_scaling</w:t>
+      </w:r>
+      <w:proofErr w:type="spellEnd"/>
+      <w:r>
+        <w:t xml:space="preserve"> * </w:t>
+      </w:r>
+      <w:proofErr w:type="spellStart"/>
+      <w:r>
+        <w:t>target_speed_fraction</w:t>
+      </w:r>
+      <w:proofErr w:type="spellEnd"/>
+      <w:r>
+        <w:t xml:space="preserve"> when the </w:t>
+      </w:r>
+      <w:proofErr w:type="spellStart"/>
+      <w:r>
+        <w:t>runtime_state</w:t>
+      </w:r>
+      <w:proofErr w:type="spellEnd"/>
+      <w:r>
+        <w:t xml:space="preserve"> is RUNNING again.</w:t>
       </w:r>
     </w:p>
     <w:p>
@@ -5630,9 +8706,11 @@
           <w:numId w:val="5"/>
         </w:numPr>
       </w:pPr>
+      <w:proofErr w:type="spellStart"/>
       <w:r>
         <w:t>getSpeedScalingCombined</w:t>
       </w:r>
+      <w:proofErr w:type="spellEnd"/>
       <w:r>
         <w:t>()</w:t>
       </w:r>
@@ -5657,9 +8735,11 @@
           <w:numId w:val="5"/>
         </w:numPr>
       </w:pPr>
+      <w:proofErr w:type="spellStart"/>
       <w:r>
         <w:t>SpeedScalingCombined</w:t>
       </w:r>
+      <w:proofErr w:type="spellEnd"/>
     </w:p>
     <w:p>
       <w:pPr>
@@ -5940,7 +9020,6 @@
         </w:numPr>
       </w:pPr>
       <w:r>
-        <w:lastRenderedPageBreak/>
         <w:t>getStandardAnalogOutput0</w:t>
       </w:r>
       <w:r>
@@ -6138,9 +9217,11 @@
           <w:numId w:val="5"/>
         </w:numPr>
       </w:pPr>
+      <w:proofErr w:type="spellStart"/>
       <w:r>
         <w:t>getTargetCurrent</w:t>
       </w:r>
+      <w:proofErr w:type="spellEnd"/>
       <w:r>
         <w:t>()</w:t>
       </w:r>
@@ -6165,9 +9246,11 @@
           <w:numId w:val="5"/>
         </w:numPr>
       </w:pPr>
+      <w:proofErr w:type="spellStart"/>
       <w:r>
         <w:t>TargetCurrent</w:t>
       </w:r>
+      <w:proofErr w:type="spellEnd"/>
     </w:p>
     <w:p>
       <w:pPr>
@@ -6231,9 +9314,11 @@
           <w:numId w:val="5"/>
         </w:numPr>
       </w:pPr>
+      <w:proofErr w:type="spellStart"/>
       <w:r>
         <w:t>getTargetMoment</w:t>
       </w:r>
+      <w:proofErr w:type="spellEnd"/>
       <w:r>
         <w:t>()</w:t>
       </w:r>
@@ -6258,9 +9343,11 @@
           <w:numId w:val="5"/>
         </w:numPr>
       </w:pPr>
+      <w:proofErr w:type="spellStart"/>
       <w:r>
         <w:t>TargetMoment</w:t>
       </w:r>
+      <w:proofErr w:type="spellEnd"/>
     </w:p>
     <w:p>
       <w:pPr>
@@ -6324,9 +9411,11 @@
           <w:numId w:val="5"/>
         </w:numPr>
       </w:pPr>
+      <w:proofErr w:type="spellStart"/>
       <w:r>
         <w:t>getTargetQ</w:t>
       </w:r>
+      <w:proofErr w:type="spellEnd"/>
       <w:r>
         <w:t>()</w:t>
       </w:r>
@@ -6351,9 +9440,11 @@
           <w:numId w:val="5"/>
         </w:numPr>
       </w:pPr>
+      <w:proofErr w:type="spellStart"/>
       <w:r>
         <w:t>TargetQ</w:t>
       </w:r>
+      <w:proofErr w:type="spellEnd"/>
     </w:p>
     <w:p>
       <w:pPr>
@@ -6369,12 +9460,14 @@
       <w:r>
         <w:t xml:space="preserve"> </w:t>
       </w:r>
+      <w:proofErr w:type="spellStart"/>
       <w:r>
         <w:t>Q</w:t>
       </w:r>
       <w:r>
         <w:t>d</w:t>
       </w:r>
+      <w:proofErr w:type="spellEnd"/>
     </w:p>
     <w:p>
       <w:pPr>
@@ -6420,9 +9513,11 @@
           <w:numId w:val="5"/>
         </w:numPr>
       </w:pPr>
+      <w:proofErr w:type="spellStart"/>
       <w:r>
         <w:t>getTargetQd</w:t>
       </w:r>
+      <w:proofErr w:type="spellEnd"/>
       <w:r>
         <w:t>()</w:t>
       </w:r>
@@ -6447,9 +9542,11 @@
           <w:numId w:val="5"/>
         </w:numPr>
       </w:pPr>
+      <w:proofErr w:type="spellStart"/>
       <w:r>
         <w:t>TargetQd</w:t>
       </w:r>
+      <w:proofErr w:type="spellEnd"/>
     </w:p>
     <w:p>
       <w:pPr>
@@ -6465,9 +9562,11 @@
       <w:r>
         <w:t xml:space="preserve"> </w:t>
       </w:r>
+      <w:proofErr w:type="spellStart"/>
       <w:r>
         <w:t>Qdd</w:t>
       </w:r>
+      <w:proofErr w:type="spellEnd"/>
     </w:p>
     <w:p>
       <w:pPr>
@@ -6513,9 +9612,11 @@
           <w:numId w:val="5"/>
         </w:numPr>
       </w:pPr>
+      <w:proofErr w:type="spellStart"/>
       <w:r>
         <w:t>getTargetQdd</w:t>
       </w:r>
+      <w:proofErr w:type="spellEnd"/>
       <w:r>
         <w:t>()</w:t>
       </w:r>
@@ -6540,10 +9641,11 @@
           <w:numId w:val="5"/>
         </w:numPr>
       </w:pPr>
-      <w:r>
-        <w:lastRenderedPageBreak/>
+      <w:proofErr w:type="spellStart"/>
+      <w:r>
         <w:t>TargetQdd</w:t>
       </w:r>
+      <w:proofErr w:type="spellEnd"/>
     </w:p>
     <w:p>
       <w:pPr>
@@ -6613,9 +9715,11 @@
           <w:numId w:val="5"/>
         </w:numPr>
       </w:pPr>
+      <w:proofErr w:type="spellStart"/>
       <w:r>
         <w:t>getTargetSpeedFraction</w:t>
       </w:r>
+      <w:proofErr w:type="spellEnd"/>
       <w:r>
         <w:t>()</w:t>
       </w:r>
@@ -6640,9 +9744,11 @@
           <w:numId w:val="5"/>
         </w:numPr>
       </w:pPr>
+      <w:proofErr w:type="spellStart"/>
       <w:r>
         <w:t>TargetSpeedFraction</w:t>
       </w:r>
+      <w:proofErr w:type="spellEnd"/>
     </w:p>
     <w:p>
       <w:pPr>
@@ -6689,7 +9795,39 @@
         </w:numPr>
       </w:pPr>
       <w:r>
-        <w:t>Target Cartesian coordinates of the tool: (x,y,z,rx,ry,rz), where rx, ry and rz is a rotation vector representation of the tool orientation</w:t>
+        <w:t>Target Cartesian coordinates of the tool: (</w:t>
+      </w:r>
+      <w:proofErr w:type="spellStart"/>
+      <w:r>
+        <w:t>x,y,z,rx,ry,rz</w:t>
+      </w:r>
+      <w:proofErr w:type="spellEnd"/>
+      <w:r>
+        <w:t xml:space="preserve">), where </w:t>
+      </w:r>
+      <w:proofErr w:type="spellStart"/>
+      <w:r>
+        <w:t>rx</w:t>
+      </w:r>
+      <w:proofErr w:type="spellEnd"/>
+      <w:r>
+        <w:t xml:space="preserve">, </w:t>
+      </w:r>
+      <w:proofErr w:type="spellStart"/>
+      <w:r>
+        <w:t>ry</w:t>
+      </w:r>
+      <w:proofErr w:type="spellEnd"/>
+      <w:r>
+        <w:t xml:space="preserve"> and </w:t>
+      </w:r>
+      <w:proofErr w:type="spellStart"/>
+      <w:r>
+        <w:t>rz</w:t>
+      </w:r>
+      <w:proofErr w:type="spellEnd"/>
+      <w:r>
+        <w:t xml:space="preserve"> is a rotation vector representation of the tool orientation</w:t>
       </w:r>
     </w:p>
     <w:p>
@@ -6712,9 +9850,11 @@
           <w:numId w:val="5"/>
         </w:numPr>
       </w:pPr>
+      <w:proofErr w:type="spellStart"/>
       <w:r>
         <w:t>getTargetTCPPose</w:t>
       </w:r>
+      <w:proofErr w:type="spellEnd"/>
       <w:r>
         <w:t>()</w:t>
       </w:r>
@@ -6739,9 +9879,11 @@
           <w:numId w:val="5"/>
         </w:numPr>
       </w:pPr>
+      <w:proofErr w:type="spellStart"/>
       <w:r>
         <w:t>TargetTCPPose</w:t>
       </w:r>
+      <w:proofErr w:type="spellEnd"/>
     </w:p>
     <w:p>
       <w:pPr>
@@ -6811,9 +9953,11 @@
           <w:numId w:val="5"/>
         </w:numPr>
       </w:pPr>
+      <w:proofErr w:type="spellStart"/>
       <w:r>
         <w:t>getTargetTCPSpeed</w:t>
       </w:r>
+      <w:proofErr w:type="spellEnd"/>
       <w:r>
         <w:t>()</w:t>
       </w:r>
@@ -6838,9 +9982,11 @@
           <w:numId w:val="5"/>
         </w:numPr>
       </w:pPr>
+      <w:proofErr w:type="spellStart"/>
       <w:r>
         <w:t>TargetTCPSpeed</w:t>
       </w:r>
+      <w:proofErr w:type="spellEnd"/>
     </w:p>
     <w:p>
       <w:pPr>
@@ -6903,9 +10049,11 @@
           <w:numId w:val="5"/>
         </w:numPr>
       </w:pPr>
+      <w:proofErr w:type="spellStart"/>
       <w:r>
         <w:t>getTimestamp</w:t>
       </w:r>
+      <w:proofErr w:type="spellEnd"/>
       <w:r>
         <w:t>()</w:t>
       </w:r>
@@ -6942,9 +10090,11 @@
           <w:numId w:val="5"/>
         </w:numPr>
       </w:pPr>
+      <w:proofErr w:type="spellStart"/>
       <w:r>
         <w:t>init</w:t>
       </w:r>
+      <w:proofErr w:type="spellEnd"/>
       <w:r>
         <w:t xml:space="preserve"> </w:t>
       </w:r>
@@ -6973,7 +10123,15 @@
         </w:numPr>
       </w:pPr>
       <w:r>
-        <w:t>This function is used in combination with waitPeriod() and is used to get the start of a control period / cycle.</w:t>
+        <w:t xml:space="preserve">This function is used in combination with </w:t>
+      </w:r>
+      <w:proofErr w:type="spellStart"/>
+      <w:r>
+        <w:t>waitPeriod</w:t>
+      </w:r>
+      <w:proofErr w:type="spellEnd"/>
+      <w:r>
+        <w:t>() and is used to get the start of a control period / cycle.</w:t>
       </w:r>
     </w:p>
     <w:p>
@@ -6996,9 +10154,11 @@
           <w:numId w:val="5"/>
         </w:numPr>
       </w:pPr>
+      <w:proofErr w:type="spellStart"/>
       <w:r>
         <w:t>initPeriod</w:t>
       </w:r>
+      <w:proofErr w:type="spellEnd"/>
       <w:r>
         <w:t>()</w:t>
       </w:r>
@@ -7023,9 +10183,11 @@
           <w:numId w:val="5"/>
         </w:numPr>
       </w:pPr>
+      <w:proofErr w:type="spellStart"/>
       <w:r>
         <w:t>initPeriod</w:t>
       </w:r>
+      <w:proofErr w:type="spellEnd"/>
     </w:p>
     <w:p>
       <w:pPr>
@@ -7083,9 +10245,11 @@
           <w:numId w:val="5"/>
         </w:numPr>
       </w:pPr>
+      <w:proofErr w:type="spellStart"/>
       <w:r>
         <w:t>isConnected</w:t>
       </w:r>
+      <w:proofErr w:type="spellEnd"/>
       <w:r>
         <w:t>()</w:t>
       </w:r>
@@ -7111,329 +10275,416 @@
         </w:numPr>
       </w:pPr>
       <w:r>
+        <w:t>Connected</w:t>
+      </w:r>
+    </w:p>
+    <w:p>
+      <w:pPr>
+        <w:pStyle w:val="ListParagraph"/>
+        <w:numPr>
+          <w:ilvl w:val="0"/>
+          <w:numId w:val="5"/>
+        </w:numPr>
+      </w:pPr>
+      <w:r>
+        <w:t>Emergency</w:t>
+      </w:r>
+      <w:r>
+        <w:t xml:space="preserve"> </w:t>
+      </w:r>
+      <w:r>
+        <w:t>Stopped</w:t>
+      </w:r>
+    </w:p>
+    <w:p>
+      <w:pPr>
+        <w:pStyle w:val="ListParagraph"/>
+        <w:numPr>
+          <w:ilvl w:val="1"/>
+          <w:numId w:val="5"/>
+        </w:numPr>
+      </w:pPr>
+      <w:r>
+        <w:t>Returns</w:t>
+      </w:r>
+    </w:p>
+    <w:p>
+      <w:pPr>
+        <w:pStyle w:val="ListParagraph"/>
+        <w:numPr>
+          <w:ilvl w:val="2"/>
+          <w:numId w:val="5"/>
+        </w:numPr>
+      </w:pPr>
+      <w:r>
+        <w:t>a bool indicating if the robot is in ‘Emergency stop’</w:t>
+      </w:r>
+    </w:p>
+    <w:p>
+      <w:pPr>
+        <w:pStyle w:val="ListParagraph"/>
+        <w:numPr>
+          <w:ilvl w:val="1"/>
+          <w:numId w:val="5"/>
+        </w:numPr>
+      </w:pPr>
+      <w:r>
+        <w:t>Call with</w:t>
+      </w:r>
+    </w:p>
+    <w:p>
+      <w:pPr>
+        <w:pStyle w:val="ListParagraph"/>
+        <w:numPr>
+          <w:ilvl w:val="2"/>
+          <w:numId w:val="5"/>
+        </w:numPr>
+      </w:pPr>
+      <w:proofErr w:type="spellStart"/>
+      <w:r>
+        <w:t>isEmergencyStopped</w:t>
+      </w:r>
+      <w:proofErr w:type="spellEnd"/>
+      <w:r>
+        <w:t>()</w:t>
+      </w:r>
+    </w:p>
+    <w:p>
+      <w:pPr>
+        <w:pStyle w:val="ListParagraph"/>
+        <w:numPr>
+          <w:ilvl w:val="1"/>
+          <w:numId w:val="5"/>
+        </w:numPr>
+      </w:pPr>
+      <w:r>
+        <w:t xml:space="preserve">Message </w:t>
+      </w:r>
+    </w:p>
+    <w:p>
+      <w:pPr>
+        <w:pStyle w:val="ListParagraph"/>
+        <w:numPr>
+          <w:ilvl w:val="2"/>
+          <w:numId w:val="5"/>
+        </w:numPr>
+      </w:pPr>
+      <w:proofErr w:type="spellStart"/>
+      <w:r>
+        <w:t>EmergencyStopped</w:t>
+      </w:r>
+      <w:proofErr w:type="spellEnd"/>
+    </w:p>
+    <w:p>
+      <w:pPr>
+        <w:pStyle w:val="ListParagraph"/>
+        <w:numPr>
+          <w:ilvl w:val="0"/>
+          <w:numId w:val="5"/>
+        </w:numPr>
+      </w:pPr>
+      <w:r>
+        <w:t>Protective</w:t>
+      </w:r>
+      <w:r>
+        <w:t xml:space="preserve"> </w:t>
+      </w:r>
+      <w:r>
+        <w:t>Stopped</w:t>
+      </w:r>
+    </w:p>
+    <w:p>
+      <w:pPr>
+        <w:pStyle w:val="ListParagraph"/>
+        <w:numPr>
+          <w:ilvl w:val="1"/>
+          <w:numId w:val="5"/>
+        </w:numPr>
+      </w:pPr>
+      <w:r>
+        <w:t>Returns</w:t>
+      </w:r>
+    </w:p>
+    <w:p>
+      <w:pPr>
+        <w:pStyle w:val="ListParagraph"/>
+        <w:numPr>
+          <w:ilvl w:val="2"/>
+          <w:numId w:val="5"/>
+        </w:numPr>
+      </w:pPr>
+      <w:r>
+        <w:t>a bool indicating if the robot is in ‘Protective stop’</w:t>
+      </w:r>
+    </w:p>
+    <w:p>
+      <w:pPr>
+        <w:pStyle w:val="ListParagraph"/>
+        <w:numPr>
+          <w:ilvl w:val="1"/>
+          <w:numId w:val="5"/>
+        </w:numPr>
+      </w:pPr>
+      <w:r>
+        <w:t xml:space="preserve">Call with </w:t>
+      </w:r>
+    </w:p>
+    <w:p>
+      <w:pPr>
+        <w:pStyle w:val="ListParagraph"/>
+        <w:numPr>
+          <w:ilvl w:val="2"/>
+          <w:numId w:val="5"/>
+        </w:numPr>
+      </w:pPr>
+      <w:proofErr w:type="spellStart"/>
+      <w:r>
+        <w:t>isProtectiveStopped</w:t>
+      </w:r>
+      <w:proofErr w:type="spellEnd"/>
+      <w:r>
+        <w:t>()</w:t>
+      </w:r>
+    </w:p>
+    <w:p>
+      <w:pPr>
+        <w:pStyle w:val="ListParagraph"/>
+        <w:numPr>
+          <w:ilvl w:val="1"/>
+          <w:numId w:val="5"/>
+        </w:numPr>
+      </w:pPr>
+      <w:r>
+        <w:t>Message Tag</w:t>
+      </w:r>
+    </w:p>
+    <w:p>
+      <w:pPr>
+        <w:pStyle w:val="ListParagraph"/>
+        <w:numPr>
+          <w:ilvl w:val="2"/>
+          <w:numId w:val="5"/>
+        </w:numPr>
+      </w:pPr>
+      <w:proofErr w:type="spellStart"/>
+      <w:r>
+        <w:t>ProtectiveStopped</w:t>
+      </w:r>
+      <w:proofErr w:type="spellEnd"/>
+    </w:p>
+    <w:p>
+      <w:pPr>
+        <w:pStyle w:val="ListParagraph"/>
+        <w:ind w:left="1440"/>
+      </w:pPr>
+    </w:p>
+    <w:p>
+      <w:pPr>
+        <w:pStyle w:val="Heading1"/>
+      </w:pPr>
+      <w:r>
+        <w:t>Dashboard</w:t>
+      </w:r>
+    </w:p>
+    <w:p>
+      <w:r>
+        <w:t>Used to collect data from the UR controller.  You are also able to start, stop, reset safety, unlock protective, close connection, power on, power off, and release the break</w:t>
+      </w:r>
+    </w:p>
+    <w:p>
+      <w:r>
+        <w:t xml:space="preserve">Uses socket to read data from controller.  Access controller by IP address on port 29999.  Sends the data over </w:t>
+      </w:r>
+      <w:proofErr w:type="spellStart"/>
+      <w:r>
+        <w:t>websocket</w:t>
+      </w:r>
+      <w:proofErr w:type="spellEnd"/>
+      <w:r>
+        <w:t xml:space="preserve"> to ‘</w:t>
+      </w:r>
+      <w:proofErr w:type="spellStart"/>
+      <w:r>
+        <w:t>ws</w:t>
+      </w:r>
+      <w:proofErr w:type="spellEnd"/>
+      <w:r>
+        <w:t xml:space="preserve">://localhost:4007’.  Host IP address and server IP address need to be sent for this program to work correctly. </w:t>
+      </w:r>
+    </w:p>
+    <w:p>
+      <w:r>
+        <w:t>Under normal conditions.  Status will be sent to the user interface.  On startup of the rover the command “power on” will be sent.  After mode changes to idle “brake release” should be sent.  After this arm is controllable.  When not using the battery to save power a power off command can be sent.  This reduces the power consumption from 100W to around 10W.  (need to verify usage)</w:t>
+      </w:r>
+    </w:p>
+    <w:p>
+      <w:pPr>
+        <w:pStyle w:val="Heading2"/>
+      </w:pPr>
+      <w:r>
+        <w:t>Data Produced</w:t>
+      </w:r>
+    </w:p>
+    <w:p>
+      <w:r>
+        <w:t xml:space="preserve">Produced data is sent once per second. </w:t>
+      </w:r>
+      <w:r>
+        <w:t xml:space="preserve"> Will send to the server with the message “</w:t>
+      </w:r>
+      <w:proofErr w:type="spellStart"/>
+      <w:r>
+        <w:t>dashboardData</w:t>
+      </w:r>
+      <w:proofErr w:type="spellEnd"/>
+      <w:r>
+        <w:t>”</w:t>
+      </w:r>
+    </w:p>
+    <w:p>
+      <w:r>
+        <w:t xml:space="preserve"> Most data is pulled at that rate.  A few items are pulled only when a command is sent.  </w:t>
+      </w:r>
+    </w:p>
+    <w:p>
+      <w:r>
+        <w:t>Produced message will be in the following format</w:t>
+      </w:r>
+      <w:r>
+        <w:t xml:space="preserve"> </w:t>
+      </w:r>
+    </w:p>
+    <w:p>
+      <w:r>
+        <w:t>data={</w:t>
+      </w:r>
+    </w:p>
+    <w:p>
+      <w:pPr>
+        <w:ind w:firstLine="720"/>
+      </w:pPr>
+      <w:r>
+        <w:t>"msg": "</w:t>
+      </w:r>
+      <w:proofErr w:type="spellStart"/>
+      <w:r>
+        <w:t>dashboardData</w:t>
+      </w:r>
+      <w:proofErr w:type="spellEnd"/>
+      <w:r>
+        <w:t xml:space="preserve">", </w:t>
+      </w:r>
+    </w:p>
+    <w:p>
+      <w:pPr>
+        <w:ind w:firstLine="720"/>
+      </w:pPr>
+      <w:r>
+        <w:t xml:space="preserve">"data": </w:t>
+      </w:r>
+    </w:p>
+    <w:p>
+      <w:pPr>
+        <w:ind w:left="720" w:firstLine="720"/>
+      </w:pPr>
+      <w:r>
+        <w:t xml:space="preserve">{"Connected": true, </w:t>
+      </w:r>
+    </w:p>
+    <w:p>
+      <w:pPr>
+        <w:ind w:left="720" w:firstLine="720"/>
+      </w:pPr>
+      <w:r>
+        <w:t>"</w:t>
+      </w:r>
+      <w:proofErr w:type="spellStart"/>
+      <w:r>
+        <w:t>robotmode</w:t>
+      </w:r>
+      <w:proofErr w:type="spellEnd"/>
+      <w:r>
+        <w:t>": "</w:t>
+      </w:r>
+      <w:proofErr w:type="spellStart"/>
+      <w:r>
+        <w:t>Robotmode</w:t>
+      </w:r>
+      <w:proofErr w:type="spellEnd"/>
+      <w:r>
+        <w:t xml:space="preserve">: POWER_OFF", </w:t>
+      </w:r>
+    </w:p>
+    <w:p>
+      <w:pPr>
+        <w:ind w:left="720" w:firstLine="720"/>
+      </w:pPr>
+      <w:r>
+        <w:t>"</w:t>
+      </w:r>
+      <w:proofErr w:type="spellStart"/>
+      <w:r>
+        <w:t>Polyscope</w:t>
+      </w:r>
+      <w:proofErr w:type="spellEnd"/>
+      <w:r>
+        <w:t xml:space="preserve"> Version": "</w:t>
+      </w:r>
+      <w:proofErr w:type="spellStart"/>
+      <w:r>
+        <w:t>URSoftware</w:t>
+      </w:r>
+      <w:proofErr w:type="spellEnd"/>
+      <w:r>
+        <w:t xml:space="preserve"> 5.12.4.1101661 (Aug 31 2022)", </w:t>
+      </w:r>
+    </w:p>
+    <w:p>
+      <w:pPr>
+        <w:ind w:left="720" w:firstLine="720"/>
+      </w:pPr>
+      <w:r>
+        <w:t>"</w:t>
+      </w:r>
+      <w:proofErr w:type="spellStart"/>
+      <w:r>
+        <w:t>SafetyStatus</w:t>
+      </w:r>
+      <w:proofErr w:type="spellEnd"/>
+      <w:r>
+        <w:t>": "</w:t>
+      </w:r>
+      <w:proofErr w:type="spellStart"/>
+      <w:r>
+        <w:t>Safetystatus</w:t>
+      </w:r>
+      <w:proofErr w:type="spellEnd"/>
+      <w:r>
+        <w:t xml:space="preserve">: NORMAL", </w:t>
+      </w:r>
+    </w:p>
+    <w:p>
+      <w:pPr>
+        <w:ind w:left="720" w:firstLine="720"/>
+      </w:pPr>
+      <w:r>
+        <w:t xml:space="preserve">"In Remote": "true", </w:t>
+      </w:r>
+    </w:p>
+    <w:p>
+      <w:pPr>
+        <w:ind w:left="720" w:firstLine="720"/>
+      </w:pPr>
+      <w:r>
+        <w:t xml:space="preserve">"Serial": "20195399999", </w:t>
+      </w:r>
+    </w:p>
+    <w:p>
+      <w:pPr>
+        <w:ind w:left="720" w:firstLine="720"/>
+      </w:pPr>
+      <w:r>
         <w:lastRenderedPageBreak/>
-        <w:t>Connected</w:t>
-      </w:r>
-    </w:p>
-    <w:p>
-      <w:pPr>
-        <w:pStyle w:val="ListParagraph"/>
-        <w:numPr>
-          <w:ilvl w:val="0"/>
-          <w:numId w:val="5"/>
-        </w:numPr>
-      </w:pPr>
-      <w:r>
-        <w:t>Emergency</w:t>
-      </w:r>
-      <w:r>
-        <w:t xml:space="preserve"> </w:t>
-      </w:r>
-      <w:r>
-        <w:t>Stopped</w:t>
-      </w:r>
-    </w:p>
-    <w:p>
-      <w:pPr>
-        <w:pStyle w:val="ListParagraph"/>
-        <w:numPr>
-          <w:ilvl w:val="1"/>
-          <w:numId w:val="5"/>
-        </w:numPr>
-      </w:pPr>
-      <w:r>
-        <w:t>Returns</w:t>
-      </w:r>
-    </w:p>
-    <w:p>
-      <w:pPr>
-        <w:pStyle w:val="ListParagraph"/>
-        <w:numPr>
-          <w:ilvl w:val="2"/>
-          <w:numId w:val="5"/>
-        </w:numPr>
-      </w:pPr>
-      <w:r>
-        <w:t>a bool indicating if the robot is in ‘Emergency stop’</w:t>
-      </w:r>
-    </w:p>
-    <w:p>
-      <w:pPr>
-        <w:pStyle w:val="ListParagraph"/>
-        <w:numPr>
-          <w:ilvl w:val="1"/>
-          <w:numId w:val="5"/>
-        </w:numPr>
-      </w:pPr>
-      <w:r>
-        <w:t>Call with</w:t>
-      </w:r>
-    </w:p>
-    <w:p>
-      <w:pPr>
-        <w:pStyle w:val="ListParagraph"/>
-        <w:numPr>
-          <w:ilvl w:val="2"/>
-          <w:numId w:val="5"/>
-        </w:numPr>
-      </w:pPr>
-      <w:r>
-        <w:t>isEmergencyStopped</w:t>
-      </w:r>
-      <w:r>
-        <w:t>()</w:t>
-      </w:r>
-    </w:p>
-    <w:p>
-      <w:pPr>
-        <w:pStyle w:val="ListParagraph"/>
-        <w:numPr>
-          <w:ilvl w:val="1"/>
-          <w:numId w:val="5"/>
-        </w:numPr>
-      </w:pPr>
-      <w:r>
-        <w:t xml:space="preserve">Message </w:t>
-      </w:r>
-    </w:p>
-    <w:p>
-      <w:pPr>
-        <w:pStyle w:val="ListParagraph"/>
-        <w:numPr>
-          <w:ilvl w:val="2"/>
-          <w:numId w:val="5"/>
-        </w:numPr>
-      </w:pPr>
-      <w:r>
-        <w:t>EmergencyStopped</w:t>
-      </w:r>
-    </w:p>
-    <w:p>
-      <w:pPr>
-        <w:pStyle w:val="ListParagraph"/>
-        <w:numPr>
-          <w:ilvl w:val="0"/>
-          <w:numId w:val="5"/>
-        </w:numPr>
-      </w:pPr>
-      <w:r>
-        <w:t>Protective</w:t>
-      </w:r>
-      <w:r>
-        <w:t xml:space="preserve"> </w:t>
-      </w:r>
-      <w:r>
-        <w:t>Stopped</w:t>
-      </w:r>
-    </w:p>
-    <w:p>
-      <w:pPr>
-        <w:pStyle w:val="ListParagraph"/>
-        <w:numPr>
-          <w:ilvl w:val="1"/>
-          <w:numId w:val="5"/>
-        </w:numPr>
-      </w:pPr>
-      <w:r>
-        <w:t>Returns</w:t>
-      </w:r>
-    </w:p>
-    <w:p>
-      <w:pPr>
-        <w:pStyle w:val="ListParagraph"/>
-        <w:numPr>
-          <w:ilvl w:val="2"/>
-          <w:numId w:val="5"/>
-        </w:numPr>
-      </w:pPr>
-      <w:r>
-        <w:t>a bool indicating if the robot is in ‘Protective stop’</w:t>
-      </w:r>
-    </w:p>
-    <w:p>
-      <w:pPr>
-        <w:pStyle w:val="ListParagraph"/>
-        <w:numPr>
-          <w:ilvl w:val="1"/>
-          <w:numId w:val="5"/>
-        </w:numPr>
-      </w:pPr>
-      <w:r>
-        <w:t xml:space="preserve">Call with </w:t>
-      </w:r>
-    </w:p>
-    <w:p>
-      <w:pPr>
-        <w:pStyle w:val="ListParagraph"/>
-        <w:numPr>
-          <w:ilvl w:val="2"/>
-          <w:numId w:val="5"/>
-        </w:numPr>
-      </w:pPr>
-      <w:r>
-        <w:t>isProtectiveStopped</w:t>
-      </w:r>
-      <w:r>
-        <w:t>()</w:t>
-      </w:r>
-    </w:p>
-    <w:p>
-      <w:pPr>
-        <w:pStyle w:val="ListParagraph"/>
-        <w:numPr>
-          <w:ilvl w:val="1"/>
-          <w:numId w:val="5"/>
-        </w:numPr>
-      </w:pPr>
-      <w:r>
-        <w:t>Message Tag</w:t>
-      </w:r>
-    </w:p>
-    <w:p>
-      <w:pPr>
-        <w:pStyle w:val="ListParagraph"/>
-        <w:numPr>
-          <w:ilvl w:val="2"/>
-          <w:numId w:val="5"/>
-        </w:numPr>
-      </w:pPr>
-      <w:r>
-        <w:t>ProtectiveStopped</w:t>
-      </w:r>
-    </w:p>
-    <w:p>
-      <w:pPr>
-        <w:pStyle w:val="ListParagraph"/>
-        <w:ind w:left="1440"/>
-      </w:pPr>
-    </w:p>
-    <w:p>
-      <w:pPr>
-        <w:pStyle w:val="Heading1"/>
-      </w:pPr>
-      <w:r>
-        <w:t>Dashboard</w:t>
-      </w:r>
-    </w:p>
-    <w:p>
-      <w:r>
-        <w:t>Used to collect data from the UR controller.  You are also able to start, stop, reset safety, unlock protective, close connection, power on, power off, and release the break</w:t>
-      </w:r>
-    </w:p>
-    <w:p>
-      <w:r>
-        <w:t xml:space="preserve">Uses socket to read data from controller.  Access controller by IP address on port 29999.  Sends the data over websocket to ‘ws://localhost:4007’.  Host IP address and server IP address need to be sent for this program to work correctly. </w:t>
-      </w:r>
-    </w:p>
-    <w:p>
-      <w:r>
-        <w:t>Under normal conditions.  Status will be sent to the user interface.  On startup of the rover the command “power on” will be sent.  After mode changes to idle “brake release” should be sent.  After this arm is controllable.  When not using the battery to save power a power off command can be sent.  This reduces the power consumption from 100W to around 10W.  (need to verify usage)</w:t>
-      </w:r>
-    </w:p>
-    <w:p>
-      <w:pPr>
-        <w:pStyle w:val="Heading2"/>
-      </w:pPr>
-      <w:r>
-        <w:t>Data Produced</w:t>
-      </w:r>
-    </w:p>
-    <w:p>
-      <w:r>
-        <w:t xml:space="preserve">Produced data is sent once per second. </w:t>
-      </w:r>
-      <w:r>
-        <w:t xml:space="preserve"> Will send to the server with the message “dashboardData”</w:t>
-      </w:r>
-    </w:p>
-    <w:p>
-      <w:r>
-        <w:t xml:space="preserve"> Most data is pulled at that rate.  A few items are pulled only when a command is sent.  </w:t>
-      </w:r>
-    </w:p>
-    <w:p>
-      <w:r>
-        <w:t>Produced message will be in the following format</w:t>
-      </w:r>
-      <w:r>
-        <w:t xml:space="preserve"> </w:t>
-      </w:r>
-    </w:p>
-    <w:p>
-      <w:r>
-        <w:t>data={</w:t>
-      </w:r>
-    </w:p>
-    <w:p>
-      <w:pPr>
-        <w:ind w:firstLine="720"/>
-      </w:pPr>
-      <w:r>
-        <w:t xml:space="preserve">"msg": "dashboardData", </w:t>
-      </w:r>
-    </w:p>
-    <w:p>
-      <w:pPr>
-        <w:ind w:firstLine="720"/>
-      </w:pPr>
-      <w:r>
-        <w:t xml:space="preserve">"data": </w:t>
-      </w:r>
-    </w:p>
-    <w:p>
-      <w:pPr>
-        <w:ind w:left="720" w:firstLine="720"/>
-      </w:pPr>
-      <w:r>
-        <w:t xml:space="preserve">{"Connected": true, </w:t>
-      </w:r>
-    </w:p>
-    <w:p>
-      <w:pPr>
-        <w:ind w:left="720" w:firstLine="720"/>
-      </w:pPr>
-      <w:r>
-        <w:t xml:space="preserve">"robotmode": "Robotmode: POWER_OFF", </w:t>
-      </w:r>
-    </w:p>
-    <w:p>
-      <w:pPr>
-        <w:ind w:left="720" w:firstLine="720"/>
-      </w:pPr>
-      <w:r>
-        <w:t xml:space="preserve">"Polyscope Version": "URSoftware 5.12.4.1101661 (Aug 31 2022)", </w:t>
-      </w:r>
-    </w:p>
-    <w:p>
-      <w:pPr>
-        <w:ind w:left="720" w:firstLine="720"/>
-      </w:pPr>
-      <w:r>
-        <w:lastRenderedPageBreak/>
-        <w:t xml:space="preserve">"SafetyStatus": "Safetystatus: NORMAL", </w:t>
-      </w:r>
-    </w:p>
-    <w:p>
-      <w:pPr>
-        <w:ind w:left="720" w:firstLine="720"/>
-      </w:pPr>
-      <w:r>
-        <w:t xml:space="preserve">"In Remote": "true", </w:t>
-      </w:r>
-    </w:p>
-    <w:p>
-      <w:pPr>
-        <w:ind w:left="720" w:firstLine="720"/>
-      </w:pPr>
-      <w:r>
-        <w:t xml:space="preserve">"Serial": "20195399999", </w:t>
-      </w:r>
-    </w:p>
-    <w:p>
-      <w:pPr>
-        <w:ind w:left="720" w:firstLine="720"/>
-      </w:pPr>
-      <w:r>
         <w:t xml:space="preserve">"model": "UR3", </w:t>
       </w:r>
     </w:p>
@@ -7511,7 +10762,47 @@
         </w:numPr>
       </w:pPr>
       <w:r>
-        <w:t>Possibilities are no_controller, disconnected, confirm_safety, booting, Power_off, Power_on, Idle, Backdrive, running</w:t>
+        <w:t xml:space="preserve">Possibilities are </w:t>
+      </w:r>
+      <w:proofErr w:type="spellStart"/>
+      <w:r>
+        <w:t>no_controller</w:t>
+      </w:r>
+      <w:proofErr w:type="spellEnd"/>
+      <w:r>
+        <w:t xml:space="preserve">, disconnected, </w:t>
+      </w:r>
+      <w:proofErr w:type="spellStart"/>
+      <w:r>
+        <w:t>confirm_safety</w:t>
+      </w:r>
+      <w:proofErr w:type="spellEnd"/>
+      <w:r>
+        <w:t xml:space="preserve">, booting, </w:t>
+      </w:r>
+      <w:proofErr w:type="spellStart"/>
+      <w:r>
+        <w:t>Power_off</w:t>
+      </w:r>
+      <w:proofErr w:type="spellEnd"/>
+      <w:r>
+        <w:t xml:space="preserve">, </w:t>
+      </w:r>
+      <w:proofErr w:type="spellStart"/>
+      <w:r>
+        <w:t>Power_on</w:t>
+      </w:r>
+      <w:proofErr w:type="spellEnd"/>
+      <w:r>
+        <w:t xml:space="preserve">, Idle, </w:t>
+      </w:r>
+      <w:proofErr w:type="spellStart"/>
+      <w:r>
+        <w:t>Backdrive</w:t>
+      </w:r>
+      <w:proofErr w:type="spellEnd"/>
+      <w:r>
+        <w:t>, running</w:t>
       </w:r>
     </w:p>
     <w:p>
@@ -7522,8 +10813,13 @@
           <w:numId w:val="1"/>
         </w:numPr>
       </w:pPr>
-      <w:r>
-        <w:t>Polyscope Version – Returns the software version installed</w:t>
+      <w:proofErr w:type="spellStart"/>
+      <w:r>
+        <w:t>Polyscope</w:t>
+      </w:r>
+      <w:proofErr w:type="spellEnd"/>
+      <w:r>
+        <w:t xml:space="preserve"> Version – Returns the software version installed</w:t>
       </w:r>
     </w:p>
     <w:p>
@@ -7547,8 +10843,53 @@
         </w:numPr>
       </w:pPr>
       <w:r>
-        <w:t>Possibilities are – Normal, reduced, protective_stop, recovery, safetgaurd_stop, system_emergency_stop, Robot_emergency_stop, Violation, Fault, Automatic_mode_safegaurd_stop, System_three_position_enablin_stop</w:t>
-      </w:r>
+        <w:t xml:space="preserve">Possibilities are – Normal, reduced, </w:t>
+      </w:r>
+      <w:proofErr w:type="spellStart"/>
+      <w:r>
+        <w:t>protective_stop</w:t>
+      </w:r>
+      <w:proofErr w:type="spellEnd"/>
+      <w:r>
+        <w:t xml:space="preserve">, recovery, </w:t>
+      </w:r>
+      <w:proofErr w:type="spellStart"/>
+      <w:r>
+        <w:t>safetgaurd_stop</w:t>
+      </w:r>
+      <w:proofErr w:type="spellEnd"/>
+      <w:r>
+        <w:t xml:space="preserve">, </w:t>
+      </w:r>
+      <w:proofErr w:type="spellStart"/>
+      <w:r>
+        <w:t>system_emergency_stop</w:t>
+      </w:r>
+      <w:proofErr w:type="spellEnd"/>
+      <w:r>
+        <w:t xml:space="preserve">, </w:t>
+      </w:r>
+      <w:proofErr w:type="spellStart"/>
+      <w:r>
+        <w:t>Robot_emergency_stop</w:t>
+      </w:r>
+      <w:proofErr w:type="spellEnd"/>
+      <w:r>
+        <w:t xml:space="preserve">, Violation, Fault, </w:t>
+      </w:r>
+      <w:proofErr w:type="spellStart"/>
+      <w:r>
+        <w:t>Automatic_mode_safegaurd_stop</w:t>
+      </w:r>
+      <w:proofErr w:type="spellEnd"/>
+      <w:r>
+        <w:t xml:space="preserve">, </w:t>
+      </w:r>
+      <w:proofErr w:type="spellStart"/>
+      <w:r>
+        <w:t>System_three_position_enablin_stop</w:t>
+      </w:r>
+      <w:proofErr w:type="spellEnd"/>
     </w:p>
     <w:p>
       <w:pPr>
@@ -7695,7 +11036,15 @@
     </w:p>
     <w:p>
       <w:r>
-        <w:t xml:space="preserve">Is pull as needed.  Looks for a message called “dashboardCMD”.  </w:t>
+        <w:t>Is pull as needed.  Looks for a message called “</w:t>
+      </w:r>
+      <w:proofErr w:type="spellStart"/>
+      <w:r>
+        <w:t>dashboardCMD</w:t>
+      </w:r>
+      <w:proofErr w:type="spellEnd"/>
+      <w:r>
+        <w:t xml:space="preserve">”.  </w:t>
       </w:r>
     </w:p>
     <w:p>
@@ -7736,7 +11085,6 @@
         </w:numPr>
       </w:pPr>
       <w:r>
-        <w:lastRenderedPageBreak/>
         <w:t>Note: this may fault the program reading from the controller.  Only do this under controlled circumstances</w:t>
       </w:r>
     </w:p>
@@ -7761,7 +11109,15 @@
         </w:numPr>
       </w:pPr>
       <w:r>
-        <w:t>Turns the controller to the off state.  Polyscope is still running but no power is applied to the arm</w:t>
+        <w:t xml:space="preserve">Turns the controller to the off state.  </w:t>
+      </w:r>
+      <w:proofErr w:type="spellStart"/>
+      <w:r>
+        <w:t>Polyscope</w:t>
+      </w:r>
+      <w:proofErr w:type="spellEnd"/>
+      <w:r>
+        <w:t xml:space="preserve"> is still running but no power is applied to the arm</w:t>
       </w:r>
     </w:p>
     <w:p>
@@ -7773,6 +11129,7 @@
         </w:numPr>
       </w:pPr>
       <w:r>
+        <w:lastRenderedPageBreak/>
         <w:t>Can be run at any time</w:t>
       </w:r>
     </w:p>
@@ -7981,7 +11338,31 @@
         <w:t>Because Casual is a web based application there are two ways to connect.  If you are running casual from the same PC as the Node server you can use ws://localhost:4007</w:t>
       </w:r>
       <w:r>
-        <w:t xml:space="preserve"> to connect to the nodejs server.  If you are trying to connect to a remote server currently you have to use a tunnel.  Using localtunnel.me you will generate a randome HTTPS://  address.  You will change the HTTPS to wss with the randomly generated URL to access the data.  </w:t>
+        <w:t xml:space="preserve"> to connect to the </w:t>
+      </w:r>
+      <w:proofErr w:type="spellStart"/>
+      <w:r>
+        <w:t>nodejs</w:t>
+      </w:r>
+      <w:proofErr w:type="spellEnd"/>
+      <w:r>
+        <w:t xml:space="preserve"> server.  If you are trying to connect to a remote server currently you have to use a tunnel.  Using localtunnel.me you will generate a </w:t>
+      </w:r>
+      <w:proofErr w:type="spellStart"/>
+      <w:r>
+        <w:t>randome</w:t>
+      </w:r>
+      <w:proofErr w:type="spellEnd"/>
+      <w:r>
+        <w:t xml:space="preserve"> HTTPS://  address.  You will change the HTTPS to </w:t>
+      </w:r>
+      <w:proofErr w:type="spellStart"/>
+      <w:r>
+        <w:t>wss</w:t>
+      </w:r>
+      <w:proofErr w:type="spellEnd"/>
+      <w:r>
+        <w:t xml:space="preserve"> with the randomly generated URL to access the data.  </w:t>
       </w:r>
     </w:p>
     <w:p>
@@ -8007,7 +11388,27 @@
           <w:sz w:val="21"/>
           <w:szCs w:val="21"/>
         </w:rPr>
-        <w:t>//let socket = new WebSocket("ws://localhost:4007");</w:t>
+        <w:t>//let socket = new WebSocket("</w:t>
+      </w:r>
+      <w:proofErr w:type="spellStart"/>
+      <w:r>
+        <w:rPr>
+          <w:rFonts w:ascii="Consolas" w:eastAsia="Times New Roman" w:hAnsi="Consolas" w:cs="Times New Roman"/>
+          <w:color w:val="008000"/>
+          <w:sz w:val="21"/>
+          <w:szCs w:val="21"/>
+        </w:rPr>
+        <w:t>ws</w:t>
+      </w:r>
+      <w:proofErr w:type="spellEnd"/>
+      <w:r>
+        <w:rPr>
+          <w:rFonts w:ascii="Consolas" w:eastAsia="Times New Roman" w:hAnsi="Consolas" w:cs="Times New Roman"/>
+          <w:color w:val="008000"/>
+          <w:sz w:val="21"/>
+          <w:szCs w:val="21"/>
+        </w:rPr>
+        <w:t>://localhost:4007");</w:t>
       </w:r>
     </w:p>
     <w:p>
@@ -8082,7 +11483,27 @@
           <w:sz w:val="21"/>
           <w:szCs w:val="21"/>
         </w:rPr>
-        <w:t>"wss://sad-mice-read-162-191-47-209.loca.lt"</w:t>
+        <w:t>"</w:t>
+      </w:r>
+      <w:proofErr w:type="spellStart"/>
+      <w:r>
+        <w:rPr>
+          <w:rFonts w:ascii="Consolas" w:eastAsia="Times New Roman" w:hAnsi="Consolas" w:cs="Times New Roman"/>
+          <w:color w:val="A31515"/>
+          <w:sz w:val="21"/>
+          <w:szCs w:val="21"/>
+        </w:rPr>
+        <w:t>wss</w:t>
+      </w:r>
+      <w:proofErr w:type="spellEnd"/>
+      <w:r>
+        <w:rPr>
+          <w:rFonts w:ascii="Consolas" w:eastAsia="Times New Roman" w:hAnsi="Consolas" w:cs="Times New Roman"/>
+          <w:color w:val="A31515"/>
+          <w:sz w:val="21"/>
+          <w:szCs w:val="21"/>
+        </w:rPr>
+        <w:t>://sad-mice-read-162-191-47-209.loca.lt"</w:t>
       </w:r>
       <w:r>
         <w:rPr>
@@ -8117,6 +11538,7 @@
           <w:szCs w:val="21"/>
         </w:rPr>
       </w:pPr>
+      <w:proofErr w:type="spellStart"/>
       <w:r>
         <w:rPr>
           <w:rFonts w:ascii="Consolas" w:eastAsia="Times New Roman" w:hAnsi="Consolas" w:cs="Times New Roman"/>
@@ -8124,7 +11546,17 @@
           <w:sz w:val="21"/>
           <w:szCs w:val="21"/>
         </w:rPr>
-        <w:t xml:space="preserve">socket.onopen = </w:t>
+        <w:t>socket.onopen</w:t>
+      </w:r>
+      <w:proofErr w:type="spellEnd"/>
+      <w:r>
+        <w:rPr>
+          <w:rFonts w:ascii="Consolas" w:eastAsia="Times New Roman" w:hAnsi="Consolas" w:cs="Times New Roman"/>
+          <w:color w:val="000000"/>
+          <w:sz w:val="21"/>
+          <w:szCs w:val="21"/>
+        </w:rPr>
+        <w:t xml:space="preserve"> = </w:t>
       </w:r>
       <w:r>
         <w:rPr>
@@ -8163,7 +11595,27 @@
           <w:sz w:val="21"/>
           <w:szCs w:val="21"/>
         </w:rPr>
-        <w:t>  os.toast(</w:t>
+        <w:t xml:space="preserve">  </w:t>
+      </w:r>
+      <w:proofErr w:type="spellStart"/>
+      <w:r>
+        <w:rPr>
+          <w:rFonts w:ascii="Consolas" w:eastAsia="Times New Roman" w:hAnsi="Consolas" w:cs="Times New Roman"/>
+          <w:color w:val="000000"/>
+          <w:sz w:val="21"/>
+          <w:szCs w:val="21"/>
+        </w:rPr>
+        <w:t>os.toast</w:t>
+      </w:r>
+      <w:proofErr w:type="spellEnd"/>
+      <w:r>
+        <w:rPr>
+          <w:rFonts w:ascii="Consolas" w:eastAsia="Times New Roman" w:hAnsi="Consolas" w:cs="Times New Roman"/>
+          <w:color w:val="000000"/>
+          <w:sz w:val="21"/>
+          <w:szCs w:val="21"/>
+        </w:rPr>
+        <w:t>(</w:t>
       </w:r>
       <w:r>
         <w:rPr>
@@ -8202,7 +11654,27 @@
           <w:sz w:val="21"/>
           <w:szCs w:val="21"/>
         </w:rPr>
-        <w:t>  os.toast(</w:t>
+        <w:t xml:space="preserve">  </w:t>
+      </w:r>
+      <w:proofErr w:type="spellStart"/>
+      <w:r>
+        <w:rPr>
+          <w:rFonts w:ascii="Consolas" w:eastAsia="Times New Roman" w:hAnsi="Consolas" w:cs="Times New Roman"/>
+          <w:color w:val="000000"/>
+          <w:sz w:val="21"/>
+          <w:szCs w:val="21"/>
+        </w:rPr>
+        <w:t>os.toast</w:t>
+      </w:r>
+      <w:proofErr w:type="spellEnd"/>
+      <w:r>
+        <w:rPr>
+          <w:rFonts w:ascii="Consolas" w:eastAsia="Times New Roman" w:hAnsi="Consolas" w:cs="Times New Roman"/>
+          <w:color w:val="000000"/>
+          <w:sz w:val="21"/>
+          <w:szCs w:val="21"/>
+        </w:rPr>
+        <w:t>(</w:t>
       </w:r>
       <w:r>
         <w:rPr>
@@ -8241,7 +11713,27 @@
           <w:sz w:val="21"/>
           <w:szCs w:val="21"/>
         </w:rPr>
-        <w:t>  socket.send(</w:t>
+        <w:t xml:space="preserve">  </w:t>
+      </w:r>
+      <w:proofErr w:type="spellStart"/>
+      <w:r>
+        <w:rPr>
+          <w:rFonts w:ascii="Consolas" w:eastAsia="Times New Roman" w:hAnsi="Consolas" w:cs="Times New Roman"/>
+          <w:color w:val="000000"/>
+          <w:sz w:val="21"/>
+          <w:szCs w:val="21"/>
+        </w:rPr>
+        <w:t>socket.send</w:t>
+      </w:r>
+      <w:proofErr w:type="spellEnd"/>
+      <w:r>
+        <w:rPr>
+          <w:rFonts w:ascii="Consolas" w:eastAsia="Times New Roman" w:hAnsi="Consolas" w:cs="Times New Roman"/>
+          <w:color w:val="000000"/>
+          <w:sz w:val="21"/>
+          <w:szCs w:val="21"/>
+        </w:rPr>
+        <w:t>(</w:t>
       </w:r>
       <w:r>
         <w:rPr>
@@ -8250,7 +11742,47 @@
           <w:sz w:val="21"/>
           <w:szCs w:val="21"/>
         </w:rPr>
-        <w:t>'{"msg": "dashboardCMD", "data": "shutdoswn"}'</w:t>
+        <w:t>'{"msg": "</w:t>
+      </w:r>
+      <w:proofErr w:type="spellStart"/>
+      <w:r>
+        <w:rPr>
+          <w:rFonts w:ascii="Consolas" w:eastAsia="Times New Roman" w:hAnsi="Consolas" w:cs="Times New Roman"/>
+          <w:color w:val="A31515"/>
+          <w:sz w:val="21"/>
+          <w:szCs w:val="21"/>
+        </w:rPr>
+        <w:t>dashboardCMD</w:t>
+      </w:r>
+      <w:proofErr w:type="spellEnd"/>
+      <w:r>
+        <w:rPr>
+          <w:rFonts w:ascii="Consolas" w:eastAsia="Times New Roman" w:hAnsi="Consolas" w:cs="Times New Roman"/>
+          <w:color w:val="A31515"/>
+          <w:sz w:val="21"/>
+          <w:szCs w:val="21"/>
+        </w:rPr>
+        <w:t>", "data": "</w:t>
+      </w:r>
+      <w:proofErr w:type="spellStart"/>
+      <w:r>
+        <w:rPr>
+          <w:rFonts w:ascii="Consolas" w:eastAsia="Times New Roman" w:hAnsi="Consolas" w:cs="Times New Roman"/>
+          <w:color w:val="A31515"/>
+          <w:sz w:val="21"/>
+          <w:szCs w:val="21"/>
+        </w:rPr>
+        <w:t>shutdoswn</w:t>
+      </w:r>
+      <w:proofErr w:type="spellEnd"/>
+      <w:r>
+        <w:rPr>
+          <w:rFonts w:ascii="Consolas" w:eastAsia="Times New Roman" w:hAnsi="Consolas" w:cs="Times New Roman"/>
+          <w:color w:val="A31515"/>
+          <w:sz w:val="21"/>
+          <w:szCs w:val="21"/>
+        </w:rPr>
+        <w:t>"}'</w:t>
       </w:r>
       <w:r>
         <w:rPr>
@@ -8280,8 +11812,19 @@
           <w:sz w:val="21"/>
           <w:szCs w:val="21"/>
         </w:rPr>
-        <w:t>  socket.onmessage</w:t>
-      </w:r>
+        <w:t xml:space="preserve">  </w:t>
+      </w:r>
+      <w:proofErr w:type="spellStart"/>
+      <w:r>
+        <w:rPr>
+          <w:rFonts w:ascii="Consolas" w:eastAsia="Times New Roman" w:hAnsi="Consolas" w:cs="Times New Roman"/>
+          <w:color w:val="000000"/>
+          <w:sz w:val="21"/>
+          <w:szCs w:val="21"/>
+        </w:rPr>
+        <w:t>socket.onmessage</w:t>
+      </w:r>
+      <w:proofErr w:type="spellEnd"/>
     </w:p>
     <w:p>
       <w:pPr>
@@ -8327,6 +11870,7 @@
           <w:szCs w:val="21"/>
         </w:rPr>
       </w:pPr>
+      <w:proofErr w:type="spellStart"/>
       <w:r>
         <w:rPr>
           <w:rFonts w:ascii="Consolas" w:eastAsia="Times New Roman" w:hAnsi="Consolas" w:cs="Times New Roman"/>
@@ -8334,7 +11878,17 @@
           <w:sz w:val="21"/>
           <w:szCs w:val="21"/>
         </w:rPr>
-        <w:t xml:space="preserve">socket.onmessage = </w:t>
+        <w:t>socket.onmessage</w:t>
+      </w:r>
+      <w:proofErr w:type="spellEnd"/>
+      <w:r>
+        <w:rPr>
+          <w:rFonts w:ascii="Consolas" w:eastAsia="Times New Roman" w:hAnsi="Consolas" w:cs="Times New Roman"/>
+          <w:color w:val="000000"/>
+          <w:sz w:val="21"/>
+          <w:szCs w:val="21"/>
+        </w:rPr>
+        <w:t xml:space="preserve"> = </w:t>
       </w:r>
       <w:r>
         <w:rPr>
@@ -8391,7 +11945,27 @@
           <w:sz w:val="21"/>
           <w:szCs w:val="21"/>
         </w:rPr>
-        <w:t>${event.data}</w:t>
+        <w:t>${</w:t>
+      </w:r>
+      <w:proofErr w:type="spellStart"/>
+      <w:r>
+        <w:rPr>
+          <w:rFonts w:ascii="Consolas" w:eastAsia="Times New Roman" w:hAnsi="Consolas" w:cs="Times New Roman"/>
+          <w:color w:val="000000"/>
+          <w:sz w:val="21"/>
+          <w:szCs w:val="21"/>
+        </w:rPr>
+        <w:t>event.data</w:t>
+      </w:r>
+      <w:proofErr w:type="spellEnd"/>
+      <w:r>
+        <w:rPr>
+          <w:rFonts w:ascii="Consolas" w:eastAsia="Times New Roman" w:hAnsi="Consolas" w:cs="Times New Roman"/>
+          <w:color w:val="000000"/>
+          <w:sz w:val="21"/>
+          <w:szCs w:val="21"/>
+        </w:rPr>
+        <w:t>}</w:t>
       </w:r>
       <w:r>
         <w:rPr>
@@ -8430,7 +12004,6 @@
           <w:sz w:val="21"/>
           <w:szCs w:val="21"/>
         </w:rPr>
-        <w:lastRenderedPageBreak/>
         <w:t xml:space="preserve">  </w:t>
       </w:r>
       <w:r>
@@ -8449,8 +12022,19 @@
           <w:sz w:val="21"/>
           <w:szCs w:val="21"/>
         </w:rPr>
-        <w:t xml:space="preserve"> event.data</w:t>
-      </w:r>
+        <w:t xml:space="preserve"> </w:t>
+      </w:r>
+      <w:proofErr w:type="spellStart"/>
+      <w:r>
+        <w:rPr>
+          <w:rFonts w:ascii="Consolas" w:eastAsia="Times New Roman" w:hAnsi="Consolas" w:cs="Times New Roman"/>
+          <w:color w:val="000000"/>
+          <w:sz w:val="21"/>
+          <w:szCs w:val="21"/>
+        </w:rPr>
+        <w:t>event.data</w:t>
+      </w:r>
+      <w:proofErr w:type="spellEnd"/>
     </w:p>
     <w:p>
       <w:pPr>
@@ -8716,9 +12300,9 @@
     </w:lvl>
   </w:abstractNum>
   <w:abstractNum w:abstractNumId="1" w15:restartNumberingAfterBreak="0">
-    <w:nsid w:val="1605632D"/>
+    <w:nsid w:val="0D4C47A4"/>
     <w:multiLevelType w:val="hybridMultilevel"/>
-    <w:tmpl w:val="E62A713A"/>
+    <w:tmpl w:val="4EC8A212"/>
     <w:lvl w:ilvl="0" w:tplc="04090001">
       <w:start w:val="1"/>
       <w:numFmt w:val="bullet"/>
@@ -8743,6 +12327,119 @@
         <w:rFonts w:ascii="Courier New" w:hAnsi="Courier New" w:cs="Courier New" w:hint="default"/>
       </w:rPr>
     </w:lvl>
+    <w:lvl w:ilvl="2" w:tplc="04090005">
+      <w:start w:val="1"/>
+      <w:numFmt w:val="bullet"/>
+      <w:lvlText w:val=""/>
+      <w:lvlJc w:val="left"/>
+      <w:pPr>
+        <w:ind w:left="2160" w:hanging="360"/>
+      </w:pPr>
+      <w:rPr>
+        <w:rFonts w:ascii="Wingdings" w:hAnsi="Wingdings" w:hint="default"/>
+      </w:rPr>
+    </w:lvl>
+    <w:lvl w:ilvl="3" w:tplc="04090001">
+      <w:start w:val="1"/>
+      <w:numFmt w:val="bullet"/>
+      <w:lvlText w:val=""/>
+      <w:lvlJc w:val="left"/>
+      <w:pPr>
+        <w:ind w:left="2880" w:hanging="360"/>
+      </w:pPr>
+      <w:rPr>
+        <w:rFonts w:ascii="Symbol" w:hAnsi="Symbol" w:hint="default"/>
+      </w:rPr>
+    </w:lvl>
+    <w:lvl w:ilvl="4" w:tplc="04090003">
+      <w:start w:val="1"/>
+      <w:numFmt w:val="bullet"/>
+      <w:lvlText w:val="o"/>
+      <w:lvlJc w:val="left"/>
+      <w:pPr>
+        <w:ind w:left="3600" w:hanging="360"/>
+      </w:pPr>
+      <w:rPr>
+        <w:rFonts w:ascii="Courier New" w:hAnsi="Courier New" w:cs="Courier New" w:hint="default"/>
+      </w:rPr>
+    </w:lvl>
+    <w:lvl w:ilvl="5" w:tplc="04090005" w:tentative="1">
+      <w:start w:val="1"/>
+      <w:numFmt w:val="bullet"/>
+      <w:lvlText w:val=""/>
+      <w:lvlJc w:val="left"/>
+      <w:pPr>
+        <w:ind w:left="4320" w:hanging="360"/>
+      </w:pPr>
+      <w:rPr>
+        <w:rFonts w:ascii="Wingdings" w:hAnsi="Wingdings" w:hint="default"/>
+      </w:rPr>
+    </w:lvl>
+    <w:lvl w:ilvl="6" w:tplc="04090001" w:tentative="1">
+      <w:start w:val="1"/>
+      <w:numFmt w:val="bullet"/>
+      <w:lvlText w:val=""/>
+      <w:lvlJc w:val="left"/>
+      <w:pPr>
+        <w:ind w:left="5040" w:hanging="360"/>
+      </w:pPr>
+      <w:rPr>
+        <w:rFonts w:ascii="Symbol" w:hAnsi="Symbol" w:hint="default"/>
+      </w:rPr>
+    </w:lvl>
+    <w:lvl w:ilvl="7" w:tplc="04090003" w:tentative="1">
+      <w:start w:val="1"/>
+      <w:numFmt w:val="bullet"/>
+      <w:lvlText w:val="o"/>
+      <w:lvlJc w:val="left"/>
+      <w:pPr>
+        <w:ind w:left="5760" w:hanging="360"/>
+      </w:pPr>
+      <w:rPr>
+        <w:rFonts w:ascii="Courier New" w:hAnsi="Courier New" w:cs="Courier New" w:hint="default"/>
+      </w:rPr>
+    </w:lvl>
+    <w:lvl w:ilvl="8" w:tplc="04090005" w:tentative="1">
+      <w:start w:val="1"/>
+      <w:numFmt w:val="bullet"/>
+      <w:lvlText w:val=""/>
+      <w:lvlJc w:val="left"/>
+      <w:pPr>
+        <w:ind w:left="6480" w:hanging="360"/>
+      </w:pPr>
+      <w:rPr>
+        <w:rFonts w:ascii="Wingdings" w:hAnsi="Wingdings" w:hint="default"/>
+      </w:rPr>
+    </w:lvl>
+  </w:abstractNum>
+  <w:abstractNum w:abstractNumId="2" w15:restartNumberingAfterBreak="0">
+    <w:nsid w:val="1605632D"/>
+    <w:multiLevelType w:val="hybridMultilevel"/>
+    <w:tmpl w:val="E62A713A"/>
+    <w:lvl w:ilvl="0" w:tplc="04090001">
+      <w:start w:val="1"/>
+      <w:numFmt w:val="bullet"/>
+      <w:lvlText w:val=""/>
+      <w:lvlJc w:val="left"/>
+      <w:pPr>
+        <w:ind w:left="720" w:hanging="360"/>
+      </w:pPr>
+      <w:rPr>
+        <w:rFonts w:ascii="Symbol" w:hAnsi="Symbol" w:hint="default"/>
+      </w:rPr>
+    </w:lvl>
+    <w:lvl w:ilvl="1" w:tplc="04090003">
+      <w:start w:val="1"/>
+      <w:numFmt w:val="bullet"/>
+      <w:lvlText w:val="o"/>
+      <w:lvlJc w:val="left"/>
+      <w:pPr>
+        <w:ind w:left="1440" w:hanging="360"/>
+      </w:pPr>
+      <w:rPr>
+        <w:rFonts w:ascii="Courier New" w:hAnsi="Courier New" w:cs="Courier New" w:hint="default"/>
+      </w:rPr>
+    </w:lvl>
     <w:lvl w:ilvl="2" w:tplc="04090005" w:tentative="1">
       <w:start w:val="1"/>
       <w:numFmt w:val="bullet"/>
@@ -8828,7 +12525,7 @@
       </w:rPr>
     </w:lvl>
   </w:abstractNum>
-  <w:abstractNum w:abstractNumId="2" w15:restartNumberingAfterBreak="0">
+  <w:abstractNum w:abstractNumId="3" w15:restartNumberingAfterBreak="0">
     <w:nsid w:val="3CE1405E"/>
     <w:multiLevelType w:val="hybridMultilevel"/>
     <w:tmpl w:val="549C5EE2"/>
@@ -8941,7 +12638,7 @@
       </w:rPr>
     </w:lvl>
   </w:abstractNum>
-  <w:abstractNum w:abstractNumId="3" w15:restartNumberingAfterBreak="0">
+  <w:abstractNum w:abstractNumId="4" w15:restartNumberingAfterBreak="0">
     <w:nsid w:val="4D033317"/>
     <w:multiLevelType w:val="hybridMultilevel"/>
     <w:tmpl w:val="71D0DBC6"/>
@@ -9054,7 +12751,7 @@
       </w:rPr>
     </w:lvl>
   </w:abstractNum>
-  <w:abstractNum w:abstractNumId="4" w15:restartNumberingAfterBreak="0">
+  <w:abstractNum w:abstractNumId="5" w15:restartNumberingAfterBreak="0">
     <w:nsid w:val="56BB0F16"/>
     <w:multiLevelType w:val="hybridMultilevel"/>
     <w:tmpl w:val="D8EEA57A"/>
@@ -9167,7 +12864,7 @@
       </w:rPr>
     </w:lvl>
   </w:abstractNum>
-  <w:abstractNum w:abstractNumId="5" w15:restartNumberingAfterBreak="0">
+  <w:abstractNum w:abstractNumId="6" w15:restartNumberingAfterBreak="0">
     <w:nsid w:val="6C902D5F"/>
     <w:multiLevelType w:val="hybridMultilevel"/>
     <w:tmpl w:val="C4DE21DC"/>
@@ -9280,7 +12977,120 @@
       </w:rPr>
     </w:lvl>
   </w:abstractNum>
-  <w:abstractNum w:abstractNumId="6" w15:restartNumberingAfterBreak="0">
+  <w:abstractNum w:abstractNumId="7" w15:restartNumberingAfterBreak="0">
+    <w:nsid w:val="6F706385"/>
+    <w:multiLevelType w:val="hybridMultilevel"/>
+    <w:tmpl w:val="81589276"/>
+    <w:lvl w:ilvl="0" w:tplc="04090001">
+      <w:start w:val="1"/>
+      <w:numFmt w:val="bullet"/>
+      <w:lvlText w:val=""/>
+      <w:lvlJc w:val="left"/>
+      <w:pPr>
+        <w:ind w:left="720" w:hanging="360"/>
+      </w:pPr>
+      <w:rPr>
+        <w:rFonts w:ascii="Symbol" w:hAnsi="Symbol" w:hint="default"/>
+      </w:rPr>
+    </w:lvl>
+    <w:lvl w:ilvl="1" w:tplc="04090003">
+      <w:start w:val="1"/>
+      <w:numFmt w:val="bullet"/>
+      <w:lvlText w:val="o"/>
+      <w:lvlJc w:val="left"/>
+      <w:pPr>
+        <w:ind w:left="1440" w:hanging="360"/>
+      </w:pPr>
+      <w:rPr>
+        <w:rFonts w:ascii="Courier New" w:hAnsi="Courier New" w:cs="Courier New" w:hint="default"/>
+      </w:rPr>
+    </w:lvl>
+    <w:lvl w:ilvl="2" w:tplc="04090005" w:tentative="1">
+      <w:start w:val="1"/>
+      <w:numFmt w:val="bullet"/>
+      <w:lvlText w:val=""/>
+      <w:lvlJc w:val="left"/>
+      <w:pPr>
+        <w:ind w:left="2160" w:hanging="360"/>
+      </w:pPr>
+      <w:rPr>
+        <w:rFonts w:ascii="Wingdings" w:hAnsi="Wingdings" w:hint="default"/>
+      </w:rPr>
+    </w:lvl>
+    <w:lvl w:ilvl="3" w:tplc="04090001" w:tentative="1">
+      <w:start w:val="1"/>
+      <w:numFmt w:val="bullet"/>
+      <w:lvlText w:val=""/>
+      <w:lvlJc w:val="left"/>
+      <w:pPr>
+        <w:ind w:left="2880" w:hanging="360"/>
+      </w:pPr>
+      <w:rPr>
+        <w:rFonts w:ascii="Symbol" w:hAnsi="Symbol" w:hint="default"/>
+      </w:rPr>
+    </w:lvl>
+    <w:lvl w:ilvl="4" w:tplc="04090003" w:tentative="1">
+      <w:start w:val="1"/>
+      <w:numFmt w:val="bullet"/>
+      <w:lvlText w:val="o"/>
+      <w:lvlJc w:val="left"/>
+      <w:pPr>
+        <w:ind w:left="3600" w:hanging="360"/>
+      </w:pPr>
+      <w:rPr>
+        <w:rFonts w:ascii="Courier New" w:hAnsi="Courier New" w:cs="Courier New" w:hint="default"/>
+      </w:rPr>
+    </w:lvl>
+    <w:lvl w:ilvl="5" w:tplc="04090005" w:tentative="1">
+      <w:start w:val="1"/>
+      <w:numFmt w:val="bullet"/>
+      <w:lvlText w:val=""/>
+      <w:lvlJc w:val="left"/>
+      <w:pPr>
+        <w:ind w:left="4320" w:hanging="360"/>
+      </w:pPr>
+      <w:rPr>
+        <w:rFonts w:ascii="Wingdings" w:hAnsi="Wingdings" w:hint="default"/>
+      </w:rPr>
+    </w:lvl>
+    <w:lvl w:ilvl="6" w:tplc="04090001" w:tentative="1">
+      <w:start w:val="1"/>
+      <w:numFmt w:val="bullet"/>
+      <w:lvlText w:val=""/>
+      <w:lvlJc w:val="left"/>
+      <w:pPr>
+        <w:ind w:left="5040" w:hanging="360"/>
+      </w:pPr>
+      <w:rPr>
+        <w:rFonts w:ascii="Symbol" w:hAnsi="Symbol" w:hint="default"/>
+      </w:rPr>
+    </w:lvl>
+    <w:lvl w:ilvl="7" w:tplc="04090003" w:tentative="1">
+      <w:start w:val="1"/>
+      <w:numFmt w:val="bullet"/>
+      <w:lvlText w:val="o"/>
+      <w:lvlJc w:val="left"/>
+      <w:pPr>
+        <w:ind w:left="5760" w:hanging="360"/>
+      </w:pPr>
+      <w:rPr>
+        <w:rFonts w:ascii="Courier New" w:hAnsi="Courier New" w:cs="Courier New" w:hint="default"/>
+      </w:rPr>
+    </w:lvl>
+    <w:lvl w:ilvl="8" w:tplc="04090005" w:tentative="1">
+      <w:start w:val="1"/>
+      <w:numFmt w:val="bullet"/>
+      <w:lvlText w:val=""/>
+      <w:lvlJc w:val="left"/>
+      <w:pPr>
+        <w:ind w:left="6480" w:hanging="360"/>
+      </w:pPr>
+      <w:rPr>
+        <w:rFonts w:ascii="Wingdings" w:hAnsi="Wingdings" w:hint="default"/>
+      </w:rPr>
+    </w:lvl>
+  </w:abstractNum>
+  <w:abstractNum w:abstractNumId="8" w15:restartNumberingAfterBreak="0">
     <w:nsid w:val="7C8C6184"/>
     <w:multiLevelType w:val="hybridMultilevel"/>
     <w:tmpl w:val="B14C54A2"/>
@@ -9394,25 +13204,31 @@
     </w:lvl>
   </w:abstractNum>
   <w:num w:numId="1">
-    <w:abstractNumId w:val="5"/>
+    <w:abstractNumId w:val="6"/>
   </w:num>
   <w:num w:numId="2">
-    <w:abstractNumId w:val="1"/>
+    <w:abstractNumId w:val="2"/>
   </w:num>
   <w:num w:numId="3">
-    <w:abstractNumId w:val="3"/>
+    <w:abstractNumId w:val="4"/>
   </w:num>
   <w:num w:numId="4">
-    <w:abstractNumId w:val="2"/>
+    <w:abstractNumId w:val="3"/>
   </w:num>
   <w:num w:numId="5">
     <w:abstractNumId w:val="0"/>
   </w:num>
   <w:num w:numId="6">
-    <w:abstractNumId w:val="6"/>
+    <w:abstractNumId w:val="8"/>
   </w:num>
   <w:num w:numId="7">
-    <w:abstractNumId w:val="4"/>
+    <w:abstractNumId w:val="5"/>
+  </w:num>
+  <w:num w:numId="8">
+    <w:abstractNumId w:val="1"/>
+  </w:num>
+  <w:num w:numId="9">
+    <w:abstractNumId w:val="7"/>
   </w:num>
 </w:numbering>
 </file>
@@ -9859,6 +13675,28 @@
       <w:szCs w:val="26"/>
     </w:rPr>
   </w:style>
+  <w:style w:type="paragraph" w:styleId="Heading3">
+    <w:name w:val="heading 3"/>
+    <w:basedOn w:val="Normal"/>
+    <w:next w:val="Normal"/>
+    <w:link w:val="Heading3Char"/>
+    <w:uiPriority w:val="9"/>
+    <w:unhideWhenUsed/>
+    <w:qFormat/>
+    <w:rsid w:val="009E0280"/>
+    <w:pPr>
+      <w:keepNext/>
+      <w:keepLines/>
+      <w:spacing w:before="40" w:after="0"/>
+      <w:outlineLvl w:val="2"/>
+    </w:pPr>
+    <w:rPr>
+      <w:rFonts w:asciiTheme="majorHAnsi" w:eastAsiaTheme="majorEastAsia" w:hAnsiTheme="majorHAnsi" w:cstheme="majorBidi"/>
+      <w:color w:val="1F3763" w:themeColor="accent1" w:themeShade="7F"/>
+      <w:sz w:val="24"/>
+      <w:szCs w:val="24"/>
+    </w:rPr>
+  </w:style>
   <w:style w:type="character" w:default="1" w:styleId="DefaultParagraphFont">
     <w:name w:val="Default Paragraph Font"/>
     <w:uiPriority w:val="1"/>
@@ -10000,6 +13838,19 @@
     <w:link w:val="Footer"/>
     <w:uiPriority w:val="99"/>
     <w:rsid w:val="00724996"/>
+  </w:style>
+  <w:style w:type="character" w:customStyle="1" w:styleId="Heading3Char">
+    <w:name w:val="Heading 3 Char"/>
+    <w:basedOn w:val="DefaultParagraphFont"/>
+    <w:link w:val="Heading3"/>
+    <w:uiPriority w:val="9"/>
+    <w:rsid w:val="009E0280"/>
+    <w:rPr>
+      <w:rFonts w:asciiTheme="majorHAnsi" w:eastAsiaTheme="majorEastAsia" w:hAnsiTheme="majorHAnsi" w:cstheme="majorBidi"/>
+      <w:color w:val="1F3763" w:themeColor="accent1" w:themeShade="7F"/>
+      <w:sz w:val="24"/>
+      <w:szCs w:val="24"/>
+    </w:rPr>
   </w:style>
 </w:styles>
 </file>
